--- a/EXPORTS/DOCX/published/niveau3/Dutch/KVVAK.docx
+++ b/EXPORTS/DOCX/published/niveau3/Dutch/KVVAK.docx
@@ -4803,7 +4803,7 @@
           <w:sz w:val="24"/>
           <w:u w:val="single"/>
         </w:rPr>
-        <w:hyperlink r:id="rId36" w:history="1">
+        <w:hyperlink r:id="rId35" w:history="1">
           <w:r>
             <w:rPr>
               <w:rStyle w:val="Hyperlink"/>

--- a/EXPORTS/DOCX/published/niveau3/Dutch/KVVAK.docx
+++ b/EXPORTS/DOCX/published/niveau3/Dutch/KVVAK.docx
@@ -380,140 +380,7 @@
           <w:color w:val="000000"/>
           <w:sz w:val="24"/>
         </w:rPr>
-        <w:hyperlink r:id="rId9" w:history="1">
-          <w:r>
-            <w:rPr>
-              <w:rStyle w:val="Hyperlink"/>
-            </w:rPr>
-            <w:t>erichte ver</w:t>
-          </w:r>
-        </w:hyperlink>
-      </w:r>
-      <w:r>
-        <w:rPr>
-          <w:u w:val="single" w:color="0066cc"/>
-          <w:rFonts w:ascii="Charis SIL Regular" w:hAnsi="Charis SIL Regular" w:eastAsia="Charis SIL Regular"/>
-          <w:b w:val="0"/>
-          <w:i w:val="0"/>
-          <w:color w:val="000000"/>
-          <w:sz w:val="24"/>
-        </w:rPr>
-        <w:hyperlink r:id="rId9" w:history="1">
-          <w:r>
-            <w:rPr>
-              <w:rStyle w:val="Hyperlink"/>
-            </w:rPr>
-            <w:t>e</w:t>
-          </w:r>
-        </w:hyperlink>
-      </w:r>
-      <w:r>
-        <w:rPr>
-          <w:u w:val="single" w:color="0066cc"/>
-          <w:rFonts w:ascii="Charis SIL Regular" w:hAnsi="Charis SIL Regular" w:eastAsia="Charis SIL Regular"/>
-          <w:b w:val="0"/>
-          <w:i w:val="0"/>
-          <w:color w:val="000000"/>
-          <w:sz w:val="24"/>
-        </w:rPr>
-        <w:hyperlink r:id="rId9" w:history="1">
-          <w:r>
-            <w:rPr>
-              <w:rStyle w:val="Hyperlink"/>
-            </w:rPr>
-            <w:t xml:space="preserve">niging die </w:t>
-          </w:r>
-        </w:hyperlink>
-      </w:r>
-      <w:r>
-        <w:rPr>
-          <w:u w:val="single" w:color="0066cc"/>
-          <w:rFonts w:ascii="Charis SIL Regular" w:hAnsi="Charis SIL Regular" w:eastAsia="Charis SIL Regular"/>
-          <w:b w:val="0"/>
-          <w:i w:val="0"/>
-          <w:color w:val="000000"/>
-          <w:sz w:val="24"/>
-        </w:rPr>
-        <w:hyperlink r:id="rId9" w:history="1">
-          <w:r>
-            <w:rPr>
-              <w:rStyle w:val="Hyperlink"/>
-            </w:rPr>
-            <w:t>s</w:t>
-          </w:r>
-        </w:hyperlink>
-      </w:r>
-      <w:r>
-        <w:rPr>
-          <w:u w:val="single" w:color="0066cc"/>
-          <w:rFonts w:ascii="Charis SIL Regular" w:hAnsi="Charis SIL Regular" w:eastAsia="Charis SIL Regular"/>
-          <w:b w:val="0"/>
-          <w:i w:val="0"/>
-          <w:color w:val="000000"/>
-          <w:sz w:val="24"/>
-        </w:rPr>
-        <w:hyperlink r:id="rId9" w:history="1">
-          <w:r>
-            <w:rPr>
-              <w:rStyle w:val="Hyperlink"/>
-            </w:rPr>
-            <w:t>ind</w:t>
-          </w:r>
-        </w:hyperlink>
-      </w:r>
-      <w:r>
-        <w:rPr>
-          <w:u w:val="single" w:color="0066cc"/>
-          <w:rFonts w:ascii="Charis SIL Regular" w:hAnsi="Charis SIL Regular" w:eastAsia="Charis SIL Regular"/>
-          <w:b w:val="0"/>
-          <w:i w:val="0"/>
-          <w:color w:val="000000"/>
-          <w:sz w:val="24"/>
-        </w:rPr>
-        <w:hyperlink r:id="rId9" w:history="1">
-          <w:r>
-            <w:rPr>
-              <w:rStyle w:val="Hyperlink"/>
-            </w:rPr>
-            <w:t>s</w:t>
-          </w:r>
-        </w:hyperlink>
-      </w:r>
-      <w:r>
-        <w:rPr>
-          <w:u w:val="single" w:color="0066cc"/>
-          <w:rFonts w:ascii="Charis SIL Regular" w:hAnsi="Charis SIL Regular" w:eastAsia="Charis SIL Regular"/>
-          <w:b w:val="0"/>
-          <w:i w:val="0"/>
-          <w:color w:val="000000"/>
-          <w:sz w:val="24"/>
-        </w:rPr>
-        <w:hyperlink r:id="rId9" w:history="1">
-          <w:r>
-            <w:rPr>
-              <w:rStyle w:val="Hyperlink"/>
-            </w:rPr>
-            <w:t xml:space="preserve"> 2018 het</w:t>
-          </w:r>
-        </w:hyperlink>
-      </w:r>
-      <w:r>
-        <w:rPr>
-          <w:u w:val="single" w:color="0066cc"/>
-          <w:rFonts w:ascii="Charis SIL Regular" w:hAnsi="Charis SIL Regular" w:eastAsia="Charis SIL Regular"/>
-          <w:b w:val="0"/>
-          <w:i w:val="0"/>
-          <w:color w:val="000000"/>
-          <w:sz w:val="24"/>
-        </w:rPr>
-        <w:hyperlink r:id="rId9" w:history="1">
-          <w:r>
-            <w:rPr>
-              <w:rStyle w:val="Hyperlink"/>
-            </w:rPr>
-            <w:t xml:space="preserve"> pre</w:t>
-          </w:r>
-        </w:hyperlink>
+        <w:t>erichte vereniging die sinds 2018 het pre</w:t>
       </w:r>
       <w:r>
         <w:rPr>
@@ -907,16 +774,8 @@
           <w:i w:val="0"/>
           <w:color w:val="0066CC"/>
           <w:sz w:val="24"/>
-          <w:u w:val="single"/>
-        </w:rPr>
-        <w:hyperlink r:id="rId12" w:history="1">
-          <w:r>
-            <w:rPr>
-              <w:rStyle w:val="Hyperlink"/>
-            </w:rPr>
-            <w:t>Aziatische</w:t>
-          </w:r>
-        </w:hyperlink>
+        </w:rPr>
+        <w:t>Aziatische</w:t>
       </w:r>
       <w:r>
         <w:rPr>

--- a/EXPORTS/DOCX/published/niveau3/Dutch/KVVAK.docx
+++ b/EXPORTS/DOCX/published/niveau3/Dutch/KVVAK.docx
@@ -380,7 +380,132 @@
           <w:color w:val="000000"/>
           <w:sz w:val="24"/>
         </w:rPr>
-        <w:t>erichte vereniging die sinds 2018 het pre</w:t>
+        <w:hyperlink r:id="rId9" w:history="1">
+          <w:r>
+            <w:rPr>
+              <w:rStyle w:val="Hyperlink"/>
+            </w:rPr>
+            <w:t>erichte ver</w:t>
+          </w:r>
+        </w:hyperlink>
+      </w:r>
+      <w:r>
+        <w:rPr>
+          <w:u w:val="single" w:color="0066cc"/>
+          <w:rFonts w:ascii="Charis SIL Regular" w:hAnsi="Charis SIL Regular" w:eastAsia="Charis SIL Regular"/>
+          <w:b w:val="0"/>
+          <w:i w:val="0"/>
+          <w:color w:val="000000"/>
+          <w:sz w:val="24"/>
+        </w:rPr>
+        <w:hyperlink r:id="rId9" w:history="1">
+          <w:r>
+            <w:rPr>
+              <w:rStyle w:val="Hyperlink"/>
+            </w:rPr>
+            <w:t>e</w:t>
+          </w:r>
+        </w:hyperlink>
+      </w:r>
+      <w:r>
+        <w:rPr>
+          <w:u w:val="single" w:color="0066cc"/>
+          <w:rFonts w:ascii="Charis SIL Regular" w:hAnsi="Charis SIL Regular" w:eastAsia="Charis SIL Regular"/>
+          <w:b w:val="0"/>
+          <w:i w:val="0"/>
+          <w:color w:val="000000"/>
+          <w:sz w:val="24"/>
+        </w:rPr>
+        <w:hyperlink r:id="rId9" w:history="1">
+          <w:r>
+            <w:rPr>
+              <w:rStyle w:val="Hyperlink"/>
+            </w:rPr>
+            <w:t xml:space="preserve">niging die </w:t>
+          </w:r>
+        </w:hyperlink>
+      </w:r>
+      <w:r>
+        <w:rPr>
+          <w:u w:val="single" w:color="0066cc"/>
+          <w:rFonts w:ascii="Charis SIL Regular" w:hAnsi="Charis SIL Regular" w:eastAsia="Charis SIL Regular"/>
+          <w:b w:val="0"/>
+          <w:i w:val="0"/>
+          <w:color w:val="000000"/>
+          <w:sz w:val="24"/>
+        </w:rPr>
+        <w:hyperlink r:id="rId9" w:history="1">
+          <w:r>
+            <w:rPr>
+              <w:rStyle w:val="Hyperlink"/>
+            </w:rPr>
+            <w:t>s</w:t>
+          </w:r>
+        </w:hyperlink>
+      </w:r>
+      <w:r>
+        <w:rPr>
+          <w:u w:val="single" w:color="0066cc"/>
+          <w:rFonts w:ascii="Charis SIL Regular" w:hAnsi="Charis SIL Regular" w:eastAsia="Charis SIL Regular"/>
+          <w:b w:val="0"/>
+          <w:i w:val="0"/>
+          <w:color w:val="000000"/>
+          <w:sz w:val="24"/>
+        </w:rPr>
+        <w:hyperlink r:id="rId9" w:history="1">
+          <w:r>
+            <w:rPr>
+              <w:rStyle w:val="Hyperlink"/>
+            </w:rPr>
+            <w:t>ind</w:t>
+          </w:r>
+        </w:hyperlink>
+      </w:r>
+      <w:r>
+        <w:rPr>
+          <w:u w:val="single" w:color="0066cc"/>
+          <w:rFonts w:ascii="Charis SIL Regular" w:hAnsi="Charis SIL Regular" w:eastAsia="Charis SIL Regular"/>
+          <w:b w:val="0"/>
+          <w:i w:val="0"/>
+          <w:color w:val="000000"/>
+          <w:sz w:val="24"/>
+        </w:rPr>
+        <w:hyperlink r:id="rId9" w:history="1">
+          <w:r>
+            <w:rPr>
+              <w:rStyle w:val="Hyperlink"/>
+            </w:rPr>
+            <w:t>s</w:t>
+          </w:r>
+        </w:hyperlink>
+      </w:r>
+      <w:r>
+        <w:rPr>
+          <w:u w:val="single" w:color="0066cc"/>
+          <w:rFonts w:ascii="Charis SIL Regular" w:hAnsi="Charis SIL Regular" w:eastAsia="Charis SIL Regular"/>
+          <w:b w:val="0"/>
+          <w:i w:val="0"/>
+          <w:color w:val="000000"/>
+          <w:sz w:val="24"/>
+        </w:rPr>
+        <w:hyperlink r:id="rId9" w:history="1">
+          <w:r>
+            <w:rPr>
+              <w:rStyle w:val="Hyperlink"/>
+            </w:rPr>
+            <w:t xml:space="preserve"> 2018 het</w:t>
+          </w:r>
+        </w:hyperlink>
+      </w:r>
+      <w:r>
+        <w:rPr>
+          <w:rFonts w:ascii="Charis SIL Regular" w:hAnsi="Charis SIL Regular" w:eastAsia="Charis SIL Regular"/>
+          <w:b w:val="0"/>
+          <w:i w:val="0"/>
+          <w:color w:val="000000"/>
+          <w:sz w:val="24"/>
+        </w:rPr>
+        <w:t xml:space="preserve"> pre</w:t>
       </w:r>
       <w:r>
         <w:rPr>
@@ -774,8 +899,9 @@
           <w:i w:val="0"/>
           <w:color w:val="0066CC"/>
           <w:sz w:val="24"/>
-        </w:rPr>
-        <w:t>Aziatische</w:t>
+          <w:u w:val="single"/>
+        </w:rPr>
+        <w:t xml:space="preserve">Aziatische </w:t>
       </w:r>
       <w:r>
         <w:rPr>
@@ -786,18 +912,7 @@
           <w:sz w:val="24"/>
           <w:u w:val="single"/>
         </w:rPr>
-        <w:t xml:space="preserve"> </w:t>
-      </w:r>
-      <w:r>
-        <w:rPr>
-          <w:rFonts w:ascii="Charis SIL Regular" w:hAnsi="Charis SIL Regular" w:eastAsia="Charis SIL Regular"/>
-          <w:b w:val="0"/>
-          <w:i w:val="0"/>
-          <w:color w:val="0066CC"/>
-          <w:sz w:val="24"/>
-          <w:u w:val="single"/>
-        </w:rPr>
-        <w:hyperlink r:id="rId11" w:history="1">
+        <w:hyperlink r:id="rId12" w:history="1">
           <w:r>
             <w:rPr>
               <w:rStyle w:val="Hyperlink"/>
@@ -815,7 +930,7 @@
           <w:sz w:val="24"/>
           <w:u w:val="single"/>
         </w:rPr>
-        <w:hyperlink r:id="rId11" w:history="1">
+        <w:hyperlink r:id="rId12" w:history="1">
           <w:r>
             <w:rPr>
               <w:rStyle w:val="Hyperlink"/>
@@ -833,7 +948,7 @@
           <w:sz w:val="24"/>
           <w:u w:val="single"/>
         </w:rPr>
-        <w:hyperlink r:id="rId11" w:history="1">
+        <w:hyperlink r:id="rId12" w:history="1">
           <w:r>
             <w:rPr>
               <w:rStyle w:val="Hyperlink"/>
@@ -4662,7 +4777,7 @@
           <w:sz w:val="24"/>
           <w:u w:val="single"/>
         </w:rPr>
-        <w:hyperlink r:id="rId35" w:history="1">
+        <w:hyperlink r:id="rId36" w:history="1">
           <w:r>
             <w:rPr>
               <w:rStyle w:val="Hyperlink"/>

--- a/EXPORTS/DOCX/published/niveau3/Dutch/KVVAK.docx
+++ b/EXPORTS/DOCX/published/niveau3/Dutch/KVVAK.docx
@@ -499,13 +499,21 @@
       </w:r>
       <w:r>
         <w:rPr>
+          <w:u w:val="single" w:color="0066cc"/>
           <w:rFonts w:ascii="Charis SIL Regular" w:hAnsi="Charis SIL Regular" w:eastAsia="Charis SIL Regular"/>
           <w:b w:val="0"/>
           <w:i w:val="0"/>
           <w:color w:val="000000"/>
           <w:sz w:val="24"/>
         </w:rPr>
-        <w:t xml:space="preserve"> pre</w:t>
+        <w:hyperlink r:id="rId9" w:history="1">
+          <w:r>
+            <w:rPr>
+              <w:rStyle w:val="Hyperlink"/>
+            </w:rPr>
+            <w:t xml:space="preserve"> pre</w:t>
+          </w:r>
+        </w:hyperlink>
       </w:r>
       <w:r>
         <w:rPr>
@@ -901,7 +909,25 @@
           <w:sz w:val="24"/>
           <w:u w:val="single"/>
         </w:rPr>
-        <w:t xml:space="preserve">Aziatische </w:t>
+        <w:hyperlink r:id="rId12" w:history="1">
+          <w:r>
+            <w:rPr>
+              <w:rStyle w:val="Hyperlink"/>
+            </w:rPr>
+            <w:t>Aziatische</w:t>
+          </w:r>
+        </w:hyperlink>
+      </w:r>
+      <w:r>
+        <w:rPr>
+          <w:rFonts w:ascii="Charis SIL Regular" w:hAnsi="Charis SIL Regular" w:eastAsia="Charis SIL Regular"/>
+          <w:b w:val="0"/>
+          <w:i w:val="0"/>
+          <w:color w:val="0066CC"/>
+          <w:sz w:val="24"/>
+          <w:u w:val="single"/>
+        </w:rPr>
+        <w:t xml:space="preserve"> </w:t>
       </w:r>
       <w:r>
         <w:rPr>
@@ -948,7 +974,7 @@
           <w:sz w:val="24"/>
           <w:u w:val="single"/>
         </w:rPr>
-        <w:hyperlink r:id="rId12" w:history="1">
+        <w:hyperlink r:id="rId11" w:history="1">
           <w:r>
             <w:rPr>
               <w:rStyle w:val="Hyperlink"/>
@@ -1423,21 +1449,13 @@
       </w:r>
       <w:r>
         <w:rPr>
-          <w:u w:val="single" w:color="0066cc"/>
           <w:rFonts w:ascii="Charis SIL Regular" w:hAnsi="Charis SIL Regular" w:eastAsia="Charis SIL Regular"/>
           <w:b w:val="0"/>
           <w:i w:val="0"/>
           <w:color w:val="000000"/>
           <w:sz w:val="24"/>
         </w:rPr>
-        <w:hyperlink r:id="rId16" w:history="1">
-          <w:r>
-            <w:rPr>
-              <w:rStyle w:val="Hyperlink"/>
-            </w:rPr>
-            <w:t>verhuisd</w:t>
-          </w:r>
-        </w:hyperlink>
+        <w:t>verhuisd</w:t>
       </w:r>
       <w:r>
         <w:rPr>
@@ -4777,7 +4795,7 @@
           <w:sz w:val="24"/>
           <w:u w:val="single"/>
         </w:rPr>
-        <w:hyperlink r:id="rId36" w:history="1">
+        <w:hyperlink r:id="rId35" w:history="1">
           <w:r>
             <w:rPr>
               <w:rStyle w:val="Hyperlink"/>

--- a/EXPORTS/DOCX/published/niveau3/Dutch/KVVAK.docx
+++ b/EXPORTS/DOCX/published/niveau3/Dutch/KVVAK.docx
@@ -938,7 +938,7 @@
           <w:sz w:val="24"/>
           <w:u w:val="single"/>
         </w:rPr>
-        <w:hyperlink r:id="rId12" w:history="1">
+        <w:hyperlink r:id="rId11" w:history="1">
           <w:r>
             <w:rPr>
               <w:rStyle w:val="Hyperlink"/>
@@ -956,7 +956,7 @@
           <w:sz w:val="24"/>
           <w:u w:val="single"/>
         </w:rPr>
-        <w:hyperlink r:id="rId12" w:history="1">
+        <w:hyperlink r:id="rId11" w:history="1">
           <w:r>
             <w:rPr>
               <w:rStyle w:val="Hyperlink"/>
@@ -1449,13 +1449,21 @@
       </w:r>
       <w:r>
         <w:rPr>
+          <w:u w:val="single" w:color="0066cc"/>
           <w:rFonts w:ascii="Charis SIL Regular" w:hAnsi="Charis SIL Regular" w:eastAsia="Charis SIL Regular"/>
           <w:b w:val="0"/>
           <w:i w:val="0"/>
           <w:color w:val="000000"/>
           <w:sz w:val="24"/>
         </w:rPr>
-        <w:t>verhuisd</w:t>
+        <w:hyperlink r:id="rId16" w:history="1">
+          <w:r>
+            <w:rPr>
+              <w:rStyle w:val="Hyperlink"/>
+            </w:rPr>
+            <w:t>verhuisd</w:t>
+          </w:r>
+        </w:hyperlink>
       </w:r>
       <w:r>
         <w:rPr>
@@ -4795,7 +4803,7 @@
           <w:sz w:val="24"/>
           <w:u w:val="single"/>
         </w:rPr>
-        <w:hyperlink r:id="rId35" w:history="1">
+        <w:hyperlink r:id="rId36" w:history="1">
           <w:r>
             <w:rPr>
               <w:rStyle w:val="Hyperlink"/>

--- a/EXPORTS/DOCX/published/niveau3/Dutch/KVVAK.docx
+++ b/EXPORTS/DOCX/published/niveau3/Dutch/KVVAK.docx
@@ -907,16 +907,8 @@
           <w:i w:val="0"/>
           <w:color w:val="0066CC"/>
           <w:sz w:val="24"/>
-          <w:u w:val="single"/>
-        </w:rPr>
-        <w:hyperlink r:id="rId12" w:history="1">
-          <w:r>
-            <w:rPr>
-              <w:rStyle w:val="Hyperlink"/>
-            </w:rPr>
-            <w:t>Aziatische</w:t>
-          </w:r>
-        </w:hyperlink>
+        </w:rPr>
+        <w:t xml:space="preserve">Aziatische </w:t>
       </w:r>
       <w:r>
         <w:rPr>
@@ -927,18 +919,7 @@
           <w:sz w:val="24"/>
           <w:u w:val="single"/>
         </w:rPr>
-        <w:t xml:space="preserve"> </w:t>
-      </w:r>
-      <w:r>
-        <w:rPr>
-          <w:rFonts w:ascii="Charis SIL Regular" w:hAnsi="Charis SIL Regular" w:eastAsia="Charis SIL Regular"/>
-          <w:b w:val="0"/>
-          <w:i w:val="0"/>
-          <w:color w:val="0066CC"/>
-          <w:sz w:val="24"/>
-          <w:u w:val="single"/>
-        </w:rPr>
-        <w:hyperlink r:id="rId11" w:history="1">
+        <w:hyperlink r:id="rId12" w:history="1">
           <w:r>
             <w:rPr>
               <w:rStyle w:val="Hyperlink"/>
@@ -956,7 +937,7 @@
           <w:sz w:val="24"/>
           <w:u w:val="single"/>
         </w:rPr>
-        <w:hyperlink r:id="rId11" w:history="1">
+        <w:hyperlink r:id="rId12" w:history="1">
           <w:r>
             <w:rPr>
               <w:rStyle w:val="Hyperlink"/>
@@ -974,7 +955,7 @@
           <w:sz w:val="24"/>
           <w:u w:val="single"/>
         </w:rPr>
-        <w:hyperlink r:id="rId11" w:history="1">
+        <w:hyperlink r:id="rId12" w:history="1">
           <w:r>
             <w:rPr>
               <w:rStyle w:val="Hyperlink"/>
@@ -1467,31 +1448,13 @@
       </w:r>
       <w:r>
         <w:rPr>
-          <w:u w:val="single" w:color="0066cc"/>
           <w:rFonts w:ascii="Charis SIL Regular" w:hAnsi="Charis SIL Regular" w:eastAsia="Charis SIL Regular"/>
           <w:b w:val="0"/>
           <w:i w:val="0"/>
           <w:color w:val="000000"/>
           <w:sz w:val="24"/>
         </w:rPr>
-        <w:hyperlink r:id="rId16" w:history="1">
-          <w:r>
-            <w:rPr>
-              <w:rStyle w:val="Hyperlink"/>
-            </w:rPr>
-            <w:t>e de collecti</w:t>
-          </w:r>
-        </w:hyperlink>
-      </w:r>
-      <w:r>
-        <w:rPr>
-          <w:rFonts w:ascii="Charis SIL Regular" w:hAnsi="Charis SIL Regular" w:eastAsia="Charis SIL Regular"/>
-          <w:b w:val="0"/>
-          <w:i w:val="0"/>
-          <w:color w:val="000000"/>
-          <w:sz w:val="24"/>
-        </w:rPr>
-        <w:t xml:space="preserve">e naar het </w:t>
+        <w:t xml:space="preserve">e de collectie naar het </w:t>
       </w:r>
       <w:r>
         <w:rPr>
@@ -4821,7 +4784,7 @@
           <w:sz w:val="24"/>
           <w:u w:val="single"/>
         </w:rPr>
-        <w:hyperlink r:id="rId35" w:history="1">
+        <w:hyperlink r:id="rId36" w:history="1">
           <w:r>
             <w:rPr>
               <w:rStyle w:val="Hyperlink"/>

--- a/EXPORTS/DOCX/published/niveau3/Dutch/KVVAK.docx
+++ b/EXPORTS/DOCX/published/niveau3/Dutch/KVVAK.docx
@@ -463,39 +463,13 @@
       </w:r>
       <w:r>
         <w:rPr>
-          <w:u w:val="single" w:color="0066cc"/>
           <w:rFonts w:ascii="Charis SIL Regular" w:hAnsi="Charis SIL Regular" w:eastAsia="Charis SIL Regular"/>
           <w:b w:val="0"/>
           <w:i w:val="0"/>
           <w:color w:val="000000"/>
           <w:sz w:val="24"/>
         </w:rPr>
-        <w:hyperlink r:id="rId9" w:history="1">
-          <w:r>
-            <w:rPr>
-              <w:rStyle w:val="Hyperlink"/>
-            </w:rPr>
-            <w:t>s</w:t>
-          </w:r>
-        </w:hyperlink>
-      </w:r>
-      <w:r>
-        <w:rPr>
-          <w:u w:val="single" w:color="0066cc"/>
-          <w:rFonts w:ascii="Charis SIL Regular" w:hAnsi="Charis SIL Regular" w:eastAsia="Charis SIL Regular"/>
-          <w:b w:val="0"/>
-          <w:i w:val="0"/>
-          <w:color w:val="000000"/>
-          <w:sz w:val="24"/>
-        </w:rPr>
-        <w:hyperlink r:id="rId9" w:history="1">
-          <w:r>
-            <w:rPr>
-              <w:rStyle w:val="Hyperlink"/>
-            </w:rPr>
-            <w:t xml:space="preserve"> 2018 het</w:t>
-          </w:r>
-        </w:hyperlink>
+        <w:t>s 2018 het</w:t>
       </w:r>
       <w:r>
         <w:rPr>
@@ -907,8 +881,16 @@
           <w:i w:val="0"/>
           <w:color w:val="0066CC"/>
           <w:sz w:val="24"/>
-        </w:rPr>
-        <w:t xml:space="preserve">Aziatische </w:t>
+          <w:u w:val="single"/>
+        </w:rPr>
+        <w:hyperlink r:id="rId12" w:history="1">
+          <w:r>
+            <w:rPr>
+              <w:rStyle w:val="Hyperlink"/>
+            </w:rPr>
+            <w:t>Aziatische</w:t>
+          </w:r>
+        </w:hyperlink>
       </w:r>
       <w:r>
         <w:rPr>
@@ -919,7 +901,18 @@
           <w:sz w:val="24"/>
           <w:u w:val="single"/>
         </w:rPr>
-        <w:hyperlink r:id="rId12" w:history="1">
+        <w:t xml:space="preserve"> </w:t>
+      </w:r>
+      <w:r>
+        <w:rPr>
+          <w:rFonts w:ascii="Charis SIL Regular" w:hAnsi="Charis SIL Regular" w:eastAsia="Charis SIL Regular"/>
+          <w:b w:val="0"/>
+          <w:i w:val="0"/>
+          <w:color w:val="0066CC"/>
+          <w:sz w:val="24"/>
+          <w:u w:val="single"/>
+        </w:rPr>
+        <w:hyperlink r:id="rId11" w:history="1">
           <w:r>
             <w:rPr>
               <w:rStyle w:val="Hyperlink"/>
@@ -955,7 +948,7 @@
           <w:sz w:val="24"/>
           <w:u w:val="single"/>
         </w:rPr>
-        <w:hyperlink r:id="rId12" w:history="1">
+        <w:hyperlink r:id="rId11" w:history="1">
           <w:r>
             <w:rPr>
               <w:rStyle w:val="Hyperlink"/>
@@ -1437,12 +1430,23 @@
           <w:color w:val="000000"/>
           <w:sz w:val="24"/>
         </w:rPr>
+        <w:t>verhuisd</w:t>
+      </w:r>
+      <w:r>
+        <w:rPr>
+          <w:u w:val="single" w:color="0066cc"/>
+          <w:rFonts w:ascii="Charis SIL Regular" w:hAnsi="Charis SIL Regular" w:eastAsia="Charis SIL Regular"/>
+          <w:b w:val="0"/>
+          <w:i w:val="0"/>
+          <w:color w:val="000000"/>
+          <w:sz w:val="24"/>
+        </w:rPr>
         <w:hyperlink r:id="rId16" w:history="1">
           <w:r>
             <w:rPr>
               <w:rStyle w:val="Hyperlink"/>
             </w:rPr>
-            <w:t>verhuisd</w:t>
+            <w:t>e de collecti</w:t>
           </w:r>
         </w:hyperlink>
       </w:r>
@@ -1454,7 +1458,7 @@
           <w:color w:val="000000"/>
           <w:sz w:val="24"/>
         </w:rPr>
-        <w:t xml:space="preserve">e de collectie naar het </w:t>
+        <w:t xml:space="preserve">e naar het </w:t>
       </w:r>
       <w:r>
         <w:rPr>
@@ -1644,14 +1648,7 @@
           <w:color w:val="000000"/>
           <w:sz w:val="24"/>
         </w:rPr>
-        <w:hyperlink r:id="rId19" w:history="1">
-          <w:r>
-            <w:rPr>
-              <w:rStyle w:val="Hyperlink"/>
-            </w:rPr>
-            <w:t>der ande</w:t>
-          </w:r>
-        </w:hyperlink>
+        <w:t>der ande</w:t>
       </w:r>
       <w:r>
         <w:rPr>
@@ -4766,7 +4763,7 @@
           <w:sz w:val="24"/>
           <w:u w:val="single"/>
         </w:rPr>
-        <w:hyperlink r:id="rId36" w:history="1">
+        <w:hyperlink r:id="rId35" w:history="1">
           <w:r>
             <w:rPr>
               <w:rStyle w:val="Hyperlink"/>
@@ -4784,7 +4781,7 @@
           <w:sz w:val="24"/>
           <w:u w:val="single"/>
         </w:rPr>
-        <w:hyperlink r:id="rId36" w:history="1">
+        <w:hyperlink r:id="rId35" w:history="1">
           <w:r>
             <w:rPr>
               <w:rStyle w:val="Hyperlink"/>

--- a/EXPORTS/DOCX/published/niveau3/Dutch/KVVAK.docx
+++ b/EXPORTS/DOCX/published/niveau3/Dutch/KVVAK.docx
@@ -463,13 +463,39 @@
       </w:r>
       <w:r>
         <w:rPr>
+          <w:u w:val="single" w:color="0066cc"/>
           <w:rFonts w:ascii="Charis SIL Regular" w:hAnsi="Charis SIL Regular" w:eastAsia="Charis SIL Regular"/>
           <w:b w:val="0"/>
           <w:i w:val="0"/>
           <w:color w:val="000000"/>
           <w:sz w:val="24"/>
         </w:rPr>
-        <w:t>s 2018 het</w:t>
+        <w:hyperlink r:id="rId9" w:history="1">
+          <w:r>
+            <w:rPr>
+              <w:rStyle w:val="Hyperlink"/>
+            </w:rPr>
+            <w:t>s</w:t>
+          </w:r>
+        </w:hyperlink>
+      </w:r>
+      <w:r>
+        <w:rPr>
+          <w:u w:val="single" w:color="0066cc"/>
+          <w:rFonts w:ascii="Charis SIL Regular" w:hAnsi="Charis SIL Regular" w:eastAsia="Charis SIL Regular"/>
+          <w:b w:val="0"/>
+          <w:i w:val="0"/>
+          <w:color w:val="000000"/>
+          <w:sz w:val="24"/>
+        </w:rPr>
+        <w:hyperlink r:id="rId9" w:history="1">
+          <w:r>
+            <w:rPr>
+              <w:rStyle w:val="Hyperlink"/>
+            </w:rPr>
+            <w:t xml:space="preserve"> 2018 het</w:t>
+          </w:r>
+        </w:hyperlink>
       </w:r>
       <w:r>
         <w:rPr>
@@ -930,7 +956,7 @@
           <w:sz w:val="24"/>
           <w:u w:val="single"/>
         </w:rPr>
-        <w:hyperlink r:id="rId12" w:history="1">
+        <w:hyperlink r:id="rId11" w:history="1">
           <w:r>
             <w:rPr>
               <w:rStyle w:val="Hyperlink"/>
@@ -948,7 +974,7 @@
           <w:sz w:val="24"/>
           <w:u w:val="single"/>
         </w:rPr>
-        <w:hyperlink r:id="rId11" w:history="1">
+        <w:hyperlink r:id="rId12" w:history="1">
           <w:r>
             <w:rPr>
               <w:rStyle w:val="Hyperlink"/>
@@ -1430,7 +1456,14 @@
           <w:color w:val="000000"/>
           <w:sz w:val="24"/>
         </w:rPr>
-        <w:t>verhuisd</w:t>
+        <w:hyperlink r:id="rId16" w:history="1">
+          <w:r>
+            <w:rPr>
+              <w:rStyle w:val="Hyperlink"/>
+            </w:rPr>
+            <w:t>verhuisd</w:t>
+          </w:r>
+        </w:hyperlink>
       </w:r>
       <w:r>
         <w:rPr>
@@ -1648,7 +1681,14 @@
           <w:color w:val="000000"/>
           <w:sz w:val="24"/>
         </w:rPr>
-        <w:t>der ande</w:t>
+        <w:hyperlink r:id="rId19" w:history="1">
+          <w:r>
+            <w:rPr>
+              <w:rStyle w:val="Hyperlink"/>
+            </w:rPr>
+            <w:t>der ande</w:t>
+          </w:r>
+        </w:hyperlink>
       </w:r>
       <w:r>
         <w:rPr>
@@ -4763,7 +4803,7 @@
           <w:sz w:val="24"/>
           <w:u w:val="single"/>
         </w:rPr>
-        <w:hyperlink r:id="rId35" w:history="1">
+        <w:hyperlink r:id="rId36" w:history="1">
           <w:r>
             <w:rPr>
               <w:rStyle w:val="Hyperlink"/>
@@ -4781,7 +4821,7 @@
           <w:sz w:val="24"/>
           <w:u w:val="single"/>
         </w:rPr>
-        <w:hyperlink r:id="rId35" w:history="1">
+        <w:hyperlink r:id="rId36" w:history="1">
           <w:r>
             <w:rPr>
               <w:rStyle w:val="Hyperlink"/>

--- a/EXPORTS/DOCX/published/niveau3/Dutch/KVVAK.docx
+++ b/EXPORTS/DOCX/published/niveau3/Dutch/KVVAK.docx
@@ -369,151 +369,7 @@
           <w:color w:val="000000"/>
           <w:sz w:val="24"/>
         </w:rPr>
-        <w:t>opg</w:t>
-      </w:r>
-      <w:r>
-        <w:rPr>
-          <w:u w:val="single" w:color="0066cc"/>
-          <w:rFonts w:ascii="Charis SIL Regular" w:hAnsi="Charis SIL Regular" w:eastAsia="Charis SIL Regular"/>
-          <w:b w:val="0"/>
-          <w:i w:val="0"/>
-          <w:color w:val="000000"/>
-          <w:sz w:val="24"/>
-        </w:rPr>
-        <w:hyperlink r:id="rId9" w:history="1">
-          <w:r>
-            <w:rPr>
-              <w:rStyle w:val="Hyperlink"/>
-            </w:rPr>
-            <w:t>erichte ver</w:t>
-          </w:r>
-        </w:hyperlink>
-      </w:r>
-      <w:r>
-        <w:rPr>
-          <w:u w:val="single" w:color="0066cc"/>
-          <w:rFonts w:ascii="Charis SIL Regular" w:hAnsi="Charis SIL Regular" w:eastAsia="Charis SIL Regular"/>
-          <w:b w:val="0"/>
-          <w:i w:val="0"/>
-          <w:color w:val="000000"/>
-          <w:sz w:val="24"/>
-        </w:rPr>
-        <w:hyperlink r:id="rId9" w:history="1">
-          <w:r>
-            <w:rPr>
-              <w:rStyle w:val="Hyperlink"/>
-            </w:rPr>
-            <w:t>e</w:t>
-          </w:r>
-        </w:hyperlink>
-      </w:r>
-      <w:r>
-        <w:rPr>
-          <w:u w:val="single" w:color="0066cc"/>
-          <w:rFonts w:ascii="Charis SIL Regular" w:hAnsi="Charis SIL Regular" w:eastAsia="Charis SIL Regular"/>
-          <w:b w:val="0"/>
-          <w:i w:val="0"/>
-          <w:color w:val="000000"/>
-          <w:sz w:val="24"/>
-        </w:rPr>
-        <w:hyperlink r:id="rId9" w:history="1">
-          <w:r>
-            <w:rPr>
-              <w:rStyle w:val="Hyperlink"/>
-            </w:rPr>
-            <w:t xml:space="preserve">niging die </w:t>
-          </w:r>
-        </w:hyperlink>
-      </w:r>
-      <w:r>
-        <w:rPr>
-          <w:u w:val="single" w:color="0066cc"/>
-          <w:rFonts w:ascii="Charis SIL Regular" w:hAnsi="Charis SIL Regular" w:eastAsia="Charis SIL Regular"/>
-          <w:b w:val="0"/>
-          <w:i w:val="0"/>
-          <w:color w:val="000000"/>
-          <w:sz w:val="24"/>
-        </w:rPr>
-        <w:hyperlink r:id="rId9" w:history="1">
-          <w:r>
-            <w:rPr>
-              <w:rStyle w:val="Hyperlink"/>
-            </w:rPr>
-            <w:t>s</w:t>
-          </w:r>
-        </w:hyperlink>
-      </w:r>
-      <w:r>
-        <w:rPr>
-          <w:u w:val="single" w:color="0066cc"/>
-          <w:rFonts w:ascii="Charis SIL Regular" w:hAnsi="Charis SIL Regular" w:eastAsia="Charis SIL Regular"/>
-          <w:b w:val="0"/>
-          <w:i w:val="0"/>
-          <w:color w:val="000000"/>
-          <w:sz w:val="24"/>
-        </w:rPr>
-        <w:hyperlink r:id="rId9" w:history="1">
-          <w:r>
-            <w:rPr>
-              <w:rStyle w:val="Hyperlink"/>
-            </w:rPr>
-            <w:t>ind</w:t>
-          </w:r>
-        </w:hyperlink>
-      </w:r>
-      <w:r>
-        <w:rPr>
-          <w:u w:val="single" w:color="0066cc"/>
-          <w:rFonts w:ascii="Charis SIL Regular" w:hAnsi="Charis SIL Regular" w:eastAsia="Charis SIL Regular"/>
-          <w:b w:val="0"/>
-          <w:i w:val="0"/>
-          <w:color w:val="000000"/>
-          <w:sz w:val="24"/>
-        </w:rPr>
-        <w:hyperlink r:id="rId9" w:history="1">
-          <w:r>
-            <w:rPr>
-              <w:rStyle w:val="Hyperlink"/>
-            </w:rPr>
-            <w:t>s</w:t>
-          </w:r>
-        </w:hyperlink>
-      </w:r>
-      <w:r>
-        <w:rPr>
-          <w:u w:val="single" w:color="0066cc"/>
-          <w:rFonts w:ascii="Charis SIL Regular" w:hAnsi="Charis SIL Regular" w:eastAsia="Charis SIL Regular"/>
-          <w:b w:val="0"/>
-          <w:i w:val="0"/>
-          <w:color w:val="000000"/>
-          <w:sz w:val="24"/>
-        </w:rPr>
-        <w:hyperlink r:id="rId9" w:history="1">
-          <w:r>
-            <w:rPr>
-              <w:rStyle w:val="Hyperlink"/>
-            </w:rPr>
-            <w:t xml:space="preserve"> 2018 het</w:t>
-          </w:r>
-        </w:hyperlink>
-      </w:r>
-      <w:r>
-        <w:rPr>
-          <w:u w:val="single" w:color="0066cc"/>
-          <w:rFonts w:ascii="Charis SIL Regular" w:hAnsi="Charis SIL Regular" w:eastAsia="Charis SIL Regular"/>
-          <w:b w:val="0"/>
-          <w:i w:val="0"/>
-          <w:color w:val="000000"/>
-          <w:sz w:val="24"/>
-        </w:rPr>
-        <w:hyperlink r:id="rId9" w:history="1">
-          <w:r>
-            <w:rPr>
-              <w:rStyle w:val="Hyperlink"/>
-            </w:rPr>
-            <w:t xml:space="preserve"> pre</w:t>
-          </w:r>
-        </w:hyperlink>
+        <w:t>opgerichte vereniging die sinds 2018 het pre</w:t>
       </w:r>
       <w:r>
         <w:rPr>
@@ -938,7 +794,7 @@
           <w:sz w:val="24"/>
           <w:u w:val="single"/>
         </w:rPr>
-        <w:hyperlink r:id="rId11" w:history="1">
+        <w:hyperlink r:id="rId12" w:history="1">
           <w:r>
             <w:rPr>
               <w:rStyle w:val="Hyperlink"/>
@@ -956,7 +812,7 @@
           <w:sz w:val="24"/>
           <w:u w:val="single"/>
         </w:rPr>
-        <w:hyperlink r:id="rId11" w:history="1">
+        <w:hyperlink r:id="rId12" w:history="1">
           <w:r>
             <w:rPr>
               <w:rStyle w:val="Hyperlink"/>
@@ -4803,7 +4659,7 @@
           <w:sz w:val="24"/>
           <w:u w:val="single"/>
         </w:rPr>
-        <w:hyperlink r:id="rId36" w:history="1">
+        <w:hyperlink r:id="rId35" w:history="1">
           <w:r>
             <w:rPr>
               <w:rStyle w:val="Hyperlink"/>
@@ -4821,7 +4677,7 @@
           <w:sz w:val="24"/>
           <w:u w:val="single"/>
         </w:rPr>
-        <w:hyperlink r:id="rId36" w:history="1">
+        <w:hyperlink r:id="rId35" w:history="1">
           <w:r>
             <w:rPr>
               <w:rStyle w:val="Hyperlink"/>

--- a/EXPORTS/DOCX/published/niveau3/Dutch/KVVAK.docx
+++ b/EXPORTS/DOCX/published/niveau3/Dutch/KVVAK.docx
@@ -369,7 +369,151 @@
           <w:color w:val="000000"/>
           <w:sz w:val="24"/>
         </w:rPr>
-        <w:t>opgerichte vereniging die sinds 2018 het pre</w:t>
+        <w:t>opg</w:t>
+      </w:r>
+      <w:r>
+        <w:rPr>
+          <w:u w:val="single" w:color="0066cc"/>
+          <w:rFonts w:ascii="Charis SIL Regular" w:hAnsi="Charis SIL Regular" w:eastAsia="Charis SIL Regular"/>
+          <w:b w:val="0"/>
+          <w:i w:val="0"/>
+          <w:color w:val="000000"/>
+          <w:sz w:val="24"/>
+        </w:rPr>
+        <w:hyperlink r:id="rId9" w:history="1">
+          <w:r>
+            <w:rPr>
+              <w:rStyle w:val="Hyperlink"/>
+            </w:rPr>
+            <w:t>erichte ver</w:t>
+          </w:r>
+        </w:hyperlink>
+      </w:r>
+      <w:r>
+        <w:rPr>
+          <w:u w:val="single" w:color="0066cc"/>
+          <w:rFonts w:ascii="Charis SIL Regular" w:hAnsi="Charis SIL Regular" w:eastAsia="Charis SIL Regular"/>
+          <w:b w:val="0"/>
+          <w:i w:val="0"/>
+          <w:color w:val="000000"/>
+          <w:sz w:val="24"/>
+        </w:rPr>
+        <w:hyperlink r:id="rId9" w:history="1">
+          <w:r>
+            <w:rPr>
+              <w:rStyle w:val="Hyperlink"/>
+            </w:rPr>
+            <w:t>e</w:t>
+          </w:r>
+        </w:hyperlink>
+      </w:r>
+      <w:r>
+        <w:rPr>
+          <w:u w:val="single" w:color="0066cc"/>
+          <w:rFonts w:ascii="Charis SIL Regular" w:hAnsi="Charis SIL Regular" w:eastAsia="Charis SIL Regular"/>
+          <w:b w:val="0"/>
+          <w:i w:val="0"/>
+          <w:color w:val="000000"/>
+          <w:sz w:val="24"/>
+        </w:rPr>
+        <w:hyperlink r:id="rId9" w:history="1">
+          <w:r>
+            <w:rPr>
+              <w:rStyle w:val="Hyperlink"/>
+            </w:rPr>
+            <w:t xml:space="preserve">niging die </w:t>
+          </w:r>
+        </w:hyperlink>
+      </w:r>
+      <w:r>
+        <w:rPr>
+          <w:u w:val="single" w:color="0066cc"/>
+          <w:rFonts w:ascii="Charis SIL Regular" w:hAnsi="Charis SIL Regular" w:eastAsia="Charis SIL Regular"/>
+          <w:b w:val="0"/>
+          <w:i w:val="0"/>
+          <w:color w:val="000000"/>
+          <w:sz w:val="24"/>
+        </w:rPr>
+        <w:hyperlink r:id="rId9" w:history="1">
+          <w:r>
+            <w:rPr>
+              <w:rStyle w:val="Hyperlink"/>
+            </w:rPr>
+            <w:t>s</w:t>
+          </w:r>
+        </w:hyperlink>
+      </w:r>
+      <w:r>
+        <w:rPr>
+          <w:u w:val="single" w:color="0066cc"/>
+          <w:rFonts w:ascii="Charis SIL Regular" w:hAnsi="Charis SIL Regular" w:eastAsia="Charis SIL Regular"/>
+          <w:b w:val="0"/>
+          <w:i w:val="0"/>
+          <w:color w:val="000000"/>
+          <w:sz w:val="24"/>
+        </w:rPr>
+        <w:hyperlink r:id="rId9" w:history="1">
+          <w:r>
+            <w:rPr>
+              <w:rStyle w:val="Hyperlink"/>
+            </w:rPr>
+            <w:t>ind</w:t>
+          </w:r>
+        </w:hyperlink>
+      </w:r>
+      <w:r>
+        <w:rPr>
+          <w:u w:val="single" w:color="0066cc"/>
+          <w:rFonts w:ascii="Charis SIL Regular" w:hAnsi="Charis SIL Regular" w:eastAsia="Charis SIL Regular"/>
+          <w:b w:val="0"/>
+          <w:i w:val="0"/>
+          <w:color w:val="000000"/>
+          <w:sz w:val="24"/>
+        </w:rPr>
+        <w:hyperlink r:id="rId9" w:history="1">
+          <w:r>
+            <w:rPr>
+              <w:rStyle w:val="Hyperlink"/>
+            </w:rPr>
+            <w:t>s</w:t>
+          </w:r>
+        </w:hyperlink>
+      </w:r>
+      <w:r>
+        <w:rPr>
+          <w:u w:val="single" w:color="0066cc"/>
+          <w:rFonts w:ascii="Charis SIL Regular" w:hAnsi="Charis SIL Regular" w:eastAsia="Charis SIL Regular"/>
+          <w:b w:val="0"/>
+          <w:i w:val="0"/>
+          <w:color w:val="000000"/>
+          <w:sz w:val="24"/>
+        </w:rPr>
+        <w:hyperlink r:id="rId9" w:history="1">
+          <w:r>
+            <w:rPr>
+              <w:rStyle w:val="Hyperlink"/>
+            </w:rPr>
+            <w:t xml:space="preserve"> 2018 het</w:t>
+          </w:r>
+        </w:hyperlink>
+      </w:r>
+      <w:r>
+        <w:rPr>
+          <w:u w:val="single" w:color="0066cc"/>
+          <w:rFonts w:ascii="Charis SIL Regular" w:hAnsi="Charis SIL Regular" w:eastAsia="Charis SIL Regular"/>
+          <w:b w:val="0"/>
+          <w:i w:val="0"/>
+          <w:color w:val="000000"/>
+          <w:sz w:val="24"/>
+        </w:rPr>
+        <w:hyperlink r:id="rId9" w:history="1">
+          <w:r>
+            <w:rPr>
+              <w:rStyle w:val="Hyperlink"/>
+            </w:rPr>
+            <w:t xml:space="preserve"> pre</w:t>
+          </w:r>
+        </w:hyperlink>
       </w:r>
       <w:r>
         <w:rPr>
@@ -830,7 +974,7 @@
           <w:sz w:val="24"/>
           <w:u w:val="single"/>
         </w:rPr>
-        <w:hyperlink r:id="rId12" w:history="1">
+        <w:hyperlink r:id="rId11" w:history="1">
           <w:r>
             <w:rPr>
               <w:rStyle w:val="Hyperlink"/>
@@ -1312,14 +1456,7 @@
           <w:color w:val="000000"/>
           <w:sz w:val="24"/>
         </w:rPr>
-        <w:hyperlink r:id="rId16" w:history="1">
-          <w:r>
-            <w:rPr>
-              <w:rStyle w:val="Hyperlink"/>
-            </w:rPr>
-            <w:t>verhuisd</w:t>
-          </w:r>
-        </w:hyperlink>
+        <w:t>verhuisd</w:t>
       </w:r>
       <w:r>
         <w:rPr>
@@ -4659,7 +4796,7 @@
           <w:sz w:val="24"/>
           <w:u w:val="single"/>
         </w:rPr>
-        <w:hyperlink r:id="rId35" w:history="1">
+        <w:hyperlink r:id="rId36" w:history="1">
           <w:r>
             <w:rPr>
               <w:rStyle w:val="Hyperlink"/>
@@ -4677,7 +4814,7 @@
           <w:sz w:val="24"/>
           <w:u w:val="single"/>
         </w:rPr>
-        <w:hyperlink r:id="rId35" w:history="1">
+        <w:hyperlink r:id="rId36" w:history="1">
           <w:r>
             <w:rPr>
               <w:rStyle w:val="Hyperlink"/>

--- a/EXPORTS/DOCX/published/niveau3/Dutch/KVVAK.docx
+++ b/EXPORTS/DOCX/published/niveau3/Dutch/KVVAK.docx
@@ -938,7 +938,7 @@
           <w:sz w:val="24"/>
           <w:u w:val="single"/>
         </w:rPr>
-        <w:hyperlink r:id="rId12" w:history="1">
+        <w:hyperlink r:id="rId11" w:history="1">
           <w:r>
             <w:rPr>
               <w:rStyle w:val="Hyperlink"/>
@@ -956,7 +956,7 @@
           <w:sz w:val="24"/>
           <w:u w:val="single"/>
         </w:rPr>
-        <w:hyperlink r:id="rId12" w:history="1">
+        <w:hyperlink r:id="rId11" w:history="1">
           <w:r>
             <w:rPr>
               <w:rStyle w:val="Hyperlink"/>
@@ -4814,7 +4814,7 @@
           <w:sz w:val="24"/>
           <w:u w:val="single"/>
         </w:rPr>
-        <w:hyperlink r:id="rId36" w:history="1">
+        <w:hyperlink r:id="rId35" w:history="1">
           <w:r>
             <w:rPr>
               <w:rStyle w:val="Hyperlink"/>

--- a/EXPORTS/DOCX/published/niveau3/Dutch/KVVAK.docx
+++ b/EXPORTS/DOCX/published/niveau3/Dutch/KVVAK.docx
@@ -488,32 +488,7 @@
           <w:color w:val="000000"/>
           <w:sz w:val="24"/>
         </w:rPr>
-        <w:hyperlink r:id="rId9" w:history="1">
-          <w:r>
-            <w:rPr>
-              <w:rStyle w:val="Hyperlink"/>
-            </w:rPr>
-            <w:t xml:space="preserve"> 2018 het</w:t>
-          </w:r>
-        </w:hyperlink>
-      </w:r>
-      <w:r>
-        <w:rPr>
-          <w:u w:val="single" w:color="0066cc"/>
-          <w:rFonts w:ascii="Charis SIL Regular" w:hAnsi="Charis SIL Regular" w:eastAsia="Charis SIL Regular"/>
-          <w:b w:val="0"/>
-          <w:i w:val="0"/>
-          <w:color w:val="000000"/>
-          <w:sz w:val="24"/>
-        </w:rPr>
-        <w:hyperlink r:id="rId9" w:history="1">
-          <w:r>
-            <w:rPr>
-              <w:rStyle w:val="Hyperlink"/>
-            </w:rPr>
-            <w:t xml:space="preserve"> pre</w:t>
-          </w:r>
-        </w:hyperlink>
+        <w:t xml:space="preserve"> 2018 het pre</w:t>
       </w:r>
       <w:r>
         <w:rPr>
@@ -938,7 +913,7 @@
           <w:sz w:val="24"/>
           <w:u w:val="single"/>
         </w:rPr>
-        <w:hyperlink r:id="rId11" w:history="1">
+        <w:hyperlink r:id="rId12" w:history="1">
           <w:r>
             <w:rPr>
               <w:rStyle w:val="Hyperlink"/>
@@ -974,7 +949,7 @@
           <w:sz w:val="24"/>
           <w:u w:val="single"/>
         </w:rPr>
-        <w:hyperlink r:id="rId11" w:history="1">
+        <w:hyperlink r:id="rId12" w:history="1">
           <w:r>
             <w:rPr>
               <w:rStyle w:val="Hyperlink"/>
@@ -4814,7 +4789,7 @@
           <w:sz w:val="24"/>
           <w:u w:val="single"/>
         </w:rPr>
-        <w:hyperlink r:id="rId35" w:history="1">
+        <w:hyperlink r:id="rId36" w:history="1">
           <w:r>
             <w:rPr>
               <w:rStyle w:val="Hyperlink"/>

--- a/EXPORTS/DOCX/published/niveau3/Dutch/KVVAK.docx
+++ b/EXPORTS/DOCX/published/niveau3/Dutch/KVVAK.docx
@@ -488,7 +488,32 @@
           <w:color w:val="000000"/>
           <w:sz w:val="24"/>
         </w:rPr>
-        <w:t xml:space="preserve"> 2018 het pre</w:t>
+        <w:hyperlink r:id="rId9" w:history="1">
+          <w:r>
+            <w:rPr>
+              <w:rStyle w:val="Hyperlink"/>
+            </w:rPr>
+            <w:t xml:space="preserve"> 2018 het</w:t>
+          </w:r>
+        </w:hyperlink>
+      </w:r>
+      <w:r>
+        <w:rPr>
+          <w:u w:val="single" w:color="0066cc"/>
+          <w:rFonts w:ascii="Charis SIL Regular" w:hAnsi="Charis SIL Regular" w:eastAsia="Charis SIL Regular"/>
+          <w:b w:val="0"/>
+          <w:i w:val="0"/>
+          <w:color w:val="000000"/>
+          <w:sz w:val="24"/>
+        </w:rPr>
+        <w:hyperlink r:id="rId9" w:history="1">
+          <w:r>
+            <w:rPr>
+              <w:rStyle w:val="Hyperlink"/>
+            </w:rPr>
+            <w:t xml:space="preserve"> pre</w:t>
+          </w:r>
+        </w:hyperlink>
       </w:r>
       <w:r>
         <w:rPr>
@@ -913,7 +938,7 @@
           <w:sz w:val="24"/>
           <w:u w:val="single"/>
         </w:rPr>
-        <w:hyperlink r:id="rId12" w:history="1">
+        <w:hyperlink r:id="rId11" w:history="1">
           <w:r>
             <w:rPr>
               <w:rStyle w:val="Hyperlink"/>
@@ -949,7 +974,7 @@
           <w:sz w:val="24"/>
           <w:u w:val="single"/>
         </w:rPr>
-        <w:hyperlink r:id="rId12" w:history="1">
+        <w:hyperlink r:id="rId11" w:history="1">
           <w:r>
             <w:rPr>
               <w:rStyle w:val="Hyperlink"/>
@@ -1431,7 +1456,14 @@
           <w:color w:val="000000"/>
           <w:sz w:val="24"/>
         </w:rPr>
-        <w:t>verhuisd</w:t>
+        <w:hyperlink r:id="rId16" w:history="1">
+          <w:r>
+            <w:rPr>
+              <w:rStyle w:val="Hyperlink"/>
+            </w:rPr>
+            <w:t>verhuisd</w:t>
+          </w:r>
+        </w:hyperlink>
       </w:r>
       <w:r>
         <w:rPr>
@@ -4771,7 +4803,7 @@
           <w:sz w:val="24"/>
           <w:u w:val="single"/>
         </w:rPr>
-        <w:hyperlink r:id="rId36" w:history="1">
+        <w:hyperlink r:id="rId35" w:history="1">
           <w:r>
             <w:rPr>
               <w:rStyle w:val="Hyperlink"/>
@@ -4789,7 +4821,7 @@
           <w:sz w:val="24"/>
           <w:u w:val="single"/>
         </w:rPr>
-        <w:hyperlink r:id="rId36" w:history="1">
+        <w:hyperlink r:id="rId35" w:history="1">
           <w:r>
             <w:rPr>
               <w:rStyle w:val="Hyperlink"/>

--- a/EXPORTS/DOCX/published/niveau3/Dutch/KVVAK.docx
+++ b/EXPORTS/DOCX/published/niveau3/Dutch/KVVAK.docx
@@ -1449,49 +1449,13 @@
       </w:r>
       <w:r>
         <w:rPr>
-          <w:u w:val="single" w:color="0066cc"/>
           <w:rFonts w:ascii="Charis SIL Regular" w:hAnsi="Charis SIL Regular" w:eastAsia="Charis SIL Regular"/>
           <w:b w:val="0"/>
           <w:i w:val="0"/>
           <w:color w:val="000000"/>
           <w:sz w:val="24"/>
         </w:rPr>
-        <w:hyperlink r:id="rId16" w:history="1">
-          <w:r>
-            <w:rPr>
-              <w:rStyle w:val="Hyperlink"/>
-            </w:rPr>
-            <w:t>verhuisd</w:t>
-          </w:r>
-        </w:hyperlink>
-      </w:r>
-      <w:r>
-        <w:rPr>
-          <w:u w:val="single" w:color="0066cc"/>
-          <w:rFonts w:ascii="Charis SIL Regular" w:hAnsi="Charis SIL Regular" w:eastAsia="Charis SIL Regular"/>
-          <w:b w:val="0"/>
-          <w:i w:val="0"/>
-          <w:color w:val="000000"/>
-          <w:sz w:val="24"/>
-        </w:rPr>
-        <w:hyperlink r:id="rId16" w:history="1">
-          <w:r>
-            <w:rPr>
-              <w:rStyle w:val="Hyperlink"/>
-            </w:rPr>
-            <w:t>e de collecti</w:t>
-          </w:r>
-        </w:hyperlink>
-      </w:r>
-      <w:r>
-        <w:rPr>
-          <w:rFonts w:ascii="Charis SIL Regular" w:hAnsi="Charis SIL Regular" w:eastAsia="Charis SIL Regular"/>
-          <w:b w:val="0"/>
-          <w:i w:val="0"/>
-          <w:color w:val="000000"/>
-          <w:sz w:val="24"/>
-        </w:rPr>
-        <w:t xml:space="preserve">e naar het </w:t>
+        <w:t xml:space="preserve">verhuisde de collectie naar het </w:t>
       </w:r>
       <w:r>
         <w:rPr>

--- a/EXPORTS/DOCX/published/niveau3/Dutch/KVVAK.docx
+++ b/EXPORTS/DOCX/published/niveau3/Dutch/KVVAK.docx
@@ -4767,7 +4767,7 @@
           <w:sz w:val="24"/>
           <w:u w:val="single"/>
         </w:rPr>
-        <w:hyperlink r:id="rId35" w:history="1">
+        <w:hyperlink r:id="rId36" w:history="1">
           <w:r>
             <w:rPr>
               <w:rStyle w:val="Hyperlink"/>

--- a/EXPORTS/DOCX/published/niveau3/Dutch/KVVAK.docx
+++ b/EXPORTS/DOCX/published/niveau3/Dutch/KVVAK.docx
@@ -938,7 +938,7 @@
           <w:sz w:val="24"/>
           <w:u w:val="single"/>
         </w:rPr>
-        <w:hyperlink r:id="rId11" w:history="1">
+        <w:hyperlink r:id="rId12" w:history="1">
           <w:r>
             <w:rPr>
               <w:rStyle w:val="Hyperlink"/>
@@ -956,7 +956,7 @@
           <w:sz w:val="24"/>
           <w:u w:val="single"/>
         </w:rPr>
-        <w:hyperlink r:id="rId11" w:history="1">
+        <w:hyperlink r:id="rId12" w:history="1">
           <w:r>
             <w:rPr>
               <w:rStyle w:val="Hyperlink"/>
@@ -974,7 +974,7 @@
           <w:sz w:val="24"/>
           <w:u w:val="single"/>
         </w:rPr>
-        <w:hyperlink r:id="rId11" w:history="1">
+        <w:hyperlink r:id="rId12" w:history="1">
           <w:r>
             <w:rPr>
               <w:rStyle w:val="Hyperlink"/>
@@ -4767,7 +4767,7 @@
           <w:sz w:val="24"/>
           <w:u w:val="single"/>
         </w:rPr>
-        <w:hyperlink r:id="rId36" w:history="1">
+        <w:hyperlink r:id="rId35" w:history="1">
           <w:r>
             <w:rPr>
               <w:rStyle w:val="Hyperlink"/>

--- a/EXPORTS/DOCX/published/niveau3/Dutch/KVVAK.docx
+++ b/EXPORTS/DOCX/published/niveau3/Dutch/KVVAK.docx
@@ -369,151 +369,7 @@
           <w:color w:val="000000"/>
           <w:sz w:val="24"/>
         </w:rPr>
-        <w:t>opg</w:t>
-      </w:r>
-      <w:r>
-        <w:rPr>
-          <w:u w:val="single" w:color="0066cc"/>
-          <w:rFonts w:ascii="Charis SIL Regular" w:hAnsi="Charis SIL Regular" w:eastAsia="Charis SIL Regular"/>
-          <w:b w:val="0"/>
-          <w:i w:val="0"/>
-          <w:color w:val="000000"/>
-          <w:sz w:val="24"/>
-        </w:rPr>
-        <w:hyperlink r:id="rId9" w:history="1">
-          <w:r>
-            <w:rPr>
-              <w:rStyle w:val="Hyperlink"/>
-            </w:rPr>
-            <w:t>erichte ver</w:t>
-          </w:r>
-        </w:hyperlink>
-      </w:r>
-      <w:r>
-        <w:rPr>
-          <w:u w:val="single" w:color="0066cc"/>
-          <w:rFonts w:ascii="Charis SIL Regular" w:hAnsi="Charis SIL Regular" w:eastAsia="Charis SIL Regular"/>
-          <w:b w:val="0"/>
-          <w:i w:val="0"/>
-          <w:color w:val="000000"/>
-          <w:sz w:val="24"/>
-        </w:rPr>
-        <w:hyperlink r:id="rId9" w:history="1">
-          <w:r>
-            <w:rPr>
-              <w:rStyle w:val="Hyperlink"/>
-            </w:rPr>
-            <w:t>e</w:t>
-          </w:r>
-        </w:hyperlink>
-      </w:r>
-      <w:r>
-        <w:rPr>
-          <w:u w:val="single" w:color="0066cc"/>
-          <w:rFonts w:ascii="Charis SIL Regular" w:hAnsi="Charis SIL Regular" w:eastAsia="Charis SIL Regular"/>
-          <w:b w:val="0"/>
-          <w:i w:val="0"/>
-          <w:color w:val="000000"/>
-          <w:sz w:val="24"/>
-        </w:rPr>
-        <w:hyperlink r:id="rId9" w:history="1">
-          <w:r>
-            <w:rPr>
-              <w:rStyle w:val="Hyperlink"/>
-            </w:rPr>
-            <w:t xml:space="preserve">niging die </w:t>
-          </w:r>
-        </w:hyperlink>
-      </w:r>
-      <w:r>
-        <w:rPr>
-          <w:u w:val="single" w:color="0066cc"/>
-          <w:rFonts w:ascii="Charis SIL Regular" w:hAnsi="Charis SIL Regular" w:eastAsia="Charis SIL Regular"/>
-          <w:b w:val="0"/>
-          <w:i w:val="0"/>
-          <w:color w:val="000000"/>
-          <w:sz w:val="24"/>
-        </w:rPr>
-        <w:hyperlink r:id="rId9" w:history="1">
-          <w:r>
-            <w:rPr>
-              <w:rStyle w:val="Hyperlink"/>
-            </w:rPr>
-            <w:t>s</w:t>
-          </w:r>
-        </w:hyperlink>
-      </w:r>
-      <w:r>
-        <w:rPr>
-          <w:u w:val="single" w:color="0066cc"/>
-          <w:rFonts w:ascii="Charis SIL Regular" w:hAnsi="Charis SIL Regular" w:eastAsia="Charis SIL Regular"/>
-          <w:b w:val="0"/>
-          <w:i w:val="0"/>
-          <w:color w:val="000000"/>
-          <w:sz w:val="24"/>
-        </w:rPr>
-        <w:hyperlink r:id="rId9" w:history="1">
-          <w:r>
-            <w:rPr>
-              <w:rStyle w:val="Hyperlink"/>
-            </w:rPr>
-            <w:t>ind</w:t>
-          </w:r>
-        </w:hyperlink>
-      </w:r>
-      <w:r>
-        <w:rPr>
-          <w:u w:val="single" w:color="0066cc"/>
-          <w:rFonts w:ascii="Charis SIL Regular" w:hAnsi="Charis SIL Regular" w:eastAsia="Charis SIL Regular"/>
-          <w:b w:val="0"/>
-          <w:i w:val="0"/>
-          <w:color w:val="000000"/>
-          <w:sz w:val="24"/>
-        </w:rPr>
-        <w:hyperlink r:id="rId9" w:history="1">
-          <w:r>
-            <w:rPr>
-              <w:rStyle w:val="Hyperlink"/>
-            </w:rPr>
-            <w:t>s</w:t>
-          </w:r>
-        </w:hyperlink>
-      </w:r>
-      <w:r>
-        <w:rPr>
-          <w:u w:val="single" w:color="0066cc"/>
-          <w:rFonts w:ascii="Charis SIL Regular" w:hAnsi="Charis SIL Regular" w:eastAsia="Charis SIL Regular"/>
-          <w:b w:val="0"/>
-          <w:i w:val="0"/>
-          <w:color w:val="000000"/>
-          <w:sz w:val="24"/>
-        </w:rPr>
-        <w:hyperlink r:id="rId9" w:history="1">
-          <w:r>
-            <w:rPr>
-              <w:rStyle w:val="Hyperlink"/>
-            </w:rPr>
-            <w:t xml:space="preserve"> 2018 het</w:t>
-          </w:r>
-        </w:hyperlink>
-      </w:r>
-      <w:r>
-        <w:rPr>
-          <w:u w:val="single" w:color="0066cc"/>
-          <w:rFonts w:ascii="Charis SIL Regular" w:hAnsi="Charis SIL Regular" w:eastAsia="Charis SIL Regular"/>
-          <w:b w:val="0"/>
-          <w:i w:val="0"/>
-          <w:color w:val="000000"/>
-          <w:sz w:val="24"/>
-        </w:rPr>
-        <w:hyperlink r:id="rId9" w:history="1">
-          <w:r>
-            <w:rPr>
-              <w:rStyle w:val="Hyperlink"/>
-            </w:rPr>
-            <w:t xml:space="preserve"> pre</w:t>
-          </w:r>
-        </w:hyperlink>
+        <w:t>opgerichte vereniging die sinds 2018 het pre</w:t>
       </w:r>
       <w:r>
         <w:rPr>
@@ -974,7 +830,7 @@
           <w:sz w:val="24"/>
           <w:u w:val="single"/>
         </w:rPr>
-        <w:hyperlink r:id="rId12" w:history="1">
+        <w:hyperlink r:id="rId11" w:history="1">
           <w:r>
             <w:rPr>
               <w:rStyle w:val="Hyperlink"/>
@@ -1449,13 +1305,31 @@
       </w:r>
       <w:r>
         <w:rPr>
+          <w:u w:val="single" w:color="0066cc"/>
           <w:rFonts w:ascii="Charis SIL Regular" w:hAnsi="Charis SIL Regular" w:eastAsia="Charis SIL Regular"/>
           <w:b w:val="0"/>
           <w:i w:val="0"/>
           <w:color w:val="000000"/>
           <w:sz w:val="24"/>
         </w:rPr>
-        <w:t xml:space="preserve">verhuisde de collectie naar het </w:t>
+        <w:hyperlink r:id="rId16" w:history="1">
+          <w:r>
+            <w:rPr>
+              <w:rStyle w:val="Hyperlink"/>
+            </w:rPr>
+            <w:t>verhuisd</w:t>
+          </w:r>
+        </w:hyperlink>
+      </w:r>
+      <w:r>
+        <w:rPr>
+          <w:rFonts w:ascii="Charis SIL Regular" w:hAnsi="Charis SIL Regular" w:eastAsia="Charis SIL Regular"/>
+          <w:b w:val="0"/>
+          <w:i w:val="0"/>
+          <w:color w:val="000000"/>
+          <w:sz w:val="24"/>
+        </w:rPr>
+        <w:t xml:space="preserve">e de collectie naar het </w:t>
       </w:r>
       <w:r>
         <w:rPr>
@@ -4767,7 +4641,7 @@
           <w:sz w:val="24"/>
           <w:u w:val="single"/>
         </w:rPr>
-        <w:hyperlink r:id="rId35" w:history="1">
+        <w:hyperlink r:id="rId36" w:history="1">
           <w:r>
             <w:rPr>
               <w:rStyle w:val="Hyperlink"/>
@@ -4785,7 +4659,7 @@
           <w:sz w:val="24"/>
           <w:u w:val="single"/>
         </w:rPr>
-        <w:hyperlink r:id="rId35" w:history="1">
+        <w:hyperlink r:id="rId36" w:history="1">
           <w:r>
             <w:rPr>
               <w:rStyle w:val="Hyperlink"/>

--- a/EXPORTS/DOCX/published/niveau3/Dutch/KVVAK.docx
+++ b/EXPORTS/DOCX/published/niveau3/Dutch/KVVAK.docx
@@ -369,7 +369,151 @@
           <w:color w:val="000000"/>
           <w:sz w:val="24"/>
         </w:rPr>
-        <w:t>opgerichte vereniging die sinds 2018 het pre</w:t>
+        <w:t>opg</w:t>
+      </w:r>
+      <w:r>
+        <w:rPr>
+          <w:u w:val="single" w:color="0066cc"/>
+          <w:rFonts w:ascii="Charis SIL Regular" w:hAnsi="Charis SIL Regular" w:eastAsia="Charis SIL Regular"/>
+          <w:b w:val="0"/>
+          <w:i w:val="0"/>
+          <w:color w:val="000000"/>
+          <w:sz w:val="24"/>
+        </w:rPr>
+        <w:hyperlink r:id="rId9" w:history="1">
+          <w:r>
+            <w:rPr>
+              <w:rStyle w:val="Hyperlink"/>
+            </w:rPr>
+            <w:t>erichte ver</w:t>
+          </w:r>
+        </w:hyperlink>
+      </w:r>
+      <w:r>
+        <w:rPr>
+          <w:u w:val="single" w:color="0066cc"/>
+          <w:rFonts w:ascii="Charis SIL Regular" w:hAnsi="Charis SIL Regular" w:eastAsia="Charis SIL Regular"/>
+          <w:b w:val="0"/>
+          <w:i w:val="0"/>
+          <w:color w:val="000000"/>
+          <w:sz w:val="24"/>
+        </w:rPr>
+        <w:hyperlink r:id="rId9" w:history="1">
+          <w:r>
+            <w:rPr>
+              <w:rStyle w:val="Hyperlink"/>
+            </w:rPr>
+            <w:t>e</w:t>
+          </w:r>
+        </w:hyperlink>
+      </w:r>
+      <w:r>
+        <w:rPr>
+          <w:u w:val="single" w:color="0066cc"/>
+          <w:rFonts w:ascii="Charis SIL Regular" w:hAnsi="Charis SIL Regular" w:eastAsia="Charis SIL Regular"/>
+          <w:b w:val="0"/>
+          <w:i w:val="0"/>
+          <w:color w:val="000000"/>
+          <w:sz w:val="24"/>
+        </w:rPr>
+        <w:hyperlink r:id="rId9" w:history="1">
+          <w:r>
+            <w:rPr>
+              <w:rStyle w:val="Hyperlink"/>
+            </w:rPr>
+            <w:t xml:space="preserve">niging die </w:t>
+          </w:r>
+        </w:hyperlink>
+      </w:r>
+      <w:r>
+        <w:rPr>
+          <w:u w:val="single" w:color="0066cc"/>
+          <w:rFonts w:ascii="Charis SIL Regular" w:hAnsi="Charis SIL Regular" w:eastAsia="Charis SIL Regular"/>
+          <w:b w:val="0"/>
+          <w:i w:val="0"/>
+          <w:color w:val="000000"/>
+          <w:sz w:val="24"/>
+        </w:rPr>
+        <w:hyperlink r:id="rId9" w:history="1">
+          <w:r>
+            <w:rPr>
+              <w:rStyle w:val="Hyperlink"/>
+            </w:rPr>
+            <w:t>s</w:t>
+          </w:r>
+        </w:hyperlink>
+      </w:r>
+      <w:r>
+        <w:rPr>
+          <w:u w:val="single" w:color="0066cc"/>
+          <w:rFonts w:ascii="Charis SIL Regular" w:hAnsi="Charis SIL Regular" w:eastAsia="Charis SIL Regular"/>
+          <w:b w:val="0"/>
+          <w:i w:val="0"/>
+          <w:color w:val="000000"/>
+          <w:sz w:val="24"/>
+        </w:rPr>
+        <w:hyperlink r:id="rId9" w:history="1">
+          <w:r>
+            <w:rPr>
+              <w:rStyle w:val="Hyperlink"/>
+            </w:rPr>
+            <w:t>ind</w:t>
+          </w:r>
+        </w:hyperlink>
+      </w:r>
+      <w:r>
+        <w:rPr>
+          <w:u w:val="single" w:color="0066cc"/>
+          <w:rFonts w:ascii="Charis SIL Regular" w:hAnsi="Charis SIL Regular" w:eastAsia="Charis SIL Regular"/>
+          <w:b w:val="0"/>
+          <w:i w:val="0"/>
+          <w:color w:val="000000"/>
+          <w:sz w:val="24"/>
+        </w:rPr>
+        <w:hyperlink r:id="rId9" w:history="1">
+          <w:r>
+            <w:rPr>
+              <w:rStyle w:val="Hyperlink"/>
+            </w:rPr>
+            <w:t>s</w:t>
+          </w:r>
+        </w:hyperlink>
+      </w:r>
+      <w:r>
+        <w:rPr>
+          <w:u w:val="single" w:color="0066cc"/>
+          <w:rFonts w:ascii="Charis SIL Regular" w:hAnsi="Charis SIL Regular" w:eastAsia="Charis SIL Regular"/>
+          <w:b w:val="0"/>
+          <w:i w:val="0"/>
+          <w:color w:val="000000"/>
+          <w:sz w:val="24"/>
+        </w:rPr>
+        <w:hyperlink r:id="rId9" w:history="1">
+          <w:r>
+            <w:rPr>
+              <w:rStyle w:val="Hyperlink"/>
+            </w:rPr>
+            <w:t xml:space="preserve"> 2018 het</w:t>
+          </w:r>
+        </w:hyperlink>
+      </w:r>
+      <w:r>
+        <w:rPr>
+          <w:u w:val="single" w:color="0066cc"/>
+          <w:rFonts w:ascii="Charis SIL Regular" w:hAnsi="Charis SIL Regular" w:eastAsia="Charis SIL Regular"/>
+          <w:b w:val="0"/>
+          <w:i w:val="0"/>
+          <w:color w:val="000000"/>
+          <w:sz w:val="24"/>
+        </w:rPr>
+        <w:hyperlink r:id="rId9" w:history="1">
+          <w:r>
+            <w:rPr>
+              <w:rStyle w:val="Hyperlink"/>
+            </w:rPr>
+            <w:t xml:space="preserve"> pre</w:t>
+          </w:r>
+        </w:hyperlink>
       </w:r>
       <w:r>
         <w:rPr>
@@ -830,7 +974,7 @@
           <w:sz w:val="24"/>
           <w:u w:val="single"/>
         </w:rPr>
-        <w:hyperlink r:id="rId11" w:history="1">
+        <w:hyperlink r:id="rId12" w:history="1">
           <w:r>
             <w:rPr>
               <w:rStyle w:val="Hyperlink"/>
@@ -1305,31 +1449,13 @@
       </w:r>
       <w:r>
         <w:rPr>
-          <w:u w:val="single" w:color="0066cc"/>
           <w:rFonts w:ascii="Charis SIL Regular" w:hAnsi="Charis SIL Regular" w:eastAsia="Charis SIL Regular"/>
           <w:b w:val="0"/>
           <w:i w:val="0"/>
           <w:color w:val="000000"/>
           <w:sz w:val="24"/>
         </w:rPr>
-        <w:hyperlink r:id="rId16" w:history="1">
-          <w:r>
-            <w:rPr>
-              <w:rStyle w:val="Hyperlink"/>
-            </w:rPr>
-            <w:t>verhuisd</w:t>
-          </w:r>
-        </w:hyperlink>
-      </w:r>
-      <w:r>
-        <w:rPr>
-          <w:rFonts w:ascii="Charis SIL Regular" w:hAnsi="Charis SIL Regular" w:eastAsia="Charis SIL Regular"/>
-          <w:b w:val="0"/>
-          <w:i w:val="0"/>
-          <w:color w:val="000000"/>
-          <w:sz w:val="24"/>
-        </w:rPr>
-        <w:t xml:space="preserve">e de collectie naar het </w:t>
+        <w:t xml:space="preserve">verhuisde de collectie naar het </w:t>
       </w:r>
       <w:r>
         <w:rPr>
@@ -4641,7 +4767,7 @@
           <w:sz w:val="24"/>
           <w:u w:val="single"/>
         </w:rPr>
-        <w:hyperlink r:id="rId36" w:history="1">
+        <w:hyperlink r:id="rId35" w:history="1">
           <w:r>
             <w:rPr>
               <w:rStyle w:val="Hyperlink"/>
@@ -4659,7 +4785,7 @@
           <w:sz w:val="24"/>
           <w:u w:val="single"/>
         </w:rPr>
-        <w:hyperlink r:id="rId36" w:history="1">
+        <w:hyperlink r:id="rId35" w:history="1">
           <w:r>
             <w:rPr>
               <w:rStyle w:val="Hyperlink"/>

--- a/EXPORTS/DOCX/published/niveau3/Dutch/KVVAK.docx
+++ b/EXPORTS/DOCX/published/niveau3/Dutch/KVVAK.docx
@@ -909,14 +909,7 @@
           <w:sz w:val="24"/>
           <w:u w:val="single"/>
         </w:rPr>
-        <w:hyperlink r:id="rId12" w:history="1">
-          <w:r>
-            <w:rPr>
-              <w:rStyle w:val="Hyperlink"/>
-            </w:rPr>
-            <w:t>Aziatische</w:t>
-          </w:r>
-        </w:hyperlink>
+        <w:t>Aziatische</w:t>
       </w:r>
       <w:r>
         <w:rPr>
@@ -938,7 +931,7 @@
           <w:sz w:val="24"/>
           <w:u w:val="single"/>
         </w:rPr>
-        <w:hyperlink r:id="rId12" w:history="1">
+        <w:hyperlink r:id="rId11" w:history="1">
           <w:r>
             <w:rPr>
               <w:rStyle w:val="Hyperlink"/>
@@ -956,7 +949,7 @@
           <w:sz w:val="24"/>
           <w:u w:val="single"/>
         </w:rPr>
-        <w:hyperlink r:id="rId12" w:history="1">
+        <w:hyperlink r:id="rId11" w:history="1">
           <w:r>
             <w:rPr>
               <w:rStyle w:val="Hyperlink"/>
@@ -1455,7 +1448,35 @@
           <w:color w:val="000000"/>
           <w:sz w:val="24"/>
         </w:rPr>
-        <w:t xml:space="preserve">verhuisde de collectie naar het </w:t>
+        <w:t>verhuisd</w:t>
+      </w:r>
+      <w:r>
+        <w:rPr>
+          <w:u w:val="single" w:color="0066cc"/>
+          <w:rFonts w:ascii="Charis SIL Regular" w:hAnsi="Charis SIL Regular" w:eastAsia="Charis SIL Regular"/>
+          <w:b w:val="0"/>
+          <w:i w:val="0"/>
+          <w:color w:val="000000"/>
+          <w:sz w:val="24"/>
+        </w:rPr>
+        <w:hyperlink r:id="rId16" w:history="1">
+          <w:r>
+            <w:rPr>
+              <w:rStyle w:val="Hyperlink"/>
+            </w:rPr>
+            <w:t>e de collecti</w:t>
+          </w:r>
+        </w:hyperlink>
+      </w:r>
+      <w:r>
+        <w:rPr>
+          <w:rFonts w:ascii="Charis SIL Regular" w:hAnsi="Charis SIL Regular" w:eastAsia="Charis SIL Regular"/>
+          <w:b w:val="0"/>
+          <w:i w:val="0"/>
+          <w:color w:val="000000"/>
+          <w:sz w:val="24"/>
+        </w:rPr>
+        <w:t xml:space="preserve">e naar het </w:t>
       </w:r>
       <w:r>
         <w:rPr>

--- a/EXPORTS/DOCX/published/niveau3/Dutch/KVVAK.docx
+++ b/EXPORTS/DOCX/published/niveau3/Dutch/KVVAK.docx
@@ -909,7 +909,14 @@
           <w:sz w:val="24"/>
           <w:u w:val="single"/>
         </w:rPr>
-        <w:t>Aziatische</w:t>
+        <w:hyperlink r:id="rId12" w:history="1">
+          <w:r>
+            <w:rPr>
+              <w:rStyle w:val="Hyperlink"/>
+            </w:rPr>
+            <w:t>Aziatische</w:t>
+          </w:r>
+        </w:hyperlink>
       </w:r>
       <w:r>
         <w:rPr>
@@ -931,7 +938,7 @@
           <w:sz w:val="24"/>
           <w:u w:val="single"/>
         </w:rPr>
-        <w:hyperlink r:id="rId11" w:history="1">
+        <w:hyperlink r:id="rId12" w:history="1">
           <w:r>
             <w:rPr>
               <w:rStyle w:val="Hyperlink"/>
@@ -949,7 +956,7 @@
           <w:sz w:val="24"/>
           <w:u w:val="single"/>
         </w:rPr>
-        <w:hyperlink r:id="rId11" w:history="1">
+        <w:hyperlink r:id="rId12" w:history="1">
           <w:r>
             <w:rPr>
               <w:rStyle w:val="Hyperlink"/>
@@ -1448,35 +1455,7 @@
           <w:color w:val="000000"/>
           <w:sz w:val="24"/>
         </w:rPr>
-        <w:t>verhuisd</w:t>
-      </w:r>
-      <w:r>
-        <w:rPr>
-          <w:u w:val="single" w:color="0066cc"/>
-          <w:rFonts w:ascii="Charis SIL Regular" w:hAnsi="Charis SIL Regular" w:eastAsia="Charis SIL Regular"/>
-          <w:b w:val="0"/>
-          <w:i w:val="0"/>
-          <w:color w:val="000000"/>
-          <w:sz w:val="24"/>
-        </w:rPr>
-        <w:hyperlink r:id="rId16" w:history="1">
-          <w:r>
-            <w:rPr>
-              <w:rStyle w:val="Hyperlink"/>
-            </w:rPr>
-            <w:t>e de collecti</w:t>
-          </w:r>
-        </w:hyperlink>
-      </w:r>
-      <w:r>
-        <w:rPr>
-          <w:rFonts w:ascii="Charis SIL Regular" w:hAnsi="Charis SIL Regular" w:eastAsia="Charis SIL Regular"/>
-          <w:b w:val="0"/>
-          <w:i w:val="0"/>
-          <w:color w:val="000000"/>
-          <w:sz w:val="24"/>
-        </w:rPr>
-        <w:t xml:space="preserve">e naar het </w:t>
+        <w:t xml:space="preserve">verhuisde de collectie naar het </w:t>
       </w:r>
       <w:r>
         <w:rPr>

--- a/EXPORTS/DOCX/published/niveau3/Dutch/KVVAK.docx
+++ b/EXPORTS/DOCX/published/niveau3/Dutch/KVVAK.docx
@@ -369,133 +369,7 @@
           <w:color w:val="000000"/>
           <w:sz w:val="24"/>
         </w:rPr>
-        <w:t>opg</w:t>
-      </w:r>
-      <w:r>
-        <w:rPr>
-          <w:u w:val="single" w:color="0066cc"/>
-          <w:rFonts w:ascii="Charis SIL Regular" w:hAnsi="Charis SIL Regular" w:eastAsia="Charis SIL Regular"/>
-          <w:b w:val="0"/>
-          <w:i w:val="0"/>
-          <w:color w:val="000000"/>
-          <w:sz w:val="24"/>
-        </w:rPr>
-        <w:hyperlink r:id="rId9" w:history="1">
-          <w:r>
-            <w:rPr>
-              <w:rStyle w:val="Hyperlink"/>
-            </w:rPr>
-            <w:t>erichte ver</w:t>
-          </w:r>
-        </w:hyperlink>
-      </w:r>
-      <w:r>
-        <w:rPr>
-          <w:u w:val="single" w:color="0066cc"/>
-          <w:rFonts w:ascii="Charis SIL Regular" w:hAnsi="Charis SIL Regular" w:eastAsia="Charis SIL Regular"/>
-          <w:b w:val="0"/>
-          <w:i w:val="0"/>
-          <w:color w:val="000000"/>
-          <w:sz w:val="24"/>
-        </w:rPr>
-        <w:hyperlink r:id="rId9" w:history="1">
-          <w:r>
-            <w:rPr>
-              <w:rStyle w:val="Hyperlink"/>
-            </w:rPr>
-            <w:t>e</w:t>
-          </w:r>
-        </w:hyperlink>
-      </w:r>
-      <w:r>
-        <w:rPr>
-          <w:u w:val="single" w:color="0066cc"/>
-          <w:rFonts w:ascii="Charis SIL Regular" w:hAnsi="Charis SIL Regular" w:eastAsia="Charis SIL Regular"/>
-          <w:b w:val="0"/>
-          <w:i w:val="0"/>
-          <w:color w:val="000000"/>
-          <w:sz w:val="24"/>
-        </w:rPr>
-        <w:hyperlink r:id="rId9" w:history="1">
-          <w:r>
-            <w:rPr>
-              <w:rStyle w:val="Hyperlink"/>
-            </w:rPr>
-            <w:t xml:space="preserve">niging die </w:t>
-          </w:r>
-        </w:hyperlink>
-      </w:r>
-      <w:r>
-        <w:rPr>
-          <w:u w:val="single" w:color="0066cc"/>
-          <w:rFonts w:ascii="Charis SIL Regular" w:hAnsi="Charis SIL Regular" w:eastAsia="Charis SIL Regular"/>
-          <w:b w:val="0"/>
-          <w:i w:val="0"/>
-          <w:color w:val="000000"/>
-          <w:sz w:val="24"/>
-        </w:rPr>
-        <w:hyperlink r:id="rId9" w:history="1">
-          <w:r>
-            <w:rPr>
-              <w:rStyle w:val="Hyperlink"/>
-            </w:rPr>
-            <w:t>s</w:t>
-          </w:r>
-        </w:hyperlink>
-      </w:r>
-      <w:r>
-        <w:rPr>
-          <w:u w:val="single" w:color="0066cc"/>
-          <w:rFonts w:ascii="Charis SIL Regular" w:hAnsi="Charis SIL Regular" w:eastAsia="Charis SIL Regular"/>
-          <w:b w:val="0"/>
-          <w:i w:val="0"/>
-          <w:color w:val="000000"/>
-          <w:sz w:val="24"/>
-        </w:rPr>
-        <w:hyperlink r:id="rId9" w:history="1">
-          <w:r>
-            <w:rPr>
-              <w:rStyle w:val="Hyperlink"/>
-            </w:rPr>
-            <w:t>ind</w:t>
-          </w:r>
-        </w:hyperlink>
-      </w:r>
-      <w:r>
-        <w:rPr>
-          <w:u w:val="single" w:color="0066cc"/>
-          <w:rFonts w:ascii="Charis SIL Regular" w:hAnsi="Charis SIL Regular" w:eastAsia="Charis SIL Regular"/>
-          <w:b w:val="0"/>
-          <w:i w:val="0"/>
-          <w:color w:val="000000"/>
-          <w:sz w:val="24"/>
-        </w:rPr>
-        <w:hyperlink r:id="rId9" w:history="1">
-          <w:r>
-            <w:rPr>
-              <w:rStyle w:val="Hyperlink"/>
-            </w:rPr>
-            <w:t>s</w:t>
-          </w:r>
-        </w:hyperlink>
-      </w:r>
-      <w:r>
-        <w:rPr>
-          <w:u w:val="single" w:color="0066cc"/>
-          <w:rFonts w:ascii="Charis SIL Regular" w:hAnsi="Charis SIL Regular" w:eastAsia="Charis SIL Regular"/>
-          <w:b w:val="0"/>
-          <w:i w:val="0"/>
-          <w:color w:val="000000"/>
-          <w:sz w:val="24"/>
-        </w:rPr>
-        <w:hyperlink r:id="rId9" w:history="1">
-          <w:r>
-            <w:rPr>
-              <w:rStyle w:val="Hyperlink"/>
-            </w:rPr>
-            <w:t xml:space="preserve"> 2018 het</w:t>
-          </w:r>
-        </w:hyperlink>
+        <w:t>opgerichte vereniging die sinds 2018 het</w:t>
       </w:r>
       <w:r>
         <w:rPr>
@@ -938,7 +812,7 @@
           <w:sz w:val="24"/>
           <w:u w:val="single"/>
         </w:rPr>
-        <w:hyperlink r:id="rId12" w:history="1">
+        <w:hyperlink r:id="rId11" w:history="1">
           <w:r>
             <w:rPr>
               <w:rStyle w:val="Hyperlink"/>
@@ -956,7 +830,7 @@
           <w:sz w:val="24"/>
           <w:u w:val="single"/>
         </w:rPr>
-        <w:hyperlink r:id="rId12" w:history="1">
+        <w:hyperlink r:id="rId11" w:history="1">
           <w:r>
             <w:rPr>
               <w:rStyle w:val="Hyperlink"/>
@@ -974,7 +848,7 @@
           <w:sz w:val="24"/>
           <w:u w:val="single"/>
         </w:rPr>
-        <w:hyperlink r:id="rId12" w:history="1">
+        <w:hyperlink r:id="rId11" w:history="1">
           <w:r>
             <w:rPr>
               <w:rStyle w:val="Hyperlink"/>
@@ -1449,13 +1323,49 @@
       </w:r>
       <w:r>
         <w:rPr>
+          <w:u w:val="single" w:color="0066cc"/>
           <w:rFonts w:ascii="Charis SIL Regular" w:hAnsi="Charis SIL Regular" w:eastAsia="Charis SIL Regular"/>
           <w:b w:val="0"/>
           <w:i w:val="0"/>
           <w:color w:val="000000"/>
           <w:sz w:val="24"/>
         </w:rPr>
-        <w:t xml:space="preserve">verhuisde de collectie naar het </w:t>
+        <w:hyperlink r:id="rId16" w:history="1">
+          <w:r>
+            <w:rPr>
+              <w:rStyle w:val="Hyperlink"/>
+            </w:rPr>
+            <w:t>verhuisd</w:t>
+          </w:r>
+        </w:hyperlink>
+      </w:r>
+      <w:r>
+        <w:rPr>
+          <w:u w:val="single" w:color="0066cc"/>
+          <w:rFonts w:ascii="Charis SIL Regular" w:hAnsi="Charis SIL Regular" w:eastAsia="Charis SIL Regular"/>
+          <w:b w:val="0"/>
+          <w:i w:val="0"/>
+          <w:color w:val="000000"/>
+          <w:sz w:val="24"/>
+        </w:rPr>
+        <w:hyperlink r:id="rId16" w:history="1">
+          <w:r>
+            <w:rPr>
+              <w:rStyle w:val="Hyperlink"/>
+            </w:rPr>
+            <w:t>e de collecti</w:t>
+          </w:r>
+        </w:hyperlink>
+      </w:r>
+      <w:r>
+        <w:rPr>
+          <w:rFonts w:ascii="Charis SIL Regular" w:hAnsi="Charis SIL Regular" w:eastAsia="Charis SIL Regular"/>
+          <w:b w:val="0"/>
+          <w:i w:val="0"/>
+          <w:color w:val="000000"/>
+          <w:sz w:val="24"/>
+        </w:rPr>
+        <w:t xml:space="preserve">e naar het </w:t>
       </w:r>
       <w:r>
         <w:rPr>

--- a/EXPORTS/DOCX/published/niveau3/Dutch/KVVAK.docx
+++ b/EXPORTS/DOCX/published/niveau3/Dutch/KVVAK.docx
@@ -369,7 +369,7 @@
           <w:color w:val="000000"/>
           <w:sz w:val="24"/>
         </w:rPr>
-        <w:t>opgerichte vereniging die sinds 2018 het</w:t>
+        <w:t>opg</w:t>
       </w:r>
       <w:r>
         <w:rPr>
@@ -385,9 +385,128 @@
             <w:rPr>
               <w:rStyle w:val="Hyperlink"/>
             </w:rPr>
-            <w:t xml:space="preserve"> pre</w:t>
+            <w:t>erichte ver</w:t>
           </w:r>
         </w:hyperlink>
+      </w:r>
+      <w:r>
+        <w:rPr>
+          <w:u w:val="single" w:color="0066cc"/>
+          <w:rFonts w:ascii="Charis SIL Regular" w:hAnsi="Charis SIL Regular" w:eastAsia="Charis SIL Regular"/>
+          <w:b w:val="0"/>
+          <w:i w:val="0"/>
+          <w:color w:val="000000"/>
+          <w:sz w:val="24"/>
+        </w:rPr>
+        <w:hyperlink r:id="rId9" w:history="1">
+          <w:r>
+            <w:rPr>
+              <w:rStyle w:val="Hyperlink"/>
+            </w:rPr>
+            <w:t>e</w:t>
+          </w:r>
+        </w:hyperlink>
+      </w:r>
+      <w:r>
+        <w:rPr>
+          <w:u w:val="single" w:color="0066cc"/>
+          <w:rFonts w:ascii="Charis SIL Regular" w:hAnsi="Charis SIL Regular" w:eastAsia="Charis SIL Regular"/>
+          <w:b w:val="0"/>
+          <w:i w:val="0"/>
+          <w:color w:val="000000"/>
+          <w:sz w:val="24"/>
+        </w:rPr>
+        <w:hyperlink r:id="rId9" w:history="1">
+          <w:r>
+            <w:rPr>
+              <w:rStyle w:val="Hyperlink"/>
+            </w:rPr>
+            <w:t xml:space="preserve">niging die </w:t>
+          </w:r>
+        </w:hyperlink>
+      </w:r>
+      <w:r>
+        <w:rPr>
+          <w:u w:val="single" w:color="0066cc"/>
+          <w:rFonts w:ascii="Charis SIL Regular" w:hAnsi="Charis SIL Regular" w:eastAsia="Charis SIL Regular"/>
+          <w:b w:val="0"/>
+          <w:i w:val="0"/>
+          <w:color w:val="000000"/>
+          <w:sz w:val="24"/>
+        </w:rPr>
+        <w:hyperlink r:id="rId9" w:history="1">
+          <w:r>
+            <w:rPr>
+              <w:rStyle w:val="Hyperlink"/>
+            </w:rPr>
+            <w:t>s</w:t>
+          </w:r>
+        </w:hyperlink>
+      </w:r>
+      <w:r>
+        <w:rPr>
+          <w:u w:val="single" w:color="0066cc"/>
+          <w:rFonts w:ascii="Charis SIL Regular" w:hAnsi="Charis SIL Regular" w:eastAsia="Charis SIL Regular"/>
+          <w:b w:val="0"/>
+          <w:i w:val="0"/>
+          <w:color w:val="000000"/>
+          <w:sz w:val="24"/>
+        </w:rPr>
+        <w:hyperlink r:id="rId9" w:history="1">
+          <w:r>
+            <w:rPr>
+              <w:rStyle w:val="Hyperlink"/>
+            </w:rPr>
+            <w:t>ind</w:t>
+          </w:r>
+        </w:hyperlink>
+      </w:r>
+      <w:r>
+        <w:rPr>
+          <w:u w:val="single" w:color="0066cc"/>
+          <w:rFonts w:ascii="Charis SIL Regular" w:hAnsi="Charis SIL Regular" w:eastAsia="Charis SIL Regular"/>
+          <w:b w:val="0"/>
+          <w:i w:val="0"/>
+          <w:color w:val="000000"/>
+          <w:sz w:val="24"/>
+        </w:rPr>
+        <w:hyperlink r:id="rId9" w:history="1">
+          <w:r>
+            <w:rPr>
+              <w:rStyle w:val="Hyperlink"/>
+            </w:rPr>
+            <w:t>s</w:t>
+          </w:r>
+        </w:hyperlink>
+      </w:r>
+      <w:r>
+        <w:rPr>
+          <w:u w:val="single" w:color="0066cc"/>
+          <w:rFonts w:ascii="Charis SIL Regular" w:hAnsi="Charis SIL Regular" w:eastAsia="Charis SIL Regular"/>
+          <w:b w:val="0"/>
+          <w:i w:val="0"/>
+          <w:color w:val="000000"/>
+          <w:sz w:val="24"/>
+        </w:rPr>
+        <w:hyperlink r:id="rId9" w:history="1">
+          <w:r>
+            <w:rPr>
+              <w:rStyle w:val="Hyperlink"/>
+            </w:rPr>
+            <w:t xml:space="preserve"> 2018 het</w:t>
+          </w:r>
+        </w:hyperlink>
+      </w:r>
+      <w:r>
+        <w:rPr>
+          <w:u w:val="single" w:color="0066cc"/>
+          <w:rFonts w:ascii="Charis SIL Regular" w:hAnsi="Charis SIL Regular" w:eastAsia="Charis SIL Regular"/>
+          <w:b w:val="0"/>
+          <w:i w:val="0"/>
+          <w:color w:val="000000"/>
+          <w:sz w:val="24"/>
+        </w:rPr>
+        <w:t xml:space="preserve"> pre</w:t>
       </w:r>
       <w:r>
         <w:rPr>
@@ -812,7 +931,7 @@
           <w:sz w:val="24"/>
           <w:u w:val="single"/>
         </w:rPr>
-        <w:hyperlink r:id="rId11" w:history="1">
+        <w:hyperlink r:id="rId12" w:history="1">
           <w:r>
             <w:rPr>
               <w:rStyle w:val="Hyperlink"/>
@@ -830,7 +949,7 @@
           <w:sz w:val="24"/>
           <w:u w:val="single"/>
         </w:rPr>
-        <w:hyperlink r:id="rId11" w:history="1">
+        <w:hyperlink r:id="rId12" w:history="1">
           <w:r>
             <w:rPr>
               <w:rStyle w:val="Hyperlink"/>
@@ -848,7 +967,7 @@
           <w:sz w:val="24"/>
           <w:u w:val="single"/>
         </w:rPr>
-        <w:hyperlink r:id="rId11" w:history="1">
+        <w:hyperlink r:id="rId12" w:history="1">
           <w:r>
             <w:rPr>
               <w:rStyle w:val="Hyperlink"/>
@@ -1330,14 +1449,7 @@
           <w:color w:val="000000"/>
           <w:sz w:val="24"/>
         </w:rPr>
-        <w:hyperlink r:id="rId16" w:history="1">
-          <w:r>
-            <w:rPr>
-              <w:rStyle w:val="Hyperlink"/>
-            </w:rPr>
-            <w:t>verhuisd</w:t>
-          </w:r>
-        </w:hyperlink>
+        <w:t>verhuisd</w:t>
       </w:r>
       <w:r>
         <w:rPr>
@@ -4677,7 +4789,7 @@
           <w:sz w:val="24"/>
           <w:u w:val="single"/>
         </w:rPr>
-        <w:hyperlink r:id="rId35" w:history="1">
+        <w:hyperlink r:id="rId36" w:history="1">
           <w:r>
             <w:rPr>
               <w:rStyle w:val="Hyperlink"/>
@@ -4695,7 +4807,7 @@
           <w:sz w:val="24"/>
           <w:u w:val="single"/>
         </w:rPr>
-        <w:hyperlink r:id="rId35" w:history="1">
+        <w:hyperlink r:id="rId36" w:history="1">
           <w:r>
             <w:rPr>
               <w:rStyle w:val="Hyperlink"/>

--- a/EXPORTS/DOCX/published/niveau3/Dutch/KVVAK.docx
+++ b/EXPORTS/DOCX/published/niveau3/Dutch/KVVAK.docx
@@ -506,7 +506,14 @@
           <w:color w:val="000000"/>
           <w:sz w:val="24"/>
         </w:rPr>
-        <w:t xml:space="preserve"> pre</w:t>
+        <w:hyperlink r:id="rId9" w:history="1">
+          <w:r>
+            <w:rPr>
+              <w:rStyle w:val="Hyperlink"/>
+            </w:rPr>
+            <w:t xml:space="preserve"> pre</w:t>
+          </w:r>
+        </w:hyperlink>
       </w:r>
       <w:r>
         <w:rPr>
@@ -1449,7 +1456,14 @@
           <w:color w:val="000000"/>
           <w:sz w:val="24"/>
         </w:rPr>
-        <w:t>verhuisd</w:t>
+        <w:hyperlink r:id="rId16" w:history="1">
+          <w:r>
+            <w:rPr>
+              <w:rStyle w:val="Hyperlink"/>
+            </w:rPr>
+            <w:t>verhuisd</w:t>
+          </w:r>
+        </w:hyperlink>
       </w:r>
       <w:r>
         <w:rPr>

--- a/EXPORTS/DOCX/published/niveau3/Dutch/KVVAK.docx
+++ b/EXPORTS/DOCX/published/niveau3/Dutch/KVVAK.docx
@@ -4803,7 +4803,7 @@
           <w:sz w:val="24"/>
           <w:u w:val="single"/>
         </w:rPr>
-        <w:hyperlink r:id="rId36" w:history="1">
+        <w:hyperlink r:id="rId35" w:history="1">
           <w:r>
             <w:rPr>
               <w:rStyle w:val="Hyperlink"/>
@@ -4821,7 +4821,7 @@
           <w:sz w:val="24"/>
           <w:u w:val="single"/>
         </w:rPr>
-        <w:hyperlink r:id="rId36" w:history="1">
+        <w:hyperlink r:id="rId35" w:history="1">
           <w:r>
             <w:rPr>
               <w:rStyle w:val="Hyperlink"/>

--- a/EXPORTS/DOCX/published/niveau3/Dutch/KVVAK.docx
+++ b/EXPORTS/DOCX/published/niveau3/Dutch/KVVAK.docx
@@ -938,7 +938,7 @@
           <w:sz w:val="24"/>
           <w:u w:val="single"/>
         </w:rPr>
-        <w:hyperlink r:id="rId12" w:history="1">
+        <w:hyperlink r:id="rId11" w:history="1">
           <w:r>
             <w:rPr>
               <w:rStyle w:val="Hyperlink"/>
@@ -956,7 +956,7 @@
           <w:sz w:val="24"/>
           <w:u w:val="single"/>
         </w:rPr>
-        <w:hyperlink r:id="rId12" w:history="1">
+        <w:hyperlink r:id="rId11" w:history="1">
           <w:r>
             <w:rPr>
               <w:rStyle w:val="Hyperlink"/>
@@ -974,7 +974,7 @@
           <w:sz w:val="24"/>
           <w:u w:val="single"/>
         </w:rPr>
-        <w:hyperlink r:id="rId12" w:history="1">
+        <w:hyperlink r:id="rId11" w:history="1">
           <w:r>
             <w:rPr>
               <w:rStyle w:val="Hyperlink"/>
@@ -1449,49 +1449,13 @@
       </w:r>
       <w:r>
         <w:rPr>
-          <w:u w:val="single" w:color="0066cc"/>
           <w:rFonts w:ascii="Charis SIL Regular" w:hAnsi="Charis SIL Regular" w:eastAsia="Charis SIL Regular"/>
           <w:b w:val="0"/>
           <w:i w:val="0"/>
           <w:color w:val="000000"/>
           <w:sz w:val="24"/>
         </w:rPr>
-        <w:hyperlink r:id="rId16" w:history="1">
-          <w:r>
-            <w:rPr>
-              <w:rStyle w:val="Hyperlink"/>
-            </w:rPr>
-            <w:t>verhuisd</w:t>
-          </w:r>
-        </w:hyperlink>
-      </w:r>
-      <w:r>
-        <w:rPr>
-          <w:u w:val="single" w:color="0066cc"/>
-          <w:rFonts w:ascii="Charis SIL Regular" w:hAnsi="Charis SIL Regular" w:eastAsia="Charis SIL Regular"/>
-          <w:b w:val="0"/>
-          <w:i w:val="0"/>
-          <w:color w:val="000000"/>
-          <w:sz w:val="24"/>
-        </w:rPr>
-        <w:hyperlink r:id="rId16" w:history="1">
-          <w:r>
-            <w:rPr>
-              <w:rStyle w:val="Hyperlink"/>
-            </w:rPr>
-            <w:t>e de collecti</w:t>
-          </w:r>
-        </w:hyperlink>
-      </w:r>
-      <w:r>
-        <w:rPr>
-          <w:rFonts w:ascii="Charis SIL Regular" w:hAnsi="Charis SIL Regular" w:eastAsia="Charis SIL Regular"/>
-          <w:b w:val="0"/>
-          <w:i w:val="0"/>
-          <w:color w:val="000000"/>
-          <w:sz w:val="24"/>
-        </w:rPr>
-        <w:t xml:space="preserve">e naar het </w:t>
+        <w:t xml:space="preserve">verhuisde de collectie naar het </w:t>
       </w:r>
       <w:r>
         <w:rPr>

--- a/EXPORTS/DOCX/published/niveau3/Dutch/KVVAK.docx
+++ b/EXPORTS/DOCX/published/niveau3/Dutch/KVVAK.docx
@@ -488,14 +488,7 @@
           <w:color w:val="000000"/>
           <w:sz w:val="24"/>
         </w:rPr>
-        <w:hyperlink r:id="rId9" w:history="1">
-          <w:r>
-            <w:rPr>
-              <w:rStyle w:val="Hyperlink"/>
-            </w:rPr>
-            <w:t xml:space="preserve"> 2018 het</w:t>
-          </w:r>
-        </w:hyperlink>
+        <w:t xml:space="preserve"> 2018 het</w:t>
       </w:r>
       <w:r>
         <w:rPr>
@@ -938,7 +931,7 @@
           <w:sz w:val="24"/>
           <w:u w:val="single"/>
         </w:rPr>
-        <w:hyperlink r:id="rId11" w:history="1">
+        <w:hyperlink r:id="rId12" w:history="1">
           <w:r>
             <w:rPr>
               <w:rStyle w:val="Hyperlink"/>
@@ -956,7 +949,7 @@
           <w:sz w:val="24"/>
           <w:u w:val="single"/>
         </w:rPr>
-        <w:hyperlink r:id="rId11" w:history="1">
+        <w:hyperlink r:id="rId12" w:history="1">
           <w:r>
             <w:rPr>
               <w:rStyle w:val="Hyperlink"/>
@@ -974,7 +967,7 @@
           <w:sz w:val="24"/>
           <w:u w:val="single"/>
         </w:rPr>
-        <w:hyperlink r:id="rId11" w:history="1">
+        <w:hyperlink r:id="rId12" w:history="1">
           <w:r>
             <w:rPr>
               <w:rStyle w:val="Hyperlink"/>
@@ -4767,7 +4760,7 @@
           <w:sz w:val="24"/>
           <w:u w:val="single"/>
         </w:rPr>
-        <w:hyperlink r:id="rId35" w:history="1">
+        <w:hyperlink r:id="rId36" w:history="1">
           <w:r>
             <w:rPr>
               <w:rStyle w:val="Hyperlink"/>
@@ -4785,7 +4778,7 @@
           <w:sz w:val="24"/>
           <w:u w:val="single"/>
         </w:rPr>
-        <w:hyperlink r:id="rId35" w:history="1">
+        <w:hyperlink r:id="rId36" w:history="1">
           <w:r>
             <w:rPr>
               <w:rStyle w:val="Hyperlink"/>

--- a/EXPORTS/DOCX/published/niveau3/Dutch/KVVAK.docx
+++ b/EXPORTS/DOCX/published/niveau3/Dutch/KVVAK.docx
@@ -488,7 +488,14 @@
           <w:color w:val="000000"/>
           <w:sz w:val="24"/>
         </w:rPr>
-        <w:t xml:space="preserve"> 2018 het</w:t>
+        <w:hyperlink r:id="rId9" w:history="1">
+          <w:r>
+            <w:rPr>
+              <w:rStyle w:val="Hyperlink"/>
+            </w:rPr>
+            <w:t xml:space="preserve"> 2018 het</w:t>
+          </w:r>
+        </w:hyperlink>
       </w:r>
       <w:r>
         <w:rPr>
@@ -931,7 +938,7 @@
           <w:sz w:val="24"/>
           <w:u w:val="single"/>
         </w:rPr>
-        <w:hyperlink r:id="rId12" w:history="1">
+        <w:hyperlink r:id="rId11" w:history="1">
           <w:r>
             <w:rPr>
               <w:rStyle w:val="Hyperlink"/>
@@ -949,7 +956,7 @@
           <w:sz w:val="24"/>
           <w:u w:val="single"/>
         </w:rPr>
-        <w:hyperlink r:id="rId12" w:history="1">
+        <w:hyperlink r:id="rId11" w:history="1">
           <w:r>
             <w:rPr>
               <w:rStyle w:val="Hyperlink"/>
@@ -967,7 +974,7 @@
           <w:sz w:val="24"/>
           <w:u w:val="single"/>
         </w:rPr>
-        <w:hyperlink r:id="rId12" w:history="1">
+        <w:hyperlink r:id="rId11" w:history="1">
           <w:r>
             <w:rPr>
               <w:rStyle w:val="Hyperlink"/>
@@ -1442,13 +1449,49 @@
       </w:r>
       <w:r>
         <w:rPr>
+          <w:u w:val="single" w:color="0066cc"/>
           <w:rFonts w:ascii="Charis SIL Regular" w:hAnsi="Charis SIL Regular" w:eastAsia="Charis SIL Regular"/>
           <w:b w:val="0"/>
           <w:i w:val="0"/>
           <w:color w:val="000000"/>
           <w:sz w:val="24"/>
         </w:rPr>
-        <w:t xml:space="preserve">verhuisde de collectie naar het </w:t>
+        <w:hyperlink r:id="rId16" w:history="1">
+          <w:r>
+            <w:rPr>
+              <w:rStyle w:val="Hyperlink"/>
+            </w:rPr>
+            <w:t>verhuisd</w:t>
+          </w:r>
+        </w:hyperlink>
+      </w:r>
+      <w:r>
+        <w:rPr>
+          <w:u w:val="single" w:color="0066cc"/>
+          <w:rFonts w:ascii="Charis SIL Regular" w:hAnsi="Charis SIL Regular" w:eastAsia="Charis SIL Regular"/>
+          <w:b w:val="0"/>
+          <w:i w:val="0"/>
+          <w:color w:val="000000"/>
+          <w:sz w:val="24"/>
+        </w:rPr>
+        <w:hyperlink r:id="rId16" w:history="1">
+          <w:r>
+            <w:rPr>
+              <w:rStyle w:val="Hyperlink"/>
+            </w:rPr>
+            <w:t>e de collecti</w:t>
+          </w:r>
+        </w:hyperlink>
+      </w:r>
+      <w:r>
+        <w:rPr>
+          <w:rFonts w:ascii="Charis SIL Regular" w:hAnsi="Charis SIL Regular" w:eastAsia="Charis SIL Regular"/>
+          <w:b w:val="0"/>
+          <w:i w:val="0"/>
+          <w:color w:val="000000"/>
+          <w:sz w:val="24"/>
+        </w:rPr>
+        <w:t xml:space="preserve">e naar het </w:t>
       </w:r>
       <w:r>
         <w:rPr>

--- a/EXPORTS/DOCX/published/niveau3/Dutch/KVVAK.docx
+++ b/EXPORTS/DOCX/published/niveau3/Dutch/KVVAK.docx
@@ -369,151 +369,7 @@
           <w:color w:val="000000"/>
           <w:sz w:val="24"/>
         </w:rPr>
-        <w:t>opg</w:t>
-      </w:r>
-      <w:r>
-        <w:rPr>
-          <w:u w:val="single" w:color="0066cc"/>
-          <w:rFonts w:ascii="Charis SIL Regular" w:hAnsi="Charis SIL Regular" w:eastAsia="Charis SIL Regular"/>
-          <w:b w:val="0"/>
-          <w:i w:val="0"/>
-          <w:color w:val="000000"/>
-          <w:sz w:val="24"/>
-        </w:rPr>
-        <w:hyperlink r:id="rId9" w:history="1">
-          <w:r>
-            <w:rPr>
-              <w:rStyle w:val="Hyperlink"/>
-            </w:rPr>
-            <w:t>erichte ver</w:t>
-          </w:r>
-        </w:hyperlink>
-      </w:r>
-      <w:r>
-        <w:rPr>
-          <w:u w:val="single" w:color="0066cc"/>
-          <w:rFonts w:ascii="Charis SIL Regular" w:hAnsi="Charis SIL Regular" w:eastAsia="Charis SIL Regular"/>
-          <w:b w:val="0"/>
-          <w:i w:val="0"/>
-          <w:color w:val="000000"/>
-          <w:sz w:val="24"/>
-        </w:rPr>
-        <w:hyperlink r:id="rId9" w:history="1">
-          <w:r>
-            <w:rPr>
-              <w:rStyle w:val="Hyperlink"/>
-            </w:rPr>
-            <w:t>e</w:t>
-          </w:r>
-        </w:hyperlink>
-      </w:r>
-      <w:r>
-        <w:rPr>
-          <w:u w:val="single" w:color="0066cc"/>
-          <w:rFonts w:ascii="Charis SIL Regular" w:hAnsi="Charis SIL Regular" w:eastAsia="Charis SIL Regular"/>
-          <w:b w:val="0"/>
-          <w:i w:val="0"/>
-          <w:color w:val="000000"/>
-          <w:sz w:val="24"/>
-        </w:rPr>
-        <w:hyperlink r:id="rId9" w:history="1">
-          <w:r>
-            <w:rPr>
-              <w:rStyle w:val="Hyperlink"/>
-            </w:rPr>
-            <w:t xml:space="preserve">niging die </w:t>
-          </w:r>
-        </w:hyperlink>
-      </w:r>
-      <w:r>
-        <w:rPr>
-          <w:u w:val="single" w:color="0066cc"/>
-          <w:rFonts w:ascii="Charis SIL Regular" w:hAnsi="Charis SIL Regular" w:eastAsia="Charis SIL Regular"/>
-          <w:b w:val="0"/>
-          <w:i w:val="0"/>
-          <w:color w:val="000000"/>
-          <w:sz w:val="24"/>
-        </w:rPr>
-        <w:hyperlink r:id="rId9" w:history="1">
-          <w:r>
-            <w:rPr>
-              <w:rStyle w:val="Hyperlink"/>
-            </w:rPr>
-            <w:t>s</w:t>
-          </w:r>
-        </w:hyperlink>
-      </w:r>
-      <w:r>
-        <w:rPr>
-          <w:u w:val="single" w:color="0066cc"/>
-          <w:rFonts w:ascii="Charis SIL Regular" w:hAnsi="Charis SIL Regular" w:eastAsia="Charis SIL Regular"/>
-          <w:b w:val="0"/>
-          <w:i w:val="0"/>
-          <w:color w:val="000000"/>
-          <w:sz w:val="24"/>
-        </w:rPr>
-        <w:hyperlink r:id="rId9" w:history="1">
-          <w:r>
-            <w:rPr>
-              <w:rStyle w:val="Hyperlink"/>
-            </w:rPr>
-            <w:t>ind</w:t>
-          </w:r>
-        </w:hyperlink>
-      </w:r>
-      <w:r>
-        <w:rPr>
-          <w:u w:val="single" w:color="0066cc"/>
-          <w:rFonts w:ascii="Charis SIL Regular" w:hAnsi="Charis SIL Regular" w:eastAsia="Charis SIL Regular"/>
-          <w:b w:val="0"/>
-          <w:i w:val="0"/>
-          <w:color w:val="000000"/>
-          <w:sz w:val="24"/>
-        </w:rPr>
-        <w:hyperlink r:id="rId9" w:history="1">
-          <w:r>
-            <w:rPr>
-              <w:rStyle w:val="Hyperlink"/>
-            </w:rPr>
-            <w:t>s</w:t>
-          </w:r>
-        </w:hyperlink>
-      </w:r>
-      <w:r>
-        <w:rPr>
-          <w:u w:val="single" w:color="0066cc"/>
-          <w:rFonts w:ascii="Charis SIL Regular" w:hAnsi="Charis SIL Regular" w:eastAsia="Charis SIL Regular"/>
-          <w:b w:val="0"/>
-          <w:i w:val="0"/>
-          <w:color w:val="000000"/>
-          <w:sz w:val="24"/>
-        </w:rPr>
-        <w:hyperlink r:id="rId9" w:history="1">
-          <w:r>
-            <w:rPr>
-              <w:rStyle w:val="Hyperlink"/>
-            </w:rPr>
-            <w:t xml:space="preserve"> 2018 het</w:t>
-          </w:r>
-        </w:hyperlink>
-      </w:r>
-      <w:r>
-        <w:rPr>
-          <w:u w:val="single" w:color="0066cc"/>
-          <w:rFonts w:ascii="Charis SIL Regular" w:hAnsi="Charis SIL Regular" w:eastAsia="Charis SIL Regular"/>
-          <w:b w:val="0"/>
-          <w:i w:val="0"/>
-          <w:color w:val="000000"/>
-          <w:sz w:val="24"/>
-        </w:rPr>
-        <w:hyperlink r:id="rId9" w:history="1">
-          <w:r>
-            <w:rPr>
-              <w:rStyle w:val="Hyperlink"/>
-            </w:rPr>
-            <w:t xml:space="preserve"> pre</w:t>
-          </w:r>
-        </w:hyperlink>
+        <w:t>opgerichte vereniging die sinds 2018 het pre</w:t>
       </w:r>
       <w:r>
         <w:rPr>
@@ -938,7 +794,7 @@
           <w:sz w:val="24"/>
           <w:u w:val="single"/>
         </w:rPr>
-        <w:hyperlink r:id="rId11" w:history="1">
+        <w:hyperlink r:id="rId12" w:history="1">
           <w:r>
             <w:rPr>
               <w:rStyle w:val="Hyperlink"/>
@@ -956,7 +812,7 @@
           <w:sz w:val="24"/>
           <w:u w:val="single"/>
         </w:rPr>
-        <w:hyperlink r:id="rId11" w:history="1">
+        <w:hyperlink r:id="rId12" w:history="1">
           <w:r>
             <w:rPr>
               <w:rStyle w:val="Hyperlink"/>
@@ -974,7 +830,7 @@
           <w:sz w:val="24"/>
           <w:u w:val="single"/>
         </w:rPr>
-        <w:hyperlink r:id="rId11" w:history="1">
+        <w:hyperlink r:id="rId12" w:history="1">
           <w:r>
             <w:rPr>
               <w:rStyle w:val="Hyperlink"/>
@@ -4803,7 +4659,7 @@
           <w:sz w:val="24"/>
           <w:u w:val="single"/>
         </w:rPr>
-        <w:hyperlink r:id="rId36" w:history="1">
+        <w:hyperlink r:id="rId35" w:history="1">
           <w:r>
             <w:rPr>
               <w:rStyle w:val="Hyperlink"/>
@@ -4821,7 +4677,7 @@
           <w:sz w:val="24"/>
           <w:u w:val="single"/>
         </w:rPr>
-        <w:hyperlink r:id="rId36" w:history="1">
+        <w:hyperlink r:id="rId35" w:history="1">
           <w:r>
             <w:rPr>
               <w:rStyle w:val="Hyperlink"/>

--- a/EXPORTS/DOCX/published/niveau3/Dutch/KVVAK.docx
+++ b/EXPORTS/DOCX/published/niveau3/Dutch/KVVAK.docx
@@ -369,7 +369,126 @@
           <w:color w:val="000000"/>
           <w:sz w:val="24"/>
         </w:rPr>
-        <w:t>opgerichte vereniging die sinds 2018 het pre</w:t>
+        <w:t>opg</w:t>
+      </w:r>
+      <w:r>
+        <w:rPr>
+          <w:u w:val="single" w:color="0066cc"/>
+          <w:rFonts w:ascii="Charis SIL Regular" w:hAnsi="Charis SIL Regular" w:eastAsia="Charis SIL Regular"/>
+          <w:b w:val="0"/>
+          <w:i w:val="0"/>
+          <w:color w:val="000000"/>
+          <w:sz w:val="24"/>
+        </w:rPr>
+        <w:hyperlink r:id="rId9" w:history="1">
+          <w:r>
+            <w:rPr>
+              <w:rStyle w:val="Hyperlink"/>
+            </w:rPr>
+            <w:t>erichte ver</w:t>
+          </w:r>
+        </w:hyperlink>
+      </w:r>
+      <w:r>
+        <w:rPr>
+          <w:u w:val="single" w:color="0066cc"/>
+          <w:rFonts w:ascii="Charis SIL Regular" w:hAnsi="Charis SIL Regular" w:eastAsia="Charis SIL Regular"/>
+          <w:b w:val="0"/>
+          <w:i w:val="0"/>
+          <w:color w:val="000000"/>
+          <w:sz w:val="24"/>
+        </w:rPr>
+        <w:hyperlink r:id="rId9" w:history="1">
+          <w:r>
+            <w:rPr>
+              <w:rStyle w:val="Hyperlink"/>
+            </w:rPr>
+            <w:t>e</w:t>
+          </w:r>
+        </w:hyperlink>
+      </w:r>
+      <w:r>
+        <w:rPr>
+          <w:u w:val="single" w:color="0066cc"/>
+          <w:rFonts w:ascii="Charis SIL Regular" w:hAnsi="Charis SIL Regular" w:eastAsia="Charis SIL Regular"/>
+          <w:b w:val="0"/>
+          <w:i w:val="0"/>
+          <w:color w:val="000000"/>
+          <w:sz w:val="24"/>
+        </w:rPr>
+        <w:hyperlink r:id="rId9" w:history="1">
+          <w:r>
+            <w:rPr>
+              <w:rStyle w:val="Hyperlink"/>
+            </w:rPr>
+            <w:t xml:space="preserve">niging die </w:t>
+          </w:r>
+        </w:hyperlink>
+      </w:r>
+      <w:r>
+        <w:rPr>
+          <w:u w:val="single" w:color="0066cc"/>
+          <w:rFonts w:ascii="Charis SIL Regular" w:hAnsi="Charis SIL Regular" w:eastAsia="Charis SIL Regular"/>
+          <w:b w:val="0"/>
+          <w:i w:val="0"/>
+          <w:color w:val="000000"/>
+          <w:sz w:val="24"/>
+        </w:rPr>
+        <w:hyperlink r:id="rId9" w:history="1">
+          <w:r>
+            <w:rPr>
+              <w:rStyle w:val="Hyperlink"/>
+            </w:rPr>
+            <w:t>s</w:t>
+          </w:r>
+        </w:hyperlink>
+      </w:r>
+      <w:r>
+        <w:rPr>
+          <w:u w:val="single" w:color="0066cc"/>
+          <w:rFonts w:ascii="Charis SIL Regular" w:hAnsi="Charis SIL Regular" w:eastAsia="Charis SIL Regular"/>
+          <w:b w:val="0"/>
+          <w:i w:val="0"/>
+          <w:color w:val="000000"/>
+          <w:sz w:val="24"/>
+        </w:rPr>
+        <w:hyperlink r:id="rId9" w:history="1">
+          <w:r>
+            <w:rPr>
+              <w:rStyle w:val="Hyperlink"/>
+            </w:rPr>
+            <w:t>ind</w:t>
+          </w:r>
+        </w:hyperlink>
+      </w:r>
+      <w:r>
+        <w:rPr>
+          <w:u w:val="single" w:color="0066cc"/>
+          <w:rFonts w:ascii="Charis SIL Regular" w:hAnsi="Charis SIL Regular" w:eastAsia="Charis SIL Regular"/>
+          <w:b w:val="0"/>
+          <w:i w:val="0"/>
+          <w:color w:val="000000"/>
+          <w:sz w:val="24"/>
+        </w:rPr>
+        <w:hyperlink r:id="rId9" w:history="1">
+          <w:r>
+            <w:rPr>
+              <w:rStyle w:val="Hyperlink"/>
+            </w:rPr>
+            <w:t>s</w:t>
+          </w:r>
+        </w:hyperlink>
+      </w:r>
+      <w:r>
+        <w:rPr>
+          <w:u w:val="single" w:color="0066cc"/>
+          <w:rFonts w:ascii="Charis SIL Regular" w:hAnsi="Charis SIL Regular" w:eastAsia="Charis SIL Regular"/>
+          <w:b w:val="0"/>
+          <w:i w:val="0"/>
+          <w:color w:val="000000"/>
+          <w:sz w:val="24"/>
+        </w:rPr>
+        <w:t xml:space="preserve"> 2018 het pre</w:t>
       </w:r>
       <w:r>
         <w:rPr>
@@ -812,7 +931,7 @@
           <w:sz w:val="24"/>
           <w:u w:val="single"/>
         </w:rPr>
-        <w:hyperlink r:id="rId12" w:history="1">
+        <w:hyperlink r:id="rId11" w:history="1">
           <w:r>
             <w:rPr>
               <w:rStyle w:val="Hyperlink"/>
@@ -4659,7 +4778,7 @@
           <w:sz w:val="24"/>
           <w:u w:val="single"/>
         </w:rPr>
-        <w:hyperlink r:id="rId35" w:history="1">
+        <w:hyperlink r:id="rId36" w:history="1">
           <w:r>
             <w:rPr>
               <w:rStyle w:val="Hyperlink"/>
@@ -4677,7 +4796,7 @@
           <w:sz w:val="24"/>
           <w:u w:val="single"/>
         </w:rPr>
-        <w:hyperlink r:id="rId35" w:history="1">
+        <w:hyperlink r:id="rId36" w:history="1">
           <w:r>
             <w:rPr>
               <w:rStyle w:val="Hyperlink"/>

--- a/EXPORTS/DOCX/published/niveau3/Dutch/KVVAK.docx
+++ b/EXPORTS/DOCX/published/niveau3/Dutch/KVVAK.docx
@@ -488,7 +488,25 @@
           <w:color w:val="000000"/>
           <w:sz w:val="24"/>
         </w:rPr>
-        <w:t xml:space="preserve"> 2018 het pre</w:t>
+        <w:t xml:space="preserve"> 2018 het</w:t>
+      </w:r>
+      <w:r>
+        <w:rPr>
+          <w:u w:val="single" w:color="0066cc"/>
+          <w:rFonts w:ascii="Charis SIL Regular" w:hAnsi="Charis SIL Regular" w:eastAsia="Charis SIL Regular"/>
+          <w:b w:val="0"/>
+          <w:i w:val="0"/>
+          <w:color w:val="000000"/>
+          <w:sz w:val="24"/>
+        </w:rPr>
+        <w:hyperlink r:id="rId9" w:history="1">
+          <w:r>
+            <w:rPr>
+              <w:rStyle w:val="Hyperlink"/>
+            </w:rPr>
+            <w:t xml:space="preserve"> pre</w:t>
+          </w:r>
+        </w:hyperlink>
       </w:r>
       <w:r>
         <w:rPr>
@@ -913,7 +931,7 @@
           <w:sz w:val="24"/>
           <w:u w:val="single"/>
         </w:rPr>
-        <w:hyperlink r:id="rId12" w:history="1">
+        <w:hyperlink r:id="rId11" w:history="1">
           <w:r>
             <w:rPr>
               <w:rStyle w:val="Hyperlink"/>
@@ -931,7 +949,7 @@
           <w:sz w:val="24"/>
           <w:u w:val="single"/>
         </w:rPr>
-        <w:hyperlink r:id="rId11" w:history="1">
+        <w:hyperlink r:id="rId12" w:history="1">
           <w:r>
             <w:rPr>
               <w:rStyle w:val="Hyperlink"/>
@@ -949,7 +967,7 @@
           <w:sz w:val="24"/>
           <w:u w:val="single"/>
         </w:rPr>
-        <w:hyperlink r:id="rId12" w:history="1">
+        <w:hyperlink r:id="rId11" w:history="1">
           <w:r>
             <w:rPr>
               <w:rStyle w:val="Hyperlink"/>
@@ -4778,7 +4796,7 @@
           <w:sz w:val="24"/>
           <w:u w:val="single"/>
         </w:rPr>
-        <w:hyperlink r:id="rId36" w:history="1">
+        <w:hyperlink r:id="rId35" w:history="1">
           <w:r>
             <w:rPr>
               <w:rStyle w:val="Hyperlink"/>

--- a/EXPORTS/DOCX/published/niveau3/Dutch/KVVAK.docx
+++ b/EXPORTS/DOCX/published/niveau3/Dutch/KVVAK.docx
@@ -488,7 +488,14 @@
           <w:color w:val="000000"/>
           <w:sz w:val="24"/>
         </w:rPr>
-        <w:t xml:space="preserve"> 2018 het</w:t>
+        <w:hyperlink r:id="rId9" w:history="1">
+          <w:r>
+            <w:rPr>
+              <w:rStyle w:val="Hyperlink"/>
+            </w:rPr>
+            <w:t xml:space="preserve"> 2018 het</w:t>
+          </w:r>
+        </w:hyperlink>
       </w:r>
       <w:r>
         <w:rPr>
@@ -949,7 +956,7 @@
           <w:sz w:val="24"/>
           <w:u w:val="single"/>
         </w:rPr>
-        <w:hyperlink r:id="rId12" w:history="1">
+        <w:hyperlink r:id="rId11" w:history="1">
           <w:r>
             <w:rPr>
               <w:rStyle w:val="Hyperlink"/>
@@ -4814,7 +4821,7 @@
           <w:sz w:val="24"/>
           <w:u w:val="single"/>
         </w:rPr>
-        <w:hyperlink r:id="rId36" w:history="1">
+        <w:hyperlink r:id="rId35" w:history="1">
           <w:r>
             <w:rPr>
               <w:rStyle w:val="Hyperlink"/>

--- a/EXPORTS/DOCX/published/niveau3/Dutch/KVVAK.docx
+++ b/EXPORTS/DOCX/published/niveau3/Dutch/KVVAK.docx
@@ -938,7 +938,7 @@
           <w:sz w:val="24"/>
           <w:u w:val="single"/>
         </w:rPr>
-        <w:hyperlink r:id="rId11" w:history="1">
+        <w:hyperlink r:id="rId12" w:history="1">
           <w:r>
             <w:rPr>
               <w:rStyle w:val="Hyperlink"/>
@@ -956,7 +956,7 @@
           <w:sz w:val="24"/>
           <w:u w:val="single"/>
         </w:rPr>
-        <w:hyperlink r:id="rId11" w:history="1">
+        <w:hyperlink r:id="rId12" w:history="1">
           <w:r>
             <w:rPr>
               <w:rStyle w:val="Hyperlink"/>
@@ -1449,49 +1449,13 @@
       </w:r>
       <w:r>
         <w:rPr>
-          <w:u w:val="single" w:color="0066cc"/>
           <w:rFonts w:ascii="Charis SIL Regular" w:hAnsi="Charis SIL Regular" w:eastAsia="Charis SIL Regular"/>
           <w:b w:val="0"/>
           <w:i w:val="0"/>
           <w:color w:val="000000"/>
           <w:sz w:val="24"/>
         </w:rPr>
-        <w:hyperlink r:id="rId16" w:history="1">
-          <w:r>
-            <w:rPr>
-              <w:rStyle w:val="Hyperlink"/>
-            </w:rPr>
-            <w:t>verhuisd</w:t>
-          </w:r>
-        </w:hyperlink>
-      </w:r>
-      <w:r>
-        <w:rPr>
-          <w:u w:val="single" w:color="0066cc"/>
-          <w:rFonts w:ascii="Charis SIL Regular" w:hAnsi="Charis SIL Regular" w:eastAsia="Charis SIL Regular"/>
-          <w:b w:val="0"/>
-          <w:i w:val="0"/>
-          <w:color w:val="000000"/>
-          <w:sz w:val="24"/>
-        </w:rPr>
-        <w:hyperlink r:id="rId16" w:history="1">
-          <w:r>
-            <w:rPr>
-              <w:rStyle w:val="Hyperlink"/>
-            </w:rPr>
-            <w:t>e de collecti</w:t>
-          </w:r>
-        </w:hyperlink>
-      </w:r>
-      <w:r>
-        <w:rPr>
-          <w:rFonts w:ascii="Charis SIL Regular" w:hAnsi="Charis SIL Regular" w:eastAsia="Charis SIL Regular"/>
-          <w:b w:val="0"/>
-          <w:i w:val="0"/>
-          <w:color w:val="000000"/>
-          <w:sz w:val="24"/>
-        </w:rPr>
-        <w:t xml:space="preserve">e naar het </w:t>
+        <w:t xml:space="preserve">verhuisde de collectie naar het </w:t>
       </w:r>
       <w:r>
         <w:rPr>
@@ -4803,7 +4767,7 @@
           <w:sz w:val="24"/>
           <w:u w:val="single"/>
         </w:rPr>
-        <w:hyperlink r:id="rId35" w:history="1">
+        <w:hyperlink r:id="rId36" w:history="1">
           <w:r>
             <w:rPr>
               <w:rStyle w:val="Hyperlink"/>
@@ -4821,7 +4785,7 @@
           <w:sz w:val="24"/>
           <w:u w:val="single"/>
         </w:rPr>
-        <w:hyperlink r:id="rId35" w:history="1">
+        <w:hyperlink r:id="rId36" w:history="1">
           <w:r>
             <w:rPr>
               <w:rStyle w:val="Hyperlink"/>

--- a/EXPORTS/DOCX/published/niveau3/Dutch/KVVAK.docx
+++ b/EXPORTS/DOCX/published/niveau3/Dutch/KVVAK.docx
@@ -506,14 +506,7 @@
           <w:color w:val="000000"/>
           <w:sz w:val="24"/>
         </w:rPr>
-        <w:hyperlink r:id="rId9" w:history="1">
-          <w:r>
-            <w:rPr>
-              <w:rStyle w:val="Hyperlink"/>
-            </w:rPr>
-            <w:t xml:space="preserve"> pre</w:t>
-          </w:r>
-        </w:hyperlink>
+        <w:t xml:space="preserve"> pre</w:t>
       </w:r>
       <w:r>
         <w:rPr>
@@ -956,7 +949,7 @@
           <w:sz w:val="24"/>
           <w:u w:val="single"/>
         </w:rPr>
-        <w:hyperlink r:id="rId12" w:history="1">
+        <w:hyperlink r:id="rId11" w:history="1">
           <w:r>
             <w:rPr>
               <w:rStyle w:val="Hyperlink"/>
@@ -1449,13 +1442,42 @@
       </w:r>
       <w:r>
         <w:rPr>
+          <w:u w:val="single" w:color="0066cc"/>
           <w:rFonts w:ascii="Charis SIL Regular" w:hAnsi="Charis SIL Regular" w:eastAsia="Charis SIL Regular"/>
           <w:b w:val="0"/>
           <w:i w:val="0"/>
           <w:color w:val="000000"/>
           <w:sz w:val="24"/>
         </w:rPr>
-        <w:t xml:space="preserve">verhuisde de collectie naar het </w:t>
+        <w:t>verhuisd</w:t>
+      </w:r>
+      <w:r>
+        <w:rPr>
+          <w:u w:val="single" w:color="0066cc"/>
+          <w:rFonts w:ascii="Charis SIL Regular" w:hAnsi="Charis SIL Regular" w:eastAsia="Charis SIL Regular"/>
+          <w:b w:val="0"/>
+          <w:i w:val="0"/>
+          <w:color w:val="000000"/>
+          <w:sz w:val="24"/>
+        </w:rPr>
+        <w:hyperlink r:id="rId16" w:history="1">
+          <w:r>
+            <w:rPr>
+              <w:rStyle w:val="Hyperlink"/>
+            </w:rPr>
+            <w:t>e de collecti</w:t>
+          </w:r>
+        </w:hyperlink>
+      </w:r>
+      <w:r>
+        <w:rPr>
+          <w:rFonts w:ascii="Charis SIL Regular" w:hAnsi="Charis SIL Regular" w:eastAsia="Charis SIL Regular"/>
+          <w:b w:val="0"/>
+          <w:i w:val="0"/>
+          <w:color w:val="000000"/>
+          <w:sz w:val="24"/>
+        </w:rPr>
+        <w:t xml:space="preserve">e naar het </w:t>
       </w:r>
       <w:r>
         <w:rPr>
@@ -4767,7 +4789,7 @@
           <w:sz w:val="24"/>
           <w:u w:val="single"/>
         </w:rPr>
-        <w:hyperlink r:id="rId36" w:history="1">
+        <w:hyperlink r:id="rId35" w:history="1">
           <w:r>
             <w:rPr>
               <w:rStyle w:val="Hyperlink"/>
@@ -4785,7 +4807,7 @@
           <w:sz w:val="24"/>
           <w:u w:val="single"/>
         </w:rPr>
-        <w:hyperlink r:id="rId36" w:history="1">
+        <w:hyperlink r:id="rId35" w:history="1">
           <w:r>
             <w:rPr>
               <w:rStyle w:val="Hyperlink"/>

--- a/EXPORTS/DOCX/published/niveau3/Dutch/KVVAK.docx
+++ b/EXPORTS/DOCX/published/niveau3/Dutch/KVVAK.docx
@@ -369,7 +369,7 @@
           <w:color w:val="000000"/>
           <w:sz w:val="24"/>
         </w:rPr>
-        <w:t>opg</w:t>
+        <w:t>opgerichte vereniging die sinds 2018 het</w:t>
       </w:r>
       <w:r>
         <w:rPr>
@@ -385,128 +385,9 @@
             <w:rPr>
               <w:rStyle w:val="Hyperlink"/>
             </w:rPr>
-            <w:t>erichte ver</w:t>
+            <w:t xml:space="preserve"> pre</w:t>
           </w:r>
         </w:hyperlink>
-      </w:r>
-      <w:r>
-        <w:rPr>
-          <w:u w:val="single" w:color="0066cc"/>
-          <w:rFonts w:ascii="Charis SIL Regular" w:hAnsi="Charis SIL Regular" w:eastAsia="Charis SIL Regular"/>
-          <w:b w:val="0"/>
-          <w:i w:val="0"/>
-          <w:color w:val="000000"/>
-          <w:sz w:val="24"/>
-        </w:rPr>
-        <w:hyperlink r:id="rId9" w:history="1">
-          <w:r>
-            <w:rPr>
-              <w:rStyle w:val="Hyperlink"/>
-            </w:rPr>
-            <w:t>e</w:t>
-          </w:r>
-        </w:hyperlink>
-      </w:r>
-      <w:r>
-        <w:rPr>
-          <w:u w:val="single" w:color="0066cc"/>
-          <w:rFonts w:ascii="Charis SIL Regular" w:hAnsi="Charis SIL Regular" w:eastAsia="Charis SIL Regular"/>
-          <w:b w:val="0"/>
-          <w:i w:val="0"/>
-          <w:color w:val="000000"/>
-          <w:sz w:val="24"/>
-        </w:rPr>
-        <w:hyperlink r:id="rId9" w:history="1">
-          <w:r>
-            <w:rPr>
-              <w:rStyle w:val="Hyperlink"/>
-            </w:rPr>
-            <w:t xml:space="preserve">niging die </w:t>
-          </w:r>
-        </w:hyperlink>
-      </w:r>
-      <w:r>
-        <w:rPr>
-          <w:u w:val="single" w:color="0066cc"/>
-          <w:rFonts w:ascii="Charis SIL Regular" w:hAnsi="Charis SIL Regular" w:eastAsia="Charis SIL Regular"/>
-          <w:b w:val="0"/>
-          <w:i w:val="0"/>
-          <w:color w:val="000000"/>
-          <w:sz w:val="24"/>
-        </w:rPr>
-        <w:hyperlink r:id="rId9" w:history="1">
-          <w:r>
-            <w:rPr>
-              <w:rStyle w:val="Hyperlink"/>
-            </w:rPr>
-            <w:t>s</w:t>
-          </w:r>
-        </w:hyperlink>
-      </w:r>
-      <w:r>
-        <w:rPr>
-          <w:u w:val="single" w:color="0066cc"/>
-          <w:rFonts w:ascii="Charis SIL Regular" w:hAnsi="Charis SIL Regular" w:eastAsia="Charis SIL Regular"/>
-          <w:b w:val="0"/>
-          <w:i w:val="0"/>
-          <w:color w:val="000000"/>
-          <w:sz w:val="24"/>
-        </w:rPr>
-        <w:hyperlink r:id="rId9" w:history="1">
-          <w:r>
-            <w:rPr>
-              <w:rStyle w:val="Hyperlink"/>
-            </w:rPr>
-            <w:t>ind</w:t>
-          </w:r>
-        </w:hyperlink>
-      </w:r>
-      <w:r>
-        <w:rPr>
-          <w:u w:val="single" w:color="0066cc"/>
-          <w:rFonts w:ascii="Charis SIL Regular" w:hAnsi="Charis SIL Regular" w:eastAsia="Charis SIL Regular"/>
-          <w:b w:val="0"/>
-          <w:i w:val="0"/>
-          <w:color w:val="000000"/>
-          <w:sz w:val="24"/>
-        </w:rPr>
-        <w:hyperlink r:id="rId9" w:history="1">
-          <w:r>
-            <w:rPr>
-              <w:rStyle w:val="Hyperlink"/>
-            </w:rPr>
-            <w:t>s</w:t>
-          </w:r>
-        </w:hyperlink>
-      </w:r>
-      <w:r>
-        <w:rPr>
-          <w:u w:val="single" w:color="0066cc"/>
-          <w:rFonts w:ascii="Charis SIL Regular" w:hAnsi="Charis SIL Regular" w:eastAsia="Charis SIL Regular"/>
-          <w:b w:val="0"/>
-          <w:i w:val="0"/>
-          <w:color w:val="000000"/>
-          <w:sz w:val="24"/>
-        </w:rPr>
-        <w:hyperlink r:id="rId9" w:history="1">
-          <w:r>
-            <w:rPr>
-              <w:rStyle w:val="Hyperlink"/>
-            </w:rPr>
-            <w:t xml:space="preserve"> 2018 het</w:t>
-          </w:r>
-        </w:hyperlink>
-      </w:r>
-      <w:r>
-        <w:rPr>
-          <w:u w:val="single" w:color="0066cc"/>
-          <w:rFonts w:ascii="Charis SIL Regular" w:hAnsi="Charis SIL Regular" w:eastAsia="Charis SIL Regular"/>
-          <w:b w:val="0"/>
-          <w:i w:val="0"/>
-          <w:color w:val="000000"/>
-          <w:sz w:val="24"/>
-        </w:rPr>
-        <w:t xml:space="preserve"> pre</w:t>
       </w:r>
       <w:r>
         <w:rPr>
@@ -918,7 +799,6 @@
           <w:i w:val="0"/>
           <w:color w:val="0066CC"/>
           <w:sz w:val="24"/>
-          <w:u w:val="single"/>
         </w:rPr>
         <w:t xml:space="preserve"> </w:t>
       </w:r>
@@ -967,7 +847,7 @@
           <w:sz w:val="24"/>
           <w:u w:val="single"/>
         </w:rPr>
-        <w:hyperlink r:id="rId11" w:history="1">
+        <w:hyperlink r:id="rId12" w:history="1">
           <w:r>
             <w:rPr>
               <w:rStyle w:val="Hyperlink"/>
@@ -1442,42 +1322,13 @@
       </w:r>
       <w:r>
         <w:rPr>
-          <w:u w:val="single" w:color="0066cc"/>
           <w:rFonts w:ascii="Charis SIL Regular" w:hAnsi="Charis SIL Regular" w:eastAsia="Charis SIL Regular"/>
           <w:b w:val="0"/>
           <w:i w:val="0"/>
           <w:color w:val="000000"/>
           <w:sz w:val="24"/>
         </w:rPr>
-        <w:t>verhuisd</w:t>
-      </w:r>
-      <w:r>
-        <w:rPr>
-          <w:u w:val="single" w:color="0066cc"/>
-          <w:rFonts w:ascii="Charis SIL Regular" w:hAnsi="Charis SIL Regular" w:eastAsia="Charis SIL Regular"/>
-          <w:b w:val="0"/>
-          <w:i w:val="0"/>
-          <w:color w:val="000000"/>
-          <w:sz w:val="24"/>
-        </w:rPr>
-        <w:hyperlink r:id="rId16" w:history="1">
-          <w:r>
-            <w:rPr>
-              <w:rStyle w:val="Hyperlink"/>
-            </w:rPr>
-            <w:t>e de collecti</w:t>
-          </w:r>
-        </w:hyperlink>
-      </w:r>
-      <w:r>
-        <w:rPr>
-          <w:rFonts w:ascii="Charis SIL Regular" w:hAnsi="Charis SIL Regular" w:eastAsia="Charis SIL Regular"/>
-          <w:b w:val="0"/>
-          <w:i w:val="0"/>
-          <w:color w:val="000000"/>
-          <w:sz w:val="24"/>
-        </w:rPr>
-        <w:t xml:space="preserve">e naar het </w:t>
+        <w:t xml:space="preserve">verhuisde de collectie naar het </w:t>
       </w:r>
       <w:r>
         <w:rPr>
@@ -4789,7 +4640,7 @@
           <w:sz w:val="24"/>
           <w:u w:val="single"/>
         </w:rPr>
-        <w:hyperlink r:id="rId35" w:history="1">
+        <w:hyperlink r:id="rId36" w:history="1">
           <w:r>
             <w:rPr>
               <w:rStyle w:val="Hyperlink"/>
@@ -4807,7 +4658,7 @@
           <w:sz w:val="24"/>
           <w:u w:val="single"/>
         </w:rPr>
-        <w:hyperlink r:id="rId35" w:history="1">
+        <w:hyperlink r:id="rId36" w:history="1">
           <w:r>
             <w:rPr>
               <w:rStyle w:val="Hyperlink"/>

--- a/EXPORTS/DOCX/published/niveau3/Dutch/KVVAK.docx
+++ b/EXPORTS/DOCX/published/niveau3/Dutch/KVVAK.docx
@@ -369,7 +369,133 @@
           <w:color w:val="000000"/>
           <w:sz w:val="24"/>
         </w:rPr>
-        <w:t>opgerichte vereniging die sinds 2018 het</w:t>
+        <w:t>opg</w:t>
+      </w:r>
+      <w:r>
+        <w:rPr>
+          <w:u w:val="single" w:color="0066cc"/>
+          <w:rFonts w:ascii="Charis SIL Regular" w:hAnsi="Charis SIL Regular" w:eastAsia="Charis SIL Regular"/>
+          <w:b w:val="0"/>
+          <w:i w:val="0"/>
+          <w:color w:val="000000"/>
+          <w:sz w:val="24"/>
+        </w:rPr>
+        <w:hyperlink r:id="rId9" w:history="1">
+          <w:r>
+            <w:rPr>
+              <w:rStyle w:val="Hyperlink"/>
+            </w:rPr>
+            <w:t>erichte ver</w:t>
+          </w:r>
+        </w:hyperlink>
+      </w:r>
+      <w:r>
+        <w:rPr>
+          <w:u w:val="single" w:color="0066cc"/>
+          <w:rFonts w:ascii="Charis SIL Regular" w:hAnsi="Charis SIL Regular" w:eastAsia="Charis SIL Regular"/>
+          <w:b w:val="0"/>
+          <w:i w:val="0"/>
+          <w:color w:val="000000"/>
+          <w:sz w:val="24"/>
+        </w:rPr>
+        <w:hyperlink r:id="rId9" w:history="1">
+          <w:r>
+            <w:rPr>
+              <w:rStyle w:val="Hyperlink"/>
+            </w:rPr>
+            <w:t>e</w:t>
+          </w:r>
+        </w:hyperlink>
+      </w:r>
+      <w:r>
+        <w:rPr>
+          <w:u w:val="single" w:color="0066cc"/>
+          <w:rFonts w:ascii="Charis SIL Regular" w:hAnsi="Charis SIL Regular" w:eastAsia="Charis SIL Regular"/>
+          <w:b w:val="0"/>
+          <w:i w:val="0"/>
+          <w:color w:val="000000"/>
+          <w:sz w:val="24"/>
+        </w:rPr>
+        <w:hyperlink r:id="rId9" w:history="1">
+          <w:r>
+            <w:rPr>
+              <w:rStyle w:val="Hyperlink"/>
+            </w:rPr>
+            <w:t xml:space="preserve">niging die </w:t>
+          </w:r>
+        </w:hyperlink>
+      </w:r>
+      <w:r>
+        <w:rPr>
+          <w:u w:val="single" w:color="0066cc"/>
+          <w:rFonts w:ascii="Charis SIL Regular" w:hAnsi="Charis SIL Regular" w:eastAsia="Charis SIL Regular"/>
+          <w:b w:val="0"/>
+          <w:i w:val="0"/>
+          <w:color w:val="000000"/>
+          <w:sz w:val="24"/>
+        </w:rPr>
+        <w:hyperlink r:id="rId9" w:history="1">
+          <w:r>
+            <w:rPr>
+              <w:rStyle w:val="Hyperlink"/>
+            </w:rPr>
+            <w:t>s</w:t>
+          </w:r>
+        </w:hyperlink>
+      </w:r>
+      <w:r>
+        <w:rPr>
+          <w:u w:val="single" w:color="0066cc"/>
+          <w:rFonts w:ascii="Charis SIL Regular" w:hAnsi="Charis SIL Regular" w:eastAsia="Charis SIL Regular"/>
+          <w:b w:val="0"/>
+          <w:i w:val="0"/>
+          <w:color w:val="000000"/>
+          <w:sz w:val="24"/>
+        </w:rPr>
+        <w:hyperlink r:id="rId9" w:history="1">
+          <w:r>
+            <w:rPr>
+              <w:rStyle w:val="Hyperlink"/>
+            </w:rPr>
+            <w:t>ind</w:t>
+          </w:r>
+        </w:hyperlink>
+      </w:r>
+      <w:r>
+        <w:rPr>
+          <w:u w:val="single" w:color="0066cc"/>
+          <w:rFonts w:ascii="Charis SIL Regular" w:hAnsi="Charis SIL Regular" w:eastAsia="Charis SIL Regular"/>
+          <w:b w:val="0"/>
+          <w:i w:val="0"/>
+          <w:color w:val="000000"/>
+          <w:sz w:val="24"/>
+        </w:rPr>
+        <w:hyperlink r:id="rId9" w:history="1">
+          <w:r>
+            <w:rPr>
+              <w:rStyle w:val="Hyperlink"/>
+            </w:rPr>
+            <w:t>s</w:t>
+          </w:r>
+        </w:hyperlink>
+      </w:r>
+      <w:r>
+        <w:rPr>
+          <w:u w:val="single" w:color="0066cc"/>
+          <w:rFonts w:ascii="Charis SIL Regular" w:hAnsi="Charis SIL Regular" w:eastAsia="Charis SIL Regular"/>
+          <w:b w:val="0"/>
+          <w:i w:val="0"/>
+          <w:color w:val="000000"/>
+          <w:sz w:val="24"/>
+        </w:rPr>
+        <w:hyperlink r:id="rId9" w:history="1">
+          <w:r>
+            <w:rPr>
+              <w:rStyle w:val="Hyperlink"/>
+            </w:rPr>
+            <w:t xml:space="preserve"> 2018 het</w:t>
+          </w:r>
+        </w:hyperlink>
       </w:r>
       <w:r>
         <w:rPr>
@@ -799,6 +925,7 @@
           <w:i w:val="0"/>
           <w:color w:val="0066CC"/>
           <w:sz w:val="24"/>
+          <w:u w:val="single"/>
         </w:rPr>
         <w:t xml:space="preserve"> </w:t>
       </w:r>
@@ -829,7 +956,7 @@
           <w:sz w:val="24"/>
           <w:u w:val="single"/>
         </w:rPr>
-        <w:hyperlink r:id="rId11" w:history="1">
+        <w:hyperlink r:id="rId12" w:history="1">
           <w:r>
             <w:rPr>
               <w:rStyle w:val="Hyperlink"/>

--- a/EXPORTS/DOCX/published/niveau3/Dutch/KVVAK.docx
+++ b/EXPORTS/DOCX/published/niveau3/Dutch/KVVAK.docx
@@ -938,7 +938,7 @@
           <w:sz w:val="24"/>
           <w:u w:val="single"/>
         </w:rPr>
-        <w:hyperlink r:id="rId12" w:history="1">
+        <w:hyperlink r:id="rId11" w:history="1">
           <w:r>
             <w:rPr>
               <w:rStyle w:val="Hyperlink"/>
@@ -956,7 +956,7 @@
           <w:sz w:val="24"/>
           <w:u w:val="single"/>
         </w:rPr>
-        <w:hyperlink r:id="rId12" w:history="1">
+        <w:hyperlink r:id="rId11" w:history="1">
           <w:r>
             <w:rPr>
               <w:rStyle w:val="Hyperlink"/>
@@ -974,7 +974,7 @@
           <w:sz w:val="24"/>
           <w:u w:val="single"/>
         </w:rPr>
-        <w:hyperlink r:id="rId12" w:history="1">
+        <w:hyperlink r:id="rId11" w:history="1">
           <w:r>
             <w:rPr>
               <w:rStyle w:val="Hyperlink"/>
@@ -1449,13 +1449,49 @@
       </w:r>
       <w:r>
         <w:rPr>
+          <w:u w:val="single" w:color="0066cc"/>
           <w:rFonts w:ascii="Charis SIL Regular" w:hAnsi="Charis SIL Regular" w:eastAsia="Charis SIL Regular"/>
           <w:b w:val="0"/>
           <w:i w:val="0"/>
           <w:color w:val="000000"/>
           <w:sz w:val="24"/>
         </w:rPr>
-        <w:t xml:space="preserve">verhuisde de collectie naar het </w:t>
+        <w:hyperlink r:id="rId16" w:history="1">
+          <w:r>
+            <w:rPr>
+              <w:rStyle w:val="Hyperlink"/>
+            </w:rPr>
+            <w:t>verhuisd</w:t>
+          </w:r>
+        </w:hyperlink>
+      </w:r>
+      <w:r>
+        <w:rPr>
+          <w:u w:val="single" w:color="0066cc"/>
+          <w:rFonts w:ascii="Charis SIL Regular" w:hAnsi="Charis SIL Regular" w:eastAsia="Charis SIL Regular"/>
+          <w:b w:val="0"/>
+          <w:i w:val="0"/>
+          <w:color w:val="000000"/>
+          <w:sz w:val="24"/>
+        </w:rPr>
+        <w:hyperlink r:id="rId16" w:history="1">
+          <w:r>
+            <w:rPr>
+              <w:rStyle w:val="Hyperlink"/>
+            </w:rPr>
+            <w:t>e de collecti</w:t>
+          </w:r>
+        </w:hyperlink>
+      </w:r>
+      <w:r>
+        <w:rPr>
+          <w:rFonts w:ascii="Charis SIL Regular" w:hAnsi="Charis SIL Regular" w:eastAsia="Charis SIL Regular"/>
+          <w:b w:val="0"/>
+          <w:i w:val="0"/>
+          <w:color w:val="000000"/>
+          <w:sz w:val="24"/>
+        </w:rPr>
+        <w:t xml:space="preserve">e naar het </w:t>
       </w:r>
       <w:r>
         <w:rPr>

--- a/EXPORTS/DOCX/published/niveau3/Dutch/KVVAK.docx
+++ b/EXPORTS/DOCX/published/niveau3/Dutch/KVVAK.docx
@@ -1449,49 +1449,13 @@
       </w:r>
       <w:r>
         <w:rPr>
-          <w:u w:val="single" w:color="0066cc"/>
           <w:rFonts w:ascii="Charis SIL Regular" w:hAnsi="Charis SIL Regular" w:eastAsia="Charis SIL Regular"/>
           <w:b w:val="0"/>
           <w:i w:val="0"/>
           <w:color w:val="000000"/>
           <w:sz w:val="24"/>
         </w:rPr>
-        <w:hyperlink r:id="rId16" w:history="1">
-          <w:r>
-            <w:rPr>
-              <w:rStyle w:val="Hyperlink"/>
-            </w:rPr>
-            <w:t>verhuisd</w:t>
-          </w:r>
-        </w:hyperlink>
-      </w:r>
-      <w:r>
-        <w:rPr>
-          <w:u w:val="single" w:color="0066cc"/>
-          <w:rFonts w:ascii="Charis SIL Regular" w:hAnsi="Charis SIL Regular" w:eastAsia="Charis SIL Regular"/>
-          <w:b w:val="0"/>
-          <w:i w:val="0"/>
-          <w:color w:val="000000"/>
-          <w:sz w:val="24"/>
-        </w:rPr>
-        <w:hyperlink r:id="rId16" w:history="1">
-          <w:r>
-            <w:rPr>
-              <w:rStyle w:val="Hyperlink"/>
-            </w:rPr>
-            <w:t>e de collecti</w:t>
-          </w:r>
-        </w:hyperlink>
-      </w:r>
-      <w:r>
-        <w:rPr>
-          <w:rFonts w:ascii="Charis SIL Regular" w:hAnsi="Charis SIL Regular" w:eastAsia="Charis SIL Regular"/>
-          <w:b w:val="0"/>
-          <w:i w:val="0"/>
-          <w:color w:val="000000"/>
-          <w:sz w:val="24"/>
-        </w:rPr>
-        <w:t xml:space="preserve">e naar het </w:t>
+        <w:t xml:space="preserve">verhuisde de collectie naar het </w:t>
       </w:r>
       <w:r>
         <w:rPr>
@@ -4803,7 +4767,7 @@
           <w:sz w:val="24"/>
           <w:u w:val="single"/>
         </w:rPr>
-        <w:hyperlink r:id="rId36" w:history="1">
+        <w:hyperlink r:id="rId35" w:history="1">
           <w:r>
             <w:rPr>
               <w:rStyle w:val="Hyperlink"/>
@@ -4821,7 +4785,7 @@
           <w:sz w:val="24"/>
           <w:u w:val="single"/>
         </w:rPr>
-        <w:hyperlink r:id="rId36" w:history="1">
+        <w:hyperlink r:id="rId35" w:history="1">
           <w:r>
             <w:rPr>
               <w:rStyle w:val="Hyperlink"/>

--- a/EXPORTS/DOCX/published/niveau3/Dutch/KVVAK.docx
+++ b/EXPORTS/DOCX/published/niveau3/Dutch/KVVAK.docx
@@ -2158,7 +2158,43 @@
           <w:color w:val="000000"/>
           <w:sz w:val="24"/>
         </w:rPr>
-        <w:t>NL-HaNA 2.14.73 663</w:t>
+        <w:t xml:space="preserve">Nationaal Archief 2.14.73 Inventaris van het archief van de Afdeling </w:t>
+      </w:r>
+      <w:r>
+        <w:br/>
+      </w:r>
+      <w:r>
+        <w:rPr>
+          <w:rFonts w:ascii="Charis SIL Italic" w:hAnsi="Charis SIL Italic" w:eastAsia="Charis SIL Italic"/>
+          <w:b w:val="0"/>
+          <w:i/>
+          <w:color w:val="000000"/>
+          <w:sz w:val="24"/>
+        </w:rPr>
+        <w:t xml:space="preserve">Oudheidkunde en Natuurbescherming en taakvoorgangers, (1910) 1940-1965 </w:t>
+      </w:r>
+      <w:r>
+        <w:rPr>
+          <w:rFonts w:ascii="Charis SIL Italic" w:hAnsi="Charis SIL Italic" w:eastAsia="Charis SIL Italic"/>
+          <w:b w:val="0"/>
+          <w:i/>
+          <w:color w:val="000000"/>
+          <w:sz w:val="24"/>
+        </w:rPr>
+        <w:t>(1981) van het Ministerie van Onderwijs, Kunsten en Wetenschappen -</w:t>
+      </w:r>
+      <w:r>
+        <w:br/>
+      </w:r>
+      <w:r>
+        <w:rPr>
+          <w:rFonts w:ascii="Charis SIL Italic" w:hAnsi="Charis SIL Italic" w:eastAsia="Charis SIL Italic"/>
+          <w:b w:val="0"/>
+          <w:i/>
+          <w:color w:val="000000"/>
+          <w:sz w:val="24"/>
+        </w:rPr>
+        <w:t>inventarisnummer 663</w:t>
       </w:r>
       <w:r>
         <w:rPr>
@@ -2354,7 +2390,43 @@
           <w:color w:val="000000"/>
           <w:sz w:val="24"/>
         </w:rPr>
-        <w:t>NL-HaNA 2.14.73 674</w:t>
+        <w:t xml:space="preserve">Nationaal Archief 2.14.73 Inventaris van het archief van de Afdeling </w:t>
+      </w:r>
+      <w:r>
+        <w:br/>
+      </w:r>
+      <w:r>
+        <w:rPr>
+          <w:rFonts w:ascii="Charis SIL Italic" w:hAnsi="Charis SIL Italic" w:eastAsia="Charis SIL Italic"/>
+          <w:b w:val="0"/>
+          <w:i/>
+          <w:color w:val="000000"/>
+          <w:sz w:val="24"/>
+        </w:rPr>
+        <w:t xml:space="preserve">Oudheidkunde en Natuurbescherming en taakvoorgangers, (1910) 1940-1965 </w:t>
+      </w:r>
+      <w:r>
+        <w:rPr>
+          <w:rFonts w:ascii="Charis SIL Italic" w:hAnsi="Charis SIL Italic" w:eastAsia="Charis SIL Italic"/>
+          <w:b w:val="0"/>
+          <w:i/>
+          <w:color w:val="000000"/>
+          <w:sz w:val="24"/>
+        </w:rPr>
+        <w:t>(1981) van het Ministerie van Onderwijs, Kunsten en Wetenschappen -</w:t>
+      </w:r>
+      <w:r>
+        <w:br/>
+      </w:r>
+      <w:r>
+        <w:rPr>
+          <w:rFonts w:ascii="Charis SIL Italic" w:hAnsi="Charis SIL Italic" w:eastAsia="Charis SIL Italic"/>
+          <w:b w:val="0"/>
+          <w:i/>
+          <w:color w:val="000000"/>
+          <w:sz w:val="24"/>
+        </w:rPr>
+        <w:t>inventarisnummer 674</w:t>
       </w:r>
       <w:r>
         <w:rPr>
@@ -2549,7 +2621,7 @@
         <w:autoSpaceDE w:val="0"/>
         <w:widowControl/>
         <w:spacing w:line="288" w:lineRule="exact" w:before="240" w:after="0"/>
-        <w:ind w:left="800" w:right="1152" w:firstLine="0"/>
+        <w:ind w:left="800" w:right="288" w:firstLine="0"/>
         <w:jc w:val="left"/>
       </w:pPr>
       <w:r>
@@ -2560,7 +2632,10 @@
           <w:color w:val="000000"/>
           <w:sz w:val="24"/>
         </w:rPr>
-        <w:t>NL-HaNA 2.14.73 6609</w:t>
+        <w:t xml:space="preserve">Nationaal Archief 2.14.73 Inventaris van het archief van de Afdeling </w:t>
+      </w:r>
+      <w:r>
+        <w:br/>
       </w:r>
       <w:r>
         <w:rPr>
@@ -2570,7 +2645,7 @@
           <w:color w:val="000000"/>
           <w:sz w:val="24"/>
         </w:rPr>
-        <w:t xml:space="preserve">Stukken betreffende een subsidieverlening aan het </w:t>
+        <w:t xml:space="preserve">Oudheidkunde en Natuurbescherming en taakvoorgangers, (1910) 1940-1965 </w:t>
       </w:r>
       <w:r>
         <w:rPr>
@@ -2580,7 +2655,40 @@
           <w:color w:val="000000"/>
           <w:sz w:val="24"/>
         </w:rPr>
-        <w:t>Museum van Aziatische Kunst te Amsterdam, 1942-1964.</w:t>
+        <w:t>(1981) van het Ministerie van Onderwijs, Kunsten en Wetenschappen -</w:t>
+      </w:r>
+      <w:r>
+        <w:br/>
+      </w:r>
+      <w:r>
+        <w:rPr>
+          <w:rFonts w:ascii="Charis SIL Italic" w:hAnsi="Charis SIL Italic" w:eastAsia="Charis SIL Italic"/>
+          <w:b w:val="0"/>
+          <w:i/>
+          <w:color w:val="000000"/>
+          <w:sz w:val="24"/>
+        </w:rPr>
+        <w:t>inventarisnummer 6609</w:t>
+      </w:r>
+      <w:r>
+        <w:rPr>
+          <w:rFonts w:ascii="Charis SIL Italic" w:hAnsi="Charis SIL Italic" w:eastAsia="Charis SIL Italic"/>
+          <w:b w:val="0"/>
+          <w:i/>
+          <w:color w:val="000000"/>
+          <w:sz w:val="24"/>
+        </w:rPr>
+        <w:t xml:space="preserve">Stukken betreffende een subsidieverlening aan het Museum </w:t>
+      </w:r>
+      <w:r>
+        <w:rPr>
+          <w:rFonts w:ascii="Charis SIL Italic" w:hAnsi="Charis SIL Italic" w:eastAsia="Charis SIL Italic"/>
+          <w:b w:val="0"/>
+          <w:i/>
+          <w:color w:val="000000"/>
+          <w:sz w:val="24"/>
+        </w:rPr>
+        <w:t>van Aziatische Kunst te Amsterdam, 1942-1964.</w:t>
       </w:r>
     </w:p>
     <w:p>
@@ -2745,7 +2853,7 @@
         <w:autoSpaceDE w:val="0"/>
         <w:widowControl/>
         <w:spacing w:line="288" w:lineRule="exact" w:before="240" w:after="0"/>
-        <w:ind w:left="800" w:right="864" w:firstLine="0"/>
+        <w:ind w:left="800" w:right="288" w:firstLine="0"/>
         <w:jc w:val="left"/>
       </w:pPr>
       <w:r>
@@ -2756,7 +2864,7 @@
           <w:color w:val="000000"/>
           <w:sz w:val="24"/>
         </w:rPr>
-        <w:t>NL-HaNA 2.27.19 2934</w:t>
+        <w:t xml:space="preserve">2.27.19 Inventaris van het archief van het Ministerie van Cultuur, Recreatie en </w:t>
       </w:r>
       <w:r>
         <w:rPr>
@@ -2766,7 +2874,7 @@
           <w:color w:val="000000"/>
           <w:sz w:val="24"/>
         </w:rPr>
-        <w:t xml:space="preserve">Stukken betreffende het goedkeuren van uitleen- en </w:t>
+        <w:t xml:space="preserve">Maatschappelijk Werk, (1910) 1965 - 1982 (1990) - inventarisnummer 2934 </w:t>
       </w:r>
       <w:r>
         <w:rPr>
@@ -2776,7 +2884,7 @@
           <w:color w:val="000000"/>
           <w:sz w:val="24"/>
         </w:rPr>
-        <w:t xml:space="preserve">bruikleenovereenkomsten van kunstvoorwerpen tussen het Rijksmuseum en de </w:t>
+        <w:t xml:space="preserve">Stukken betreffende het goedkeuren van uitleen- en bruikleenovereenkomsten van </w:t>
       </w:r>
       <w:r>
         <w:rPr>
@@ -2786,7 +2894,17 @@
           <w:color w:val="000000"/>
           <w:sz w:val="24"/>
         </w:rPr>
-        <w:t>Vereniging Vrienden der Aziatische Kunst, 1970 - 1971.</w:t>
+        <w:t xml:space="preserve">kunstvoorwerpen tussen het Rijksmuseum en de Vereniging Vrienden der Aziatische </w:t>
+      </w:r>
+      <w:r>
+        <w:rPr>
+          <w:rFonts w:ascii="Charis SIL Italic" w:hAnsi="Charis SIL Italic" w:eastAsia="Charis SIL Italic"/>
+          <w:b w:val="0"/>
+          <w:i/>
+          <w:color w:val="000000"/>
+          <w:sz w:val="24"/>
+        </w:rPr>
+        <w:t>Kunst, 1970 - 1971.</w:t>
       </w:r>
     </w:p>
     <w:p>
@@ -2998,7 +3116,7 @@
           <w:color w:val="000000"/>
           <w:sz w:val="24"/>
         </w:rPr>
-        <w:t>NL-HaNA 2.24.25 554-555</w:t>
+        <w:t xml:space="preserve">Nationaal Archief 2.24.25 Inventaris van het fotoarchief gevormd door het Bureau </w:t>
       </w:r>
       <w:r>
         <w:rPr>
@@ -3008,7 +3126,7 @@
           <w:color w:val="000000"/>
           <w:sz w:val="24"/>
         </w:rPr>
-        <w:t xml:space="preserve">Foto's van de tentoonstelling 'Aziatische Kunst' in het </w:t>
+        <w:t>van de Rijksinspecteur voor Roerende Monumenten, (1893) 1949-1975 (1976) -</w:t>
       </w:r>
       <w:r>
         <w:rPr>
@@ -3018,7 +3136,7 @@
           <w:color w:val="000000"/>
           <w:sz w:val="24"/>
         </w:rPr>
-        <w:t xml:space="preserve">Museum voor Aziatische Kunst in 1936. Inventarisnummer 554 beslaat een </w:t>
+        <w:t>inventarisnummer 554-555</w:t>
       </w:r>
       <w:r>
         <w:rPr>
@@ -3028,7 +3146,7 @@
           <w:color w:val="000000"/>
           <w:sz w:val="24"/>
         </w:rPr>
-        <w:t xml:space="preserve">overzicht van de tentoonstellingsruimte. Inventarisnummer 555 beslaat een </w:t>
+        <w:t xml:space="preserve">Foto's van de tentoonstelling 'Aziatische Kunst' in het </w:t>
       </w:r>
       <w:r>
         <w:rPr>
@@ -3038,233 +3156,14 @@
           <w:color w:val="000000"/>
           <w:sz w:val="24"/>
         </w:rPr>
-        <w:t>overzicht van het 'Chinees ceramiek'.</w:t>
-      </w:r>
-    </w:p>
-    <w:p>
-      <w:pPr>
-        <w:autoSpaceDN w:val="0"/>
-        <w:autoSpaceDE w:val="0"/>
-        <w:widowControl/>
-        <w:spacing w:line="288" w:lineRule="exact" w:before="240" w:after="0"/>
-        <w:ind w:left="800" w:right="1152" w:firstLine="0"/>
-        <w:jc w:val="left"/>
-      </w:pPr>
-      <w:r>
-        <w:rPr>
-          <w:rFonts w:ascii="Charis SIL Regular" w:hAnsi="Charis SIL Regular" w:eastAsia="Charis SIL Regular"/>
-          <w:b w:val="0"/>
-          <w:i w:val="0"/>
-          <w:color w:val="0066CC"/>
-          <w:sz w:val="24"/>
-          <w:u w:val="single"/>
-        </w:rPr>
-        <w:hyperlink r:id="rId26" w:history="1">
-          <w:r>
-            <w:rPr>
-              <w:rStyle w:val="Hyperlink"/>
-            </w:rPr>
-            <w:t>https://</w:t>
-          </w:r>
-        </w:hyperlink>
-      </w:r>
-      <w:r>
-        <w:rPr>
-          <w:rFonts w:ascii="Charis SIL Regular" w:hAnsi="Charis SIL Regular" w:eastAsia="Charis SIL Regular"/>
-          <w:b w:val="0"/>
-          <w:i w:val="0"/>
-          <w:color w:val="0066CC"/>
-          <w:sz w:val="24"/>
-          <w:u w:val="single"/>
-        </w:rPr>
-        <w:hyperlink r:id="rId26" w:history="1">
-          <w:r>
-            <w:rPr>
-              <w:rStyle w:val="Hyperlink"/>
-            </w:rPr>
-            <w:t>www.nationaalarchief.nl/</w:t>
-          </w:r>
-        </w:hyperlink>
-      </w:r>
-      <w:r>
-        <w:rPr>
-          <w:rFonts w:ascii="Charis SIL Regular" w:hAnsi="Charis SIL Regular" w:eastAsia="Charis SIL Regular"/>
-          <w:b w:val="0"/>
-          <w:i w:val="0"/>
-          <w:color w:val="0066CC"/>
-          <w:sz w:val="24"/>
-          <w:u w:val="single"/>
-        </w:rPr>
-        <w:hyperlink r:id="rId26" w:history="1">
-          <w:r>
-            <w:rPr>
-              <w:rStyle w:val="Hyperlink"/>
-            </w:rPr>
-            <w:t>onderzoeken/</w:t>
-          </w:r>
-        </w:hyperlink>
-      </w:r>
-      <w:r>
-        <w:rPr>
-          <w:rFonts w:ascii="Charis SIL Regular" w:hAnsi="Charis SIL Regular" w:eastAsia="Charis SIL Regular"/>
-          <w:b w:val="0"/>
-          <w:i w:val="0"/>
-          <w:color w:val="0066CC"/>
-          <w:sz w:val="24"/>
-          <w:u w:val="single"/>
-        </w:rPr>
-        <w:hyperlink r:id="rId26" w:history="1">
-          <w:r>
-            <w:rPr>
-              <w:rStyle w:val="Hyperlink"/>
-            </w:rPr>
-            <w:t>archief/2.24.25/</w:t>
-          </w:r>
-        </w:hyperlink>
-      </w:r>
-      <w:r>
-        <w:rPr>
-          <w:rFonts w:ascii="Charis SIL Regular" w:hAnsi="Charis SIL Regular" w:eastAsia="Charis SIL Regular"/>
-          <w:b w:val="0"/>
-          <w:i w:val="0"/>
-          <w:color w:val="0066CC"/>
-          <w:sz w:val="24"/>
-          <w:u w:val="single"/>
-        </w:rPr>
-        <w:hyperlink r:id="rId26" w:history="1">
-          <w:r>
-            <w:rPr>
-              <w:rStyle w:val="Hyperlink"/>
-            </w:rPr>
-            <w:t xml:space="preserve">invnr/ </w:t>
-          </w:r>
-        </w:hyperlink>
-      </w:r>
-      <w:r>
-        <w:rPr>
-          <w:rFonts w:ascii="Charis SIL Regular" w:hAnsi="Charis SIL Regular" w:eastAsia="Charis SIL Regular"/>
-          <w:b w:val="0"/>
-          <w:i w:val="0"/>
-          <w:color w:val="0066CC"/>
-          <w:sz w:val="24"/>
-          <w:u w:val="single"/>
-        </w:rPr>
-        <w:hyperlink r:id="rId26" w:history="1">
-          <w:r>
-            <w:rPr>
-              <w:rStyle w:val="Hyperlink"/>
-            </w:rPr>
-            <w:t>%40B~</w:t>
-          </w:r>
-        </w:hyperlink>
-      </w:r>
-      <w:r>
-        <w:rPr>
-          <w:rFonts w:ascii="Charis SIL Regular" w:hAnsi="Charis SIL Regular" w:eastAsia="Charis SIL Regular"/>
-          <w:b w:val="0"/>
-          <w:i w:val="0"/>
-          <w:color w:val="0066CC"/>
-          <w:sz w:val="24"/>
-          <w:u w:val="single"/>
-        </w:rPr>
-        <w:hyperlink r:id="rId26" w:history="1">
-          <w:r>
-            <w:rPr>
-              <w:rStyle w:val="Hyperlink"/>
-            </w:rPr>
-            <w:t>578~554-555</w:t>
-          </w:r>
-        </w:hyperlink>
-      </w:r>
-    </w:p>
-    <w:p>
-      <w:pPr>
-        <w:autoSpaceDN w:val="0"/>
-        <w:autoSpaceDE w:val="0"/>
-        <w:widowControl/>
-        <w:spacing w:line="352" w:lineRule="exact" w:before="176" w:after="0"/>
-        <w:ind w:left="0" w:right="0" w:firstLine="0"/>
-        <w:jc w:val="left"/>
-      </w:pPr>
-      <w:r>
-        <w:rPr>
-          <w:rFonts w:ascii="Charis SIL Regular" w:hAnsi="Charis SIL Regular" w:eastAsia="Charis SIL Regular"/>
-          <w:b w:val="0"/>
-          <w:i w:val="0"/>
-          <w:color w:val="000000"/>
-          <w:sz w:val="24"/>
-        </w:rPr>
-        <w:t>Archief:</w:t>
-      </w:r>
-    </w:p>
-    <w:p>
-      <w:pPr>
-        <w:autoSpaceDN w:val="0"/>
-        <w:autoSpaceDE w:val="0"/>
-        <w:widowControl/>
-        <w:spacing w:line="288" w:lineRule="exact" w:before="240" w:after="0"/>
-        <w:ind w:left="800" w:right="720" w:firstLine="0"/>
-        <w:jc w:val="left"/>
-      </w:pPr>
-      <w:r>
-        <w:rPr>
-          <w:rFonts w:ascii="Charis SIL Italic" w:hAnsi="Charis SIL Italic" w:eastAsia="Charis SIL Italic"/>
-          <w:b w:val="0"/>
-          <w:i/>
-          <w:color w:val="000000"/>
-          <w:sz w:val="24"/>
-        </w:rPr>
-        <w:t>NL-HaNA 2.24.25 1281-1288</w:t>
-      </w:r>
-      <w:r>
-        <w:rPr>
-          <w:rFonts w:ascii="Charis SIL Italic" w:hAnsi="Charis SIL Italic" w:eastAsia="Charis SIL Italic"/>
-          <w:b w:val="0"/>
-          <w:i/>
-          <w:color w:val="000000"/>
-          <w:sz w:val="24"/>
-        </w:rPr>
-        <w:t xml:space="preserve">Verschillende foto-overzichten van de </w:t>
-      </w:r>
-      <w:r>
-        <w:br/>
-      </w:r>
-      <w:r>
-        <w:rPr>
-          <w:rFonts w:ascii="Charis SIL Italic" w:hAnsi="Charis SIL Italic" w:eastAsia="Charis SIL Italic"/>
-          <w:b w:val="0"/>
-          <w:i/>
-          <w:color w:val="000000"/>
-          <w:sz w:val="24"/>
-        </w:rPr>
-        <w:t xml:space="preserve">tentoonstellingsruimtes van Museum voor Aziatische Kunst te Amsterdam tussen </w:t>
-      </w:r>
-      <w:r>
-        <w:rPr>
-          <w:rFonts w:ascii="Charis SIL Italic" w:hAnsi="Charis SIL Italic" w:eastAsia="Charis SIL Italic"/>
-          <w:b w:val="0"/>
-          <w:i/>
-          <w:color w:val="000000"/>
-          <w:sz w:val="24"/>
-        </w:rPr>
-        <w:t xml:space="preserve">1931-1958. Het beslaat dus zowel foto's uit het Stedelijk Museum als het </w:t>
-      </w:r>
-      <w:r>
-        <w:rPr>
-          <w:rFonts w:ascii="Charis SIL Italic" w:hAnsi="Charis SIL Italic" w:eastAsia="Charis SIL Italic"/>
-          <w:b w:val="0"/>
-          <w:i/>
-          <w:color w:val="000000"/>
-          <w:sz w:val="24"/>
-        </w:rPr>
-        <w:t>Rijksmuseum in Amsterdam.</w:t>
+        <w:t>Museum voor Aziatische Kunst in 1936. Inventarisnummer 554 beslaat een</w:t>
       </w:r>
     </w:p>
     <w:p>
       <w:pPr>
         <w:sectPr>
           <w:pgSz w:w="11900" w:h="16840"/>
-          <w:pgMar w:top="324" w:right="1440" w:bottom="590" w:left="960" w:header="720" w:footer="720" w:gutter="0"/>
+          <w:pgMar w:top="324" w:right="1440" w:bottom="372" w:left="960" w:header="720" w:footer="720" w:gutter="0"/>
           <w:cols/>
           <w:docGrid w:linePitch="360"/>
         </w:sectPr>
@@ -3290,6 +3189,36 @@
       </w:pPr>
       <w:r>
         <w:rPr>
+          <w:rFonts w:ascii="Charis SIL Italic" w:hAnsi="Charis SIL Italic" w:eastAsia="Charis SIL Italic"/>
+          <w:b w:val="0"/>
+          <w:i/>
+          <w:color w:val="000000"/>
+          <w:sz w:val="24"/>
+        </w:rPr>
+        <w:t xml:space="preserve">overzicht van de tentoonstellingsruimte. Inventarisnummer 555 beslaat een </w:t>
+      </w:r>
+      <w:r>
+        <w:rPr>
+          <w:rFonts w:ascii="Charis SIL Italic" w:hAnsi="Charis SIL Italic" w:eastAsia="Charis SIL Italic"/>
+          <w:b w:val="0"/>
+          <w:i/>
+          <w:color w:val="000000"/>
+          <w:sz w:val="24"/>
+        </w:rPr>
+        <w:t>overzicht van het 'Chinees ceramiek'.</w:t>
+      </w:r>
+    </w:p>
+    <w:p>
+      <w:pPr>
+        <w:autoSpaceDN w:val="0"/>
+        <w:autoSpaceDE w:val="0"/>
+        <w:widowControl/>
+        <w:spacing w:line="288" w:lineRule="exact" w:before="240" w:after="0"/>
+        <w:ind w:left="800" w:right="1152" w:firstLine="0"/>
+        <w:jc w:val="left"/>
+      </w:pPr>
+      <w:r>
+        <w:rPr>
           <w:rFonts w:ascii="Charis SIL Regular" w:hAnsi="Charis SIL Regular" w:eastAsia="Charis SIL Regular"/>
           <w:b w:val="0"/>
           <w:i w:val="0"/>
@@ -3297,7 +3226,7 @@
           <w:sz w:val="24"/>
           <w:u w:val="single"/>
         </w:rPr>
-        <w:hyperlink r:id="rId27" w:history="1">
+        <w:hyperlink r:id="rId26" w:history="1">
           <w:r>
             <w:rPr>
               <w:rStyle w:val="Hyperlink"/>
@@ -3315,7 +3244,7 @@
           <w:sz w:val="24"/>
           <w:u w:val="single"/>
         </w:rPr>
-        <w:hyperlink r:id="rId27" w:history="1">
+        <w:hyperlink r:id="rId26" w:history="1">
           <w:r>
             <w:rPr>
               <w:rStyle w:val="Hyperlink"/>
@@ -3333,7 +3262,7 @@
           <w:sz w:val="24"/>
           <w:u w:val="single"/>
         </w:rPr>
-        <w:hyperlink r:id="rId27" w:history="1">
+        <w:hyperlink r:id="rId26" w:history="1">
           <w:r>
             <w:rPr>
               <w:rStyle w:val="Hyperlink"/>
@@ -3351,7 +3280,7 @@
           <w:sz w:val="24"/>
           <w:u w:val="single"/>
         </w:rPr>
-        <w:hyperlink r:id="rId27" w:history="1">
+        <w:hyperlink r:id="rId26" w:history="1">
           <w:r>
             <w:rPr>
               <w:rStyle w:val="Hyperlink"/>
@@ -3369,7 +3298,7 @@
           <w:sz w:val="24"/>
           <w:u w:val="single"/>
         </w:rPr>
-        <w:hyperlink r:id="rId27" w:history="1">
+        <w:hyperlink r:id="rId26" w:history="1">
           <w:r>
             <w:rPr>
               <w:rStyle w:val="Hyperlink"/>
@@ -3387,12 +3316,12 @@
           <w:sz w:val="24"/>
           <w:u w:val="single"/>
         </w:rPr>
-        <w:hyperlink r:id="rId27" w:history="1">
+        <w:hyperlink r:id="rId26" w:history="1">
           <w:r>
             <w:rPr>
               <w:rStyle w:val="Hyperlink"/>
             </w:rPr>
-            <w:t>%40C~</w:t>
+            <w:t>%40B~</w:t>
           </w:r>
         </w:hyperlink>
       </w:r>
@@ -3405,12 +3334,12 @@
           <w:sz w:val="24"/>
           <w:u w:val="single"/>
         </w:rPr>
-        <w:hyperlink r:id="rId27" w:history="1">
+        <w:hyperlink r:id="rId26" w:history="1">
           <w:r>
             <w:rPr>
               <w:rStyle w:val="Hyperlink"/>
             </w:rPr>
-            <w:t>1442~1448~1281-1288</w:t>
+            <w:t>578~554-555</w:t>
           </w:r>
         </w:hyperlink>
       </w:r>
@@ -3452,7 +3381,7 @@
           <w:color w:val="000000"/>
           <w:sz w:val="24"/>
         </w:rPr>
-        <w:t>NL-HaNA 2.20.69 2982</w:t>
+        <w:t xml:space="preserve">Nationaal Archief 2.24.25 Inventaris van het fotoarchief gevormd door het Bureau </w:t>
       </w:r>
       <w:r>
         <w:rPr>
@@ -3462,7 +3391,7 @@
           <w:color w:val="000000"/>
           <w:sz w:val="24"/>
         </w:rPr>
-        <w:t xml:space="preserve">Correspondentie tussen het Koninklijk Instituut voor de </w:t>
+        <w:t>van de Rijksinspecteur voor Roerende Monumenten, (1893) 1949-1975 (1976) -</w:t>
       </w:r>
       <w:r>
         <w:rPr>
@@ -3472,7 +3401,7 @@
           <w:color w:val="000000"/>
           <w:sz w:val="24"/>
         </w:rPr>
-        <w:t xml:space="preserve">Tropen en het Rijksmuseum te Amsterdam betreffende het Museum voor Aziatische </w:t>
+        <w:t>inventarisnummer 1281-1288</w:t>
       </w:r>
       <w:r>
         <w:rPr>
@@ -3482,7 +3411,43 @@
           <w:color w:val="000000"/>
           <w:sz w:val="24"/>
         </w:rPr>
-        <w:t>Kunst, 1941.</w:t>
+        <w:t xml:space="preserve">Verschillende foto-overzichten van de </w:t>
+      </w:r>
+      <w:r>
+        <w:br/>
+      </w:r>
+      <w:r>
+        <w:rPr>
+          <w:rFonts w:ascii="Charis SIL Italic" w:hAnsi="Charis SIL Italic" w:eastAsia="Charis SIL Italic"/>
+          <w:b w:val="0"/>
+          <w:i/>
+          <w:color w:val="000000"/>
+          <w:sz w:val="24"/>
+        </w:rPr>
+        <w:t xml:space="preserve">tentoonstellingsruimtes van Museum voor Aziatische Kunst te Amsterdam tussen </w:t>
+      </w:r>
+      <w:r>
+        <w:rPr>
+          <w:rFonts w:ascii="Charis SIL Italic" w:hAnsi="Charis SIL Italic" w:eastAsia="Charis SIL Italic"/>
+          <w:b w:val="0"/>
+          <w:i/>
+          <w:color w:val="000000"/>
+          <w:sz w:val="24"/>
+        </w:rPr>
+        <w:t xml:space="preserve">1931-1958. Het beslaat dus zowel foto's uit het Stedelijk Museum als het </w:t>
+      </w:r>
+      <w:r>
+        <w:br/>
+      </w:r>
+      <w:r>
+        <w:rPr>
+          <w:rFonts w:ascii="Charis SIL Italic" w:hAnsi="Charis SIL Italic" w:eastAsia="Charis SIL Italic"/>
+          <w:b w:val="0"/>
+          <w:i/>
+          <w:color w:val="000000"/>
+          <w:sz w:val="24"/>
+        </w:rPr>
+        <w:t>Rijksmuseum in Amsterdam.</w:t>
       </w:r>
     </w:p>
     <w:p>
@@ -3503,7 +3468,7 @@
           <w:sz w:val="24"/>
           <w:u w:val="single"/>
         </w:rPr>
-        <w:hyperlink r:id="rId28" w:history="1">
+        <w:hyperlink r:id="rId27" w:history="1">
           <w:r>
             <w:rPr>
               <w:rStyle w:val="Hyperlink"/>
@@ -3521,7 +3486,7 @@
           <w:sz w:val="24"/>
           <w:u w:val="single"/>
         </w:rPr>
-        <w:hyperlink r:id="rId28" w:history="1">
+        <w:hyperlink r:id="rId27" w:history="1">
           <w:r>
             <w:rPr>
               <w:rStyle w:val="Hyperlink"/>
@@ -3539,7 +3504,7 @@
           <w:sz w:val="24"/>
           <w:u w:val="single"/>
         </w:rPr>
-        <w:hyperlink r:id="rId28" w:history="1">
+        <w:hyperlink r:id="rId27" w:history="1">
           <w:r>
             <w:rPr>
               <w:rStyle w:val="Hyperlink"/>
@@ -3557,12 +3522,12 @@
           <w:sz w:val="24"/>
           <w:u w:val="single"/>
         </w:rPr>
-        <w:hyperlink r:id="rId28" w:history="1">
+        <w:hyperlink r:id="rId27" w:history="1">
           <w:r>
             <w:rPr>
               <w:rStyle w:val="Hyperlink"/>
             </w:rPr>
-            <w:t>archief/2.20.69/</w:t>
+            <w:t>archief/2.24.25/</w:t>
           </w:r>
         </w:hyperlink>
       </w:r>
@@ -3575,7 +3540,7 @@
           <w:sz w:val="24"/>
           <w:u w:val="single"/>
         </w:rPr>
-        <w:hyperlink r:id="rId28" w:history="1">
+        <w:hyperlink r:id="rId27" w:history="1">
           <w:r>
             <w:rPr>
               <w:rStyle w:val="Hyperlink"/>
@@ -3593,12 +3558,12 @@
           <w:sz w:val="24"/>
           <w:u w:val="single"/>
         </w:rPr>
-        <w:hyperlink r:id="rId28" w:history="1">
+        <w:hyperlink r:id="rId27" w:history="1">
           <w:r>
             <w:rPr>
               <w:rStyle w:val="Hyperlink"/>
             </w:rPr>
-            <w:t>%40B.~</w:t>
+            <w:t>%40C~</w:t>
           </w:r>
         </w:hyperlink>
       </w:r>
@@ -3611,30 +3576,12 @@
           <w:sz w:val="24"/>
           <w:u w:val="single"/>
         </w:rPr>
-        <w:hyperlink r:id="rId28" w:history="1">
+        <w:hyperlink r:id="rId27" w:history="1">
           <w:r>
             <w:rPr>
               <w:rStyle w:val="Hyperlink"/>
             </w:rPr>
-            <w:t>B.5.~B.5.1.~B.5.1.1.~B.</w:t>
-          </w:r>
-        </w:hyperlink>
-      </w:r>
-      <w:r>
-        <w:rPr>
-          <w:rFonts w:ascii="Charis SIL Regular" w:hAnsi="Charis SIL Regular" w:eastAsia="Charis SIL Regular"/>
-          <w:b w:val="0"/>
-          <w:i w:val="0"/>
-          <w:color w:val="0066CC"/>
-          <w:sz w:val="24"/>
-          <w:u w:val="single"/>
-        </w:rPr>
-        <w:hyperlink r:id="rId28" w:history="1">
-          <w:r>
-            <w:rPr>
-              <w:rStyle w:val="Hyperlink"/>
-            </w:rPr>
-            <w:t>5.1.1.5~2982</w:t>
+            <w:t>1442~1448~1281-1288</w:t>
           </w:r>
         </w:hyperlink>
       </w:r>
@@ -3656,6 +3603,240 @@
           <w:color w:val="000000"/>
           <w:sz w:val="24"/>
         </w:rPr>
+        <w:t>Archief:</w:t>
+      </w:r>
+    </w:p>
+    <w:p>
+      <w:pPr>
+        <w:autoSpaceDN w:val="0"/>
+        <w:autoSpaceDE w:val="0"/>
+        <w:widowControl/>
+        <w:spacing w:line="288" w:lineRule="exact" w:before="240" w:after="0"/>
+        <w:ind w:left="800" w:right="576" w:firstLine="0"/>
+        <w:jc w:val="left"/>
+      </w:pPr>
+      <w:r>
+        <w:rPr>
+          <w:rFonts w:ascii="Charis SIL Italic" w:hAnsi="Charis SIL Italic" w:eastAsia="Charis SIL Italic"/>
+          <w:b w:val="0"/>
+          <w:i/>
+          <w:color w:val="000000"/>
+          <w:sz w:val="24"/>
+        </w:rPr>
+        <w:t xml:space="preserve">Nationaal Archief 2.20.69 Inventaris van het archief van het Koninklijk Instituut </w:t>
+      </w:r>
+      <w:r>
+        <w:rPr>
+          <w:rFonts w:ascii="Charis SIL Italic" w:hAnsi="Charis SIL Italic" w:eastAsia="Charis SIL Italic"/>
+          <w:b w:val="0"/>
+          <w:i/>
+          <w:color w:val="000000"/>
+          <w:sz w:val="24"/>
+        </w:rPr>
+        <w:t>voor de Tropen, (1856) 1910-1995 - inventarisnummer 2982</w:t>
+      </w:r>
+      <w:r>
+        <w:rPr>
+          <w:rFonts w:ascii="Charis SIL Italic" w:hAnsi="Charis SIL Italic" w:eastAsia="Charis SIL Italic"/>
+          <w:b w:val="0"/>
+          <w:i/>
+          <w:color w:val="000000"/>
+          <w:sz w:val="24"/>
+        </w:rPr>
+        <w:t xml:space="preserve">Correspondentie </w:t>
+      </w:r>
+      <w:r>
+        <w:rPr>
+          <w:rFonts w:ascii="Charis SIL Italic" w:hAnsi="Charis SIL Italic" w:eastAsia="Charis SIL Italic"/>
+          <w:b w:val="0"/>
+          <w:i/>
+          <w:color w:val="000000"/>
+          <w:sz w:val="24"/>
+        </w:rPr>
+        <w:t xml:space="preserve">tussen het Koninklijk Instituut voor de Tropen en het Rijksmuseum te Amsterdam </w:t>
+      </w:r>
+      <w:r>
+        <w:rPr>
+          <w:rFonts w:ascii="Charis SIL Italic" w:hAnsi="Charis SIL Italic" w:eastAsia="Charis SIL Italic"/>
+          <w:b w:val="0"/>
+          <w:i/>
+          <w:color w:val="000000"/>
+          <w:sz w:val="24"/>
+        </w:rPr>
+        <w:t>betreffende het Museum voor Aziatische Kunst, 1941.</w:t>
+      </w:r>
+    </w:p>
+    <w:p>
+      <w:pPr>
+        <w:autoSpaceDN w:val="0"/>
+        <w:autoSpaceDE w:val="0"/>
+        <w:widowControl/>
+        <w:spacing w:line="288" w:lineRule="exact" w:before="240" w:after="0"/>
+        <w:ind w:left="800" w:right="1152" w:firstLine="0"/>
+        <w:jc w:val="left"/>
+      </w:pPr>
+      <w:r>
+        <w:rPr>
+          <w:rFonts w:ascii="Charis SIL Regular" w:hAnsi="Charis SIL Regular" w:eastAsia="Charis SIL Regular"/>
+          <w:b w:val="0"/>
+          <w:i w:val="0"/>
+          <w:color w:val="0066CC"/>
+          <w:sz w:val="24"/>
+          <w:u w:val="single"/>
+        </w:rPr>
+        <w:hyperlink r:id="rId28" w:history="1">
+          <w:r>
+            <w:rPr>
+              <w:rStyle w:val="Hyperlink"/>
+            </w:rPr>
+            <w:t>https://</w:t>
+          </w:r>
+        </w:hyperlink>
+      </w:r>
+      <w:r>
+        <w:rPr>
+          <w:rFonts w:ascii="Charis SIL Regular" w:hAnsi="Charis SIL Regular" w:eastAsia="Charis SIL Regular"/>
+          <w:b w:val="0"/>
+          <w:i w:val="0"/>
+          <w:color w:val="0066CC"/>
+          <w:sz w:val="24"/>
+          <w:u w:val="single"/>
+        </w:rPr>
+        <w:hyperlink r:id="rId28" w:history="1">
+          <w:r>
+            <w:rPr>
+              <w:rStyle w:val="Hyperlink"/>
+            </w:rPr>
+            <w:t>www.nationaalarchief.nl/</w:t>
+          </w:r>
+        </w:hyperlink>
+      </w:r>
+      <w:r>
+        <w:rPr>
+          <w:rFonts w:ascii="Charis SIL Regular" w:hAnsi="Charis SIL Regular" w:eastAsia="Charis SIL Regular"/>
+          <w:b w:val="0"/>
+          <w:i w:val="0"/>
+          <w:color w:val="0066CC"/>
+          <w:sz w:val="24"/>
+          <w:u w:val="single"/>
+        </w:rPr>
+        <w:hyperlink r:id="rId28" w:history="1">
+          <w:r>
+            <w:rPr>
+              <w:rStyle w:val="Hyperlink"/>
+            </w:rPr>
+            <w:t>onderzoeken/</w:t>
+          </w:r>
+        </w:hyperlink>
+      </w:r>
+      <w:r>
+        <w:rPr>
+          <w:rFonts w:ascii="Charis SIL Regular" w:hAnsi="Charis SIL Regular" w:eastAsia="Charis SIL Regular"/>
+          <w:b w:val="0"/>
+          <w:i w:val="0"/>
+          <w:color w:val="0066CC"/>
+          <w:sz w:val="24"/>
+          <w:u w:val="single"/>
+        </w:rPr>
+        <w:hyperlink r:id="rId28" w:history="1">
+          <w:r>
+            <w:rPr>
+              <w:rStyle w:val="Hyperlink"/>
+            </w:rPr>
+            <w:t>archief/2.20.69/</w:t>
+          </w:r>
+        </w:hyperlink>
+      </w:r>
+      <w:r>
+        <w:rPr>
+          <w:rFonts w:ascii="Charis SIL Regular" w:hAnsi="Charis SIL Regular" w:eastAsia="Charis SIL Regular"/>
+          <w:b w:val="0"/>
+          <w:i w:val="0"/>
+          <w:color w:val="0066CC"/>
+          <w:sz w:val="24"/>
+          <w:u w:val="single"/>
+        </w:rPr>
+        <w:hyperlink r:id="rId28" w:history="1">
+          <w:r>
+            <w:rPr>
+              <w:rStyle w:val="Hyperlink"/>
+            </w:rPr>
+            <w:t xml:space="preserve">invnr/ </w:t>
+          </w:r>
+        </w:hyperlink>
+      </w:r>
+      <w:r>
+        <w:rPr>
+          <w:rFonts w:ascii="Charis SIL Regular" w:hAnsi="Charis SIL Regular" w:eastAsia="Charis SIL Regular"/>
+          <w:b w:val="0"/>
+          <w:i w:val="0"/>
+          <w:color w:val="0066CC"/>
+          <w:sz w:val="24"/>
+          <w:u w:val="single"/>
+        </w:rPr>
+        <w:hyperlink r:id="rId28" w:history="1">
+          <w:r>
+            <w:rPr>
+              <w:rStyle w:val="Hyperlink"/>
+            </w:rPr>
+            <w:t>%40B.~</w:t>
+          </w:r>
+        </w:hyperlink>
+      </w:r>
+      <w:r>
+        <w:rPr>
+          <w:rFonts w:ascii="Charis SIL Regular" w:hAnsi="Charis SIL Regular" w:eastAsia="Charis SIL Regular"/>
+          <w:b w:val="0"/>
+          <w:i w:val="0"/>
+          <w:color w:val="0066CC"/>
+          <w:sz w:val="24"/>
+          <w:u w:val="single"/>
+        </w:rPr>
+        <w:hyperlink r:id="rId28" w:history="1">
+          <w:r>
+            <w:rPr>
+              <w:rStyle w:val="Hyperlink"/>
+            </w:rPr>
+            <w:t>B.5.~B.5.1.~B.5.1.1.~B.</w:t>
+          </w:r>
+        </w:hyperlink>
+      </w:r>
+      <w:r>
+        <w:rPr>
+          <w:rFonts w:ascii="Charis SIL Regular" w:hAnsi="Charis SIL Regular" w:eastAsia="Charis SIL Regular"/>
+          <w:b w:val="0"/>
+          <w:i w:val="0"/>
+          <w:color w:val="0066CC"/>
+          <w:sz w:val="24"/>
+          <w:u w:val="single"/>
+        </w:rPr>
+        <w:hyperlink r:id="rId28" w:history="1">
+          <w:r>
+            <w:rPr>
+              <w:rStyle w:val="Hyperlink"/>
+            </w:rPr>
+            <w:t>5.1.1.5~2982</w:t>
+          </w:r>
+        </w:hyperlink>
+      </w:r>
+    </w:p>
+    <w:p>
+      <w:pPr>
+        <w:autoSpaceDN w:val="0"/>
+        <w:autoSpaceDE w:val="0"/>
+        <w:widowControl/>
+        <w:spacing w:line="352" w:lineRule="exact" w:before="176" w:after="0"/>
+        <w:ind w:left="0" w:right="0" w:firstLine="0"/>
+        <w:jc w:val="left"/>
+      </w:pPr>
+      <w:r>
+        <w:rPr>
+          <w:rFonts w:ascii="Charis SIL Regular" w:hAnsi="Charis SIL Regular" w:eastAsia="Charis SIL Regular"/>
+          <w:b w:val="0"/>
+          <w:i w:val="0"/>
+          <w:color w:val="000000"/>
+          <w:sz w:val="24"/>
+        </w:rPr>
         <w:t>Archiefstuk:</w:t>
       </w:r>
     </w:p>
@@ -3676,7 +3857,17 @@
           <w:color w:val="000000"/>
           <w:sz w:val="24"/>
         </w:rPr>
-        <w:t>NL-HlmNHA 476 2506</w:t>
+        <w:t>Noord-Hollands Archief 476 Rijksmuseum en rechtsvoorgangers te Amsterdam 476</w:t>
+      </w:r>
+      <w:r>
+        <w:rPr>
+          <w:rFonts w:ascii="Charis SIL Italic" w:hAnsi="Charis SIL Italic" w:eastAsia="Charis SIL Italic"/>
+          <w:b w:val="0"/>
+          <w:i/>
+          <w:color w:val="000000"/>
+          <w:sz w:val="24"/>
+        </w:rPr>
+        <w:t>- inventarisnummer 2506</w:t>
       </w:r>
       <w:r>
         <w:rPr>
@@ -3779,6 +3970,46 @@
         <w:autoSpaceDE w:val="0"/>
         <w:widowControl/>
         <w:spacing w:line="288" w:lineRule="exact" w:before="240" w:after="0"/>
+        <w:ind w:left="800" w:right="288" w:firstLine="0"/>
+        <w:jc w:val="left"/>
+      </w:pPr>
+      <w:r>
+        <w:rPr>
+          <w:rFonts w:ascii="Charis SIL Italic" w:hAnsi="Charis SIL Italic" w:eastAsia="Charis SIL Italic"/>
+          <w:b w:val="0"/>
+          <w:i/>
+          <w:color w:val="000000"/>
+          <w:sz w:val="24"/>
+        </w:rPr>
+        <w:t xml:space="preserve">Noord-Hollands Archief 64 Koninklijke Nederlandse Akademie van Wetenschappen </w:t>
+      </w:r>
+      <w:r>
+        <w:rPr>
+          <w:rFonts w:ascii="Charis SIL Italic" w:hAnsi="Charis SIL Italic" w:eastAsia="Charis SIL Italic"/>
+          <w:b w:val="0"/>
+          <w:i/>
+          <w:color w:val="000000"/>
+          <w:sz w:val="24"/>
+        </w:rPr>
+        <w:t>(KNAW) te Amsterdam - inventarisnummer 116</w:t>
+      </w:r>
+      <w:r>
+        <w:rPr>
+          <w:rFonts w:ascii="Charis SIL Italic" w:hAnsi="Charis SIL Italic" w:eastAsia="Charis SIL Italic"/>
+          <w:b w:val="0"/>
+          <w:i/>
+          <w:color w:val="000000"/>
+          <w:sz w:val="24"/>
+        </w:rPr>
+        <w:t>Briefwisseling tussen H.F.E.</w:t>
+      </w:r>
+    </w:p>
+    <w:p>
+      <w:pPr>
+        <w:autoSpaceDN w:val="0"/>
+        <w:autoSpaceDE w:val="0"/>
+        <w:widowControl/>
+        <w:spacing w:line="288" w:lineRule="exact" w:before="64" w:after="0"/>
         <w:ind w:left="800" w:right="432" w:firstLine="0"/>
         <w:jc w:val="left"/>
       </w:pPr>
@@ -3790,7 +4021,7 @@
           <w:color w:val="000000"/>
           <w:sz w:val="24"/>
         </w:rPr>
-        <w:t>NL-HlmNHA 64 116</w:t>
+        <w:t xml:space="preserve">Visser, conservator van het museum van Aziatische Kunst te Amsterdam, en de </w:t>
       </w:r>
       <w:r>
         <w:rPr>
@@ -3800,7 +4031,7 @@
           <w:color w:val="000000"/>
           <w:sz w:val="24"/>
         </w:rPr>
-        <w:t xml:space="preserve">Briefwisseling tussen H.F.E. Visser, conservator van het </w:t>
+        <w:t xml:space="preserve">KNAW over identificatie en plaatsing van een Boeddhakop van de Boroboedoer, in </w:t>
       </w:r>
       <w:r>
         <w:rPr>
@@ -3810,17 +4041,7 @@
           <w:color w:val="000000"/>
           <w:sz w:val="24"/>
         </w:rPr>
-        <w:t xml:space="preserve">museum van Aziatische Kunst te Amsterdam, en de KNAW over identificatie en </w:t>
-      </w:r>
-      <w:r>
-        <w:rPr>
-          <w:rFonts w:ascii="Charis SIL Italic" w:hAnsi="Charis SIL Italic" w:eastAsia="Charis SIL Italic"/>
-          <w:b w:val="0"/>
-          <w:i/>
-          <w:color w:val="000000"/>
-          <w:sz w:val="24"/>
-        </w:rPr>
-        <w:t>plaatsing van een Boeddhakop van de Boroboedoer, in bezit van de KNAW, 1939.</w:t>
+        <w:t>bezit van de KNAW, 1939.</w:t>
       </w:r>
     </w:p>
     <w:p>
@@ -3889,7 +4110,7 @@
         <w:autoSpaceDN w:val="0"/>
         <w:autoSpaceDE w:val="0"/>
         <w:widowControl/>
-        <w:spacing w:line="538" w:lineRule="exact" w:before="198" w:after="0"/>
+        <w:spacing w:line="540" w:lineRule="exact" w:before="198" w:after="0"/>
         <w:ind w:left="0" w:right="0" w:firstLine="0"/>
         <w:jc w:val="left"/>
       </w:pPr>
@@ -3909,7 +4130,7 @@
         <w:autoSpaceDN w:val="0"/>
         <w:autoSpaceDE w:val="0"/>
         <w:widowControl/>
-        <w:spacing w:line="352" w:lineRule="exact" w:before="230" w:after="0"/>
+        <w:spacing w:line="352" w:lineRule="exact" w:before="228" w:after="0"/>
         <w:ind w:left="0" w:right="0" w:firstLine="0"/>
         <w:jc w:val="left"/>
       </w:pPr>
@@ -3981,312 +4202,14 @@
           <w:color w:val="000000"/>
           <w:sz w:val="24"/>
         </w:rPr>
-        <w:t xml:space="preserve">boeddhistische afbeeldingen uit de Midden-Javaanse periode van de achtste tot de </w:t>
-      </w:r>
-      <w:r>
-        <w:rPr>
-          <w:rFonts w:ascii="Charis SIL Italic" w:hAnsi="Charis SIL Italic" w:eastAsia="Charis SIL Italic"/>
-          <w:b w:val="0"/>
-          <w:i/>
-          <w:color w:val="000000"/>
-          <w:sz w:val="24"/>
-        </w:rPr>
-        <w:t xml:space="preserve">tiende eeuw na Christus. De beelden zijn in 1932 aangekocht door de Vereniging </w:t>
-      </w:r>
-      <w:r>
-        <w:rPr>
-          <w:rFonts w:ascii="Charis SIL Italic" w:hAnsi="Charis SIL Italic" w:eastAsia="Charis SIL Italic"/>
-          <w:b w:val="0"/>
-          <w:i/>
-          <w:color w:val="000000"/>
-          <w:sz w:val="24"/>
-        </w:rPr>
-        <w:t>van Vrienden der Aziatische Kunst.</w:t>
-      </w:r>
-    </w:p>
-    <w:p>
-      <w:pPr>
-        <w:autoSpaceDN w:val="0"/>
-        <w:autoSpaceDE w:val="0"/>
-        <w:widowControl/>
-        <w:spacing w:line="352" w:lineRule="exact" w:before="176" w:after="0"/>
-        <w:ind w:left="800" w:right="0" w:firstLine="0"/>
-        <w:jc w:val="left"/>
-      </w:pPr>
-      <w:r>
-        <w:rPr>
-          <w:rFonts w:ascii="Charis SIL Regular" w:hAnsi="Charis SIL Regular" w:eastAsia="Charis SIL Regular"/>
-          <w:b w:val="0"/>
-          <w:i w:val="0"/>
-          <w:color w:val="0066CC"/>
-          <w:sz w:val="24"/>
-          <w:u w:val="single"/>
-        </w:rPr>
-        <w:hyperlink r:id="rId31" w:history="1">
-          <w:r>
-            <w:rPr>
-              <w:rStyle w:val="Hyperlink"/>
-            </w:rPr>
-            <w:t>https://</w:t>
-          </w:r>
-        </w:hyperlink>
-      </w:r>
-      <w:r>
-        <w:rPr>
-          <w:rFonts w:ascii="Charis SIL Regular" w:hAnsi="Charis SIL Regular" w:eastAsia="Charis SIL Regular"/>
-          <w:b w:val="0"/>
-          <w:i w:val="0"/>
-          <w:color w:val="0066CC"/>
-          <w:sz w:val="24"/>
-          <w:u w:val="single"/>
-        </w:rPr>
-        <w:hyperlink r:id="rId31" w:history="1">
-          <w:r>
-            <w:rPr>
-              <w:rStyle w:val="Hyperlink"/>
-            </w:rPr>
-            <w:t>doi.org/10.52476/</w:t>
-          </w:r>
-        </w:hyperlink>
-      </w:r>
-      <w:r>
-        <w:rPr>
-          <w:rFonts w:ascii="Charis SIL Regular" w:hAnsi="Charis SIL Regular" w:eastAsia="Charis SIL Regular"/>
-          <w:b w:val="0"/>
-          <w:i w:val="0"/>
-          <w:color w:val="0066CC"/>
-          <w:sz w:val="24"/>
-          <w:u w:val="single"/>
-        </w:rPr>
-        <w:hyperlink r:id="rId31" w:history="1">
-          <w:r>
-            <w:rPr>
-              <w:rStyle w:val="Hyperlink"/>
-            </w:rPr>
-            <w:t>trb.9791</w:t>
-          </w:r>
-        </w:hyperlink>
-      </w:r>
-    </w:p>
-    <w:p>
-      <w:pPr>
-        <w:autoSpaceDN w:val="0"/>
-        <w:autoSpaceDE w:val="0"/>
-        <w:widowControl/>
-        <w:spacing w:line="352" w:lineRule="exact" w:before="176" w:after="0"/>
-        <w:ind w:left="0" w:right="0" w:firstLine="0"/>
-        <w:jc w:val="left"/>
-      </w:pPr>
-      <w:r>
-        <w:rPr>
-          <w:rFonts w:ascii="Charis SIL Regular" w:hAnsi="Charis SIL Regular" w:eastAsia="Charis SIL Regular"/>
-          <w:b w:val="0"/>
-          <w:i w:val="0"/>
-          <w:color w:val="000000"/>
-          <w:sz w:val="24"/>
-        </w:rPr>
-        <w:t>Artikel:</w:t>
-      </w:r>
-    </w:p>
-    <w:p>
-      <w:pPr>
-        <w:autoSpaceDN w:val="0"/>
-        <w:autoSpaceDE w:val="0"/>
-        <w:widowControl/>
-        <w:spacing w:line="288" w:lineRule="exact" w:before="240" w:after="0"/>
-        <w:ind w:left="800" w:right="432" w:firstLine="0"/>
-        <w:jc w:val="left"/>
-      </w:pPr>
-      <w:r>
-        <w:rPr>
-          <w:rFonts w:ascii="Charis SIL Italic" w:hAnsi="Charis SIL Italic" w:eastAsia="Charis SIL Italic"/>
-          <w:b w:val="0"/>
-          <w:i/>
-          <w:color w:val="000000"/>
-          <w:sz w:val="24"/>
-        </w:rPr>
-        <w:t xml:space="preserve">Southworth, William. ‘Provenance of Four Sandstone Sculptures from Cambodia’. </w:t>
-      </w:r>
-      <w:r>
-        <w:rPr>
-          <w:rFonts w:ascii="Charis SIL Italic" w:hAnsi="Charis SIL Italic" w:eastAsia="Charis SIL Italic"/>
-          <w:b w:val="0"/>
-          <w:i/>
-          <w:color w:val="000000"/>
-          <w:sz w:val="24"/>
-        </w:rPr>
-        <w:t>The Rijksmuseum Bulletin 61, nr. 2 (15 juni 2013): 140-71.</w:t>
-      </w:r>
-      <w:r>
-        <w:rPr>
-          <w:rFonts w:ascii="Charis SIL Italic" w:hAnsi="Charis SIL Italic" w:eastAsia="Charis SIL Italic"/>
-          <w:b w:val="0"/>
-          <w:i/>
-          <w:color w:val="000000"/>
-          <w:sz w:val="24"/>
-        </w:rPr>
-        <w:t xml:space="preserve">In dit artikel wordt </w:t>
-      </w:r>
-      <w:r>
-        <w:rPr>
-          <w:rFonts w:ascii="Charis SIL Italic" w:hAnsi="Charis SIL Italic" w:eastAsia="Charis SIL Italic"/>
-          <w:b w:val="0"/>
-          <w:i/>
-          <w:color w:val="000000"/>
-          <w:sz w:val="24"/>
-        </w:rPr>
-        <w:t xml:space="preserve">ingegaan op de verwerving en herkomst van vier sculpturen uit Cambodja in de </w:t>
-      </w:r>
-      <w:r>
-        <w:rPr>
-          <w:rFonts w:ascii="Charis SIL Italic" w:hAnsi="Charis SIL Italic" w:eastAsia="Charis SIL Italic"/>
-          <w:b w:val="0"/>
-          <w:i/>
-          <w:color w:val="000000"/>
-          <w:sz w:val="24"/>
-        </w:rPr>
-        <w:t xml:space="preserve">collectie van het Rijksmuseum. De beelden zijn begin jaren 1930 aangekocht door </w:t>
-      </w:r>
-      <w:r>
-        <w:rPr>
-          <w:rFonts w:ascii="Charis SIL Italic" w:hAnsi="Charis SIL Italic" w:eastAsia="Charis SIL Italic"/>
-          <w:b w:val="0"/>
-          <w:i/>
-          <w:color w:val="000000"/>
-          <w:sz w:val="24"/>
-        </w:rPr>
-        <w:t>de KVVAK</w:t>
-      </w:r>
-    </w:p>
-    <w:p>
-      <w:pPr>
-        <w:autoSpaceDN w:val="0"/>
-        <w:autoSpaceDE w:val="0"/>
-        <w:widowControl/>
-        <w:spacing w:line="352" w:lineRule="exact" w:before="176" w:after="0"/>
-        <w:ind w:left="800" w:right="0" w:firstLine="0"/>
-        <w:jc w:val="left"/>
-      </w:pPr>
-      <w:r>
-        <w:rPr>
-          <w:rFonts w:ascii="Charis SIL Regular" w:hAnsi="Charis SIL Regular" w:eastAsia="Charis SIL Regular"/>
-          <w:b w:val="0"/>
-          <w:i w:val="0"/>
-          <w:color w:val="0066CC"/>
-          <w:sz w:val="24"/>
-          <w:u w:val="single"/>
-        </w:rPr>
-        <w:hyperlink r:id="rId32" w:history="1">
-          <w:r>
-            <w:rPr>
-              <w:rStyle w:val="Hyperlink"/>
-            </w:rPr>
-            <w:t>https://</w:t>
-          </w:r>
-        </w:hyperlink>
-      </w:r>
-      <w:r>
-        <w:rPr>
-          <w:rFonts w:ascii="Charis SIL Regular" w:hAnsi="Charis SIL Regular" w:eastAsia="Charis SIL Regular"/>
-          <w:b w:val="0"/>
-          <w:i w:val="0"/>
-          <w:color w:val="0066CC"/>
-          <w:sz w:val="24"/>
-          <w:u w:val="single"/>
-        </w:rPr>
-        <w:hyperlink r:id="rId32" w:history="1">
-          <w:r>
-            <w:rPr>
-              <w:rStyle w:val="Hyperlink"/>
-            </w:rPr>
-            <w:t>doi.org/10.52476/</w:t>
-          </w:r>
-        </w:hyperlink>
-      </w:r>
-      <w:r>
-        <w:rPr>
-          <w:rFonts w:ascii="Charis SIL Regular" w:hAnsi="Charis SIL Regular" w:eastAsia="Charis SIL Regular"/>
-          <w:b w:val="0"/>
-          <w:i w:val="0"/>
-          <w:color w:val="0066CC"/>
-          <w:sz w:val="24"/>
-          <w:u w:val="single"/>
-        </w:rPr>
-        <w:hyperlink r:id="rId32" w:history="1">
-          <w:r>
-            <w:rPr>
-              <w:rStyle w:val="Hyperlink"/>
-            </w:rPr>
-            <w:t>trb.10069</w:t>
-          </w:r>
-        </w:hyperlink>
-      </w:r>
-    </w:p>
-    <w:p>
-      <w:pPr>
-        <w:autoSpaceDN w:val="0"/>
-        <w:autoSpaceDE w:val="0"/>
-        <w:widowControl/>
-        <w:spacing w:line="352" w:lineRule="exact" w:before="176" w:after="0"/>
-        <w:ind w:left="0" w:right="0" w:firstLine="0"/>
-        <w:jc w:val="left"/>
-      </w:pPr>
-      <w:r>
-        <w:rPr>
-          <w:rFonts w:ascii="Charis SIL Regular" w:hAnsi="Charis SIL Regular" w:eastAsia="Charis SIL Regular"/>
-          <w:b w:val="0"/>
-          <w:i w:val="0"/>
-          <w:color w:val="000000"/>
-          <w:sz w:val="24"/>
-        </w:rPr>
-        <w:t>Boek:</w:t>
-      </w:r>
-    </w:p>
-    <w:p>
-      <w:pPr>
-        <w:autoSpaceDN w:val="0"/>
-        <w:autoSpaceDE w:val="0"/>
-        <w:widowControl/>
-        <w:spacing w:line="288" w:lineRule="exact" w:before="240" w:after="0"/>
-        <w:ind w:left="800" w:right="288" w:firstLine="0"/>
-        <w:jc w:val="left"/>
-      </w:pPr>
-      <w:r>
-        <w:rPr>
-          <w:rFonts w:ascii="Charis SIL Italic" w:hAnsi="Charis SIL Italic" w:eastAsia="Charis SIL Italic"/>
-          <w:b w:val="0"/>
-          <w:i/>
-          <w:color w:val="000000"/>
-          <w:sz w:val="24"/>
-        </w:rPr>
-        <w:t xml:space="preserve">Campen, Jan van, et al. Asian Art. Vertaald door Lynne Richards en Philip Clarke. </w:t>
-      </w:r>
-      <w:r>
-        <w:rPr>
-          <w:rFonts w:ascii="Charis SIL Italic" w:hAnsi="Charis SIL Italic" w:eastAsia="Charis SIL Italic"/>
-          <w:b w:val="0"/>
-          <w:i/>
-          <w:color w:val="000000"/>
-          <w:sz w:val="24"/>
-        </w:rPr>
-        <w:t>Amsterdam: Rijksmuseum, 2014.</w:t>
-      </w:r>
-      <w:r>
-        <w:rPr>
-          <w:rFonts w:ascii="Charis SIL Italic" w:hAnsi="Charis SIL Italic" w:eastAsia="Charis SIL Italic"/>
-          <w:b w:val="0"/>
-          <w:i/>
-          <w:color w:val="000000"/>
-          <w:sz w:val="24"/>
-        </w:rPr>
-        <w:t>Dit collectieboek presenteert 119 hoogtepunten uit</w:t>
+        <w:t>boeddhistische afbeeldingen uit de Midden-Javaanse periode van de achtste tot de</w:t>
       </w:r>
     </w:p>
     <w:p>
       <w:pPr>
         <w:sectPr>
           <w:pgSz w:w="11900" w:h="16840"/>
-          <w:pgMar w:top="324" w:right="1440" w:bottom="444" w:left="960" w:header="720" w:footer="720" w:gutter="0"/>
+          <w:pgMar w:top="324" w:right="1440" w:bottom="398" w:left="960" w:header="720" w:footer="720" w:gutter="0"/>
           <w:cols/>
           <w:docGrid w:linePitch="360"/>
         </w:sectPr>
@@ -4307,7 +4230,7 @@
         <w:autoSpaceDE w:val="0"/>
         <w:widowControl/>
         <w:spacing w:line="288" w:lineRule="exact" w:before="64" w:after="0"/>
-        <w:ind w:left="800" w:right="1008" w:firstLine="0"/>
+        <w:ind w:left="800" w:right="1152" w:firstLine="0"/>
         <w:jc w:val="left"/>
       </w:pPr>
       <w:r>
@@ -4318,7 +4241,7 @@
           <w:color w:val="000000"/>
           <w:sz w:val="24"/>
         </w:rPr>
-        <w:t>de Aziatische kunstcollectie van het Rijksmuseum. De objecten uit India, Zuidoost-</w:t>
+        <w:t xml:space="preserve">tiende eeuw na Christus. De beelden zijn in 1932 aangekocht door de Vereniging </w:t>
       </w:r>
       <w:r>
         <w:rPr>
@@ -4328,712 +4251,7 @@
           <w:color w:val="000000"/>
           <w:sz w:val="24"/>
         </w:rPr>
-        <w:t>Azië, Korea, Japan en China worden ingeleid in essays van conservatoren.</w:t>
-      </w:r>
-    </w:p>
-    <w:p>
-      <w:pPr>
-        <w:autoSpaceDN w:val="0"/>
-        <w:tabs>
-          <w:tab w:pos="800" w:val="left"/>
-        </w:tabs>
-        <w:autoSpaceDE w:val="0"/>
-        <w:widowControl/>
-        <w:spacing w:line="356" w:lineRule="exact" w:before="172" w:after="0"/>
-        <w:ind w:left="0" w:right="720" w:firstLine="0"/>
-        <w:jc w:val="left"/>
-      </w:pPr>
-      <w:r>
-        <w:tab/>
-      </w:r>
-      <w:r>
-        <w:rPr>
-          <w:rFonts w:ascii="Charis SIL Regular" w:hAnsi="Charis SIL Regular" w:eastAsia="Charis SIL Regular"/>
-          <w:b w:val="0"/>
-          <w:i w:val="0"/>
-          <w:color w:val="0066CC"/>
-          <w:sz w:val="24"/>
-          <w:u w:val="single"/>
-        </w:rPr>
-        <w:hyperlink r:id="rId33" w:history="1">
-          <w:r>
-            <w:rPr>
-              <w:rStyle w:val="Hyperlink"/>
-            </w:rPr>
-            <w:t>https://</w:t>
-          </w:r>
-        </w:hyperlink>
-      </w:r>
-      <w:r>
-        <w:rPr>
-          <w:rFonts w:ascii="Charis SIL Regular" w:hAnsi="Charis SIL Regular" w:eastAsia="Charis SIL Regular"/>
-          <w:b w:val="0"/>
-          <w:i w:val="0"/>
-          <w:color w:val="0066CC"/>
-          <w:sz w:val="24"/>
-          <w:u w:val="single"/>
-        </w:rPr>
-        <w:hyperlink r:id="rId33" w:history="1">
-          <w:r>
-            <w:rPr>
-              <w:rStyle w:val="Hyperlink"/>
-            </w:rPr>
-            <w:t>search.worldcat.org/</w:t>
-          </w:r>
-        </w:hyperlink>
-      </w:r>
-      <w:r>
-        <w:rPr>
-          <w:rFonts w:ascii="Charis SIL Regular" w:hAnsi="Charis SIL Regular" w:eastAsia="Charis SIL Regular"/>
-          <w:b w:val="0"/>
-          <w:i w:val="0"/>
-          <w:color w:val="0066CC"/>
-          <w:sz w:val="24"/>
-          <w:u w:val="single"/>
-        </w:rPr>
-        <w:hyperlink r:id="rId33" w:history="1">
-          <w:r>
-            <w:rPr>
-              <w:rStyle w:val="Hyperlink"/>
-            </w:rPr>
-            <w:t>title/907556128</w:t>
-          </w:r>
-        </w:hyperlink>
-      </w:r>
-      <w:r>
-        <w:rPr>
-          <w:rFonts w:ascii="Charis SIL Regular" w:hAnsi="Charis SIL Regular" w:eastAsia="Charis SIL Regular"/>
-          <w:b w:val="0"/>
-          <w:i w:val="0"/>
-          <w:color w:val="000000"/>
-          <w:sz w:val="24"/>
-        </w:rPr>
-        <w:t xml:space="preserve">, </w:t>
-      </w:r>
-      <w:r>
-        <w:rPr>
-          <w:rFonts w:ascii="Charis SIL Regular" w:hAnsi="Charis SIL Regular" w:eastAsia="Charis SIL Regular"/>
-          <w:b w:val="0"/>
-          <w:i w:val="0"/>
-          <w:color w:val="0066CC"/>
-          <w:sz w:val="24"/>
-          <w:u w:val="single"/>
-        </w:rPr>
-        <w:hyperlink r:id="rId34" w:history="1">
-          <w:r>
-            <w:rPr>
-              <w:rStyle w:val="Hyperlink"/>
-            </w:rPr>
-            <w:t>ISBN</w:t>
-          </w:r>
-        </w:hyperlink>
-      </w:r>
-      <w:r>
-        <w:rPr>
-          <w:rFonts w:ascii="Charis SIL Regular" w:hAnsi="Charis SIL Regular" w:eastAsia="Charis SIL Regular"/>
-          <w:b w:val="0"/>
-          <w:i w:val="0"/>
-          <w:color w:val="0066CC"/>
-          <w:sz w:val="24"/>
-          <w:u w:val="single"/>
-        </w:rPr>
-        <w:t xml:space="preserve"> </w:t>
-      </w:r>
-      <w:r>
-        <w:rPr>
-          <w:rFonts w:ascii="Charis SIL Regular" w:hAnsi="Charis SIL Regular" w:eastAsia="Charis SIL Regular"/>
-          <w:b w:val="0"/>
-          <w:i w:val="0"/>
-          <w:color w:val="0066CC"/>
-          <w:sz w:val="24"/>
-          <w:u w:val="single"/>
-        </w:rPr>
-        <w:hyperlink r:id="rId34" w:history="1">
-          <w:r>
-            <w:rPr>
-              <w:rStyle w:val="Hyperlink"/>
-            </w:rPr>
-            <w:t>9789071450945</w:t>
-          </w:r>
-        </w:hyperlink>
-      </w:r>
-      <w:r>
-        <w:rPr>
-          <w:rFonts w:ascii="Charis SIL Regular" w:hAnsi="Charis SIL Regular" w:eastAsia="Charis SIL Regular"/>
-          <w:b w:val="0"/>
-          <w:i w:val="0"/>
-          <w:color w:val="000000"/>
-          <w:sz w:val="24"/>
-        </w:rPr>
-        <w:t xml:space="preserve">, </w:t>
-      </w:r>
-      <w:r>
-        <w:br/>
-      </w:r>
-      <w:r>
-        <w:tab/>
-      </w:r>
-      <w:r>
-        <w:rPr>
-          <w:rFonts w:ascii="Charis SIL Regular" w:hAnsi="Charis SIL Regular" w:eastAsia="Charis SIL Regular"/>
-          <w:b w:val="0"/>
-          <w:i w:val="0"/>
-          <w:color w:val="0066CC"/>
-          <w:sz w:val="24"/>
-          <w:u w:val="single"/>
-        </w:rPr>
-        <w:hyperlink r:id="rId33" w:history="1">
-          <w:r>
-            <w:rPr>
-              <w:rStyle w:val="Hyperlink"/>
-            </w:rPr>
-            <w:t>WorldC</w:t>
-          </w:r>
-        </w:hyperlink>
-      </w:r>
-      <w:r>
-        <w:rPr>
-          <w:rFonts w:ascii="Charis SIL Regular" w:hAnsi="Charis SIL Regular" w:eastAsia="Charis SIL Regular"/>
-          <w:b w:val="0"/>
-          <w:i w:val="0"/>
-          <w:color w:val="0066CC"/>
-          <w:sz w:val="24"/>
-          <w:u w:val="single"/>
-        </w:rPr>
-        <w:hyperlink r:id="rId33" w:history="1">
-          <w:r>
-            <w:rPr>
-              <w:rStyle w:val="Hyperlink"/>
-            </w:rPr>
-            <w:t>at</w:t>
-          </w:r>
-        </w:hyperlink>
-      </w:r>
-      <w:r>
-        <w:rPr>
-          <w:rFonts w:ascii="Charis SIL Regular" w:hAnsi="Charis SIL Regular" w:eastAsia="Charis SIL Regular"/>
-          <w:b w:val="0"/>
-          <w:i w:val="0"/>
-          <w:color w:val="0066CC"/>
-          <w:sz w:val="24"/>
-          <w:u w:val="single"/>
-        </w:rPr>
-        <w:t xml:space="preserve"> </w:t>
-      </w:r>
-      <w:r>
-        <w:rPr>
-          <w:rFonts w:ascii="Charis SIL Regular" w:hAnsi="Charis SIL Regular" w:eastAsia="Charis SIL Regular"/>
-          <w:b w:val="0"/>
-          <w:i w:val="0"/>
-          <w:color w:val="0066CC"/>
-          <w:sz w:val="24"/>
-          <w:u w:val="single"/>
-        </w:rPr>
-        <w:hyperlink r:id="rId33" w:history="1">
-          <w:r>
-            <w:rPr>
-              <w:rStyle w:val="Hyperlink"/>
-            </w:rPr>
-            <w:t xml:space="preserve">907556128 </w:t>
-          </w:r>
-        </w:hyperlink>
-      </w:r>
-      <w:r>
-        <w:br/>
-      </w:r>
-      <w:r>
-        <w:rPr>
-          <w:rFonts w:ascii="Charis SIL Regular" w:hAnsi="Charis SIL Regular" w:eastAsia="Charis SIL Regular"/>
-          <w:b w:val="0"/>
-          <w:i w:val="0"/>
-          <w:color w:val="000000"/>
-          <w:sz w:val="24"/>
-        </w:rPr>
-        <w:t xml:space="preserve">Boek: </w:t>
-      </w:r>
-      <w:r>
-        <w:br/>
-      </w:r>
-      <w:r>
-        <w:tab/>
-      </w:r>
-      <w:r>
-        <w:rPr>
-          <w:rFonts w:ascii="Charis SIL Italic" w:hAnsi="Charis SIL Italic" w:eastAsia="Charis SIL Italic"/>
-          <w:b w:val="0"/>
-          <w:i/>
-          <w:color w:val="000000"/>
-          <w:sz w:val="24"/>
-        </w:rPr>
-        <w:t xml:space="preserve">Lim, K.W., et al. Aziatische kunst uit het bezit van leden: Rijksmuseum Amsterdam, </w:t>
-      </w:r>
-      <w:r>
-        <w:tab/>
-      </w:r>
-      <w:r>
-        <w:rPr>
-          <w:rFonts w:ascii="Charis SIL Italic" w:hAnsi="Charis SIL Italic" w:eastAsia="Charis SIL Italic"/>
-          <w:b w:val="0"/>
-          <w:i/>
-          <w:color w:val="000000"/>
-          <w:sz w:val="24"/>
-        </w:rPr>
-        <w:t>22 december 1978-4 maart 1979</w:t>
-      </w:r>
-      <w:r>
-        <w:rPr>
-          <w:rFonts w:ascii="Charis SIL Italic" w:hAnsi="Charis SIL Italic" w:eastAsia="Charis SIL Italic"/>
-          <w:b w:val="0"/>
-          <w:i/>
-          <w:color w:val="000000"/>
-          <w:sz w:val="24"/>
-        </w:rPr>
-        <w:t xml:space="preserve">: Vereniging van vrienden der Aziatische kunst </w:t>
-      </w:r>
-      <w:r>
-        <w:tab/>
-      </w:r>
-      <w:r>
-        <w:rPr>
-          <w:rFonts w:ascii="Charis SIL Italic" w:hAnsi="Charis SIL Italic" w:eastAsia="Charis SIL Italic"/>
-          <w:b w:val="0"/>
-          <w:i/>
-          <w:color w:val="000000"/>
-          <w:sz w:val="24"/>
-        </w:rPr>
-        <w:t>1918-1978. Amsterdam: Vereniging van vrienden der Aziatische kunst, 1978.</w:t>
-      </w:r>
-      <w:r>
-        <w:rPr>
-          <w:rFonts w:ascii="Charis SIL Italic" w:hAnsi="Charis SIL Italic" w:eastAsia="Charis SIL Italic"/>
-          <w:b w:val="0"/>
-          <w:i/>
-          <w:color w:val="000000"/>
-          <w:sz w:val="24"/>
-        </w:rPr>
-        <w:t xml:space="preserve">Een </w:t>
-      </w:r>
-      <w:r>
-        <w:tab/>
-      </w:r>
-      <w:r>
-        <w:rPr>
-          <w:rFonts w:ascii="Charis SIL Italic" w:hAnsi="Charis SIL Italic" w:eastAsia="Charis SIL Italic"/>
-          <w:b w:val="0"/>
-          <w:i/>
-          <w:color w:val="000000"/>
-          <w:sz w:val="24"/>
-        </w:rPr>
-        <w:t xml:space="preserve">tentoonstellingscatalogus van de objecten van de KVVAK uit de eerste 60 jaar van </w:t>
-      </w:r>
-      <w:r>
-        <w:tab/>
-      </w:r>
-      <w:r>
-        <w:rPr>
-          <w:rFonts w:ascii="Charis SIL Italic" w:hAnsi="Charis SIL Italic" w:eastAsia="Charis SIL Italic"/>
-          <w:b w:val="0"/>
-          <w:i/>
-          <w:color w:val="000000"/>
-          <w:sz w:val="24"/>
-        </w:rPr>
-        <w:t>de vereniging.</w:t>
-      </w:r>
-    </w:p>
-    <w:p>
-      <w:pPr>
-        <w:autoSpaceDN w:val="0"/>
-        <w:tabs>
-          <w:tab w:pos="800" w:val="left"/>
-        </w:tabs>
-        <w:autoSpaceDE w:val="0"/>
-        <w:widowControl/>
-        <w:spacing w:line="408" w:lineRule="exact" w:before="120" w:after="0"/>
-        <w:ind w:left="0" w:right="864" w:firstLine="0"/>
-        <w:jc w:val="left"/>
-      </w:pPr>
-      <w:r>
-        <w:tab/>
-      </w:r>
-      <w:r>
-        <w:rPr>
-          <w:rFonts w:ascii="Charis SIL Regular" w:hAnsi="Charis SIL Regular" w:eastAsia="Charis SIL Regular"/>
-          <w:b w:val="0"/>
-          <w:i w:val="0"/>
-          <w:color w:val="0066CC"/>
-          <w:sz w:val="24"/>
-          <w:u w:val="single"/>
-        </w:rPr>
-        <w:hyperlink r:id="rId35" w:history="1">
-          <w:r>
-            <w:rPr>
-              <w:rStyle w:val="Hyperlink"/>
-            </w:rPr>
-            <w:t>https://</w:t>
-          </w:r>
-        </w:hyperlink>
-      </w:r>
-      <w:r>
-        <w:rPr>
-          <w:rFonts w:ascii="Charis SIL Regular" w:hAnsi="Charis SIL Regular" w:eastAsia="Charis SIL Regular"/>
-          <w:b w:val="0"/>
-          <w:i w:val="0"/>
-          <w:color w:val="0066CC"/>
-          <w:sz w:val="24"/>
-          <w:u w:val="single"/>
-        </w:rPr>
-        <w:hyperlink r:id="rId35" w:history="1">
-          <w:r>
-            <w:rPr>
-              <w:rStyle w:val="Hyperlink"/>
-            </w:rPr>
-            <w:t>search.worldcat.org/</w:t>
-          </w:r>
-        </w:hyperlink>
-      </w:r>
-      <w:r>
-        <w:rPr>
-          <w:rFonts w:ascii="Charis SIL Regular" w:hAnsi="Charis SIL Regular" w:eastAsia="Charis SIL Regular"/>
-          <w:b w:val="0"/>
-          <w:i w:val="0"/>
-          <w:color w:val="0066CC"/>
-          <w:sz w:val="24"/>
-          <w:u w:val="single"/>
-        </w:rPr>
-        <w:hyperlink r:id="rId35" w:history="1">
-          <w:r>
-            <w:rPr>
-              <w:rStyle w:val="Hyperlink"/>
-            </w:rPr>
-            <w:t>title/63330271?</w:t>
-          </w:r>
-        </w:hyperlink>
-      </w:r>
-      <w:r>
-        <w:rPr>
-          <w:rFonts w:ascii="Charis SIL Regular" w:hAnsi="Charis SIL Regular" w:eastAsia="Charis SIL Regular"/>
-          <w:b w:val="0"/>
-          <w:i w:val="0"/>
-          <w:color w:val="0066CC"/>
-          <w:sz w:val="24"/>
-          <w:u w:val="single"/>
-        </w:rPr>
-        <w:hyperlink r:id="rId35" w:history="1">
-          <w:r>
-            <w:rPr>
-              <w:rStyle w:val="Hyperlink"/>
-            </w:rPr>
-            <w:t>oclcNum=63330271</w:t>
-          </w:r>
-        </w:hyperlink>
-      </w:r>
-      <w:r>
-        <w:rPr>
-          <w:rFonts w:ascii="Charis SIL Regular" w:hAnsi="Charis SIL Regular" w:eastAsia="Charis SIL Regular"/>
-          <w:b w:val="0"/>
-          <w:i w:val="0"/>
-          <w:color w:val="000000"/>
-          <w:sz w:val="24"/>
-        </w:rPr>
-        <w:t xml:space="preserve">, </w:t>
-      </w:r>
-      <w:r>
-        <w:rPr>
-          <w:rFonts w:ascii="Charis SIL Regular" w:hAnsi="Charis SIL Regular" w:eastAsia="Charis SIL Regular"/>
-          <w:b w:val="0"/>
-          <w:i w:val="0"/>
-          <w:color w:val="0066CC"/>
-          <w:sz w:val="24"/>
-          <w:u w:val="single"/>
-        </w:rPr>
-        <w:hyperlink r:id="rId36" w:history="1">
-          <w:r>
-            <w:rPr>
-              <w:rStyle w:val="Hyperlink"/>
-            </w:rPr>
-            <w:t xml:space="preserve">WorldCat </w:t>
-          </w:r>
-        </w:hyperlink>
-      </w:r>
-      <w:r>
-        <w:tab/>
-      </w:r>
-      <w:r>
-        <w:rPr>
-          <w:rFonts w:ascii="Charis SIL Regular" w:hAnsi="Charis SIL Regular" w:eastAsia="Charis SIL Regular"/>
-          <w:b w:val="0"/>
-          <w:i w:val="0"/>
-          <w:color w:val="0066CC"/>
-          <w:sz w:val="24"/>
-          <w:u w:val="single"/>
-        </w:rPr>
-        <w:hyperlink r:id="rId35" w:history="1">
-          <w:r>
-            <w:rPr>
-              <w:rStyle w:val="Hyperlink"/>
-            </w:rPr>
-            <w:t>633302</w:t>
-          </w:r>
-        </w:hyperlink>
-      </w:r>
-      <w:r>
-        <w:rPr>
-          <w:rFonts w:ascii="Charis SIL Regular" w:hAnsi="Charis SIL Regular" w:eastAsia="Charis SIL Regular"/>
-          <w:b w:val="0"/>
-          <w:i w:val="0"/>
-          <w:color w:val="0066CC"/>
-          <w:sz w:val="24"/>
-          <w:u w:val="single"/>
-        </w:rPr>
-        <w:hyperlink r:id="rId35" w:history="1">
-          <w:r>
-            <w:rPr>
-              <w:rStyle w:val="Hyperlink"/>
-            </w:rPr>
-            <w:t xml:space="preserve">71 </w:t>
-          </w:r>
-        </w:hyperlink>
-      </w:r>
-      <w:r>
-        <w:br/>
-      </w:r>
-      <w:r>
-        <w:rPr>
-          <w:rFonts w:ascii="Charis SIL Regular" w:hAnsi="Charis SIL Regular" w:eastAsia="Charis SIL Regular"/>
-          <w:b w:val="0"/>
-          <w:i w:val="0"/>
-          <w:color w:val="000000"/>
-          <w:sz w:val="24"/>
-        </w:rPr>
-        <w:t xml:space="preserve">Catalogus: </w:t>
-      </w:r>
-      <w:r>
-        <w:br/>
-      </w:r>
-      <w:r>
-        <w:tab/>
-      </w:r>
-      <w:r>
-        <w:rPr>
-          <w:rFonts w:ascii="Charis SIL Italic" w:hAnsi="Charis SIL Italic" w:eastAsia="Charis SIL Italic"/>
-          <w:b w:val="0"/>
-          <w:i/>
-          <w:color w:val="000000"/>
-          <w:sz w:val="24"/>
-        </w:rPr>
-        <w:t xml:space="preserve">Fontein, J., et al. Oosterse schatten. 4000 jaar Aziatische kunst, Amsterdam: </w:t>
-      </w:r>
-      <w:r>
-        <w:tab/>
-      </w:r>
-      <w:r>
-        <w:rPr>
-          <w:rFonts w:ascii="Charis SIL Italic" w:hAnsi="Charis SIL Italic" w:eastAsia="Charis SIL Italic"/>
-          <w:b w:val="0"/>
-          <w:i/>
-          <w:color w:val="000000"/>
-          <w:sz w:val="24"/>
-        </w:rPr>
-        <w:t>Rijksmuseum, 1954</w:t>
-      </w:r>
-      <w:r>
-        <w:rPr>
-          <w:rFonts w:ascii="Charis SIL Italic" w:hAnsi="Charis SIL Italic" w:eastAsia="Charis SIL Italic"/>
-          <w:b w:val="0"/>
-          <w:i/>
-          <w:color w:val="000000"/>
-          <w:sz w:val="24"/>
-        </w:rPr>
-        <w:t>Tentoonstellingscatalogus van de KVVAK uit 1954.</w:t>
-      </w:r>
-    </w:p>
-    <w:p>
-      <w:pPr>
-        <w:autoSpaceDN w:val="0"/>
-        <w:tabs>
-          <w:tab w:pos="800" w:val="left"/>
-        </w:tabs>
-        <w:autoSpaceDE w:val="0"/>
-        <w:widowControl/>
-        <w:spacing w:line="408" w:lineRule="exact" w:before="120" w:after="0"/>
-        <w:ind w:left="0" w:right="720" w:firstLine="0"/>
-        <w:jc w:val="left"/>
-      </w:pPr>
-      <w:r>
-        <w:tab/>
-      </w:r>
-      <w:r>
-        <w:rPr>
-          <w:rFonts w:ascii="Charis SIL Regular" w:hAnsi="Charis SIL Regular" w:eastAsia="Charis SIL Regular"/>
-          <w:b w:val="0"/>
-          <w:i w:val="0"/>
-          <w:color w:val="0066CC"/>
-          <w:sz w:val="24"/>
-          <w:u w:val="single"/>
-        </w:rPr>
-        <w:hyperlink r:id="rId37" w:history="1">
-          <w:r>
-            <w:rPr>
-              <w:rStyle w:val="Hyperlink"/>
-            </w:rPr>
-            <w:t>https://</w:t>
-          </w:r>
-        </w:hyperlink>
-      </w:r>
-      <w:r>
-        <w:rPr>
-          <w:rFonts w:ascii="Charis SIL Regular" w:hAnsi="Charis SIL Regular" w:eastAsia="Charis SIL Regular"/>
-          <w:b w:val="0"/>
-          <w:i w:val="0"/>
-          <w:color w:val="0066CC"/>
-          <w:sz w:val="24"/>
-          <w:u w:val="single"/>
-        </w:rPr>
-        <w:hyperlink r:id="rId37" w:history="1">
-          <w:r>
-            <w:rPr>
-              <w:rStyle w:val="Hyperlink"/>
-            </w:rPr>
-            <w:t>search.worldcat.org/</w:t>
-          </w:r>
-        </w:hyperlink>
-      </w:r>
-      <w:r>
-        <w:rPr>
-          <w:rFonts w:ascii="Charis SIL Regular" w:hAnsi="Charis SIL Regular" w:eastAsia="Charis SIL Regular"/>
-          <w:b w:val="0"/>
-          <w:i w:val="0"/>
-          <w:color w:val="0066CC"/>
-          <w:sz w:val="24"/>
-          <w:u w:val="single"/>
-        </w:rPr>
-        <w:hyperlink r:id="rId37" w:history="1">
-          <w:r>
-            <w:rPr>
-              <w:rStyle w:val="Hyperlink"/>
-            </w:rPr>
-            <w:t>title/1156720537</w:t>
-          </w:r>
-        </w:hyperlink>
-      </w:r>
-      <w:r>
-        <w:rPr>
-          <w:rFonts w:ascii="Charis SIL Regular" w:hAnsi="Charis SIL Regular" w:eastAsia="Charis SIL Regular"/>
-          <w:b w:val="0"/>
-          <w:i w:val="0"/>
-          <w:color w:val="000000"/>
-          <w:sz w:val="24"/>
-        </w:rPr>
-        <w:t xml:space="preserve">, </w:t>
-      </w:r>
-      <w:r>
-        <w:rPr>
-          <w:rFonts w:ascii="Charis SIL Regular" w:hAnsi="Charis SIL Regular" w:eastAsia="Charis SIL Regular"/>
-          <w:b w:val="0"/>
-          <w:i w:val="0"/>
-          <w:color w:val="0066CC"/>
-          <w:sz w:val="24"/>
-          <w:u w:val="single"/>
-        </w:rPr>
-        <w:hyperlink r:id="rId37" w:history="1">
-          <w:r>
-            <w:rPr>
-              <w:rStyle w:val="Hyperlink"/>
-            </w:rPr>
-            <w:t>WorldCat</w:t>
-          </w:r>
-        </w:hyperlink>
-      </w:r>
-      <w:r>
-        <w:rPr>
-          <w:rFonts w:ascii="Charis SIL Regular" w:hAnsi="Charis SIL Regular" w:eastAsia="Charis SIL Regular"/>
-          <w:b w:val="0"/>
-          <w:i w:val="0"/>
-          <w:color w:val="0066CC"/>
-          <w:sz w:val="24"/>
-          <w:u w:val="single"/>
-        </w:rPr>
-        <w:t xml:space="preserve"> </w:t>
-      </w:r>
-      <w:r>
-        <w:rPr>
-          <w:rFonts w:ascii="Charis SIL Regular" w:hAnsi="Charis SIL Regular" w:eastAsia="Charis SIL Regular"/>
-          <w:b w:val="0"/>
-          <w:i w:val="0"/>
-          <w:color w:val="0066CC"/>
-          <w:sz w:val="24"/>
-          <w:u w:val="single"/>
-        </w:rPr>
-        <w:hyperlink r:id="rId37" w:history="1">
-          <w:r>
-            <w:rPr>
-              <w:rStyle w:val="Hyperlink"/>
-            </w:rPr>
-            <w:t xml:space="preserve">1156720537 </w:t>
-          </w:r>
-        </w:hyperlink>
-      </w:r>
-      <w:r>
-        <w:rPr>
-          <w:rFonts w:ascii="Charis SIL Regular" w:hAnsi="Charis SIL Regular" w:eastAsia="Charis SIL Regular"/>
-          <w:b w:val="0"/>
-          <w:i w:val="0"/>
-          <w:color w:val="000000"/>
-          <w:sz w:val="24"/>
-        </w:rPr>
-        <w:t xml:space="preserve">Tijdschrift: </w:t>
-      </w:r>
-      <w:r>
-        <w:br/>
-      </w:r>
-      <w:r>
-        <w:tab/>
-      </w:r>
-      <w:r>
-        <w:rPr>
-          <w:rFonts w:ascii="Charis SIL Italic" w:hAnsi="Charis SIL Italic" w:eastAsia="Charis SIL Italic"/>
-          <w:b w:val="0"/>
-          <w:i/>
-          <w:color w:val="000000"/>
-          <w:sz w:val="24"/>
-        </w:rPr>
-        <w:t xml:space="preserve">Vereniging van Vrienden der Aziatische Kunst. Aziatische Kunst : mededelingenblad </w:t>
-      </w:r>
-      <w:r>
-        <w:tab/>
-      </w:r>
-      <w:r>
-        <w:rPr>
-          <w:rFonts w:ascii="Charis SIL Italic" w:hAnsi="Charis SIL Italic" w:eastAsia="Charis SIL Italic"/>
-          <w:b w:val="0"/>
-          <w:i/>
-          <w:color w:val="000000"/>
-          <w:sz w:val="24"/>
-        </w:rPr>
-        <w:t>van de Vereniging van Vrienden der Aziatische Kunst, Leiden: Brill, 1986 – Nu.</w:t>
-      </w:r>
-      <w:r>
-        <w:rPr>
-          <w:rFonts w:ascii="Charis SIL Italic" w:hAnsi="Charis SIL Italic" w:eastAsia="Charis SIL Italic"/>
-          <w:b w:val="0"/>
-          <w:i/>
-          <w:color w:val="000000"/>
-          <w:sz w:val="24"/>
-        </w:rPr>
-        <w:t xml:space="preserve">Het </w:t>
-      </w:r>
-      <w:r>
-        <w:tab/>
-      </w:r>
-      <w:r>
-        <w:rPr>
-          <w:rFonts w:ascii="Charis SIL Italic" w:hAnsi="Charis SIL Italic" w:eastAsia="Charis SIL Italic"/>
-          <w:b w:val="0"/>
-          <w:i/>
-          <w:color w:val="000000"/>
-          <w:sz w:val="24"/>
-        </w:rPr>
-        <w:t>bij Brill uitgegeven tijdschrift van de KVVAK.</w:t>
+        <w:t>van Vrienden der Aziatische Kunst.</w:t>
       </w:r>
     </w:p>
     <w:p>
@@ -5054,6 +4272,997 @@
           <w:sz w:val="24"/>
           <w:u w:val="single"/>
         </w:rPr>
+        <w:hyperlink r:id="rId31" w:history="1">
+          <w:r>
+            <w:rPr>
+              <w:rStyle w:val="Hyperlink"/>
+            </w:rPr>
+            <w:t>https://</w:t>
+          </w:r>
+        </w:hyperlink>
+      </w:r>
+      <w:r>
+        <w:rPr>
+          <w:rFonts w:ascii="Charis SIL Regular" w:hAnsi="Charis SIL Regular" w:eastAsia="Charis SIL Regular"/>
+          <w:b w:val="0"/>
+          <w:i w:val="0"/>
+          <w:color w:val="0066CC"/>
+          <w:sz w:val="24"/>
+          <w:u w:val="single"/>
+        </w:rPr>
+        <w:hyperlink r:id="rId31" w:history="1">
+          <w:r>
+            <w:rPr>
+              <w:rStyle w:val="Hyperlink"/>
+            </w:rPr>
+            <w:t>doi.org/10.52476/</w:t>
+          </w:r>
+        </w:hyperlink>
+      </w:r>
+      <w:r>
+        <w:rPr>
+          <w:rFonts w:ascii="Charis SIL Regular" w:hAnsi="Charis SIL Regular" w:eastAsia="Charis SIL Regular"/>
+          <w:b w:val="0"/>
+          <w:i w:val="0"/>
+          <w:color w:val="0066CC"/>
+          <w:sz w:val="24"/>
+          <w:u w:val="single"/>
+        </w:rPr>
+        <w:hyperlink r:id="rId31" w:history="1">
+          <w:r>
+            <w:rPr>
+              <w:rStyle w:val="Hyperlink"/>
+            </w:rPr>
+            <w:t>trb.9791</w:t>
+          </w:r>
+        </w:hyperlink>
+      </w:r>
+    </w:p>
+    <w:p>
+      <w:pPr>
+        <w:autoSpaceDN w:val="0"/>
+        <w:autoSpaceDE w:val="0"/>
+        <w:widowControl/>
+        <w:spacing w:line="352" w:lineRule="exact" w:before="176" w:after="0"/>
+        <w:ind w:left="0" w:right="0" w:firstLine="0"/>
+        <w:jc w:val="left"/>
+      </w:pPr>
+      <w:r>
+        <w:rPr>
+          <w:rFonts w:ascii="Charis SIL Regular" w:hAnsi="Charis SIL Regular" w:eastAsia="Charis SIL Regular"/>
+          <w:b w:val="0"/>
+          <w:i w:val="0"/>
+          <w:color w:val="000000"/>
+          <w:sz w:val="24"/>
+        </w:rPr>
+        <w:t>Artikel:</w:t>
+      </w:r>
+    </w:p>
+    <w:p>
+      <w:pPr>
+        <w:autoSpaceDN w:val="0"/>
+        <w:autoSpaceDE w:val="0"/>
+        <w:widowControl/>
+        <w:spacing w:line="288" w:lineRule="exact" w:before="240" w:after="0"/>
+        <w:ind w:left="800" w:right="1008" w:firstLine="0"/>
+        <w:jc w:val="left"/>
+      </w:pPr>
+      <w:r>
+        <w:rPr>
+          <w:rFonts w:ascii="Charis SIL Italic" w:hAnsi="Charis SIL Italic" w:eastAsia="Charis SIL Italic"/>
+          <w:b w:val="0"/>
+          <w:i/>
+          <w:color w:val="000000"/>
+          <w:sz w:val="24"/>
+        </w:rPr>
+        <w:t xml:space="preserve">Southworth, William. ‘Provenance of Four Sandstone Sculptures from Cambodia’. </w:t>
+      </w:r>
+      <w:r>
+        <w:rPr>
+          <w:rFonts w:ascii="Charis SIL Italic" w:hAnsi="Charis SIL Italic" w:eastAsia="Charis SIL Italic"/>
+          <w:b w:val="0"/>
+          <w:i/>
+          <w:color w:val="000000"/>
+          <w:sz w:val="24"/>
+        </w:rPr>
+        <w:t>The Rijksmuseum Bulletin 61, nr. 2 (15 juni 2013): 140-71.</w:t>
+      </w:r>
+      <w:r>
+        <w:rPr>
+          <w:rFonts w:ascii="Charis SIL Italic" w:hAnsi="Charis SIL Italic" w:eastAsia="Charis SIL Italic"/>
+          <w:b w:val="0"/>
+          <w:i/>
+          <w:color w:val="000000"/>
+          <w:sz w:val="24"/>
+        </w:rPr>
+        <w:t xml:space="preserve">In dit artikel wordt </w:t>
+      </w:r>
+      <w:r>
+        <w:rPr>
+          <w:rFonts w:ascii="Charis SIL Italic" w:hAnsi="Charis SIL Italic" w:eastAsia="Charis SIL Italic"/>
+          <w:b w:val="0"/>
+          <w:i/>
+          <w:color w:val="000000"/>
+          <w:sz w:val="24"/>
+        </w:rPr>
+        <w:t xml:space="preserve">ingegaan op de verwerving en herkomst van vier sculpturen uit Cambodja in de </w:t>
+      </w:r>
+      <w:r>
+        <w:rPr>
+          <w:rFonts w:ascii="Charis SIL Italic" w:hAnsi="Charis SIL Italic" w:eastAsia="Charis SIL Italic"/>
+          <w:b w:val="0"/>
+          <w:i/>
+          <w:color w:val="000000"/>
+          <w:sz w:val="24"/>
+        </w:rPr>
+        <w:t xml:space="preserve">collectie van het Rijksmuseum. De beelden zijn begin jaren 1930 aangekocht door </w:t>
+      </w:r>
+      <w:r>
+        <w:rPr>
+          <w:rFonts w:ascii="Charis SIL Italic" w:hAnsi="Charis SIL Italic" w:eastAsia="Charis SIL Italic"/>
+          <w:b w:val="0"/>
+          <w:i/>
+          <w:color w:val="000000"/>
+          <w:sz w:val="24"/>
+        </w:rPr>
+        <w:t>de KVVAK</w:t>
+      </w:r>
+    </w:p>
+    <w:p>
+      <w:pPr>
+        <w:autoSpaceDN w:val="0"/>
+        <w:autoSpaceDE w:val="0"/>
+        <w:widowControl/>
+        <w:spacing w:line="352" w:lineRule="exact" w:before="176" w:after="0"/>
+        <w:ind w:left="800" w:right="0" w:firstLine="0"/>
+        <w:jc w:val="left"/>
+      </w:pPr>
+      <w:r>
+        <w:rPr>
+          <w:rFonts w:ascii="Charis SIL Regular" w:hAnsi="Charis SIL Regular" w:eastAsia="Charis SIL Regular"/>
+          <w:b w:val="0"/>
+          <w:i w:val="0"/>
+          <w:color w:val="0066CC"/>
+          <w:sz w:val="24"/>
+          <w:u w:val="single"/>
+        </w:rPr>
+        <w:hyperlink r:id="rId32" w:history="1">
+          <w:r>
+            <w:rPr>
+              <w:rStyle w:val="Hyperlink"/>
+            </w:rPr>
+            <w:t>https://</w:t>
+          </w:r>
+        </w:hyperlink>
+      </w:r>
+      <w:r>
+        <w:rPr>
+          <w:rFonts w:ascii="Charis SIL Regular" w:hAnsi="Charis SIL Regular" w:eastAsia="Charis SIL Regular"/>
+          <w:b w:val="0"/>
+          <w:i w:val="0"/>
+          <w:color w:val="0066CC"/>
+          <w:sz w:val="24"/>
+          <w:u w:val="single"/>
+        </w:rPr>
+        <w:hyperlink r:id="rId32" w:history="1">
+          <w:r>
+            <w:rPr>
+              <w:rStyle w:val="Hyperlink"/>
+            </w:rPr>
+            <w:t>doi.org/10.52476/</w:t>
+          </w:r>
+        </w:hyperlink>
+      </w:r>
+      <w:r>
+        <w:rPr>
+          <w:rFonts w:ascii="Charis SIL Regular" w:hAnsi="Charis SIL Regular" w:eastAsia="Charis SIL Regular"/>
+          <w:b w:val="0"/>
+          <w:i w:val="0"/>
+          <w:color w:val="0066CC"/>
+          <w:sz w:val="24"/>
+          <w:u w:val="single"/>
+        </w:rPr>
+        <w:hyperlink r:id="rId32" w:history="1">
+          <w:r>
+            <w:rPr>
+              <w:rStyle w:val="Hyperlink"/>
+            </w:rPr>
+            <w:t>trb.10069</w:t>
+          </w:r>
+        </w:hyperlink>
+      </w:r>
+    </w:p>
+    <w:p>
+      <w:pPr>
+        <w:autoSpaceDN w:val="0"/>
+        <w:autoSpaceDE w:val="0"/>
+        <w:widowControl/>
+        <w:spacing w:line="352" w:lineRule="exact" w:before="176" w:after="0"/>
+        <w:ind w:left="0" w:right="0" w:firstLine="0"/>
+        <w:jc w:val="left"/>
+      </w:pPr>
+      <w:r>
+        <w:rPr>
+          <w:rFonts w:ascii="Charis SIL Regular" w:hAnsi="Charis SIL Regular" w:eastAsia="Charis SIL Regular"/>
+          <w:b w:val="0"/>
+          <w:i w:val="0"/>
+          <w:color w:val="000000"/>
+          <w:sz w:val="24"/>
+        </w:rPr>
+        <w:t>Boek:</w:t>
+      </w:r>
+    </w:p>
+    <w:p>
+      <w:pPr>
+        <w:autoSpaceDN w:val="0"/>
+        <w:autoSpaceDE w:val="0"/>
+        <w:widowControl/>
+        <w:spacing w:line="288" w:lineRule="exact" w:before="240" w:after="0"/>
+        <w:ind w:left="800" w:right="720" w:firstLine="0"/>
+        <w:jc w:val="left"/>
+      </w:pPr>
+      <w:r>
+        <w:rPr>
+          <w:rFonts w:ascii="Charis SIL Italic" w:hAnsi="Charis SIL Italic" w:eastAsia="Charis SIL Italic"/>
+          <w:b w:val="0"/>
+          <w:i/>
+          <w:color w:val="000000"/>
+          <w:sz w:val="24"/>
+        </w:rPr>
+        <w:t xml:space="preserve">Campen, Jan van, et al. Asian Art. Vertaald door Lynne Richards en Philip Clarke. </w:t>
+      </w:r>
+      <w:r>
+        <w:rPr>
+          <w:rFonts w:ascii="Charis SIL Italic" w:hAnsi="Charis SIL Italic" w:eastAsia="Charis SIL Italic"/>
+          <w:b w:val="0"/>
+          <w:i/>
+          <w:color w:val="000000"/>
+          <w:sz w:val="24"/>
+        </w:rPr>
+        <w:t>Amsterdam: Rijksmuseum, 2014.</w:t>
+      </w:r>
+      <w:r>
+        <w:rPr>
+          <w:rFonts w:ascii="Charis SIL Italic" w:hAnsi="Charis SIL Italic" w:eastAsia="Charis SIL Italic"/>
+          <w:b w:val="0"/>
+          <w:i/>
+          <w:color w:val="000000"/>
+          <w:sz w:val="24"/>
+        </w:rPr>
+        <w:t xml:space="preserve">Dit collectieboek presenteert 119 hoogtepunten uit </w:t>
+      </w:r>
+      <w:r>
+        <w:rPr>
+          <w:rFonts w:ascii="Charis SIL Italic" w:hAnsi="Charis SIL Italic" w:eastAsia="Charis SIL Italic"/>
+          <w:b w:val="0"/>
+          <w:i/>
+          <w:color w:val="000000"/>
+          <w:sz w:val="24"/>
+        </w:rPr>
+        <w:t>de Aziatische kunstcollectie van het Rijksmuseum. De objecten uit India, Zuidoost-</w:t>
+      </w:r>
+      <w:r>
+        <w:rPr>
+          <w:rFonts w:ascii="Charis SIL Italic" w:hAnsi="Charis SIL Italic" w:eastAsia="Charis SIL Italic"/>
+          <w:b w:val="0"/>
+          <w:i/>
+          <w:color w:val="000000"/>
+          <w:sz w:val="24"/>
+        </w:rPr>
+        <w:t>Azië, Korea, Japan en China worden ingeleid in essays van conservatoren.</w:t>
+      </w:r>
+    </w:p>
+    <w:p>
+      <w:pPr>
+        <w:autoSpaceDN w:val="0"/>
+        <w:autoSpaceDE w:val="0"/>
+        <w:widowControl/>
+        <w:spacing w:line="288" w:lineRule="exact" w:before="240" w:after="0"/>
+        <w:ind w:left="800" w:right="1728" w:firstLine="0"/>
+        <w:jc w:val="left"/>
+      </w:pPr>
+      <w:r>
+        <w:rPr>
+          <w:rFonts w:ascii="Charis SIL Regular" w:hAnsi="Charis SIL Regular" w:eastAsia="Charis SIL Regular"/>
+          <w:b w:val="0"/>
+          <w:i w:val="0"/>
+          <w:color w:val="0066CC"/>
+          <w:sz w:val="24"/>
+          <w:u w:val="single"/>
+        </w:rPr>
+        <w:hyperlink r:id="rId33" w:history="1">
+          <w:r>
+            <w:rPr>
+              <w:rStyle w:val="Hyperlink"/>
+            </w:rPr>
+            <w:t>https://</w:t>
+          </w:r>
+        </w:hyperlink>
+      </w:r>
+      <w:r>
+        <w:rPr>
+          <w:rFonts w:ascii="Charis SIL Regular" w:hAnsi="Charis SIL Regular" w:eastAsia="Charis SIL Regular"/>
+          <w:b w:val="0"/>
+          <w:i w:val="0"/>
+          <w:color w:val="0066CC"/>
+          <w:sz w:val="24"/>
+          <w:u w:val="single"/>
+        </w:rPr>
+        <w:hyperlink r:id="rId33" w:history="1">
+          <w:r>
+            <w:rPr>
+              <w:rStyle w:val="Hyperlink"/>
+            </w:rPr>
+            <w:t>search.worldcat.org/</w:t>
+          </w:r>
+        </w:hyperlink>
+      </w:r>
+      <w:r>
+        <w:rPr>
+          <w:rFonts w:ascii="Charis SIL Regular" w:hAnsi="Charis SIL Regular" w:eastAsia="Charis SIL Regular"/>
+          <w:b w:val="0"/>
+          <w:i w:val="0"/>
+          <w:color w:val="0066CC"/>
+          <w:sz w:val="24"/>
+          <w:u w:val="single"/>
+        </w:rPr>
+        <w:hyperlink r:id="rId33" w:history="1">
+          <w:r>
+            <w:rPr>
+              <w:rStyle w:val="Hyperlink"/>
+            </w:rPr>
+            <w:t>title/907556128</w:t>
+          </w:r>
+        </w:hyperlink>
+      </w:r>
+      <w:r>
+        <w:rPr>
+          <w:rFonts w:ascii="Charis SIL Regular" w:hAnsi="Charis SIL Regular" w:eastAsia="Charis SIL Regular"/>
+          <w:b w:val="0"/>
+          <w:i w:val="0"/>
+          <w:color w:val="000000"/>
+          <w:sz w:val="24"/>
+        </w:rPr>
+        <w:t xml:space="preserve">, </w:t>
+      </w:r>
+      <w:r>
+        <w:rPr>
+          <w:rFonts w:ascii="Charis SIL Regular" w:hAnsi="Charis SIL Regular" w:eastAsia="Charis SIL Regular"/>
+          <w:b w:val="0"/>
+          <w:i w:val="0"/>
+          <w:color w:val="0066CC"/>
+          <w:sz w:val="24"/>
+          <w:u w:val="single"/>
+        </w:rPr>
+        <w:hyperlink r:id="rId34" w:history="1">
+          <w:r>
+            <w:rPr>
+              <w:rStyle w:val="Hyperlink"/>
+            </w:rPr>
+            <w:t>ISBN</w:t>
+          </w:r>
+        </w:hyperlink>
+      </w:r>
+      <w:r>
+        <w:rPr>
+          <w:rFonts w:ascii="Charis SIL Regular" w:hAnsi="Charis SIL Regular" w:eastAsia="Charis SIL Regular"/>
+          <w:b w:val="0"/>
+          <w:i w:val="0"/>
+          <w:color w:val="0066CC"/>
+          <w:sz w:val="24"/>
+          <w:u w:val="single"/>
+        </w:rPr>
+        <w:t xml:space="preserve"> </w:t>
+      </w:r>
+      <w:r>
+        <w:rPr>
+          <w:rFonts w:ascii="Charis SIL Regular" w:hAnsi="Charis SIL Regular" w:eastAsia="Charis SIL Regular"/>
+          <w:b w:val="0"/>
+          <w:i w:val="0"/>
+          <w:color w:val="0066CC"/>
+          <w:sz w:val="24"/>
+          <w:u w:val="single"/>
+        </w:rPr>
+        <w:hyperlink r:id="rId34" w:history="1">
+          <w:r>
+            <w:rPr>
+              <w:rStyle w:val="Hyperlink"/>
+            </w:rPr>
+            <w:t>9789071450945</w:t>
+          </w:r>
+        </w:hyperlink>
+      </w:r>
+      <w:r>
+        <w:rPr>
+          <w:rFonts w:ascii="Charis SIL Regular" w:hAnsi="Charis SIL Regular" w:eastAsia="Charis SIL Regular"/>
+          <w:b w:val="0"/>
+          <w:i w:val="0"/>
+          <w:color w:val="000000"/>
+          <w:sz w:val="24"/>
+        </w:rPr>
+        <w:t xml:space="preserve">, </w:t>
+      </w:r>
+      <w:r>
+        <w:rPr>
+          <w:rFonts w:ascii="Charis SIL Regular" w:hAnsi="Charis SIL Regular" w:eastAsia="Charis SIL Regular"/>
+          <w:b w:val="0"/>
+          <w:i w:val="0"/>
+          <w:color w:val="0066CC"/>
+          <w:sz w:val="24"/>
+          <w:u w:val="single"/>
+        </w:rPr>
+        <w:hyperlink r:id="rId33" w:history="1">
+          <w:r>
+            <w:rPr>
+              <w:rStyle w:val="Hyperlink"/>
+            </w:rPr>
+            <w:t>WorldC</w:t>
+          </w:r>
+        </w:hyperlink>
+      </w:r>
+      <w:r>
+        <w:rPr>
+          <w:rFonts w:ascii="Charis SIL Regular" w:hAnsi="Charis SIL Regular" w:eastAsia="Charis SIL Regular"/>
+          <w:b w:val="0"/>
+          <w:i w:val="0"/>
+          <w:color w:val="0066CC"/>
+          <w:sz w:val="24"/>
+          <w:u w:val="single"/>
+        </w:rPr>
+        <w:hyperlink r:id="rId33" w:history="1">
+          <w:r>
+            <w:rPr>
+              <w:rStyle w:val="Hyperlink"/>
+            </w:rPr>
+            <w:t>at</w:t>
+          </w:r>
+        </w:hyperlink>
+      </w:r>
+      <w:r>
+        <w:rPr>
+          <w:rFonts w:ascii="Charis SIL Regular" w:hAnsi="Charis SIL Regular" w:eastAsia="Charis SIL Regular"/>
+          <w:b w:val="0"/>
+          <w:i w:val="0"/>
+          <w:color w:val="0066CC"/>
+          <w:sz w:val="24"/>
+          <w:u w:val="single"/>
+        </w:rPr>
+        <w:t xml:space="preserve"> </w:t>
+      </w:r>
+      <w:r>
+        <w:rPr>
+          <w:rFonts w:ascii="Charis SIL Regular" w:hAnsi="Charis SIL Regular" w:eastAsia="Charis SIL Regular"/>
+          <w:b w:val="0"/>
+          <w:i w:val="0"/>
+          <w:color w:val="0066CC"/>
+          <w:sz w:val="24"/>
+          <w:u w:val="single"/>
+        </w:rPr>
+        <w:hyperlink r:id="rId33" w:history="1">
+          <w:r>
+            <w:rPr>
+              <w:rStyle w:val="Hyperlink"/>
+            </w:rPr>
+            <w:t>907556128</w:t>
+          </w:r>
+        </w:hyperlink>
+      </w:r>
+    </w:p>
+    <w:p>
+      <w:pPr>
+        <w:autoSpaceDN w:val="0"/>
+        <w:autoSpaceDE w:val="0"/>
+        <w:widowControl/>
+        <w:spacing w:line="352" w:lineRule="exact" w:before="176" w:after="0"/>
+        <w:ind w:left="0" w:right="0" w:firstLine="0"/>
+        <w:jc w:val="left"/>
+      </w:pPr>
+      <w:r>
+        <w:rPr>
+          <w:rFonts w:ascii="Charis SIL Regular" w:hAnsi="Charis SIL Regular" w:eastAsia="Charis SIL Regular"/>
+          <w:b w:val="0"/>
+          <w:i w:val="0"/>
+          <w:color w:val="000000"/>
+          <w:sz w:val="24"/>
+        </w:rPr>
+        <w:t>Boek:</w:t>
+      </w:r>
+    </w:p>
+    <w:p>
+      <w:pPr>
+        <w:autoSpaceDN w:val="0"/>
+        <w:autoSpaceDE w:val="0"/>
+        <w:widowControl/>
+        <w:spacing w:line="288" w:lineRule="exact" w:before="240" w:after="0"/>
+        <w:ind w:left="800" w:right="720" w:firstLine="0"/>
+        <w:jc w:val="left"/>
+      </w:pPr>
+      <w:r>
+        <w:rPr>
+          <w:rFonts w:ascii="Charis SIL Italic" w:hAnsi="Charis SIL Italic" w:eastAsia="Charis SIL Italic"/>
+          <w:b w:val="0"/>
+          <w:i/>
+          <w:color w:val="000000"/>
+          <w:sz w:val="24"/>
+        </w:rPr>
+        <w:t xml:space="preserve">Lim, K.W., et al. Aziatische kunst uit het bezit van leden: Rijksmuseum Amsterdam, </w:t>
+      </w:r>
+      <w:r>
+        <w:rPr>
+          <w:rFonts w:ascii="Charis SIL Italic" w:hAnsi="Charis SIL Italic" w:eastAsia="Charis SIL Italic"/>
+          <w:b w:val="0"/>
+          <w:i/>
+          <w:color w:val="000000"/>
+          <w:sz w:val="24"/>
+        </w:rPr>
+        <w:t>22 december 1978-4 maart 1979</w:t>
+      </w:r>
+      <w:r>
+        <w:rPr>
+          <w:rFonts w:ascii="Charis SIL Italic" w:hAnsi="Charis SIL Italic" w:eastAsia="Charis SIL Italic"/>
+          <w:b w:val="0"/>
+          <w:i/>
+          <w:color w:val="000000"/>
+          <w:sz w:val="24"/>
+        </w:rPr>
+        <w:t xml:space="preserve">: Vereniging van vrienden der Aziatische kunst </w:t>
+      </w:r>
+      <w:r>
+        <w:rPr>
+          <w:rFonts w:ascii="Charis SIL Italic" w:hAnsi="Charis SIL Italic" w:eastAsia="Charis SIL Italic"/>
+          <w:b w:val="0"/>
+          <w:i/>
+          <w:color w:val="000000"/>
+          <w:sz w:val="24"/>
+        </w:rPr>
+        <w:t>1918-1978. Amsterdam: Vereniging van vrienden der Aziatische kunst, 1978.</w:t>
+      </w:r>
+      <w:r>
+        <w:rPr>
+          <w:rFonts w:ascii="Charis SIL Italic" w:hAnsi="Charis SIL Italic" w:eastAsia="Charis SIL Italic"/>
+          <w:b w:val="0"/>
+          <w:i/>
+          <w:color w:val="000000"/>
+          <w:sz w:val="24"/>
+        </w:rPr>
+        <w:t xml:space="preserve">Een </w:t>
+      </w:r>
+      <w:r>
+        <w:rPr>
+          <w:rFonts w:ascii="Charis SIL Italic" w:hAnsi="Charis SIL Italic" w:eastAsia="Charis SIL Italic"/>
+          <w:b w:val="0"/>
+          <w:i/>
+          <w:color w:val="000000"/>
+          <w:sz w:val="24"/>
+        </w:rPr>
+        <w:t xml:space="preserve">tentoonstellingscatalogus van de objecten van de KVVAK uit de eerste 60 jaar van </w:t>
+      </w:r>
+      <w:r>
+        <w:rPr>
+          <w:rFonts w:ascii="Charis SIL Italic" w:hAnsi="Charis SIL Italic" w:eastAsia="Charis SIL Italic"/>
+          <w:b w:val="0"/>
+          <w:i/>
+          <w:color w:val="000000"/>
+          <w:sz w:val="24"/>
+        </w:rPr>
+        <w:t>de vereniging.</w:t>
+      </w:r>
+    </w:p>
+    <w:p>
+      <w:pPr>
+        <w:autoSpaceDN w:val="0"/>
+        <w:autoSpaceDE w:val="0"/>
+        <w:widowControl/>
+        <w:spacing w:line="288" w:lineRule="exact" w:before="240" w:after="0"/>
+        <w:ind w:left="800" w:right="864" w:firstLine="0"/>
+        <w:jc w:val="left"/>
+      </w:pPr>
+      <w:r>
+        <w:rPr>
+          <w:rFonts w:ascii="Charis SIL Regular" w:hAnsi="Charis SIL Regular" w:eastAsia="Charis SIL Regular"/>
+          <w:b w:val="0"/>
+          <w:i w:val="0"/>
+          <w:color w:val="0066CC"/>
+          <w:sz w:val="24"/>
+          <w:u w:val="single"/>
+        </w:rPr>
+        <w:hyperlink r:id="rId35" w:history="1">
+          <w:r>
+            <w:rPr>
+              <w:rStyle w:val="Hyperlink"/>
+            </w:rPr>
+            <w:t>https://</w:t>
+          </w:r>
+        </w:hyperlink>
+      </w:r>
+      <w:r>
+        <w:rPr>
+          <w:rFonts w:ascii="Charis SIL Regular" w:hAnsi="Charis SIL Regular" w:eastAsia="Charis SIL Regular"/>
+          <w:b w:val="0"/>
+          <w:i w:val="0"/>
+          <w:color w:val="0066CC"/>
+          <w:sz w:val="24"/>
+          <w:u w:val="single"/>
+        </w:rPr>
+        <w:hyperlink r:id="rId35" w:history="1">
+          <w:r>
+            <w:rPr>
+              <w:rStyle w:val="Hyperlink"/>
+            </w:rPr>
+            <w:t>search.worldcat.org/</w:t>
+          </w:r>
+        </w:hyperlink>
+      </w:r>
+      <w:r>
+        <w:rPr>
+          <w:rFonts w:ascii="Charis SIL Regular" w:hAnsi="Charis SIL Regular" w:eastAsia="Charis SIL Regular"/>
+          <w:b w:val="0"/>
+          <w:i w:val="0"/>
+          <w:color w:val="0066CC"/>
+          <w:sz w:val="24"/>
+          <w:u w:val="single"/>
+        </w:rPr>
+        <w:hyperlink r:id="rId35" w:history="1">
+          <w:r>
+            <w:rPr>
+              <w:rStyle w:val="Hyperlink"/>
+            </w:rPr>
+            <w:t>title/63330271?</w:t>
+          </w:r>
+        </w:hyperlink>
+      </w:r>
+      <w:r>
+        <w:rPr>
+          <w:rFonts w:ascii="Charis SIL Regular" w:hAnsi="Charis SIL Regular" w:eastAsia="Charis SIL Regular"/>
+          <w:b w:val="0"/>
+          <w:i w:val="0"/>
+          <w:color w:val="0066CC"/>
+          <w:sz w:val="24"/>
+          <w:u w:val="single"/>
+        </w:rPr>
+        <w:hyperlink r:id="rId35" w:history="1">
+          <w:r>
+            <w:rPr>
+              <w:rStyle w:val="Hyperlink"/>
+            </w:rPr>
+            <w:t>oclcNum=63330271</w:t>
+          </w:r>
+        </w:hyperlink>
+      </w:r>
+      <w:r>
+        <w:rPr>
+          <w:rFonts w:ascii="Charis SIL Regular" w:hAnsi="Charis SIL Regular" w:eastAsia="Charis SIL Regular"/>
+          <w:b w:val="0"/>
+          <w:i w:val="0"/>
+          <w:color w:val="000000"/>
+          <w:sz w:val="24"/>
+        </w:rPr>
+        <w:t xml:space="preserve">, </w:t>
+      </w:r>
+      <w:r>
+        <w:rPr>
+          <w:rFonts w:ascii="Charis SIL Regular" w:hAnsi="Charis SIL Regular" w:eastAsia="Charis SIL Regular"/>
+          <w:b w:val="0"/>
+          <w:i w:val="0"/>
+          <w:color w:val="0066CC"/>
+          <w:sz w:val="24"/>
+          <w:u w:val="single"/>
+        </w:rPr>
+        <w:hyperlink r:id="rId36" w:history="1">
+          <w:r>
+            <w:rPr>
+              <w:rStyle w:val="Hyperlink"/>
+            </w:rPr>
+            <w:t xml:space="preserve">WorldCat </w:t>
+          </w:r>
+        </w:hyperlink>
+      </w:r>
+      <w:r>
+        <w:rPr>
+          <w:rFonts w:ascii="Charis SIL Regular" w:hAnsi="Charis SIL Regular" w:eastAsia="Charis SIL Regular"/>
+          <w:b w:val="0"/>
+          <w:i w:val="0"/>
+          <w:color w:val="0066CC"/>
+          <w:sz w:val="24"/>
+          <w:u w:val="single"/>
+        </w:rPr>
+        <w:hyperlink r:id="rId36" w:history="1">
+          <w:r>
+            <w:rPr>
+              <w:rStyle w:val="Hyperlink"/>
+            </w:rPr>
+            <w:t>633302</w:t>
+          </w:r>
+        </w:hyperlink>
+      </w:r>
+      <w:r>
+        <w:rPr>
+          <w:rFonts w:ascii="Charis SIL Regular" w:hAnsi="Charis SIL Regular" w:eastAsia="Charis SIL Regular"/>
+          <w:b w:val="0"/>
+          <w:i w:val="0"/>
+          <w:color w:val="0066CC"/>
+          <w:sz w:val="24"/>
+          <w:u w:val="single"/>
+        </w:rPr>
+        <w:hyperlink r:id="rId36" w:history="1">
+          <w:r>
+            <w:rPr>
+              <w:rStyle w:val="Hyperlink"/>
+            </w:rPr>
+            <w:t>71</w:t>
+          </w:r>
+        </w:hyperlink>
+      </w:r>
+    </w:p>
+    <w:p>
+      <w:pPr>
+        <w:autoSpaceDN w:val="0"/>
+        <w:autoSpaceDE w:val="0"/>
+        <w:widowControl/>
+        <w:spacing w:line="352" w:lineRule="exact" w:before="176" w:after="0"/>
+        <w:ind w:left="0" w:right="0" w:firstLine="0"/>
+        <w:jc w:val="left"/>
+      </w:pPr>
+      <w:r>
+        <w:rPr>
+          <w:rFonts w:ascii="Charis SIL Regular" w:hAnsi="Charis SIL Regular" w:eastAsia="Charis SIL Regular"/>
+          <w:b w:val="0"/>
+          <w:i w:val="0"/>
+          <w:color w:val="000000"/>
+          <w:sz w:val="24"/>
+        </w:rPr>
+        <w:t>Catalogus:</w:t>
+      </w:r>
+    </w:p>
+    <w:p>
+      <w:pPr>
+        <w:autoSpaceDN w:val="0"/>
+        <w:autoSpaceDE w:val="0"/>
+        <w:widowControl/>
+        <w:spacing w:line="288" w:lineRule="exact" w:before="240" w:after="0"/>
+        <w:ind w:left="800" w:right="1440" w:firstLine="0"/>
+        <w:jc w:val="left"/>
+      </w:pPr>
+      <w:r>
+        <w:rPr>
+          <w:rFonts w:ascii="Charis SIL Italic" w:hAnsi="Charis SIL Italic" w:eastAsia="Charis SIL Italic"/>
+          <w:b w:val="0"/>
+          <w:i/>
+          <w:color w:val="000000"/>
+          <w:sz w:val="24"/>
+        </w:rPr>
+        <w:t xml:space="preserve">Fontein, J., et al. Oosterse schatten. 4000 jaar Aziatische kunst, Amsterdam: </w:t>
+      </w:r>
+      <w:r>
+        <w:rPr>
+          <w:rFonts w:ascii="Charis SIL Italic" w:hAnsi="Charis SIL Italic" w:eastAsia="Charis SIL Italic"/>
+          <w:b w:val="0"/>
+          <w:i/>
+          <w:color w:val="000000"/>
+          <w:sz w:val="24"/>
+        </w:rPr>
+        <w:t>Rijksmuseum, 1954</w:t>
+      </w:r>
+      <w:r>
+        <w:rPr>
+          <w:rFonts w:ascii="Charis SIL Italic" w:hAnsi="Charis SIL Italic" w:eastAsia="Charis SIL Italic"/>
+          <w:b w:val="0"/>
+          <w:i/>
+          <w:color w:val="000000"/>
+          <w:sz w:val="24"/>
+        </w:rPr>
+        <w:t>Tentoonstellingscatalogus van de KVVAK uit 1954.</w:t>
+      </w:r>
+    </w:p>
+    <w:p>
+      <w:pPr>
+        <w:autoSpaceDN w:val="0"/>
+        <w:autoSpaceDE w:val="0"/>
+        <w:widowControl/>
+        <w:spacing w:line="352" w:lineRule="exact" w:before="176" w:after="0"/>
+        <w:ind w:left="800" w:right="0" w:firstLine="0"/>
+        <w:jc w:val="left"/>
+      </w:pPr>
+      <w:r>
+        <w:rPr>
+          <w:rFonts w:ascii="Charis SIL Regular" w:hAnsi="Charis SIL Regular" w:eastAsia="Charis SIL Regular"/>
+          <w:b w:val="0"/>
+          <w:i w:val="0"/>
+          <w:color w:val="0066CC"/>
+          <w:sz w:val="24"/>
+          <w:u w:val="single"/>
+        </w:rPr>
+        <w:hyperlink r:id="rId37" w:history="1">
+          <w:r>
+            <w:rPr>
+              <w:rStyle w:val="Hyperlink"/>
+            </w:rPr>
+            <w:t>https://</w:t>
+          </w:r>
+        </w:hyperlink>
+      </w:r>
+      <w:r>
+        <w:rPr>
+          <w:rFonts w:ascii="Charis SIL Regular" w:hAnsi="Charis SIL Regular" w:eastAsia="Charis SIL Regular"/>
+          <w:b w:val="0"/>
+          <w:i w:val="0"/>
+          <w:color w:val="0066CC"/>
+          <w:sz w:val="24"/>
+          <w:u w:val="single"/>
+        </w:rPr>
+        <w:hyperlink r:id="rId37" w:history="1">
+          <w:r>
+            <w:rPr>
+              <w:rStyle w:val="Hyperlink"/>
+            </w:rPr>
+            <w:t>search.worldcat.org/</w:t>
+          </w:r>
+        </w:hyperlink>
+      </w:r>
+      <w:r>
+        <w:rPr>
+          <w:rFonts w:ascii="Charis SIL Regular" w:hAnsi="Charis SIL Regular" w:eastAsia="Charis SIL Regular"/>
+          <w:b w:val="0"/>
+          <w:i w:val="0"/>
+          <w:color w:val="0066CC"/>
+          <w:sz w:val="24"/>
+          <w:u w:val="single"/>
+        </w:rPr>
+        <w:hyperlink r:id="rId37" w:history="1">
+          <w:r>
+            <w:rPr>
+              <w:rStyle w:val="Hyperlink"/>
+            </w:rPr>
+            <w:t>title/1156720537</w:t>
+          </w:r>
+        </w:hyperlink>
+      </w:r>
+      <w:r>
+        <w:rPr>
+          <w:rFonts w:ascii="Charis SIL Regular" w:hAnsi="Charis SIL Regular" w:eastAsia="Charis SIL Regular"/>
+          <w:b w:val="0"/>
+          <w:i w:val="0"/>
+          <w:color w:val="000000"/>
+          <w:sz w:val="24"/>
+        </w:rPr>
+        <w:t xml:space="preserve">, </w:t>
+      </w:r>
+      <w:r>
+        <w:rPr>
+          <w:rFonts w:ascii="Charis SIL Regular" w:hAnsi="Charis SIL Regular" w:eastAsia="Charis SIL Regular"/>
+          <w:b w:val="0"/>
+          <w:i w:val="0"/>
+          <w:color w:val="0066CC"/>
+          <w:sz w:val="24"/>
+          <w:u w:val="single"/>
+        </w:rPr>
+        <w:hyperlink r:id="rId37" w:history="1">
+          <w:r>
+            <w:rPr>
+              <w:rStyle w:val="Hyperlink"/>
+            </w:rPr>
+            <w:t>WorldCat</w:t>
+          </w:r>
+        </w:hyperlink>
+      </w:r>
+      <w:r>
+        <w:rPr>
+          <w:rFonts w:ascii="Charis SIL Regular" w:hAnsi="Charis SIL Regular" w:eastAsia="Charis SIL Regular"/>
+          <w:b w:val="0"/>
+          <w:i w:val="0"/>
+          <w:color w:val="0066CC"/>
+          <w:sz w:val="24"/>
+          <w:u w:val="single"/>
+        </w:rPr>
+        <w:t xml:space="preserve"> </w:t>
+      </w:r>
+      <w:r>
+        <w:rPr>
+          <w:rFonts w:ascii="Charis SIL Regular" w:hAnsi="Charis SIL Regular" w:eastAsia="Charis SIL Regular"/>
+          <w:b w:val="0"/>
+          <w:i w:val="0"/>
+          <w:color w:val="0066CC"/>
+          <w:sz w:val="24"/>
+          <w:u w:val="single"/>
+        </w:rPr>
+        <w:hyperlink r:id="rId37" w:history="1">
+          <w:r>
+            <w:rPr>
+              <w:rStyle w:val="Hyperlink"/>
+            </w:rPr>
+            <w:t>1156720537</w:t>
+          </w:r>
+        </w:hyperlink>
+      </w:r>
+    </w:p>
+    <w:p>
+      <w:pPr>
+        <w:autoSpaceDN w:val="0"/>
+        <w:autoSpaceDE w:val="0"/>
+        <w:widowControl/>
+        <w:spacing w:line="352" w:lineRule="exact" w:before="176" w:after="0"/>
+        <w:ind w:left="0" w:right="0" w:firstLine="0"/>
+        <w:jc w:val="left"/>
+      </w:pPr>
+      <w:r>
+        <w:rPr>
+          <w:rFonts w:ascii="Charis SIL Regular" w:hAnsi="Charis SIL Regular" w:eastAsia="Charis SIL Regular"/>
+          <w:b w:val="0"/>
+          <w:i w:val="0"/>
+          <w:color w:val="000000"/>
+          <w:sz w:val="24"/>
+        </w:rPr>
+        <w:t>Tijdschrift:</w:t>
+      </w:r>
+    </w:p>
+    <w:p>
+      <w:pPr>
+        <w:autoSpaceDN w:val="0"/>
+        <w:autoSpaceDE w:val="0"/>
+        <w:widowControl/>
+        <w:spacing w:line="288" w:lineRule="exact" w:before="240" w:after="0"/>
+        <w:ind w:left="800" w:right="720" w:firstLine="0"/>
+        <w:jc w:val="left"/>
+      </w:pPr>
+      <w:r>
+        <w:rPr>
+          <w:rFonts w:ascii="Charis SIL Italic" w:hAnsi="Charis SIL Italic" w:eastAsia="Charis SIL Italic"/>
+          <w:b w:val="0"/>
+          <w:i/>
+          <w:color w:val="000000"/>
+          <w:sz w:val="24"/>
+        </w:rPr>
+        <w:t xml:space="preserve">Vereniging van Vrienden der Aziatische Kunst. Aziatische Kunst : mededelingenblad </w:t>
+      </w:r>
+      <w:r>
+        <w:rPr>
+          <w:rFonts w:ascii="Charis SIL Italic" w:hAnsi="Charis SIL Italic" w:eastAsia="Charis SIL Italic"/>
+          <w:b w:val="0"/>
+          <w:i/>
+          <w:color w:val="000000"/>
+          <w:sz w:val="24"/>
+        </w:rPr>
+        <w:t>van de Vereniging van Vrienden der Aziatische Kunst, Leiden: Brill, 1986 – Nu.</w:t>
+      </w:r>
+      <w:r>
+        <w:rPr>
+          <w:rFonts w:ascii="Charis SIL Italic" w:hAnsi="Charis SIL Italic" w:eastAsia="Charis SIL Italic"/>
+          <w:b w:val="0"/>
+          <w:i/>
+          <w:color w:val="000000"/>
+          <w:sz w:val="24"/>
+        </w:rPr>
+        <w:t xml:space="preserve">Het </w:t>
+      </w:r>
+      <w:r>
+        <w:rPr>
+          <w:rFonts w:ascii="Charis SIL Italic" w:hAnsi="Charis SIL Italic" w:eastAsia="Charis SIL Italic"/>
+          <w:b w:val="0"/>
+          <w:i/>
+          <w:color w:val="000000"/>
+          <w:sz w:val="24"/>
+        </w:rPr>
+        <w:t>bij Brill uitgegeven tijdschrift van de KVVAK.</w:t>
+      </w:r>
+    </w:p>
+    <w:p>
+      <w:pPr>
+        <w:autoSpaceDN w:val="0"/>
+        <w:autoSpaceDE w:val="0"/>
+        <w:widowControl/>
+        <w:spacing w:line="352" w:lineRule="exact" w:before="176" w:after="0"/>
+        <w:ind w:left="800" w:right="0" w:firstLine="0"/>
+        <w:jc w:val="left"/>
+      </w:pPr>
+      <w:r>
+        <w:rPr>
+          <w:rFonts w:ascii="Charis SIL Regular" w:hAnsi="Charis SIL Regular" w:eastAsia="Charis SIL Regular"/>
+          <w:b w:val="0"/>
+          <w:i w:val="0"/>
+          <w:color w:val="0066CC"/>
+          <w:sz w:val="24"/>
+          <w:u w:val="single"/>
+        </w:rPr>
         <w:hyperlink r:id="rId20" w:history="1">
           <w:r>
             <w:rPr>
@@ -5234,7 +5443,7 @@
         <w:autoSpaceDN w:val="0"/>
         <w:autoSpaceDE w:val="0"/>
         <w:widowControl/>
-        <w:spacing w:line="538" w:lineRule="exact" w:before="478" w:after="0"/>
+        <w:spacing w:line="540" w:lineRule="exact" w:before="478" w:after="0"/>
         <w:ind w:left="0" w:right="0" w:firstLine="0"/>
         <w:jc w:val="left"/>
       </w:pPr>
@@ -5254,8 +5463,8 @@
         <w:autoSpaceDN w:val="0"/>
         <w:autoSpaceDE w:val="0"/>
         <w:widowControl/>
-        <w:spacing w:line="528" w:lineRule="exact" w:before="54" w:after="0"/>
-        <w:ind w:left="0" w:right="3744" w:firstLine="0"/>
+        <w:spacing w:line="352" w:lineRule="exact" w:before="228" w:after="0"/>
+        <w:ind w:left="0" w:right="0" w:firstLine="0"/>
         <w:jc w:val="left"/>
       </w:pPr>
       <w:r>
@@ -5266,11 +5475,37 @@
           <w:color w:val="000000"/>
           <w:sz w:val="24"/>
         </w:rPr>
-        <w:t xml:space="preserve">TO BE FILLED </w:t>
-      </w:r>
-      <w:r>
-        <w:br/>
-      </w:r>
+        <w:t>TO BE FILLED</w:t>
+      </w:r>
+    </w:p>
+    <w:p>
+      <w:pPr>
+        <w:sectPr>
+          <w:pgSz w:w="11900" w:h="16840"/>
+          <w:pgMar w:top="324" w:right="940" w:bottom="450" w:left="960" w:header="720" w:footer="720" w:gutter="0"/>
+          <w:cols/>
+          <w:docGrid w:linePitch="360"/>
+        </w:sectPr>
+      </w:pPr>
+    </w:p>
+    <w:p>
+      <w:pPr>
+        <w:autoSpaceDN w:val="0"/>
+        <w:autoSpaceDE w:val="0"/>
+        <w:widowControl/>
+        <w:spacing w:line="220" w:lineRule="exact" w:before="0" w:after="104"/>
+        <w:ind w:left="0" w:right="0"/>
+      </w:pPr>
+    </w:p>
+    <w:p>
+      <w:pPr>
+        <w:autoSpaceDN w:val="0"/>
+        <w:autoSpaceDE w:val="0"/>
+        <w:widowControl/>
+        <w:spacing w:line="352" w:lineRule="exact" w:before="0" w:after="0"/>
+        <w:ind w:left="0" w:right="0" w:firstLine="0"/>
+        <w:jc w:val="left"/>
+      </w:pPr>
       <w:r>
         <w:rPr>
           <w:rFonts w:ascii="Charis SIL Italic" w:hAnsi="Charis SIL Italic" w:eastAsia="Charis SIL Italic"/>
@@ -5284,7 +5519,7 @@
     </w:p>
     <w:sectPr>
       <w:pgSz w:w="11900" w:h="16840"/>
-      <w:pgMar w:top="324" w:right="940" w:bottom="1440" w:left="960" w:header="720" w:footer="720" w:gutter="0"/>
+      <w:pgMar w:top="324" w:right="1440" w:bottom="1440" w:left="960" w:header="720" w:footer="720" w:gutter="0"/>
       <w:cols/>
       <w:docGrid w:linePitch="360"/>
     </w:sectPr>

--- a/EXPORTS/DOCX/published/niveau3/Dutch/KVVAK.docx
+++ b/EXPORTS/DOCX/published/niveau3/Dutch/KVVAK.docx
@@ -606,7 +606,7 @@
           <w:color w:val="000000"/>
           <w:sz w:val="24"/>
         </w:rPr>
-        <w:t xml:space="preserve">e KVVAK is op 29 </w:t>
+        <w:t xml:space="preserve">e KVVAK werd op 29 </w:t>
       </w:r>
       <w:r>
         <w:rPr>
@@ -909,14 +909,7 @@
           <w:sz w:val="24"/>
           <w:u w:val="single"/>
         </w:rPr>
-        <w:hyperlink r:id="rId12" w:history="1">
-          <w:r>
-            <w:rPr>
-              <w:rStyle w:val="Hyperlink"/>
-            </w:rPr>
-            <w:t>Aziatische</w:t>
-          </w:r>
-        </w:hyperlink>
+        <w:t>Aziatische</w:t>
       </w:r>
       <w:r>
         <w:rPr>
@@ -1455,7 +1448,35 @@
           <w:color w:val="000000"/>
           <w:sz w:val="24"/>
         </w:rPr>
-        <w:t xml:space="preserve">verhuisde de collectie naar het </w:t>
+        <w:t>verhuisd</w:t>
+      </w:r>
+      <w:r>
+        <w:rPr>
+          <w:u w:val="single" w:color="0066cc"/>
+          <w:rFonts w:ascii="Charis SIL Regular" w:hAnsi="Charis SIL Regular" w:eastAsia="Charis SIL Regular"/>
+          <w:b w:val="0"/>
+          <w:i w:val="0"/>
+          <w:color w:val="000000"/>
+          <w:sz w:val="24"/>
+        </w:rPr>
+        <w:hyperlink r:id="rId16" w:history="1">
+          <w:r>
+            <w:rPr>
+              <w:rStyle w:val="Hyperlink"/>
+            </w:rPr>
+            <w:t>e de collecti</w:t>
+          </w:r>
+        </w:hyperlink>
+      </w:r>
+      <w:r>
+        <w:rPr>
+          <w:rFonts w:ascii="Charis SIL Regular" w:hAnsi="Charis SIL Regular" w:eastAsia="Charis SIL Regular"/>
+          <w:b w:val="0"/>
+          <w:i w:val="0"/>
+          <w:color w:val="000000"/>
+          <w:sz w:val="24"/>
+        </w:rPr>
+        <w:t xml:space="preserve">e naar het </w:t>
       </w:r>
       <w:r>
         <w:rPr>
@@ -4966,7 +4987,7 @@
           <w:sz w:val="24"/>
           <w:u w:val="single"/>
         </w:rPr>
-        <w:hyperlink r:id="rId36" w:history="1">
+        <w:hyperlink r:id="rId35" w:history="1">
           <w:r>
             <w:rPr>
               <w:rStyle w:val="Hyperlink"/>
@@ -4984,7 +5005,7 @@
           <w:sz w:val="24"/>
           <w:u w:val="single"/>
         </w:rPr>
-        <w:hyperlink r:id="rId36" w:history="1">
+        <w:hyperlink r:id="rId35" w:history="1">
           <w:r>
             <w:rPr>
               <w:rStyle w:val="Hyperlink"/>
@@ -5502,9 +5523,9 @@
         <w:autoSpaceDN w:val="0"/>
         <w:autoSpaceDE w:val="0"/>
         <w:widowControl/>
-        <w:spacing w:line="352" w:lineRule="exact" w:before="0" w:after="0"/>
-        <w:ind w:left="0" w:right="0" w:firstLine="0"/>
-        <w:jc w:val="left"/>
+        <w:spacing w:line="288" w:lineRule="exact" w:before="64" w:after="0"/>
+        <w:ind w:left="0" w:right="3312" w:firstLine="0"/>
+        <w:jc w:val="center"/>
       </w:pPr>
       <w:r>
         <w:rPr>
@@ -5514,7 +5535,17 @@
           <w:color w:val="000000"/>
           <w:sz w:val="24"/>
         </w:rPr>
-        <w:t>last edited by Wiebe Reints as original_author on 2024-03-12</w:t>
+        <w:t xml:space="preserve">first edited by Wiebe Reints as original_author on 2024-03-12 </w:t>
+      </w:r>
+      <w:r>
+        <w:rPr>
+          <w:rFonts w:ascii="Charis SIL Italic" w:hAnsi="Charis SIL Italic" w:eastAsia="Charis SIL Italic"/>
+          <w:b w:val="0"/>
+          <w:i/>
+          <w:color w:val="000000"/>
+          <w:sz w:val="24"/>
+        </w:rPr>
+        <w:t>last edited by Wiebe Reints as original_author on 2025-12-23</w:t>
       </w:r>
     </w:p>
     <w:sectPr>

--- a/EXPORTS/DOCX/published/niveau3/Dutch/KVVAK.docx
+++ b/EXPORTS/DOCX/published/niveau3/Dutch/KVVAK.docx
@@ -909,7 +909,14 @@
           <w:sz w:val="24"/>
           <w:u w:val="single"/>
         </w:rPr>
-        <w:t>Aziatische</w:t>
+        <w:hyperlink r:id="rId12" w:history="1">
+          <w:r>
+            <w:rPr>
+              <w:rStyle w:val="Hyperlink"/>
+            </w:rPr>
+            <w:t>Aziatische</w:t>
+          </w:r>
+        </w:hyperlink>
       </w:r>
       <w:r>
         <w:rPr>
@@ -931,7 +938,7 @@
           <w:sz w:val="24"/>
           <w:u w:val="single"/>
         </w:rPr>
-        <w:hyperlink r:id="rId11" w:history="1">
+        <w:hyperlink r:id="rId12" w:history="1">
           <w:r>
             <w:rPr>
               <w:rStyle w:val="Hyperlink"/>
@@ -949,7 +956,7 @@
           <w:sz w:val="24"/>
           <w:u w:val="single"/>
         </w:rPr>
-        <w:hyperlink r:id="rId11" w:history="1">
+        <w:hyperlink r:id="rId12" w:history="1">
           <w:r>
             <w:rPr>
               <w:rStyle w:val="Hyperlink"/>
@@ -967,7 +974,7 @@
           <w:sz w:val="24"/>
           <w:u w:val="single"/>
         </w:rPr>
-        <w:hyperlink r:id="rId11" w:history="1">
+        <w:hyperlink r:id="rId12" w:history="1">
           <w:r>
             <w:rPr>
               <w:rStyle w:val="Hyperlink"/>
@@ -1448,35 +1455,7 @@
           <w:color w:val="000000"/>
           <w:sz w:val="24"/>
         </w:rPr>
-        <w:t>verhuisd</w:t>
-      </w:r>
-      <w:r>
-        <w:rPr>
-          <w:u w:val="single" w:color="0066cc"/>
-          <w:rFonts w:ascii="Charis SIL Regular" w:hAnsi="Charis SIL Regular" w:eastAsia="Charis SIL Regular"/>
-          <w:b w:val="0"/>
-          <w:i w:val="0"/>
-          <w:color w:val="000000"/>
-          <w:sz w:val="24"/>
-        </w:rPr>
-        <w:hyperlink r:id="rId16" w:history="1">
-          <w:r>
-            <w:rPr>
-              <w:rStyle w:val="Hyperlink"/>
-            </w:rPr>
-            <w:t>e de collecti</w:t>
-          </w:r>
-        </w:hyperlink>
-      </w:r>
-      <w:r>
-        <w:rPr>
-          <w:rFonts w:ascii="Charis SIL Regular" w:hAnsi="Charis SIL Regular" w:eastAsia="Charis SIL Regular"/>
-          <w:b w:val="0"/>
-          <w:i w:val="0"/>
-          <w:color w:val="000000"/>
-          <w:sz w:val="24"/>
-        </w:rPr>
-        <w:t xml:space="preserve">e naar het </w:t>
+        <w:t xml:space="preserve">verhuisde de collectie naar het </w:t>
       </w:r>
       <w:r>
         <w:rPr>
@@ -4987,7 +4966,7 @@
           <w:sz w:val="24"/>
           <w:u w:val="single"/>
         </w:rPr>
-        <w:hyperlink r:id="rId35" w:history="1">
+        <w:hyperlink r:id="rId36" w:history="1">
           <w:r>
             <w:rPr>
               <w:rStyle w:val="Hyperlink"/>

--- a/EXPORTS/DOCX/published/niveau3/Dutch/KVVAK.docx
+++ b/EXPORTS/DOCX/published/niveau3/Dutch/KVVAK.docx
@@ -974,7 +974,7 @@
           <w:sz w:val="24"/>
           <w:u w:val="single"/>
         </w:rPr>
-        <w:hyperlink r:id="rId12" w:history="1">
+        <w:hyperlink r:id="rId11" w:history="1">
           <w:r>
             <w:rPr>
               <w:rStyle w:val="Hyperlink"/>
@@ -1455,7 +1455,35 @@
           <w:color w:val="000000"/>
           <w:sz w:val="24"/>
         </w:rPr>
-        <w:t xml:space="preserve">verhuisde de collectie naar het </w:t>
+        <w:t>verhuisd</w:t>
+      </w:r>
+      <w:r>
+        <w:rPr>
+          <w:u w:val="single" w:color="0066cc"/>
+          <w:rFonts w:ascii="Charis SIL Regular" w:hAnsi="Charis SIL Regular" w:eastAsia="Charis SIL Regular"/>
+          <w:b w:val="0"/>
+          <w:i w:val="0"/>
+          <w:color w:val="000000"/>
+          <w:sz w:val="24"/>
+        </w:rPr>
+        <w:hyperlink r:id="rId16" w:history="1">
+          <w:r>
+            <w:rPr>
+              <w:rStyle w:val="Hyperlink"/>
+            </w:rPr>
+            <w:t>e de collecti</w:t>
+          </w:r>
+        </w:hyperlink>
+      </w:r>
+      <w:r>
+        <w:rPr>
+          <w:rFonts w:ascii="Charis SIL Regular" w:hAnsi="Charis SIL Regular" w:eastAsia="Charis SIL Regular"/>
+          <w:b w:val="0"/>
+          <w:i w:val="0"/>
+          <w:color w:val="000000"/>
+          <w:sz w:val="24"/>
+        </w:rPr>
+        <w:t xml:space="preserve">e naar het </w:t>
       </w:r>
       <w:r>
         <w:rPr>
@@ -4966,7 +4994,7 @@
           <w:sz w:val="24"/>
           <w:u w:val="single"/>
         </w:rPr>
-        <w:hyperlink r:id="rId36" w:history="1">
+        <w:hyperlink r:id="rId35" w:history="1">
           <w:r>
             <w:rPr>
               <w:rStyle w:val="Hyperlink"/>

--- a/EXPORTS/DOCX/published/niveau3/Dutch/KVVAK.docx
+++ b/EXPORTS/DOCX/published/niveau3/Dutch/KVVAK.docx
@@ -909,25 +909,7 @@
           <w:sz w:val="24"/>
           <w:u w:val="single"/>
         </w:rPr>
-        <w:hyperlink r:id="rId12" w:history="1">
-          <w:r>
-            <w:rPr>
-              <w:rStyle w:val="Hyperlink"/>
-            </w:rPr>
-            <w:t>Aziatische</w:t>
-          </w:r>
-        </w:hyperlink>
-      </w:r>
-      <w:r>
-        <w:rPr>
-          <w:rFonts w:ascii="Charis SIL Regular" w:hAnsi="Charis SIL Regular" w:eastAsia="Charis SIL Regular"/>
-          <w:b w:val="0"/>
-          <w:i w:val="0"/>
-          <w:color w:val="0066CC"/>
-          <w:sz w:val="24"/>
-          <w:u w:val="single"/>
-        </w:rPr>
-        <w:t xml:space="preserve"> </w:t>
+        <w:t xml:space="preserve">Aziatische </w:t>
       </w:r>
       <w:r>
         <w:rPr>
@@ -974,7 +956,7 @@
           <w:sz w:val="24"/>
           <w:u w:val="single"/>
         </w:rPr>
-        <w:hyperlink r:id="rId11" w:history="1">
+        <w:hyperlink r:id="rId12" w:history="1">
           <w:r>
             <w:rPr>
               <w:rStyle w:val="Hyperlink"/>
@@ -1455,35 +1437,7 @@
           <w:color w:val="000000"/>
           <w:sz w:val="24"/>
         </w:rPr>
-        <w:t>verhuisd</w:t>
-      </w:r>
-      <w:r>
-        <w:rPr>
-          <w:u w:val="single" w:color="0066cc"/>
-          <w:rFonts w:ascii="Charis SIL Regular" w:hAnsi="Charis SIL Regular" w:eastAsia="Charis SIL Regular"/>
-          <w:b w:val="0"/>
-          <w:i w:val="0"/>
-          <w:color w:val="000000"/>
-          <w:sz w:val="24"/>
-        </w:rPr>
-        <w:hyperlink r:id="rId16" w:history="1">
-          <w:r>
-            <w:rPr>
-              <w:rStyle w:val="Hyperlink"/>
-            </w:rPr>
-            <w:t>e de collecti</w:t>
-          </w:r>
-        </w:hyperlink>
-      </w:r>
-      <w:r>
-        <w:rPr>
-          <w:rFonts w:ascii="Charis SIL Regular" w:hAnsi="Charis SIL Regular" w:eastAsia="Charis SIL Regular"/>
-          <w:b w:val="0"/>
-          <w:i w:val="0"/>
-          <w:color w:val="000000"/>
-          <w:sz w:val="24"/>
-        </w:rPr>
-        <w:t xml:space="preserve">e naar het </w:t>
+        <w:t xml:space="preserve">verhuisde de collectie naar het </w:t>
       </w:r>
       <w:r>
         <w:rPr>
@@ -4994,7 +4948,7 @@
           <w:sz w:val="24"/>
           <w:u w:val="single"/>
         </w:rPr>
-        <w:hyperlink r:id="rId35" w:history="1">
+        <w:hyperlink r:id="rId36" w:history="1">
           <w:r>
             <w:rPr>
               <w:rStyle w:val="Hyperlink"/>
@@ -5012,7 +4966,7 @@
           <w:sz w:val="24"/>
           <w:u w:val="single"/>
         </w:rPr>
-        <w:hyperlink r:id="rId35" w:history="1">
+        <w:hyperlink r:id="rId36" w:history="1">
           <w:r>
             <w:rPr>
               <w:rStyle w:val="Hyperlink"/>

--- a/EXPORTS/DOCX/published/niveau3/Dutch/KVVAK.docx
+++ b/EXPORTS/DOCX/published/niveau3/Dutch/KVVAK.docx
@@ -409,111 +409,13 @@
       </w:r>
       <w:r>
         <w:rPr>
-          <w:u w:val="single" w:color="0066cc"/>
           <w:rFonts w:ascii="Charis SIL Regular" w:hAnsi="Charis SIL Regular" w:eastAsia="Charis SIL Regular"/>
           <w:b w:val="0"/>
           <w:i w:val="0"/>
           <w:color w:val="000000"/>
           <w:sz w:val="24"/>
         </w:rPr>
-        <w:hyperlink r:id="rId9" w:history="1">
-          <w:r>
-            <w:rPr>
-              <w:rStyle w:val="Hyperlink"/>
-            </w:rPr>
-            <w:t xml:space="preserve">niging die </w:t>
-          </w:r>
-        </w:hyperlink>
-      </w:r>
-      <w:r>
-        <w:rPr>
-          <w:u w:val="single" w:color="0066cc"/>
-          <w:rFonts w:ascii="Charis SIL Regular" w:hAnsi="Charis SIL Regular" w:eastAsia="Charis SIL Regular"/>
-          <w:b w:val="0"/>
-          <w:i w:val="0"/>
-          <w:color w:val="000000"/>
-          <w:sz w:val="24"/>
-        </w:rPr>
-        <w:hyperlink r:id="rId9" w:history="1">
-          <w:r>
-            <w:rPr>
-              <w:rStyle w:val="Hyperlink"/>
-            </w:rPr>
-            <w:t>s</w:t>
-          </w:r>
-        </w:hyperlink>
-      </w:r>
-      <w:r>
-        <w:rPr>
-          <w:u w:val="single" w:color="0066cc"/>
-          <w:rFonts w:ascii="Charis SIL Regular" w:hAnsi="Charis SIL Regular" w:eastAsia="Charis SIL Regular"/>
-          <w:b w:val="0"/>
-          <w:i w:val="0"/>
-          <w:color w:val="000000"/>
-          <w:sz w:val="24"/>
-        </w:rPr>
-        <w:hyperlink r:id="rId9" w:history="1">
-          <w:r>
-            <w:rPr>
-              <w:rStyle w:val="Hyperlink"/>
-            </w:rPr>
-            <w:t>ind</w:t>
-          </w:r>
-        </w:hyperlink>
-      </w:r>
-      <w:r>
-        <w:rPr>
-          <w:u w:val="single" w:color="0066cc"/>
-          <w:rFonts w:ascii="Charis SIL Regular" w:hAnsi="Charis SIL Regular" w:eastAsia="Charis SIL Regular"/>
-          <w:b w:val="0"/>
-          <w:i w:val="0"/>
-          <w:color w:val="000000"/>
-          <w:sz w:val="24"/>
-        </w:rPr>
-        <w:hyperlink r:id="rId9" w:history="1">
-          <w:r>
-            <w:rPr>
-              <w:rStyle w:val="Hyperlink"/>
-            </w:rPr>
-            <w:t>s</w:t>
-          </w:r>
-        </w:hyperlink>
-      </w:r>
-      <w:r>
-        <w:rPr>
-          <w:u w:val="single" w:color="0066cc"/>
-          <w:rFonts w:ascii="Charis SIL Regular" w:hAnsi="Charis SIL Regular" w:eastAsia="Charis SIL Regular"/>
-          <w:b w:val="0"/>
-          <w:i w:val="0"/>
-          <w:color w:val="000000"/>
-          <w:sz w:val="24"/>
-        </w:rPr>
-        <w:hyperlink r:id="rId9" w:history="1">
-          <w:r>
-            <w:rPr>
-              <w:rStyle w:val="Hyperlink"/>
-            </w:rPr>
-            <w:t xml:space="preserve"> 2018 het</w:t>
-          </w:r>
-        </w:hyperlink>
-      </w:r>
-      <w:r>
-        <w:rPr>
-          <w:u w:val="single" w:color="0066cc"/>
-          <w:rFonts w:ascii="Charis SIL Regular" w:hAnsi="Charis SIL Regular" w:eastAsia="Charis SIL Regular"/>
-          <w:b w:val="0"/>
-          <w:i w:val="0"/>
-          <w:color w:val="000000"/>
-          <w:sz w:val="24"/>
-        </w:rPr>
-        <w:hyperlink r:id="rId9" w:history="1">
-          <w:r>
-            <w:rPr>
-              <w:rStyle w:val="Hyperlink"/>
-            </w:rPr>
-            <w:t xml:space="preserve"> pre</w:t>
-          </w:r>
-        </w:hyperlink>
+        <w:t>niging die sinds 2018 het pre</w:t>
       </w:r>
       <w:r>
         <w:rPr>
@@ -909,7 +811,25 @@
           <w:sz w:val="24"/>
           <w:u w:val="single"/>
         </w:rPr>
-        <w:t xml:space="preserve">Aziatische </w:t>
+        <w:hyperlink r:id="rId12" w:history="1">
+          <w:r>
+            <w:rPr>
+              <w:rStyle w:val="Hyperlink"/>
+            </w:rPr>
+            <w:t>Aziatische</w:t>
+          </w:r>
+        </w:hyperlink>
+      </w:r>
+      <w:r>
+        <w:rPr>
+          <w:rFonts w:ascii="Charis SIL Regular" w:hAnsi="Charis SIL Regular" w:eastAsia="Charis SIL Regular"/>
+          <w:b w:val="0"/>
+          <w:i w:val="0"/>
+          <w:color w:val="0066CC"/>
+          <w:sz w:val="24"/>
+          <w:u w:val="single"/>
+        </w:rPr>
+        <w:t xml:space="preserve"> </w:t>
       </w:r>
       <w:r>
         <w:rPr>
@@ -956,7 +876,7 @@
           <w:sz w:val="24"/>
           <w:u w:val="single"/>
         </w:rPr>
-        <w:hyperlink r:id="rId12" w:history="1">
+        <w:hyperlink r:id="rId11" w:history="1">
           <w:r>
             <w:rPr>
               <w:rStyle w:val="Hyperlink"/>
@@ -1437,7 +1357,35 @@
           <w:color w:val="000000"/>
           <w:sz w:val="24"/>
         </w:rPr>
-        <w:t xml:space="preserve">verhuisde de collectie naar het </w:t>
+        <w:t>verhuisd</w:t>
+      </w:r>
+      <w:r>
+        <w:rPr>
+          <w:u w:val="single" w:color="0066cc"/>
+          <w:rFonts w:ascii="Charis SIL Regular" w:hAnsi="Charis SIL Regular" w:eastAsia="Charis SIL Regular"/>
+          <w:b w:val="0"/>
+          <w:i w:val="0"/>
+          <w:color w:val="000000"/>
+          <w:sz w:val="24"/>
+        </w:rPr>
+        <w:hyperlink r:id="rId16" w:history="1">
+          <w:r>
+            <w:rPr>
+              <w:rStyle w:val="Hyperlink"/>
+            </w:rPr>
+            <w:t>e de collecti</w:t>
+          </w:r>
+        </w:hyperlink>
+      </w:r>
+      <w:r>
+        <w:rPr>
+          <w:rFonts w:ascii="Charis SIL Regular" w:hAnsi="Charis SIL Regular" w:eastAsia="Charis SIL Regular"/>
+          <w:b w:val="0"/>
+          <w:i w:val="0"/>
+          <w:color w:val="000000"/>
+          <w:sz w:val="24"/>
+        </w:rPr>
+        <w:t xml:space="preserve">e naar het </w:t>
       </w:r>
       <w:r>
         <w:rPr>

--- a/EXPORTS/DOCX/published/niveau3/Dutch/KVVAK.docx
+++ b/EXPORTS/DOCX/published/niveau3/Dutch/KVVAK.docx
@@ -409,13 +409,111 @@
       </w:r>
       <w:r>
         <w:rPr>
+          <w:u w:val="single" w:color="0066cc"/>
           <w:rFonts w:ascii="Charis SIL Regular" w:hAnsi="Charis SIL Regular" w:eastAsia="Charis SIL Regular"/>
           <w:b w:val="0"/>
           <w:i w:val="0"/>
           <w:color w:val="000000"/>
           <w:sz w:val="24"/>
         </w:rPr>
-        <w:t>niging die sinds 2018 het pre</w:t>
+        <w:hyperlink r:id="rId9" w:history="1">
+          <w:r>
+            <w:rPr>
+              <w:rStyle w:val="Hyperlink"/>
+            </w:rPr>
+            <w:t xml:space="preserve">niging die </w:t>
+          </w:r>
+        </w:hyperlink>
+      </w:r>
+      <w:r>
+        <w:rPr>
+          <w:u w:val="single" w:color="0066cc"/>
+          <w:rFonts w:ascii="Charis SIL Regular" w:hAnsi="Charis SIL Regular" w:eastAsia="Charis SIL Regular"/>
+          <w:b w:val="0"/>
+          <w:i w:val="0"/>
+          <w:color w:val="000000"/>
+          <w:sz w:val="24"/>
+        </w:rPr>
+        <w:hyperlink r:id="rId9" w:history="1">
+          <w:r>
+            <w:rPr>
+              <w:rStyle w:val="Hyperlink"/>
+            </w:rPr>
+            <w:t>s</w:t>
+          </w:r>
+        </w:hyperlink>
+      </w:r>
+      <w:r>
+        <w:rPr>
+          <w:u w:val="single" w:color="0066cc"/>
+          <w:rFonts w:ascii="Charis SIL Regular" w:hAnsi="Charis SIL Regular" w:eastAsia="Charis SIL Regular"/>
+          <w:b w:val="0"/>
+          <w:i w:val="0"/>
+          <w:color w:val="000000"/>
+          <w:sz w:val="24"/>
+        </w:rPr>
+        <w:hyperlink r:id="rId9" w:history="1">
+          <w:r>
+            <w:rPr>
+              <w:rStyle w:val="Hyperlink"/>
+            </w:rPr>
+            <w:t>ind</w:t>
+          </w:r>
+        </w:hyperlink>
+      </w:r>
+      <w:r>
+        <w:rPr>
+          <w:u w:val="single" w:color="0066cc"/>
+          <w:rFonts w:ascii="Charis SIL Regular" w:hAnsi="Charis SIL Regular" w:eastAsia="Charis SIL Regular"/>
+          <w:b w:val="0"/>
+          <w:i w:val="0"/>
+          <w:color w:val="000000"/>
+          <w:sz w:val="24"/>
+        </w:rPr>
+        <w:hyperlink r:id="rId9" w:history="1">
+          <w:r>
+            <w:rPr>
+              <w:rStyle w:val="Hyperlink"/>
+            </w:rPr>
+            <w:t>s</w:t>
+          </w:r>
+        </w:hyperlink>
+      </w:r>
+      <w:r>
+        <w:rPr>
+          <w:u w:val="single" w:color="0066cc"/>
+          <w:rFonts w:ascii="Charis SIL Regular" w:hAnsi="Charis SIL Regular" w:eastAsia="Charis SIL Regular"/>
+          <w:b w:val="0"/>
+          <w:i w:val="0"/>
+          <w:color w:val="000000"/>
+          <w:sz w:val="24"/>
+        </w:rPr>
+        <w:hyperlink r:id="rId9" w:history="1">
+          <w:r>
+            <w:rPr>
+              <w:rStyle w:val="Hyperlink"/>
+            </w:rPr>
+            <w:t xml:space="preserve"> 2018 het</w:t>
+          </w:r>
+        </w:hyperlink>
+      </w:r>
+      <w:r>
+        <w:rPr>
+          <w:u w:val="single" w:color="0066cc"/>
+          <w:rFonts w:ascii="Charis SIL Regular" w:hAnsi="Charis SIL Regular" w:eastAsia="Charis SIL Regular"/>
+          <w:b w:val="0"/>
+          <w:i w:val="0"/>
+          <w:color w:val="000000"/>
+          <w:sz w:val="24"/>
+        </w:rPr>
+        <w:hyperlink r:id="rId9" w:history="1">
+          <w:r>
+            <w:rPr>
+              <w:rStyle w:val="Hyperlink"/>
+            </w:rPr>
+            <w:t xml:space="preserve"> pre</w:t>
+          </w:r>
+        </w:hyperlink>
       </w:r>
       <w:r>
         <w:rPr>
@@ -840,7 +938,7 @@
           <w:sz w:val="24"/>
           <w:u w:val="single"/>
         </w:rPr>
-        <w:hyperlink r:id="rId12" w:history="1">
+        <w:hyperlink r:id="rId11" w:history="1">
           <w:r>
             <w:rPr>
               <w:rStyle w:val="Hyperlink"/>
@@ -858,7 +956,7 @@
           <w:sz w:val="24"/>
           <w:u w:val="single"/>
         </w:rPr>
-        <w:hyperlink r:id="rId12" w:history="1">
+        <w:hyperlink r:id="rId11" w:history="1">
           <w:r>
             <w:rPr>
               <w:rStyle w:val="Hyperlink"/>
@@ -1351,13 +1449,21 @@
       </w:r>
       <w:r>
         <w:rPr>
+          <w:u w:val="single" w:color="0066cc"/>
           <w:rFonts w:ascii="Charis SIL Regular" w:hAnsi="Charis SIL Regular" w:eastAsia="Charis SIL Regular"/>
           <w:b w:val="0"/>
           <w:i w:val="0"/>
           <w:color w:val="000000"/>
           <w:sz w:val="24"/>
         </w:rPr>
-        <w:t>verhuisd</w:t>
+        <w:hyperlink r:id="rId16" w:history="1">
+          <w:r>
+            <w:rPr>
+              <w:rStyle w:val="Hyperlink"/>
+            </w:rPr>
+            <w:t>verhuisd</w:t>
+          </w:r>
+        </w:hyperlink>
       </w:r>
       <w:r>
         <w:rPr>

--- a/EXPORTS/DOCX/published/niveau3/Dutch/KVVAK.docx
+++ b/EXPORTS/DOCX/published/niveau3/Dutch/KVVAK.docx
@@ -463,39 +463,13 @@
       </w:r>
       <w:r>
         <w:rPr>
-          <w:u w:val="single" w:color="0066cc"/>
           <w:rFonts w:ascii="Charis SIL Regular" w:hAnsi="Charis SIL Regular" w:eastAsia="Charis SIL Regular"/>
           <w:b w:val="0"/>
           <w:i w:val="0"/>
           <w:color w:val="000000"/>
           <w:sz w:val="24"/>
         </w:rPr>
-        <w:hyperlink r:id="rId9" w:history="1">
-          <w:r>
-            <w:rPr>
-              <w:rStyle w:val="Hyperlink"/>
-            </w:rPr>
-            <w:t>s</w:t>
-          </w:r>
-        </w:hyperlink>
-      </w:r>
-      <w:r>
-        <w:rPr>
-          <w:u w:val="single" w:color="0066cc"/>
-          <w:rFonts w:ascii="Charis SIL Regular" w:hAnsi="Charis SIL Regular" w:eastAsia="Charis SIL Regular"/>
-          <w:b w:val="0"/>
-          <w:i w:val="0"/>
-          <w:color w:val="000000"/>
-          <w:sz w:val="24"/>
-        </w:rPr>
-        <w:hyperlink r:id="rId9" w:history="1">
-          <w:r>
-            <w:rPr>
-              <w:rStyle w:val="Hyperlink"/>
-            </w:rPr>
-            <w:t xml:space="preserve"> 2018 het</w:t>
-          </w:r>
-        </w:hyperlink>
+        <w:t>s 2018 het</w:t>
       </w:r>
       <w:r>
         <w:rPr>
@@ -1456,14 +1430,7 @@
           <w:color w:val="000000"/>
           <w:sz w:val="24"/>
         </w:rPr>
-        <w:hyperlink r:id="rId16" w:history="1">
-          <w:r>
-            <w:rPr>
-              <w:rStyle w:val="Hyperlink"/>
-            </w:rPr>
-            <w:t>verhuisd</w:t>
-          </w:r>
-        </w:hyperlink>
+        <w:t>verhuisd</w:t>
       </w:r>
       <w:r>
         <w:rPr>

--- a/EXPORTS/DOCX/published/niveau3/Dutch/KVVAK.docx
+++ b/EXPORTS/DOCX/published/niveau3/Dutch/KVVAK.docx
@@ -463,13 +463,39 @@
       </w:r>
       <w:r>
         <w:rPr>
+          <w:u w:val="single" w:color="0066cc"/>
           <w:rFonts w:ascii="Charis SIL Regular" w:hAnsi="Charis SIL Regular" w:eastAsia="Charis SIL Regular"/>
           <w:b w:val="0"/>
           <w:i w:val="0"/>
           <w:color w:val="000000"/>
           <w:sz w:val="24"/>
         </w:rPr>
-        <w:t>s 2018 het</w:t>
+        <w:hyperlink r:id="rId9" w:history="1">
+          <w:r>
+            <w:rPr>
+              <w:rStyle w:val="Hyperlink"/>
+            </w:rPr>
+            <w:t>s</w:t>
+          </w:r>
+        </w:hyperlink>
+      </w:r>
+      <w:r>
+        <w:rPr>
+          <w:u w:val="single" w:color="0066cc"/>
+          <w:rFonts w:ascii="Charis SIL Regular" w:hAnsi="Charis SIL Regular" w:eastAsia="Charis SIL Regular"/>
+          <w:b w:val="0"/>
+          <w:i w:val="0"/>
+          <w:color w:val="000000"/>
+          <w:sz w:val="24"/>
+        </w:rPr>
+        <w:hyperlink r:id="rId9" w:history="1">
+          <w:r>
+            <w:rPr>
+              <w:rStyle w:val="Hyperlink"/>
+            </w:rPr>
+            <w:t xml:space="preserve"> 2018 het</w:t>
+          </w:r>
+        </w:hyperlink>
       </w:r>
       <w:r>
         <w:rPr>
@@ -1430,7 +1456,14 @@
           <w:color w:val="000000"/>
           <w:sz w:val="24"/>
         </w:rPr>
-        <w:t>verhuisd</w:t>
+        <w:hyperlink r:id="rId16" w:history="1">
+          <w:r>
+            <w:rPr>
+              <w:rStyle w:val="Hyperlink"/>
+            </w:rPr>
+            <w:t>verhuisd</w:t>
+          </w:r>
+        </w:hyperlink>
       </w:r>
       <w:r>
         <w:rPr>

--- a/EXPORTS/DOCX/published/niveau3/Dutch/KVVAK.docx
+++ b/EXPORTS/DOCX/published/niveau3/Dutch/KVVAK.docx
@@ -369,151 +369,7 @@
           <w:color w:val="000000"/>
           <w:sz w:val="24"/>
         </w:rPr>
-        <w:t>opg</w:t>
-      </w:r>
-      <w:r>
-        <w:rPr>
-          <w:u w:val="single" w:color="0066cc"/>
-          <w:rFonts w:ascii="Charis SIL Regular" w:hAnsi="Charis SIL Regular" w:eastAsia="Charis SIL Regular"/>
-          <w:b w:val="0"/>
-          <w:i w:val="0"/>
-          <w:color w:val="000000"/>
-          <w:sz w:val="24"/>
-        </w:rPr>
-        <w:hyperlink r:id="rId9" w:history="1">
-          <w:r>
-            <w:rPr>
-              <w:rStyle w:val="Hyperlink"/>
-            </w:rPr>
-            <w:t>erichte ver</w:t>
-          </w:r>
-        </w:hyperlink>
-      </w:r>
-      <w:r>
-        <w:rPr>
-          <w:u w:val="single" w:color="0066cc"/>
-          <w:rFonts w:ascii="Charis SIL Regular" w:hAnsi="Charis SIL Regular" w:eastAsia="Charis SIL Regular"/>
-          <w:b w:val="0"/>
-          <w:i w:val="0"/>
-          <w:color w:val="000000"/>
-          <w:sz w:val="24"/>
-        </w:rPr>
-        <w:hyperlink r:id="rId9" w:history="1">
-          <w:r>
-            <w:rPr>
-              <w:rStyle w:val="Hyperlink"/>
-            </w:rPr>
-            <w:t>e</w:t>
-          </w:r>
-        </w:hyperlink>
-      </w:r>
-      <w:r>
-        <w:rPr>
-          <w:u w:val="single" w:color="0066cc"/>
-          <w:rFonts w:ascii="Charis SIL Regular" w:hAnsi="Charis SIL Regular" w:eastAsia="Charis SIL Regular"/>
-          <w:b w:val="0"/>
-          <w:i w:val="0"/>
-          <w:color w:val="000000"/>
-          <w:sz w:val="24"/>
-        </w:rPr>
-        <w:hyperlink r:id="rId9" w:history="1">
-          <w:r>
-            <w:rPr>
-              <w:rStyle w:val="Hyperlink"/>
-            </w:rPr>
-            <w:t xml:space="preserve">niging die </w:t>
-          </w:r>
-        </w:hyperlink>
-      </w:r>
-      <w:r>
-        <w:rPr>
-          <w:u w:val="single" w:color="0066cc"/>
-          <w:rFonts w:ascii="Charis SIL Regular" w:hAnsi="Charis SIL Regular" w:eastAsia="Charis SIL Regular"/>
-          <w:b w:val="0"/>
-          <w:i w:val="0"/>
-          <w:color w:val="000000"/>
-          <w:sz w:val="24"/>
-        </w:rPr>
-        <w:hyperlink r:id="rId9" w:history="1">
-          <w:r>
-            <w:rPr>
-              <w:rStyle w:val="Hyperlink"/>
-            </w:rPr>
-            <w:t>s</w:t>
-          </w:r>
-        </w:hyperlink>
-      </w:r>
-      <w:r>
-        <w:rPr>
-          <w:u w:val="single" w:color="0066cc"/>
-          <w:rFonts w:ascii="Charis SIL Regular" w:hAnsi="Charis SIL Regular" w:eastAsia="Charis SIL Regular"/>
-          <w:b w:val="0"/>
-          <w:i w:val="0"/>
-          <w:color w:val="000000"/>
-          <w:sz w:val="24"/>
-        </w:rPr>
-        <w:hyperlink r:id="rId9" w:history="1">
-          <w:r>
-            <w:rPr>
-              <w:rStyle w:val="Hyperlink"/>
-            </w:rPr>
-            <w:t>ind</w:t>
-          </w:r>
-        </w:hyperlink>
-      </w:r>
-      <w:r>
-        <w:rPr>
-          <w:u w:val="single" w:color="0066cc"/>
-          <w:rFonts w:ascii="Charis SIL Regular" w:hAnsi="Charis SIL Regular" w:eastAsia="Charis SIL Regular"/>
-          <w:b w:val="0"/>
-          <w:i w:val="0"/>
-          <w:color w:val="000000"/>
-          <w:sz w:val="24"/>
-        </w:rPr>
-        <w:hyperlink r:id="rId9" w:history="1">
-          <w:r>
-            <w:rPr>
-              <w:rStyle w:val="Hyperlink"/>
-            </w:rPr>
-            <w:t>s</w:t>
-          </w:r>
-        </w:hyperlink>
-      </w:r>
-      <w:r>
-        <w:rPr>
-          <w:u w:val="single" w:color="0066cc"/>
-          <w:rFonts w:ascii="Charis SIL Regular" w:hAnsi="Charis SIL Regular" w:eastAsia="Charis SIL Regular"/>
-          <w:b w:val="0"/>
-          <w:i w:val="0"/>
-          <w:color w:val="000000"/>
-          <w:sz w:val="24"/>
-        </w:rPr>
-        <w:hyperlink r:id="rId9" w:history="1">
-          <w:r>
-            <w:rPr>
-              <w:rStyle w:val="Hyperlink"/>
-            </w:rPr>
-            <w:t xml:space="preserve"> 2018 het</w:t>
-          </w:r>
-        </w:hyperlink>
-      </w:r>
-      <w:r>
-        <w:rPr>
-          <w:u w:val="single" w:color="0066cc"/>
-          <w:rFonts w:ascii="Charis SIL Regular" w:hAnsi="Charis SIL Regular" w:eastAsia="Charis SIL Regular"/>
-          <w:b w:val="0"/>
-          <w:i w:val="0"/>
-          <w:color w:val="000000"/>
-          <w:sz w:val="24"/>
-        </w:rPr>
-        <w:hyperlink r:id="rId9" w:history="1">
-          <w:r>
-            <w:rPr>
-              <w:rStyle w:val="Hyperlink"/>
-            </w:rPr>
-            <w:t xml:space="preserve"> pre</w:t>
-          </w:r>
-        </w:hyperlink>
+        <w:t>opgerichte vereniging die sinds 2018 het pre</w:t>
       </w:r>
       <w:r>
         <w:rPr>
@@ -938,7 +794,7 @@
           <w:sz w:val="24"/>
           <w:u w:val="single"/>
         </w:rPr>
-        <w:hyperlink r:id="rId11" w:history="1">
+        <w:hyperlink r:id="rId12" w:history="1">
           <w:r>
             <w:rPr>
               <w:rStyle w:val="Hyperlink"/>
@@ -956,7 +812,7 @@
           <w:sz w:val="24"/>
           <w:u w:val="single"/>
         </w:rPr>
-        <w:hyperlink r:id="rId11" w:history="1">
+        <w:hyperlink r:id="rId12" w:history="1">
           <w:r>
             <w:rPr>
               <w:rStyle w:val="Hyperlink"/>
@@ -974,7 +830,7 @@
           <w:sz w:val="24"/>
           <w:u w:val="single"/>
         </w:rPr>
-        <w:hyperlink r:id="rId11" w:history="1">
+        <w:hyperlink r:id="rId12" w:history="1">
           <w:r>
             <w:rPr>
               <w:rStyle w:val="Hyperlink"/>

--- a/EXPORTS/DOCX/published/niveau3/Dutch/KVVAK.docx
+++ b/EXPORTS/DOCX/published/niveau3/Dutch/KVVAK.docx
@@ -369,7 +369,151 @@
           <w:color w:val="000000"/>
           <w:sz w:val="24"/>
         </w:rPr>
-        <w:t>opgerichte vereniging die sinds 2018 het pre</w:t>
+        <w:t>opg</w:t>
+      </w:r>
+      <w:r>
+        <w:rPr>
+          <w:u w:val="single" w:color="0066cc"/>
+          <w:rFonts w:ascii="Charis SIL Regular" w:hAnsi="Charis SIL Regular" w:eastAsia="Charis SIL Regular"/>
+          <w:b w:val="0"/>
+          <w:i w:val="0"/>
+          <w:color w:val="000000"/>
+          <w:sz w:val="24"/>
+        </w:rPr>
+        <w:hyperlink r:id="rId9" w:history="1">
+          <w:r>
+            <w:rPr>
+              <w:rStyle w:val="Hyperlink"/>
+            </w:rPr>
+            <w:t>erichte ver</w:t>
+          </w:r>
+        </w:hyperlink>
+      </w:r>
+      <w:r>
+        <w:rPr>
+          <w:u w:val="single" w:color="0066cc"/>
+          <w:rFonts w:ascii="Charis SIL Regular" w:hAnsi="Charis SIL Regular" w:eastAsia="Charis SIL Regular"/>
+          <w:b w:val="0"/>
+          <w:i w:val="0"/>
+          <w:color w:val="000000"/>
+          <w:sz w:val="24"/>
+        </w:rPr>
+        <w:hyperlink r:id="rId9" w:history="1">
+          <w:r>
+            <w:rPr>
+              <w:rStyle w:val="Hyperlink"/>
+            </w:rPr>
+            <w:t>e</w:t>
+          </w:r>
+        </w:hyperlink>
+      </w:r>
+      <w:r>
+        <w:rPr>
+          <w:u w:val="single" w:color="0066cc"/>
+          <w:rFonts w:ascii="Charis SIL Regular" w:hAnsi="Charis SIL Regular" w:eastAsia="Charis SIL Regular"/>
+          <w:b w:val="0"/>
+          <w:i w:val="0"/>
+          <w:color w:val="000000"/>
+          <w:sz w:val="24"/>
+        </w:rPr>
+        <w:hyperlink r:id="rId9" w:history="1">
+          <w:r>
+            <w:rPr>
+              <w:rStyle w:val="Hyperlink"/>
+            </w:rPr>
+            <w:t xml:space="preserve">niging die </w:t>
+          </w:r>
+        </w:hyperlink>
+      </w:r>
+      <w:r>
+        <w:rPr>
+          <w:u w:val="single" w:color="0066cc"/>
+          <w:rFonts w:ascii="Charis SIL Regular" w:hAnsi="Charis SIL Regular" w:eastAsia="Charis SIL Regular"/>
+          <w:b w:val="0"/>
+          <w:i w:val="0"/>
+          <w:color w:val="000000"/>
+          <w:sz w:val="24"/>
+        </w:rPr>
+        <w:hyperlink r:id="rId9" w:history="1">
+          <w:r>
+            <w:rPr>
+              <w:rStyle w:val="Hyperlink"/>
+            </w:rPr>
+            <w:t>s</w:t>
+          </w:r>
+        </w:hyperlink>
+      </w:r>
+      <w:r>
+        <w:rPr>
+          <w:u w:val="single" w:color="0066cc"/>
+          <w:rFonts w:ascii="Charis SIL Regular" w:hAnsi="Charis SIL Regular" w:eastAsia="Charis SIL Regular"/>
+          <w:b w:val="0"/>
+          <w:i w:val="0"/>
+          <w:color w:val="000000"/>
+          <w:sz w:val="24"/>
+        </w:rPr>
+        <w:hyperlink r:id="rId9" w:history="1">
+          <w:r>
+            <w:rPr>
+              <w:rStyle w:val="Hyperlink"/>
+            </w:rPr>
+            <w:t>ind</w:t>
+          </w:r>
+        </w:hyperlink>
+      </w:r>
+      <w:r>
+        <w:rPr>
+          <w:u w:val="single" w:color="0066cc"/>
+          <w:rFonts w:ascii="Charis SIL Regular" w:hAnsi="Charis SIL Regular" w:eastAsia="Charis SIL Regular"/>
+          <w:b w:val="0"/>
+          <w:i w:val="0"/>
+          <w:color w:val="000000"/>
+          <w:sz w:val="24"/>
+        </w:rPr>
+        <w:hyperlink r:id="rId9" w:history="1">
+          <w:r>
+            <w:rPr>
+              <w:rStyle w:val="Hyperlink"/>
+            </w:rPr>
+            <w:t>s</w:t>
+          </w:r>
+        </w:hyperlink>
+      </w:r>
+      <w:r>
+        <w:rPr>
+          <w:u w:val="single" w:color="0066cc"/>
+          <w:rFonts w:ascii="Charis SIL Regular" w:hAnsi="Charis SIL Regular" w:eastAsia="Charis SIL Regular"/>
+          <w:b w:val="0"/>
+          <w:i w:val="0"/>
+          <w:color w:val="000000"/>
+          <w:sz w:val="24"/>
+        </w:rPr>
+        <w:hyperlink r:id="rId9" w:history="1">
+          <w:r>
+            <w:rPr>
+              <w:rStyle w:val="Hyperlink"/>
+            </w:rPr>
+            <w:t xml:space="preserve"> 2018 het</w:t>
+          </w:r>
+        </w:hyperlink>
+      </w:r>
+      <w:r>
+        <w:rPr>
+          <w:u w:val="single" w:color="0066cc"/>
+          <w:rFonts w:ascii="Charis SIL Regular" w:hAnsi="Charis SIL Regular" w:eastAsia="Charis SIL Regular"/>
+          <w:b w:val="0"/>
+          <w:i w:val="0"/>
+          <w:color w:val="000000"/>
+          <w:sz w:val="24"/>
+        </w:rPr>
+        <w:hyperlink r:id="rId9" w:history="1">
+          <w:r>
+            <w:rPr>
+              <w:rStyle w:val="Hyperlink"/>
+            </w:rPr>
+            <w:t xml:space="preserve"> pre</w:t>
+          </w:r>
+        </w:hyperlink>
       </w:r>
       <w:r>
         <w:rPr>
@@ -794,7 +938,7 @@
           <w:sz w:val="24"/>
           <w:u w:val="single"/>
         </w:rPr>
-        <w:hyperlink r:id="rId12" w:history="1">
+        <w:hyperlink r:id="rId11" w:history="1">
           <w:r>
             <w:rPr>
               <w:rStyle w:val="Hyperlink"/>
@@ -812,7 +956,7 @@
           <w:sz w:val="24"/>
           <w:u w:val="single"/>
         </w:rPr>
-        <w:hyperlink r:id="rId12" w:history="1">
+        <w:hyperlink r:id="rId11" w:history="1">
           <w:r>
             <w:rPr>
               <w:rStyle w:val="Hyperlink"/>
@@ -830,7 +974,7 @@
           <w:sz w:val="24"/>
           <w:u w:val="single"/>
         </w:rPr>
-        <w:hyperlink r:id="rId12" w:history="1">
+        <w:hyperlink r:id="rId11" w:history="1">
           <w:r>
             <w:rPr>
               <w:rStyle w:val="Hyperlink"/>
@@ -1305,49 +1449,13 @@
       </w:r>
       <w:r>
         <w:rPr>
-          <w:u w:val="single" w:color="0066cc"/>
           <w:rFonts w:ascii="Charis SIL Regular" w:hAnsi="Charis SIL Regular" w:eastAsia="Charis SIL Regular"/>
           <w:b w:val="0"/>
           <w:i w:val="0"/>
           <w:color w:val="000000"/>
           <w:sz w:val="24"/>
         </w:rPr>
-        <w:hyperlink r:id="rId16" w:history="1">
-          <w:r>
-            <w:rPr>
-              <w:rStyle w:val="Hyperlink"/>
-            </w:rPr>
-            <w:t>verhuisd</w:t>
-          </w:r>
-        </w:hyperlink>
-      </w:r>
-      <w:r>
-        <w:rPr>
-          <w:u w:val="single" w:color="0066cc"/>
-          <w:rFonts w:ascii="Charis SIL Regular" w:hAnsi="Charis SIL Regular" w:eastAsia="Charis SIL Regular"/>
-          <w:b w:val="0"/>
-          <w:i w:val="0"/>
-          <w:color w:val="000000"/>
-          <w:sz w:val="24"/>
-        </w:rPr>
-        <w:hyperlink r:id="rId16" w:history="1">
-          <w:r>
-            <w:rPr>
-              <w:rStyle w:val="Hyperlink"/>
-            </w:rPr>
-            <w:t>e de collecti</w:t>
-          </w:r>
-        </w:hyperlink>
-      </w:r>
-      <w:r>
-        <w:rPr>
-          <w:rFonts w:ascii="Charis SIL Regular" w:hAnsi="Charis SIL Regular" w:eastAsia="Charis SIL Regular"/>
-          <w:b w:val="0"/>
-          <w:i w:val="0"/>
-          <w:color w:val="000000"/>
-          <w:sz w:val="24"/>
-        </w:rPr>
-        <w:t xml:space="preserve">e naar het </w:t>
+        <w:t xml:space="preserve">verhuisde de collectie naar het </w:t>
       </w:r>
       <w:r>
         <w:rPr>
@@ -4858,7 +4966,7 @@
           <w:sz w:val="24"/>
           <w:u w:val="single"/>
         </w:rPr>
-        <w:hyperlink r:id="rId36" w:history="1">
+        <w:hyperlink r:id="rId35" w:history="1">
           <w:r>
             <w:rPr>
               <w:rStyle w:val="Hyperlink"/>
@@ -4876,7 +4984,7 @@
           <w:sz w:val="24"/>
           <w:u w:val="single"/>
         </w:rPr>
-        <w:hyperlink r:id="rId36" w:history="1">
+        <w:hyperlink r:id="rId35" w:history="1">
           <w:r>
             <w:rPr>
               <w:rStyle w:val="Hyperlink"/>

--- a/EXPORTS/DOCX/published/niveau3/Dutch/KVVAK.docx
+++ b/EXPORTS/DOCX/published/niveau3/Dutch/KVVAK.docx
@@ -369,133 +369,7 @@
           <w:color w:val="000000"/>
           <w:sz w:val="24"/>
         </w:rPr>
-        <w:t>opg</w:t>
-      </w:r>
-      <w:r>
-        <w:rPr>
-          <w:u w:val="single" w:color="0066cc"/>
-          <w:rFonts w:ascii="Charis SIL Regular" w:hAnsi="Charis SIL Regular" w:eastAsia="Charis SIL Regular"/>
-          <w:b w:val="0"/>
-          <w:i w:val="0"/>
-          <w:color w:val="000000"/>
-          <w:sz w:val="24"/>
-        </w:rPr>
-        <w:hyperlink r:id="rId9" w:history="1">
-          <w:r>
-            <w:rPr>
-              <w:rStyle w:val="Hyperlink"/>
-            </w:rPr>
-            <w:t>erichte ver</w:t>
-          </w:r>
-        </w:hyperlink>
-      </w:r>
-      <w:r>
-        <w:rPr>
-          <w:u w:val="single" w:color="0066cc"/>
-          <w:rFonts w:ascii="Charis SIL Regular" w:hAnsi="Charis SIL Regular" w:eastAsia="Charis SIL Regular"/>
-          <w:b w:val="0"/>
-          <w:i w:val="0"/>
-          <w:color w:val="000000"/>
-          <w:sz w:val="24"/>
-        </w:rPr>
-        <w:hyperlink r:id="rId9" w:history="1">
-          <w:r>
-            <w:rPr>
-              <w:rStyle w:val="Hyperlink"/>
-            </w:rPr>
-            <w:t>e</w:t>
-          </w:r>
-        </w:hyperlink>
-      </w:r>
-      <w:r>
-        <w:rPr>
-          <w:u w:val="single" w:color="0066cc"/>
-          <w:rFonts w:ascii="Charis SIL Regular" w:hAnsi="Charis SIL Regular" w:eastAsia="Charis SIL Regular"/>
-          <w:b w:val="0"/>
-          <w:i w:val="0"/>
-          <w:color w:val="000000"/>
-          <w:sz w:val="24"/>
-        </w:rPr>
-        <w:hyperlink r:id="rId9" w:history="1">
-          <w:r>
-            <w:rPr>
-              <w:rStyle w:val="Hyperlink"/>
-            </w:rPr>
-            <w:t xml:space="preserve">niging die </w:t>
-          </w:r>
-        </w:hyperlink>
-      </w:r>
-      <w:r>
-        <w:rPr>
-          <w:u w:val="single" w:color="0066cc"/>
-          <w:rFonts w:ascii="Charis SIL Regular" w:hAnsi="Charis SIL Regular" w:eastAsia="Charis SIL Regular"/>
-          <w:b w:val="0"/>
-          <w:i w:val="0"/>
-          <w:color w:val="000000"/>
-          <w:sz w:val="24"/>
-        </w:rPr>
-        <w:hyperlink r:id="rId9" w:history="1">
-          <w:r>
-            <w:rPr>
-              <w:rStyle w:val="Hyperlink"/>
-            </w:rPr>
-            <w:t>s</w:t>
-          </w:r>
-        </w:hyperlink>
-      </w:r>
-      <w:r>
-        <w:rPr>
-          <w:u w:val="single" w:color="0066cc"/>
-          <w:rFonts w:ascii="Charis SIL Regular" w:hAnsi="Charis SIL Regular" w:eastAsia="Charis SIL Regular"/>
-          <w:b w:val="0"/>
-          <w:i w:val="0"/>
-          <w:color w:val="000000"/>
-          <w:sz w:val="24"/>
-        </w:rPr>
-        <w:hyperlink r:id="rId9" w:history="1">
-          <w:r>
-            <w:rPr>
-              <w:rStyle w:val="Hyperlink"/>
-            </w:rPr>
-            <w:t>ind</w:t>
-          </w:r>
-        </w:hyperlink>
-      </w:r>
-      <w:r>
-        <w:rPr>
-          <w:u w:val="single" w:color="0066cc"/>
-          <w:rFonts w:ascii="Charis SIL Regular" w:hAnsi="Charis SIL Regular" w:eastAsia="Charis SIL Regular"/>
-          <w:b w:val="0"/>
-          <w:i w:val="0"/>
-          <w:color w:val="000000"/>
-          <w:sz w:val="24"/>
-        </w:rPr>
-        <w:hyperlink r:id="rId9" w:history="1">
-          <w:r>
-            <w:rPr>
-              <w:rStyle w:val="Hyperlink"/>
-            </w:rPr>
-            <w:t>s</w:t>
-          </w:r>
-        </w:hyperlink>
-      </w:r>
-      <w:r>
-        <w:rPr>
-          <w:u w:val="single" w:color="0066cc"/>
-          <w:rFonts w:ascii="Charis SIL Regular" w:hAnsi="Charis SIL Regular" w:eastAsia="Charis SIL Regular"/>
-          <w:b w:val="0"/>
-          <w:i w:val="0"/>
-          <w:color w:val="000000"/>
-          <w:sz w:val="24"/>
-        </w:rPr>
-        <w:hyperlink r:id="rId9" w:history="1">
-          <w:r>
-            <w:rPr>
-              <w:rStyle w:val="Hyperlink"/>
-            </w:rPr>
-            <w:t xml:space="preserve"> 2018 het</w:t>
-          </w:r>
-        </w:hyperlink>
+        <w:t>opgerichte vereniging die sinds 2018 het</w:t>
       </w:r>
       <w:r>
         <w:rPr>
@@ -938,7 +812,7 @@
           <w:sz w:val="24"/>
           <w:u w:val="single"/>
         </w:rPr>
-        <w:hyperlink r:id="rId11" w:history="1">
+        <w:hyperlink r:id="rId12" w:history="1">
           <w:r>
             <w:rPr>
               <w:rStyle w:val="Hyperlink"/>
@@ -956,7 +830,7 @@
           <w:sz w:val="24"/>
           <w:u w:val="single"/>
         </w:rPr>
-        <w:hyperlink r:id="rId11" w:history="1">
+        <w:hyperlink r:id="rId12" w:history="1">
           <w:r>
             <w:rPr>
               <w:rStyle w:val="Hyperlink"/>
@@ -1449,13 +1323,49 @@
       </w:r>
       <w:r>
         <w:rPr>
+          <w:u w:val="single" w:color="0066cc"/>
           <w:rFonts w:ascii="Charis SIL Regular" w:hAnsi="Charis SIL Regular" w:eastAsia="Charis SIL Regular"/>
           <w:b w:val="0"/>
           <w:i w:val="0"/>
           <w:color w:val="000000"/>
           <w:sz w:val="24"/>
         </w:rPr>
-        <w:t xml:space="preserve">verhuisde de collectie naar het </w:t>
+        <w:hyperlink r:id="rId16" w:history="1">
+          <w:r>
+            <w:rPr>
+              <w:rStyle w:val="Hyperlink"/>
+            </w:rPr>
+            <w:t>verhuisd</w:t>
+          </w:r>
+        </w:hyperlink>
+      </w:r>
+      <w:r>
+        <w:rPr>
+          <w:u w:val="single" w:color="0066cc"/>
+          <w:rFonts w:ascii="Charis SIL Regular" w:hAnsi="Charis SIL Regular" w:eastAsia="Charis SIL Regular"/>
+          <w:b w:val="0"/>
+          <w:i w:val="0"/>
+          <w:color w:val="000000"/>
+          <w:sz w:val="24"/>
+        </w:rPr>
+        <w:hyperlink r:id="rId16" w:history="1">
+          <w:r>
+            <w:rPr>
+              <w:rStyle w:val="Hyperlink"/>
+            </w:rPr>
+            <w:t>e de collecti</w:t>
+          </w:r>
+        </w:hyperlink>
+      </w:r>
+      <w:r>
+        <w:rPr>
+          <w:rFonts w:ascii="Charis SIL Regular" w:hAnsi="Charis SIL Regular" w:eastAsia="Charis SIL Regular"/>
+          <w:b w:val="0"/>
+          <w:i w:val="0"/>
+          <w:color w:val="000000"/>
+          <w:sz w:val="24"/>
+        </w:rPr>
+        <w:t xml:space="preserve">e naar het </w:t>
       </w:r>
       <w:r>
         <w:rPr>
@@ -4966,7 +4876,7 @@
           <w:sz w:val="24"/>
           <w:u w:val="single"/>
         </w:rPr>
-        <w:hyperlink r:id="rId35" w:history="1">
+        <w:hyperlink r:id="rId36" w:history="1">
           <w:r>
             <w:rPr>
               <w:rStyle w:val="Hyperlink"/>
@@ -4984,7 +4894,7 @@
           <w:sz w:val="24"/>
           <w:u w:val="single"/>
         </w:rPr>
-        <w:hyperlink r:id="rId35" w:history="1">
+        <w:hyperlink r:id="rId36" w:history="1">
           <w:r>
             <w:rPr>
               <w:rStyle w:val="Hyperlink"/>

--- a/EXPORTS/DOCX/published/niveau3/Dutch/KVVAK.docx
+++ b/EXPORTS/DOCX/published/niveau3/Dutch/KVVAK.docx
@@ -369,7 +369,133 @@
           <w:color w:val="000000"/>
           <w:sz w:val="24"/>
         </w:rPr>
-        <w:t>opgerichte vereniging die sinds 2018 het</w:t>
+        <w:t>opg</w:t>
+      </w:r>
+      <w:r>
+        <w:rPr>
+          <w:u w:val="single" w:color="0066cc"/>
+          <w:rFonts w:ascii="Charis SIL Regular" w:hAnsi="Charis SIL Regular" w:eastAsia="Charis SIL Regular"/>
+          <w:b w:val="0"/>
+          <w:i w:val="0"/>
+          <w:color w:val="000000"/>
+          <w:sz w:val="24"/>
+        </w:rPr>
+        <w:hyperlink r:id="rId9" w:history="1">
+          <w:r>
+            <w:rPr>
+              <w:rStyle w:val="Hyperlink"/>
+            </w:rPr>
+            <w:t>erichte ver</w:t>
+          </w:r>
+        </w:hyperlink>
+      </w:r>
+      <w:r>
+        <w:rPr>
+          <w:u w:val="single" w:color="0066cc"/>
+          <w:rFonts w:ascii="Charis SIL Regular" w:hAnsi="Charis SIL Regular" w:eastAsia="Charis SIL Regular"/>
+          <w:b w:val="0"/>
+          <w:i w:val="0"/>
+          <w:color w:val="000000"/>
+          <w:sz w:val="24"/>
+        </w:rPr>
+        <w:hyperlink r:id="rId9" w:history="1">
+          <w:r>
+            <w:rPr>
+              <w:rStyle w:val="Hyperlink"/>
+            </w:rPr>
+            <w:t>e</w:t>
+          </w:r>
+        </w:hyperlink>
+      </w:r>
+      <w:r>
+        <w:rPr>
+          <w:u w:val="single" w:color="0066cc"/>
+          <w:rFonts w:ascii="Charis SIL Regular" w:hAnsi="Charis SIL Regular" w:eastAsia="Charis SIL Regular"/>
+          <w:b w:val="0"/>
+          <w:i w:val="0"/>
+          <w:color w:val="000000"/>
+          <w:sz w:val="24"/>
+        </w:rPr>
+        <w:hyperlink r:id="rId9" w:history="1">
+          <w:r>
+            <w:rPr>
+              <w:rStyle w:val="Hyperlink"/>
+            </w:rPr>
+            <w:t xml:space="preserve">niging die </w:t>
+          </w:r>
+        </w:hyperlink>
+      </w:r>
+      <w:r>
+        <w:rPr>
+          <w:u w:val="single" w:color="0066cc"/>
+          <w:rFonts w:ascii="Charis SIL Regular" w:hAnsi="Charis SIL Regular" w:eastAsia="Charis SIL Regular"/>
+          <w:b w:val="0"/>
+          <w:i w:val="0"/>
+          <w:color w:val="000000"/>
+          <w:sz w:val="24"/>
+        </w:rPr>
+        <w:hyperlink r:id="rId9" w:history="1">
+          <w:r>
+            <w:rPr>
+              <w:rStyle w:val="Hyperlink"/>
+            </w:rPr>
+            <w:t>s</w:t>
+          </w:r>
+        </w:hyperlink>
+      </w:r>
+      <w:r>
+        <w:rPr>
+          <w:u w:val="single" w:color="0066cc"/>
+          <w:rFonts w:ascii="Charis SIL Regular" w:hAnsi="Charis SIL Regular" w:eastAsia="Charis SIL Regular"/>
+          <w:b w:val="0"/>
+          <w:i w:val="0"/>
+          <w:color w:val="000000"/>
+          <w:sz w:val="24"/>
+        </w:rPr>
+        <w:hyperlink r:id="rId9" w:history="1">
+          <w:r>
+            <w:rPr>
+              <w:rStyle w:val="Hyperlink"/>
+            </w:rPr>
+            <w:t>ind</w:t>
+          </w:r>
+        </w:hyperlink>
+      </w:r>
+      <w:r>
+        <w:rPr>
+          <w:u w:val="single" w:color="0066cc"/>
+          <w:rFonts w:ascii="Charis SIL Regular" w:hAnsi="Charis SIL Regular" w:eastAsia="Charis SIL Regular"/>
+          <w:b w:val="0"/>
+          <w:i w:val="0"/>
+          <w:color w:val="000000"/>
+          <w:sz w:val="24"/>
+        </w:rPr>
+        <w:hyperlink r:id="rId9" w:history="1">
+          <w:r>
+            <w:rPr>
+              <w:rStyle w:val="Hyperlink"/>
+            </w:rPr>
+            <w:t>s</w:t>
+          </w:r>
+        </w:hyperlink>
+      </w:r>
+      <w:r>
+        <w:rPr>
+          <w:u w:val="single" w:color="0066cc"/>
+          <w:rFonts w:ascii="Charis SIL Regular" w:hAnsi="Charis SIL Regular" w:eastAsia="Charis SIL Regular"/>
+          <w:b w:val="0"/>
+          <w:i w:val="0"/>
+          <w:color w:val="000000"/>
+          <w:sz w:val="24"/>
+        </w:rPr>
+        <w:hyperlink r:id="rId9" w:history="1">
+          <w:r>
+            <w:rPr>
+              <w:rStyle w:val="Hyperlink"/>
+            </w:rPr>
+            <w:t xml:space="preserve"> 2018 het</w:t>
+          </w:r>
+        </w:hyperlink>
       </w:r>
       <w:r>
         <w:rPr>
@@ -848,7 +974,7 @@
           <w:sz w:val="24"/>
           <w:u w:val="single"/>
         </w:rPr>
-        <w:hyperlink r:id="rId11" w:history="1">
+        <w:hyperlink r:id="rId12" w:history="1">
           <w:r>
             <w:rPr>
               <w:rStyle w:val="Hyperlink"/>
@@ -1323,49 +1449,13 @@
       </w:r>
       <w:r>
         <w:rPr>
-          <w:u w:val="single" w:color="0066cc"/>
           <w:rFonts w:ascii="Charis SIL Regular" w:hAnsi="Charis SIL Regular" w:eastAsia="Charis SIL Regular"/>
           <w:b w:val="0"/>
           <w:i w:val="0"/>
           <w:color w:val="000000"/>
           <w:sz w:val="24"/>
         </w:rPr>
-        <w:hyperlink r:id="rId16" w:history="1">
-          <w:r>
-            <w:rPr>
-              <w:rStyle w:val="Hyperlink"/>
-            </w:rPr>
-            <w:t>verhuisd</w:t>
-          </w:r>
-        </w:hyperlink>
-      </w:r>
-      <w:r>
-        <w:rPr>
-          <w:u w:val="single" w:color="0066cc"/>
-          <w:rFonts w:ascii="Charis SIL Regular" w:hAnsi="Charis SIL Regular" w:eastAsia="Charis SIL Regular"/>
-          <w:b w:val="0"/>
-          <w:i w:val="0"/>
-          <w:color w:val="000000"/>
-          <w:sz w:val="24"/>
-        </w:rPr>
-        <w:hyperlink r:id="rId16" w:history="1">
-          <w:r>
-            <w:rPr>
-              <w:rStyle w:val="Hyperlink"/>
-            </w:rPr>
-            <w:t>e de collecti</w:t>
-          </w:r>
-        </w:hyperlink>
-      </w:r>
-      <w:r>
-        <w:rPr>
-          <w:rFonts w:ascii="Charis SIL Regular" w:hAnsi="Charis SIL Regular" w:eastAsia="Charis SIL Regular"/>
-          <w:b w:val="0"/>
-          <w:i w:val="0"/>
-          <w:color w:val="000000"/>
-          <w:sz w:val="24"/>
-        </w:rPr>
-        <w:t xml:space="preserve">e naar het </w:t>
+        <w:t xml:space="preserve">verhuisde de collectie naar het </w:t>
       </w:r>
       <w:r>
         <w:rPr>

--- a/EXPORTS/DOCX/published/niveau3/Dutch/KVVAK.docx
+++ b/EXPORTS/DOCX/published/niveau3/Dutch/KVVAK.docx
@@ -1449,13 +1449,49 @@
       </w:r>
       <w:r>
         <w:rPr>
+          <w:u w:val="single" w:color="0066cc"/>
           <w:rFonts w:ascii="Charis SIL Regular" w:hAnsi="Charis SIL Regular" w:eastAsia="Charis SIL Regular"/>
           <w:b w:val="0"/>
           <w:i w:val="0"/>
           <w:color w:val="000000"/>
           <w:sz w:val="24"/>
         </w:rPr>
-        <w:t xml:space="preserve">verhuisde de collectie naar het </w:t>
+        <w:hyperlink r:id="rId16" w:history="1">
+          <w:r>
+            <w:rPr>
+              <w:rStyle w:val="Hyperlink"/>
+            </w:rPr>
+            <w:t>verhuisd</w:t>
+          </w:r>
+        </w:hyperlink>
+      </w:r>
+      <w:r>
+        <w:rPr>
+          <w:u w:val="single" w:color="0066cc"/>
+          <w:rFonts w:ascii="Charis SIL Regular" w:hAnsi="Charis SIL Regular" w:eastAsia="Charis SIL Regular"/>
+          <w:b w:val="0"/>
+          <w:i w:val="0"/>
+          <w:color w:val="000000"/>
+          <w:sz w:val="24"/>
+        </w:rPr>
+        <w:hyperlink r:id="rId16" w:history="1">
+          <w:r>
+            <w:rPr>
+              <w:rStyle w:val="Hyperlink"/>
+            </w:rPr>
+            <w:t>e de collecti</w:t>
+          </w:r>
+        </w:hyperlink>
+      </w:r>
+      <w:r>
+        <w:rPr>
+          <w:rFonts w:ascii="Charis SIL Regular" w:hAnsi="Charis SIL Regular" w:eastAsia="Charis SIL Regular"/>
+          <w:b w:val="0"/>
+          <w:i w:val="0"/>
+          <w:color w:val="000000"/>
+          <w:sz w:val="24"/>
+        </w:rPr>
+        <w:t xml:space="preserve">e naar het </w:t>
       </w:r>
       <w:r>
         <w:rPr>
@@ -4966,7 +5002,7 @@
           <w:sz w:val="24"/>
           <w:u w:val="single"/>
         </w:rPr>
-        <w:hyperlink r:id="rId36" w:history="1">
+        <w:hyperlink r:id="rId35" w:history="1">
           <w:r>
             <w:rPr>
               <w:rStyle w:val="Hyperlink"/>
@@ -4984,7 +5020,7 @@
           <w:sz w:val="24"/>
           <w:u w:val="single"/>
         </w:rPr>
-        <w:hyperlink r:id="rId36" w:history="1">
+        <w:hyperlink r:id="rId35" w:history="1">
           <w:r>
             <w:rPr>
               <w:rStyle w:val="Hyperlink"/>

--- a/EXPORTS/DOCX/published/niveau3/Dutch/KVVAK.docx
+++ b/EXPORTS/DOCX/published/niveau3/Dutch/KVVAK.docx
@@ -5002,7 +5002,7 @@
           <w:sz w:val="24"/>
           <w:u w:val="single"/>
         </w:rPr>
-        <w:hyperlink r:id="rId35" w:history="1">
+        <w:hyperlink r:id="rId36" w:history="1">
           <w:r>
             <w:rPr>
               <w:rStyle w:val="Hyperlink"/>
@@ -5020,7 +5020,7 @@
           <w:sz w:val="24"/>
           <w:u w:val="single"/>
         </w:rPr>
-        <w:hyperlink r:id="rId35" w:history="1">
+        <w:hyperlink r:id="rId36" w:history="1">
           <w:r>
             <w:rPr>
               <w:rStyle w:val="Hyperlink"/>

--- a/EXPORTS/DOCX/published/niveau3/Dutch/KVVAK.docx
+++ b/EXPORTS/DOCX/published/niveau3/Dutch/KVVAK.docx
@@ -938,7 +938,7 @@
           <w:sz w:val="24"/>
           <w:u w:val="single"/>
         </w:rPr>
-        <w:hyperlink r:id="rId12" w:history="1">
+        <w:hyperlink r:id="rId11" w:history="1">
           <w:r>
             <w:rPr>
               <w:rStyle w:val="Hyperlink"/>
@@ -956,7 +956,7 @@
           <w:sz w:val="24"/>
           <w:u w:val="single"/>
         </w:rPr>
-        <w:hyperlink r:id="rId12" w:history="1">
+        <w:hyperlink r:id="rId11" w:history="1">
           <w:r>
             <w:rPr>
               <w:rStyle w:val="Hyperlink"/>
@@ -974,7 +974,7 @@
           <w:sz w:val="24"/>
           <w:u w:val="single"/>
         </w:rPr>
-        <w:hyperlink r:id="rId12" w:history="1">
+        <w:hyperlink r:id="rId11" w:history="1">
           <w:r>
             <w:rPr>
               <w:rStyle w:val="Hyperlink"/>

--- a/EXPORTS/DOCX/published/niveau3/Dutch/KVVAK.docx
+++ b/EXPORTS/DOCX/published/niveau3/Dutch/KVVAK.docx
@@ -1449,49 +1449,13 @@
       </w:r>
       <w:r>
         <w:rPr>
-          <w:u w:val="single" w:color="0066cc"/>
           <w:rFonts w:ascii="Charis SIL Regular" w:hAnsi="Charis SIL Regular" w:eastAsia="Charis SIL Regular"/>
           <w:b w:val="0"/>
           <w:i w:val="0"/>
           <w:color w:val="000000"/>
           <w:sz w:val="24"/>
         </w:rPr>
-        <w:hyperlink r:id="rId16" w:history="1">
-          <w:r>
-            <w:rPr>
-              <w:rStyle w:val="Hyperlink"/>
-            </w:rPr>
-            <w:t>verhuisd</w:t>
-          </w:r>
-        </w:hyperlink>
-      </w:r>
-      <w:r>
-        <w:rPr>
-          <w:u w:val="single" w:color="0066cc"/>
-          <w:rFonts w:ascii="Charis SIL Regular" w:hAnsi="Charis SIL Regular" w:eastAsia="Charis SIL Regular"/>
-          <w:b w:val="0"/>
-          <w:i w:val="0"/>
-          <w:color w:val="000000"/>
-          <w:sz w:val="24"/>
-        </w:rPr>
-        <w:hyperlink r:id="rId16" w:history="1">
-          <w:r>
-            <w:rPr>
-              <w:rStyle w:val="Hyperlink"/>
-            </w:rPr>
-            <w:t>e de collecti</w:t>
-          </w:r>
-        </w:hyperlink>
-      </w:r>
-      <w:r>
-        <w:rPr>
-          <w:rFonts w:ascii="Charis SIL Regular" w:hAnsi="Charis SIL Regular" w:eastAsia="Charis SIL Regular"/>
-          <w:b w:val="0"/>
-          <w:i w:val="0"/>
-          <w:color w:val="000000"/>
-          <w:sz w:val="24"/>
-        </w:rPr>
-        <w:t xml:space="preserve">e naar het </w:t>
+        <w:t xml:space="preserve">verhuisde de collectie naar het </w:t>
       </w:r>
       <w:r>
         <w:rPr>
@@ -5020,7 +4984,7 @@
           <w:sz w:val="24"/>
           <w:u w:val="single"/>
         </w:rPr>
-        <w:hyperlink r:id="rId36" w:history="1">
+        <w:hyperlink r:id="rId35" w:history="1">
           <w:r>
             <w:rPr>
               <w:rStyle w:val="Hyperlink"/>

--- a/EXPORTS/DOCX/published/niveau3/Dutch/KVVAK.docx
+++ b/EXPORTS/DOCX/published/niveau3/Dutch/KVVAK.docx
@@ -938,7 +938,7 @@
           <w:sz w:val="24"/>
           <w:u w:val="single"/>
         </w:rPr>
-        <w:hyperlink r:id="rId11" w:history="1">
+        <w:hyperlink r:id="rId12" w:history="1">
           <w:r>
             <w:rPr>
               <w:rStyle w:val="Hyperlink"/>
@@ -956,7 +956,7 @@
           <w:sz w:val="24"/>
           <w:u w:val="single"/>
         </w:rPr>
-        <w:hyperlink r:id="rId11" w:history="1">
+        <w:hyperlink r:id="rId12" w:history="1">
           <w:r>
             <w:rPr>
               <w:rStyle w:val="Hyperlink"/>
@@ -1455,7 +1455,35 @@
           <w:color w:val="000000"/>
           <w:sz w:val="24"/>
         </w:rPr>
-        <w:t xml:space="preserve">verhuisde de collectie naar het </w:t>
+        <w:t>verhuisd</w:t>
+      </w:r>
+      <w:r>
+        <w:rPr>
+          <w:u w:val="single" w:color="0066cc"/>
+          <w:rFonts w:ascii="Charis SIL Regular" w:hAnsi="Charis SIL Regular" w:eastAsia="Charis SIL Regular"/>
+          <w:b w:val="0"/>
+          <w:i w:val="0"/>
+          <w:color w:val="000000"/>
+          <w:sz w:val="24"/>
+        </w:rPr>
+        <w:hyperlink r:id="rId16" w:history="1">
+          <w:r>
+            <w:rPr>
+              <w:rStyle w:val="Hyperlink"/>
+            </w:rPr>
+            <w:t>e de collecti</w:t>
+          </w:r>
+        </w:hyperlink>
+      </w:r>
+      <w:r>
+        <w:rPr>
+          <w:rFonts w:ascii="Charis SIL Regular" w:hAnsi="Charis SIL Regular" w:eastAsia="Charis SIL Regular"/>
+          <w:b w:val="0"/>
+          <w:i w:val="0"/>
+          <w:color w:val="000000"/>
+          <w:sz w:val="24"/>
+        </w:rPr>
+        <w:t xml:space="preserve">e naar het </w:t>
       </w:r>
       <w:r>
         <w:rPr>
@@ -4984,7 +5012,7 @@
           <w:sz w:val="24"/>
           <w:u w:val="single"/>
         </w:rPr>
-        <w:hyperlink r:id="rId35" w:history="1">
+        <w:hyperlink r:id="rId36" w:history="1">
           <w:r>
             <w:rPr>
               <w:rStyle w:val="Hyperlink"/>

--- a/EXPORTS/DOCX/published/niveau3/Dutch/KVVAK.docx
+++ b/EXPORTS/DOCX/published/niveau3/Dutch/KVVAK.docx
@@ -938,7 +938,7 @@
           <w:sz w:val="24"/>
           <w:u w:val="single"/>
         </w:rPr>
-        <w:hyperlink r:id="rId12" w:history="1">
+        <w:hyperlink r:id="rId11" w:history="1">
           <w:r>
             <w:rPr>
               <w:rStyle w:val="Hyperlink"/>
@@ -956,7 +956,7 @@
           <w:sz w:val="24"/>
           <w:u w:val="single"/>
         </w:rPr>
-        <w:hyperlink r:id="rId12" w:history="1">
+        <w:hyperlink r:id="rId11" w:history="1">
           <w:r>
             <w:rPr>
               <w:rStyle w:val="Hyperlink"/>
@@ -1449,13 +1449,21 @@
       </w:r>
       <w:r>
         <w:rPr>
+          <w:u w:val="single" w:color="0066cc"/>
           <w:rFonts w:ascii="Charis SIL Regular" w:hAnsi="Charis SIL Regular" w:eastAsia="Charis SIL Regular"/>
           <w:b w:val="0"/>
           <w:i w:val="0"/>
           <w:color w:val="000000"/>
           <w:sz w:val="24"/>
         </w:rPr>
-        <w:t>verhuisd</w:t>
+        <w:hyperlink r:id="rId16" w:history="1">
+          <w:r>
+            <w:rPr>
+              <w:rStyle w:val="Hyperlink"/>
+            </w:rPr>
+            <w:t>verhuisd</w:t>
+          </w:r>
+        </w:hyperlink>
       </w:r>
       <w:r>
         <w:rPr>

--- a/EXPORTS/DOCX/published/niveau3/Dutch/KVVAK.docx
+++ b/EXPORTS/DOCX/published/niveau3/Dutch/KVVAK.docx
@@ -938,7 +938,7 @@
           <w:sz w:val="24"/>
           <w:u w:val="single"/>
         </w:rPr>
-        <w:hyperlink r:id="rId11" w:history="1">
+        <w:hyperlink r:id="rId12" w:history="1">
           <w:r>
             <w:rPr>
               <w:rStyle w:val="Hyperlink"/>
@@ -956,7 +956,7 @@
           <w:sz w:val="24"/>
           <w:u w:val="single"/>
         </w:rPr>
-        <w:hyperlink r:id="rId11" w:history="1">
+        <w:hyperlink r:id="rId12" w:history="1">
           <w:r>
             <w:rPr>
               <w:rStyle w:val="Hyperlink"/>
@@ -974,7 +974,7 @@
           <w:sz w:val="24"/>
           <w:u w:val="single"/>
         </w:rPr>
-        <w:hyperlink r:id="rId11" w:history="1">
+        <w:hyperlink r:id="rId12" w:history="1">
           <w:r>
             <w:rPr>
               <w:rStyle w:val="Hyperlink"/>
@@ -1449,49 +1449,13 @@
       </w:r>
       <w:r>
         <w:rPr>
-          <w:u w:val="single" w:color="0066cc"/>
           <w:rFonts w:ascii="Charis SIL Regular" w:hAnsi="Charis SIL Regular" w:eastAsia="Charis SIL Regular"/>
           <w:b w:val="0"/>
           <w:i w:val="0"/>
           <w:color w:val="000000"/>
           <w:sz w:val="24"/>
         </w:rPr>
-        <w:hyperlink r:id="rId16" w:history="1">
-          <w:r>
-            <w:rPr>
-              <w:rStyle w:val="Hyperlink"/>
-            </w:rPr>
-            <w:t>verhuisd</w:t>
-          </w:r>
-        </w:hyperlink>
-      </w:r>
-      <w:r>
-        <w:rPr>
-          <w:u w:val="single" w:color="0066cc"/>
-          <w:rFonts w:ascii="Charis SIL Regular" w:hAnsi="Charis SIL Regular" w:eastAsia="Charis SIL Regular"/>
-          <w:b w:val="0"/>
-          <w:i w:val="0"/>
-          <w:color w:val="000000"/>
-          <w:sz w:val="24"/>
-        </w:rPr>
-        <w:hyperlink r:id="rId16" w:history="1">
-          <w:r>
-            <w:rPr>
-              <w:rStyle w:val="Hyperlink"/>
-            </w:rPr>
-            <w:t>e de collecti</w:t>
-          </w:r>
-        </w:hyperlink>
-      </w:r>
-      <w:r>
-        <w:rPr>
-          <w:rFonts w:ascii="Charis SIL Regular" w:hAnsi="Charis SIL Regular" w:eastAsia="Charis SIL Regular"/>
-          <w:b w:val="0"/>
-          <w:i w:val="0"/>
-          <w:color w:val="000000"/>
-          <w:sz w:val="24"/>
-        </w:rPr>
-        <w:t xml:space="preserve">e naar het </w:t>
+        <w:t xml:space="preserve">verhuisde de collectie naar het </w:t>
       </w:r>
       <w:r>
         <w:rPr>

--- a/EXPORTS/DOCX/published/niveau3/Dutch/KVVAK.docx
+++ b/EXPORTS/DOCX/published/niveau3/Dutch/KVVAK.docx
@@ -5002,7 +5002,7 @@
           <w:sz w:val="24"/>
           <w:u w:val="single"/>
         </w:rPr>
-        <w:hyperlink r:id="rId35" w:history="1">
+        <w:hyperlink r:id="rId36" w:history="1">
           <w:r>
             <w:rPr>
               <w:rStyle w:val="Hyperlink"/>

--- a/EXPORTS/DOCX/published/niveau3/Dutch/KVVAK.docx
+++ b/EXPORTS/DOCX/published/niveau3/Dutch/KVVAK.docx
@@ -938,7 +938,7 @@
           <w:sz w:val="24"/>
           <w:u w:val="single"/>
         </w:rPr>
-        <w:hyperlink r:id="rId12" w:history="1">
+        <w:hyperlink r:id="rId11" w:history="1">
           <w:r>
             <w:rPr>
               <w:rStyle w:val="Hyperlink"/>
@@ -956,7 +956,7 @@
           <w:sz w:val="24"/>
           <w:u w:val="single"/>
         </w:rPr>
-        <w:hyperlink r:id="rId12" w:history="1">
+        <w:hyperlink r:id="rId11" w:history="1">
           <w:r>
             <w:rPr>
               <w:rStyle w:val="Hyperlink"/>
@@ -974,7 +974,7 @@
           <w:sz w:val="24"/>
           <w:u w:val="single"/>
         </w:rPr>
-        <w:hyperlink r:id="rId12" w:history="1">
+        <w:hyperlink r:id="rId11" w:history="1">
           <w:r>
             <w:rPr>
               <w:rStyle w:val="Hyperlink"/>
@@ -5020,7 +5020,7 @@
           <w:sz w:val="24"/>
           <w:u w:val="single"/>
         </w:rPr>
-        <w:hyperlink r:id="rId35" w:history="1">
+        <w:hyperlink r:id="rId36" w:history="1">
           <w:r>
             <w:rPr>
               <w:rStyle w:val="Hyperlink"/>

--- a/EXPORTS/DOCX/published/niveau3/Dutch/KVVAK.docx
+++ b/EXPORTS/DOCX/published/niveau3/Dutch/KVVAK.docx
@@ -1449,13 +1449,49 @@
       </w:r>
       <w:r>
         <w:rPr>
+          <w:u w:val="single" w:color="0066cc"/>
           <w:rFonts w:ascii="Charis SIL Regular" w:hAnsi="Charis SIL Regular" w:eastAsia="Charis SIL Regular"/>
           <w:b w:val="0"/>
           <w:i w:val="0"/>
           <w:color w:val="000000"/>
           <w:sz w:val="24"/>
         </w:rPr>
-        <w:t xml:space="preserve">verhuisde de collectie naar het </w:t>
+        <w:hyperlink r:id="rId16" w:history="1">
+          <w:r>
+            <w:rPr>
+              <w:rStyle w:val="Hyperlink"/>
+            </w:rPr>
+            <w:t>verhuisd</w:t>
+          </w:r>
+        </w:hyperlink>
+      </w:r>
+      <w:r>
+        <w:rPr>
+          <w:u w:val="single" w:color="0066cc"/>
+          <w:rFonts w:ascii="Charis SIL Regular" w:hAnsi="Charis SIL Regular" w:eastAsia="Charis SIL Regular"/>
+          <w:b w:val="0"/>
+          <w:i w:val="0"/>
+          <w:color w:val="000000"/>
+          <w:sz w:val="24"/>
+        </w:rPr>
+        <w:hyperlink r:id="rId16" w:history="1">
+          <w:r>
+            <w:rPr>
+              <w:rStyle w:val="Hyperlink"/>
+            </w:rPr>
+            <w:t>e de collecti</w:t>
+          </w:r>
+        </w:hyperlink>
+      </w:r>
+      <w:r>
+        <w:rPr>
+          <w:rFonts w:ascii="Charis SIL Regular" w:hAnsi="Charis SIL Regular" w:eastAsia="Charis SIL Regular"/>
+          <w:b w:val="0"/>
+          <w:i w:val="0"/>
+          <w:color w:val="000000"/>
+          <w:sz w:val="24"/>
+        </w:rPr>
+        <w:t xml:space="preserve">e naar het </w:t>
       </w:r>
       <w:r>
         <w:rPr>
@@ -4984,7 +5020,7 @@
           <w:sz w:val="24"/>
           <w:u w:val="single"/>
         </w:rPr>
-        <w:hyperlink r:id="rId36" w:history="1">
+        <w:hyperlink r:id="rId35" w:history="1">
           <w:r>
             <w:rPr>
               <w:rStyle w:val="Hyperlink"/>

--- a/EXPORTS/DOCX/published/niveau3/Dutch/KVVAK.docx
+++ b/EXPORTS/DOCX/published/niveau3/Dutch/KVVAK.docx
@@ -391,111 +391,13 @@
       </w:r>
       <w:r>
         <w:rPr>
-          <w:u w:val="single" w:color="0066cc"/>
           <w:rFonts w:ascii="Charis SIL Regular" w:hAnsi="Charis SIL Regular" w:eastAsia="Charis SIL Regular"/>
           <w:b w:val="0"/>
           <w:i w:val="0"/>
           <w:color w:val="000000"/>
           <w:sz w:val="24"/>
         </w:rPr>
-        <w:hyperlink r:id="rId9" w:history="1">
-          <w:r>
-            <w:rPr>
-              <w:rStyle w:val="Hyperlink"/>
-            </w:rPr>
-            <w:t>e</w:t>
-          </w:r>
-        </w:hyperlink>
-      </w:r>
-      <w:r>
-        <w:rPr>
-          <w:u w:val="single" w:color="0066cc"/>
-          <w:rFonts w:ascii="Charis SIL Regular" w:hAnsi="Charis SIL Regular" w:eastAsia="Charis SIL Regular"/>
-          <w:b w:val="0"/>
-          <w:i w:val="0"/>
-          <w:color w:val="000000"/>
-          <w:sz w:val="24"/>
-        </w:rPr>
-        <w:hyperlink r:id="rId9" w:history="1">
-          <w:r>
-            <w:rPr>
-              <w:rStyle w:val="Hyperlink"/>
-            </w:rPr>
-            <w:t xml:space="preserve">niging die </w:t>
-          </w:r>
-        </w:hyperlink>
-      </w:r>
-      <w:r>
-        <w:rPr>
-          <w:u w:val="single" w:color="0066cc"/>
-          <w:rFonts w:ascii="Charis SIL Regular" w:hAnsi="Charis SIL Regular" w:eastAsia="Charis SIL Regular"/>
-          <w:b w:val="0"/>
-          <w:i w:val="0"/>
-          <w:color w:val="000000"/>
-          <w:sz w:val="24"/>
-        </w:rPr>
-        <w:hyperlink r:id="rId9" w:history="1">
-          <w:r>
-            <w:rPr>
-              <w:rStyle w:val="Hyperlink"/>
-            </w:rPr>
-            <w:t>s</w:t>
-          </w:r>
-        </w:hyperlink>
-      </w:r>
-      <w:r>
-        <w:rPr>
-          <w:u w:val="single" w:color="0066cc"/>
-          <w:rFonts w:ascii="Charis SIL Regular" w:hAnsi="Charis SIL Regular" w:eastAsia="Charis SIL Regular"/>
-          <w:b w:val="0"/>
-          <w:i w:val="0"/>
-          <w:color w:val="000000"/>
-          <w:sz w:val="24"/>
-        </w:rPr>
-        <w:hyperlink r:id="rId9" w:history="1">
-          <w:r>
-            <w:rPr>
-              <w:rStyle w:val="Hyperlink"/>
-            </w:rPr>
-            <w:t>ind</w:t>
-          </w:r>
-        </w:hyperlink>
-      </w:r>
-      <w:r>
-        <w:rPr>
-          <w:u w:val="single" w:color="0066cc"/>
-          <w:rFonts w:ascii="Charis SIL Regular" w:hAnsi="Charis SIL Regular" w:eastAsia="Charis SIL Regular"/>
-          <w:b w:val="0"/>
-          <w:i w:val="0"/>
-          <w:color w:val="000000"/>
-          <w:sz w:val="24"/>
-        </w:rPr>
-        <w:hyperlink r:id="rId9" w:history="1">
-          <w:r>
-            <w:rPr>
-              <w:rStyle w:val="Hyperlink"/>
-            </w:rPr>
-            <w:t>s</w:t>
-          </w:r>
-        </w:hyperlink>
-      </w:r>
-      <w:r>
-        <w:rPr>
-          <w:u w:val="single" w:color="0066cc"/>
-          <w:rFonts w:ascii="Charis SIL Regular" w:hAnsi="Charis SIL Regular" w:eastAsia="Charis SIL Regular"/>
-          <w:b w:val="0"/>
-          <w:i w:val="0"/>
-          <w:color w:val="000000"/>
-          <w:sz w:val="24"/>
-        </w:rPr>
-        <w:hyperlink r:id="rId9" w:history="1">
-          <w:r>
-            <w:rPr>
-              <w:rStyle w:val="Hyperlink"/>
-            </w:rPr>
-            <w:t xml:space="preserve"> 2018 het</w:t>
-          </w:r>
-        </w:hyperlink>
+        <w:t>eniging die sinds 2018 het</w:t>
       </w:r>
       <w:r>
         <w:rPr>
@@ -938,7 +840,7 @@
           <w:sz w:val="24"/>
           <w:u w:val="single"/>
         </w:rPr>
-        <w:hyperlink r:id="rId12" w:history="1">
+        <w:hyperlink r:id="rId11" w:history="1">
           <w:r>
             <w:rPr>
               <w:rStyle w:val="Hyperlink"/>
@@ -956,7 +858,7 @@
           <w:sz w:val="24"/>
           <w:u w:val="single"/>
         </w:rPr>
-        <w:hyperlink r:id="rId12" w:history="1">
+        <w:hyperlink r:id="rId11" w:history="1">
           <w:r>
             <w:rPr>
               <w:rStyle w:val="Hyperlink"/>
@@ -974,7 +876,7 @@
           <w:sz w:val="24"/>
           <w:u w:val="single"/>
         </w:rPr>
-        <w:hyperlink r:id="rId12" w:history="1">
+        <w:hyperlink r:id="rId11" w:history="1">
           <w:r>
             <w:rPr>
               <w:rStyle w:val="Hyperlink"/>
@@ -5020,7 +4922,7 @@
           <w:sz w:val="24"/>
           <w:u w:val="single"/>
         </w:rPr>
-        <w:hyperlink r:id="rId35" w:history="1">
+        <w:hyperlink r:id="rId36" w:history="1">
           <w:r>
             <w:rPr>
               <w:rStyle w:val="Hyperlink"/>

--- a/EXPORTS/DOCX/published/niveau3/Dutch/KVVAK.docx
+++ b/EXPORTS/DOCX/published/niveau3/Dutch/KVVAK.docx
@@ -391,13 +391,111 @@
       </w:r>
       <w:r>
         <w:rPr>
+          <w:u w:val="single" w:color="0066cc"/>
           <w:rFonts w:ascii="Charis SIL Regular" w:hAnsi="Charis SIL Regular" w:eastAsia="Charis SIL Regular"/>
           <w:b w:val="0"/>
           <w:i w:val="0"/>
           <w:color w:val="000000"/>
           <w:sz w:val="24"/>
         </w:rPr>
-        <w:t>eniging die sinds 2018 het</w:t>
+        <w:hyperlink r:id="rId9" w:history="1">
+          <w:r>
+            <w:rPr>
+              <w:rStyle w:val="Hyperlink"/>
+            </w:rPr>
+            <w:t>e</w:t>
+          </w:r>
+        </w:hyperlink>
+      </w:r>
+      <w:r>
+        <w:rPr>
+          <w:u w:val="single" w:color="0066cc"/>
+          <w:rFonts w:ascii="Charis SIL Regular" w:hAnsi="Charis SIL Regular" w:eastAsia="Charis SIL Regular"/>
+          <w:b w:val="0"/>
+          <w:i w:val="0"/>
+          <w:color w:val="000000"/>
+          <w:sz w:val="24"/>
+        </w:rPr>
+        <w:hyperlink r:id="rId9" w:history="1">
+          <w:r>
+            <w:rPr>
+              <w:rStyle w:val="Hyperlink"/>
+            </w:rPr>
+            <w:t xml:space="preserve">niging die </w:t>
+          </w:r>
+        </w:hyperlink>
+      </w:r>
+      <w:r>
+        <w:rPr>
+          <w:u w:val="single" w:color="0066cc"/>
+          <w:rFonts w:ascii="Charis SIL Regular" w:hAnsi="Charis SIL Regular" w:eastAsia="Charis SIL Regular"/>
+          <w:b w:val="0"/>
+          <w:i w:val="0"/>
+          <w:color w:val="000000"/>
+          <w:sz w:val="24"/>
+        </w:rPr>
+        <w:hyperlink r:id="rId9" w:history="1">
+          <w:r>
+            <w:rPr>
+              <w:rStyle w:val="Hyperlink"/>
+            </w:rPr>
+            <w:t>s</w:t>
+          </w:r>
+        </w:hyperlink>
+      </w:r>
+      <w:r>
+        <w:rPr>
+          <w:u w:val="single" w:color="0066cc"/>
+          <w:rFonts w:ascii="Charis SIL Regular" w:hAnsi="Charis SIL Regular" w:eastAsia="Charis SIL Regular"/>
+          <w:b w:val="0"/>
+          <w:i w:val="0"/>
+          <w:color w:val="000000"/>
+          <w:sz w:val="24"/>
+        </w:rPr>
+        <w:hyperlink r:id="rId9" w:history="1">
+          <w:r>
+            <w:rPr>
+              <w:rStyle w:val="Hyperlink"/>
+            </w:rPr>
+            <w:t>ind</w:t>
+          </w:r>
+        </w:hyperlink>
+      </w:r>
+      <w:r>
+        <w:rPr>
+          <w:u w:val="single" w:color="0066cc"/>
+          <w:rFonts w:ascii="Charis SIL Regular" w:hAnsi="Charis SIL Regular" w:eastAsia="Charis SIL Regular"/>
+          <w:b w:val="0"/>
+          <w:i w:val="0"/>
+          <w:color w:val="000000"/>
+          <w:sz w:val="24"/>
+        </w:rPr>
+        <w:hyperlink r:id="rId9" w:history="1">
+          <w:r>
+            <w:rPr>
+              <w:rStyle w:val="Hyperlink"/>
+            </w:rPr>
+            <w:t>s</w:t>
+          </w:r>
+        </w:hyperlink>
+      </w:r>
+      <w:r>
+        <w:rPr>
+          <w:u w:val="single" w:color="0066cc"/>
+          <w:rFonts w:ascii="Charis SIL Regular" w:hAnsi="Charis SIL Regular" w:eastAsia="Charis SIL Regular"/>
+          <w:b w:val="0"/>
+          <w:i w:val="0"/>
+          <w:color w:val="000000"/>
+          <w:sz w:val="24"/>
+        </w:rPr>
+        <w:hyperlink r:id="rId9" w:history="1">
+          <w:r>
+            <w:rPr>
+              <w:rStyle w:val="Hyperlink"/>
+            </w:rPr>
+            <w:t xml:space="preserve"> 2018 het</w:t>
+          </w:r>
+        </w:hyperlink>
       </w:r>
       <w:r>
         <w:rPr>
@@ -840,7 +938,7 @@
           <w:sz w:val="24"/>
           <w:u w:val="single"/>
         </w:rPr>
-        <w:hyperlink r:id="rId11" w:history="1">
+        <w:hyperlink r:id="rId12" w:history="1">
           <w:r>
             <w:rPr>
               <w:rStyle w:val="Hyperlink"/>
@@ -858,7 +956,7 @@
           <w:sz w:val="24"/>
           <w:u w:val="single"/>
         </w:rPr>
-        <w:hyperlink r:id="rId11" w:history="1">
+        <w:hyperlink r:id="rId12" w:history="1">
           <w:r>
             <w:rPr>
               <w:rStyle w:val="Hyperlink"/>
@@ -876,7 +974,7 @@
           <w:sz w:val="24"/>
           <w:u w:val="single"/>
         </w:rPr>
-        <w:hyperlink r:id="rId11" w:history="1">
+        <w:hyperlink r:id="rId12" w:history="1">
           <w:r>
             <w:rPr>
               <w:rStyle w:val="Hyperlink"/>
@@ -4904,7 +5002,7 @@
           <w:sz w:val="24"/>
           <w:u w:val="single"/>
         </w:rPr>
-        <w:hyperlink r:id="rId36" w:history="1">
+        <w:hyperlink r:id="rId35" w:history="1">
           <w:r>
             <w:rPr>
               <w:rStyle w:val="Hyperlink"/>
@@ -4922,7 +5020,7 @@
           <w:sz w:val="24"/>
           <w:u w:val="single"/>
         </w:rPr>
-        <w:hyperlink r:id="rId36" w:history="1">
+        <w:hyperlink r:id="rId35" w:history="1">
           <w:r>
             <w:rPr>
               <w:rStyle w:val="Hyperlink"/>

--- a/EXPORTS/DOCX/published/niveau3/Dutch/KVVAK.docx
+++ b/EXPORTS/DOCX/published/niveau3/Dutch/KVVAK.docx
@@ -1449,49 +1449,13 @@
       </w:r>
       <w:r>
         <w:rPr>
-          <w:u w:val="single" w:color="0066cc"/>
           <w:rFonts w:ascii="Charis SIL Regular" w:hAnsi="Charis SIL Regular" w:eastAsia="Charis SIL Regular"/>
           <w:b w:val="0"/>
           <w:i w:val="0"/>
           <w:color w:val="000000"/>
           <w:sz w:val="24"/>
         </w:rPr>
-        <w:hyperlink r:id="rId16" w:history="1">
-          <w:r>
-            <w:rPr>
-              <w:rStyle w:val="Hyperlink"/>
-            </w:rPr>
-            <w:t>verhuisd</w:t>
-          </w:r>
-        </w:hyperlink>
-      </w:r>
-      <w:r>
-        <w:rPr>
-          <w:u w:val="single" w:color="0066cc"/>
-          <w:rFonts w:ascii="Charis SIL Regular" w:hAnsi="Charis SIL Regular" w:eastAsia="Charis SIL Regular"/>
-          <w:b w:val="0"/>
-          <w:i w:val="0"/>
-          <w:color w:val="000000"/>
-          <w:sz w:val="24"/>
-        </w:rPr>
-        <w:hyperlink r:id="rId16" w:history="1">
-          <w:r>
-            <w:rPr>
-              <w:rStyle w:val="Hyperlink"/>
-            </w:rPr>
-            <w:t>e de collecti</w:t>
-          </w:r>
-        </w:hyperlink>
-      </w:r>
-      <w:r>
-        <w:rPr>
-          <w:rFonts w:ascii="Charis SIL Regular" w:hAnsi="Charis SIL Regular" w:eastAsia="Charis SIL Regular"/>
-          <w:b w:val="0"/>
-          <w:i w:val="0"/>
-          <w:color w:val="000000"/>
-          <w:sz w:val="24"/>
-        </w:rPr>
-        <w:t xml:space="preserve">e naar het </w:t>
+        <w:t xml:space="preserve">verhuisde de collectie naar het </w:t>
       </w:r>
       <w:r>
         <w:rPr>
@@ -5002,7 +4966,7 @@
           <w:sz w:val="24"/>
           <w:u w:val="single"/>
         </w:rPr>
-        <w:hyperlink r:id="rId35" w:history="1">
+        <w:hyperlink r:id="rId36" w:history="1">
           <w:r>
             <w:rPr>
               <w:rStyle w:val="Hyperlink"/>
@@ -5020,7 +4984,7 @@
           <w:sz w:val="24"/>
           <w:u w:val="single"/>
         </w:rPr>
-        <w:hyperlink r:id="rId35" w:history="1">
+        <w:hyperlink r:id="rId36" w:history="1">
           <w:r>
             <w:rPr>
               <w:rStyle w:val="Hyperlink"/>

--- a/EXPORTS/DOCX/published/niveau3/Dutch/KVVAK.docx
+++ b/EXPORTS/DOCX/published/niveau3/Dutch/KVVAK.docx
@@ -369,151 +369,7 @@
           <w:color w:val="000000"/>
           <w:sz w:val="24"/>
         </w:rPr>
-        <w:t>opg</w:t>
-      </w:r>
-      <w:r>
-        <w:rPr>
-          <w:u w:val="single" w:color="0066cc"/>
-          <w:rFonts w:ascii="Charis SIL Regular" w:hAnsi="Charis SIL Regular" w:eastAsia="Charis SIL Regular"/>
-          <w:b w:val="0"/>
-          <w:i w:val="0"/>
-          <w:color w:val="000000"/>
-          <w:sz w:val="24"/>
-        </w:rPr>
-        <w:hyperlink r:id="rId9" w:history="1">
-          <w:r>
-            <w:rPr>
-              <w:rStyle w:val="Hyperlink"/>
-            </w:rPr>
-            <w:t>erichte ver</w:t>
-          </w:r>
-        </w:hyperlink>
-      </w:r>
-      <w:r>
-        <w:rPr>
-          <w:u w:val="single" w:color="0066cc"/>
-          <w:rFonts w:ascii="Charis SIL Regular" w:hAnsi="Charis SIL Regular" w:eastAsia="Charis SIL Regular"/>
-          <w:b w:val="0"/>
-          <w:i w:val="0"/>
-          <w:color w:val="000000"/>
-          <w:sz w:val="24"/>
-        </w:rPr>
-        <w:hyperlink r:id="rId9" w:history="1">
-          <w:r>
-            <w:rPr>
-              <w:rStyle w:val="Hyperlink"/>
-            </w:rPr>
-            <w:t>e</w:t>
-          </w:r>
-        </w:hyperlink>
-      </w:r>
-      <w:r>
-        <w:rPr>
-          <w:u w:val="single" w:color="0066cc"/>
-          <w:rFonts w:ascii="Charis SIL Regular" w:hAnsi="Charis SIL Regular" w:eastAsia="Charis SIL Regular"/>
-          <w:b w:val="0"/>
-          <w:i w:val="0"/>
-          <w:color w:val="000000"/>
-          <w:sz w:val="24"/>
-        </w:rPr>
-        <w:hyperlink r:id="rId9" w:history="1">
-          <w:r>
-            <w:rPr>
-              <w:rStyle w:val="Hyperlink"/>
-            </w:rPr>
-            <w:t xml:space="preserve">niging die </w:t>
-          </w:r>
-        </w:hyperlink>
-      </w:r>
-      <w:r>
-        <w:rPr>
-          <w:u w:val="single" w:color="0066cc"/>
-          <w:rFonts w:ascii="Charis SIL Regular" w:hAnsi="Charis SIL Regular" w:eastAsia="Charis SIL Regular"/>
-          <w:b w:val="0"/>
-          <w:i w:val="0"/>
-          <w:color w:val="000000"/>
-          <w:sz w:val="24"/>
-        </w:rPr>
-        <w:hyperlink r:id="rId9" w:history="1">
-          <w:r>
-            <w:rPr>
-              <w:rStyle w:val="Hyperlink"/>
-            </w:rPr>
-            <w:t>s</w:t>
-          </w:r>
-        </w:hyperlink>
-      </w:r>
-      <w:r>
-        <w:rPr>
-          <w:u w:val="single" w:color="0066cc"/>
-          <w:rFonts w:ascii="Charis SIL Regular" w:hAnsi="Charis SIL Regular" w:eastAsia="Charis SIL Regular"/>
-          <w:b w:val="0"/>
-          <w:i w:val="0"/>
-          <w:color w:val="000000"/>
-          <w:sz w:val="24"/>
-        </w:rPr>
-        <w:hyperlink r:id="rId9" w:history="1">
-          <w:r>
-            <w:rPr>
-              <w:rStyle w:val="Hyperlink"/>
-            </w:rPr>
-            <w:t>ind</w:t>
-          </w:r>
-        </w:hyperlink>
-      </w:r>
-      <w:r>
-        <w:rPr>
-          <w:u w:val="single" w:color="0066cc"/>
-          <w:rFonts w:ascii="Charis SIL Regular" w:hAnsi="Charis SIL Regular" w:eastAsia="Charis SIL Regular"/>
-          <w:b w:val="0"/>
-          <w:i w:val="0"/>
-          <w:color w:val="000000"/>
-          <w:sz w:val="24"/>
-        </w:rPr>
-        <w:hyperlink r:id="rId9" w:history="1">
-          <w:r>
-            <w:rPr>
-              <w:rStyle w:val="Hyperlink"/>
-            </w:rPr>
-            <w:t>s</w:t>
-          </w:r>
-        </w:hyperlink>
-      </w:r>
-      <w:r>
-        <w:rPr>
-          <w:u w:val="single" w:color="0066cc"/>
-          <w:rFonts w:ascii="Charis SIL Regular" w:hAnsi="Charis SIL Regular" w:eastAsia="Charis SIL Regular"/>
-          <w:b w:val="0"/>
-          <w:i w:val="0"/>
-          <w:color w:val="000000"/>
-          <w:sz w:val="24"/>
-        </w:rPr>
-        <w:hyperlink r:id="rId9" w:history="1">
-          <w:r>
-            <w:rPr>
-              <w:rStyle w:val="Hyperlink"/>
-            </w:rPr>
-            <w:t xml:space="preserve"> 2018 het</w:t>
-          </w:r>
-        </w:hyperlink>
-      </w:r>
-      <w:r>
-        <w:rPr>
-          <w:u w:val="single" w:color="0066cc"/>
-          <w:rFonts w:ascii="Charis SIL Regular" w:hAnsi="Charis SIL Regular" w:eastAsia="Charis SIL Regular"/>
-          <w:b w:val="0"/>
-          <w:i w:val="0"/>
-          <w:color w:val="000000"/>
-          <w:sz w:val="24"/>
-        </w:rPr>
-        <w:hyperlink r:id="rId9" w:history="1">
-          <w:r>
-            <w:rPr>
-              <w:rStyle w:val="Hyperlink"/>
-            </w:rPr>
-            <w:t xml:space="preserve"> pre</w:t>
-          </w:r>
-        </w:hyperlink>
+        <w:t>opgerichte vereniging die sinds 2018 het pre</w:t>
       </w:r>
       <w:r>
         <w:rPr>
@@ -1449,13 +1305,49 @@
       </w:r>
       <w:r>
         <w:rPr>
+          <w:u w:val="single" w:color="0066cc"/>
           <w:rFonts w:ascii="Charis SIL Regular" w:hAnsi="Charis SIL Regular" w:eastAsia="Charis SIL Regular"/>
           <w:b w:val="0"/>
           <w:i w:val="0"/>
           <w:color w:val="000000"/>
           <w:sz w:val="24"/>
         </w:rPr>
-        <w:t xml:space="preserve">verhuisde de collectie naar het </w:t>
+        <w:hyperlink r:id="rId16" w:history="1">
+          <w:r>
+            <w:rPr>
+              <w:rStyle w:val="Hyperlink"/>
+            </w:rPr>
+            <w:t>verhuisd</w:t>
+          </w:r>
+        </w:hyperlink>
+      </w:r>
+      <w:r>
+        <w:rPr>
+          <w:u w:val="single" w:color="0066cc"/>
+          <w:rFonts w:ascii="Charis SIL Regular" w:hAnsi="Charis SIL Regular" w:eastAsia="Charis SIL Regular"/>
+          <w:b w:val="0"/>
+          <w:i w:val="0"/>
+          <w:color w:val="000000"/>
+          <w:sz w:val="24"/>
+        </w:rPr>
+        <w:hyperlink r:id="rId16" w:history="1">
+          <w:r>
+            <w:rPr>
+              <w:rStyle w:val="Hyperlink"/>
+            </w:rPr>
+            <w:t>e de collecti</w:t>
+          </w:r>
+        </w:hyperlink>
+      </w:r>
+      <w:r>
+        <w:rPr>
+          <w:rFonts w:ascii="Charis SIL Regular" w:hAnsi="Charis SIL Regular" w:eastAsia="Charis SIL Regular"/>
+          <w:b w:val="0"/>
+          <w:i w:val="0"/>
+          <w:color w:val="000000"/>
+          <w:sz w:val="24"/>
+        </w:rPr>
+        <w:t xml:space="preserve">e naar het </w:t>
       </w:r>
       <w:r>
         <w:rPr>

--- a/EXPORTS/DOCX/published/niveau3/Dutch/KVVAK.docx
+++ b/EXPORTS/DOCX/published/niveau3/Dutch/KVVAK.docx
@@ -1449,13 +1449,49 @@
       </w:r>
       <w:r>
         <w:rPr>
+          <w:u w:val="single" w:color="0066cc"/>
           <w:rFonts w:ascii="Charis SIL Regular" w:hAnsi="Charis SIL Regular" w:eastAsia="Charis SIL Regular"/>
           <w:b w:val="0"/>
           <w:i w:val="0"/>
           <w:color w:val="000000"/>
           <w:sz w:val="24"/>
         </w:rPr>
-        <w:t xml:space="preserve">verhuisde de collectie naar het </w:t>
+        <w:hyperlink r:id="rId16" w:history="1">
+          <w:r>
+            <w:rPr>
+              <w:rStyle w:val="Hyperlink"/>
+            </w:rPr>
+            <w:t>verhuisd</w:t>
+          </w:r>
+        </w:hyperlink>
+      </w:r>
+      <w:r>
+        <w:rPr>
+          <w:u w:val="single" w:color="0066cc"/>
+          <w:rFonts w:ascii="Charis SIL Regular" w:hAnsi="Charis SIL Regular" w:eastAsia="Charis SIL Regular"/>
+          <w:b w:val="0"/>
+          <w:i w:val="0"/>
+          <w:color w:val="000000"/>
+          <w:sz w:val="24"/>
+        </w:rPr>
+        <w:hyperlink r:id="rId16" w:history="1">
+          <w:r>
+            <w:rPr>
+              <w:rStyle w:val="Hyperlink"/>
+            </w:rPr>
+            <w:t>e de collecti</w:t>
+          </w:r>
+        </w:hyperlink>
+      </w:r>
+      <w:r>
+        <w:rPr>
+          <w:rFonts w:ascii="Charis SIL Regular" w:hAnsi="Charis SIL Regular" w:eastAsia="Charis SIL Regular"/>
+          <w:b w:val="0"/>
+          <w:i w:val="0"/>
+          <w:color w:val="000000"/>
+          <w:sz w:val="24"/>
+        </w:rPr>
+        <w:t xml:space="preserve">e naar het </w:t>
       </w:r>
       <w:r>
         <w:rPr>
@@ -4966,7 +5002,7 @@
           <w:sz w:val="24"/>
           <w:u w:val="single"/>
         </w:rPr>
-        <w:hyperlink r:id="rId35" w:history="1">
+        <w:hyperlink r:id="rId36" w:history="1">
           <w:r>
             <w:rPr>
               <w:rStyle w:val="Hyperlink"/>

--- a/EXPORTS/DOCX/published/niveau3/Dutch/KVVAK.docx
+++ b/EXPORTS/DOCX/published/niveau3/Dutch/KVVAK.docx
@@ -369,133 +369,7 @@
           <w:color w:val="000000"/>
           <w:sz w:val="24"/>
         </w:rPr>
-        <w:t>opg</w:t>
-      </w:r>
-      <w:r>
-        <w:rPr>
-          <w:u w:val="single" w:color="0066cc"/>
-          <w:rFonts w:ascii="Charis SIL Regular" w:hAnsi="Charis SIL Regular" w:eastAsia="Charis SIL Regular"/>
-          <w:b w:val="0"/>
-          <w:i w:val="0"/>
-          <w:color w:val="000000"/>
-          <w:sz w:val="24"/>
-        </w:rPr>
-        <w:hyperlink r:id="rId9" w:history="1">
-          <w:r>
-            <w:rPr>
-              <w:rStyle w:val="Hyperlink"/>
-            </w:rPr>
-            <w:t>erichte ver</w:t>
-          </w:r>
-        </w:hyperlink>
-      </w:r>
-      <w:r>
-        <w:rPr>
-          <w:u w:val="single" w:color="0066cc"/>
-          <w:rFonts w:ascii="Charis SIL Regular" w:hAnsi="Charis SIL Regular" w:eastAsia="Charis SIL Regular"/>
-          <w:b w:val="0"/>
-          <w:i w:val="0"/>
-          <w:color w:val="000000"/>
-          <w:sz w:val="24"/>
-        </w:rPr>
-        <w:hyperlink r:id="rId9" w:history="1">
-          <w:r>
-            <w:rPr>
-              <w:rStyle w:val="Hyperlink"/>
-            </w:rPr>
-            <w:t>e</w:t>
-          </w:r>
-        </w:hyperlink>
-      </w:r>
-      <w:r>
-        <w:rPr>
-          <w:u w:val="single" w:color="0066cc"/>
-          <w:rFonts w:ascii="Charis SIL Regular" w:hAnsi="Charis SIL Regular" w:eastAsia="Charis SIL Regular"/>
-          <w:b w:val="0"/>
-          <w:i w:val="0"/>
-          <w:color w:val="000000"/>
-          <w:sz w:val="24"/>
-        </w:rPr>
-        <w:hyperlink r:id="rId9" w:history="1">
-          <w:r>
-            <w:rPr>
-              <w:rStyle w:val="Hyperlink"/>
-            </w:rPr>
-            <w:t xml:space="preserve">niging die </w:t>
-          </w:r>
-        </w:hyperlink>
-      </w:r>
-      <w:r>
-        <w:rPr>
-          <w:u w:val="single" w:color="0066cc"/>
-          <w:rFonts w:ascii="Charis SIL Regular" w:hAnsi="Charis SIL Regular" w:eastAsia="Charis SIL Regular"/>
-          <w:b w:val="0"/>
-          <w:i w:val="0"/>
-          <w:color w:val="000000"/>
-          <w:sz w:val="24"/>
-        </w:rPr>
-        <w:hyperlink r:id="rId9" w:history="1">
-          <w:r>
-            <w:rPr>
-              <w:rStyle w:val="Hyperlink"/>
-            </w:rPr>
-            <w:t>s</w:t>
-          </w:r>
-        </w:hyperlink>
-      </w:r>
-      <w:r>
-        <w:rPr>
-          <w:u w:val="single" w:color="0066cc"/>
-          <w:rFonts w:ascii="Charis SIL Regular" w:hAnsi="Charis SIL Regular" w:eastAsia="Charis SIL Regular"/>
-          <w:b w:val="0"/>
-          <w:i w:val="0"/>
-          <w:color w:val="000000"/>
-          <w:sz w:val="24"/>
-        </w:rPr>
-        <w:hyperlink r:id="rId9" w:history="1">
-          <w:r>
-            <w:rPr>
-              <w:rStyle w:val="Hyperlink"/>
-            </w:rPr>
-            <w:t>ind</w:t>
-          </w:r>
-        </w:hyperlink>
-      </w:r>
-      <w:r>
-        <w:rPr>
-          <w:u w:val="single" w:color="0066cc"/>
-          <w:rFonts w:ascii="Charis SIL Regular" w:hAnsi="Charis SIL Regular" w:eastAsia="Charis SIL Regular"/>
-          <w:b w:val="0"/>
-          <w:i w:val="0"/>
-          <w:color w:val="000000"/>
-          <w:sz w:val="24"/>
-        </w:rPr>
-        <w:hyperlink r:id="rId9" w:history="1">
-          <w:r>
-            <w:rPr>
-              <w:rStyle w:val="Hyperlink"/>
-            </w:rPr>
-            <w:t>s</w:t>
-          </w:r>
-        </w:hyperlink>
-      </w:r>
-      <w:r>
-        <w:rPr>
-          <w:u w:val="single" w:color="0066cc"/>
-          <w:rFonts w:ascii="Charis SIL Regular" w:hAnsi="Charis SIL Regular" w:eastAsia="Charis SIL Regular"/>
-          <w:b w:val="0"/>
-          <w:i w:val="0"/>
-          <w:color w:val="000000"/>
-          <w:sz w:val="24"/>
-        </w:rPr>
-        <w:hyperlink r:id="rId9" w:history="1">
-          <w:r>
-            <w:rPr>
-              <w:rStyle w:val="Hyperlink"/>
-            </w:rPr>
-            <w:t xml:space="preserve"> 2018 het</w:t>
-          </w:r>
-        </w:hyperlink>
+        <w:t>opgerichte vereniging die sinds 2018 het</w:t>
       </w:r>
       <w:r>
         <w:rPr>
@@ -938,7 +812,7 @@
           <w:sz w:val="24"/>
           <w:u w:val="single"/>
         </w:rPr>
-        <w:hyperlink r:id="rId11" w:history="1">
+        <w:hyperlink r:id="rId12" w:history="1">
           <w:r>
             <w:rPr>
               <w:rStyle w:val="Hyperlink"/>
@@ -5020,7 +4894,7 @@
           <w:sz w:val="24"/>
           <w:u w:val="single"/>
         </w:rPr>
-        <w:hyperlink r:id="rId35" w:history="1">
+        <w:hyperlink r:id="rId36" w:history="1">
           <w:r>
             <w:rPr>
               <w:rStyle w:val="Hyperlink"/>

--- a/EXPORTS/DOCX/published/niveau3/Dutch/KVVAK.docx
+++ b/EXPORTS/DOCX/published/niveau3/Dutch/KVVAK.docx
@@ -369,7 +369,133 @@
           <w:color w:val="000000"/>
           <w:sz w:val="24"/>
         </w:rPr>
-        <w:t>opgerichte vereniging die sinds 2018 het</w:t>
+        <w:t>opg</w:t>
+      </w:r>
+      <w:r>
+        <w:rPr>
+          <w:u w:val="single" w:color="0066cc"/>
+          <w:rFonts w:ascii="Charis SIL Regular" w:hAnsi="Charis SIL Regular" w:eastAsia="Charis SIL Regular"/>
+          <w:b w:val="0"/>
+          <w:i w:val="0"/>
+          <w:color w:val="000000"/>
+          <w:sz w:val="24"/>
+        </w:rPr>
+        <w:hyperlink r:id="rId9" w:history="1">
+          <w:r>
+            <w:rPr>
+              <w:rStyle w:val="Hyperlink"/>
+            </w:rPr>
+            <w:t>erichte ver</w:t>
+          </w:r>
+        </w:hyperlink>
+      </w:r>
+      <w:r>
+        <w:rPr>
+          <w:u w:val="single" w:color="0066cc"/>
+          <w:rFonts w:ascii="Charis SIL Regular" w:hAnsi="Charis SIL Regular" w:eastAsia="Charis SIL Regular"/>
+          <w:b w:val="0"/>
+          <w:i w:val="0"/>
+          <w:color w:val="000000"/>
+          <w:sz w:val="24"/>
+        </w:rPr>
+        <w:hyperlink r:id="rId9" w:history="1">
+          <w:r>
+            <w:rPr>
+              <w:rStyle w:val="Hyperlink"/>
+            </w:rPr>
+            <w:t>e</w:t>
+          </w:r>
+        </w:hyperlink>
+      </w:r>
+      <w:r>
+        <w:rPr>
+          <w:u w:val="single" w:color="0066cc"/>
+          <w:rFonts w:ascii="Charis SIL Regular" w:hAnsi="Charis SIL Regular" w:eastAsia="Charis SIL Regular"/>
+          <w:b w:val="0"/>
+          <w:i w:val="0"/>
+          <w:color w:val="000000"/>
+          <w:sz w:val="24"/>
+        </w:rPr>
+        <w:hyperlink r:id="rId9" w:history="1">
+          <w:r>
+            <w:rPr>
+              <w:rStyle w:val="Hyperlink"/>
+            </w:rPr>
+            <w:t xml:space="preserve">niging die </w:t>
+          </w:r>
+        </w:hyperlink>
+      </w:r>
+      <w:r>
+        <w:rPr>
+          <w:u w:val="single" w:color="0066cc"/>
+          <w:rFonts w:ascii="Charis SIL Regular" w:hAnsi="Charis SIL Regular" w:eastAsia="Charis SIL Regular"/>
+          <w:b w:val="0"/>
+          <w:i w:val="0"/>
+          <w:color w:val="000000"/>
+          <w:sz w:val="24"/>
+        </w:rPr>
+        <w:hyperlink r:id="rId9" w:history="1">
+          <w:r>
+            <w:rPr>
+              <w:rStyle w:val="Hyperlink"/>
+            </w:rPr>
+            <w:t>s</w:t>
+          </w:r>
+        </w:hyperlink>
+      </w:r>
+      <w:r>
+        <w:rPr>
+          <w:u w:val="single" w:color="0066cc"/>
+          <w:rFonts w:ascii="Charis SIL Regular" w:hAnsi="Charis SIL Regular" w:eastAsia="Charis SIL Regular"/>
+          <w:b w:val="0"/>
+          <w:i w:val="0"/>
+          <w:color w:val="000000"/>
+          <w:sz w:val="24"/>
+        </w:rPr>
+        <w:hyperlink r:id="rId9" w:history="1">
+          <w:r>
+            <w:rPr>
+              <w:rStyle w:val="Hyperlink"/>
+            </w:rPr>
+            <w:t>ind</w:t>
+          </w:r>
+        </w:hyperlink>
+      </w:r>
+      <w:r>
+        <w:rPr>
+          <w:u w:val="single" w:color="0066cc"/>
+          <w:rFonts w:ascii="Charis SIL Regular" w:hAnsi="Charis SIL Regular" w:eastAsia="Charis SIL Regular"/>
+          <w:b w:val="0"/>
+          <w:i w:val="0"/>
+          <w:color w:val="000000"/>
+          <w:sz w:val="24"/>
+        </w:rPr>
+        <w:hyperlink r:id="rId9" w:history="1">
+          <w:r>
+            <w:rPr>
+              <w:rStyle w:val="Hyperlink"/>
+            </w:rPr>
+            <w:t>s</w:t>
+          </w:r>
+        </w:hyperlink>
+      </w:r>
+      <w:r>
+        <w:rPr>
+          <w:u w:val="single" w:color="0066cc"/>
+          <w:rFonts w:ascii="Charis SIL Regular" w:hAnsi="Charis SIL Regular" w:eastAsia="Charis SIL Regular"/>
+          <w:b w:val="0"/>
+          <w:i w:val="0"/>
+          <w:color w:val="000000"/>
+          <w:sz w:val="24"/>
+        </w:rPr>
+        <w:hyperlink r:id="rId9" w:history="1">
+          <w:r>
+            <w:rPr>
+              <w:rStyle w:val="Hyperlink"/>
+            </w:rPr>
+            <w:t xml:space="preserve"> 2018 het</w:t>
+          </w:r>
+        </w:hyperlink>
       </w:r>
       <w:r>
         <w:rPr>
@@ -812,7 +938,7 @@
           <w:sz w:val="24"/>
           <w:u w:val="single"/>
         </w:rPr>
-        <w:hyperlink r:id="rId12" w:history="1">
+        <w:hyperlink r:id="rId11" w:history="1">
           <w:r>
             <w:rPr>
               <w:rStyle w:val="Hyperlink"/>
@@ -4876,7 +5002,7 @@
           <w:sz w:val="24"/>
           <w:u w:val="single"/>
         </w:rPr>
-        <w:hyperlink r:id="rId36" w:history="1">
+        <w:hyperlink r:id="rId35" w:history="1">
           <w:r>
             <w:rPr>
               <w:rStyle w:val="Hyperlink"/>
@@ -4894,7 +5020,7 @@
           <w:sz w:val="24"/>
           <w:u w:val="single"/>
         </w:rPr>
-        <w:hyperlink r:id="rId36" w:history="1">
+        <w:hyperlink r:id="rId35" w:history="1">
           <w:r>
             <w:rPr>
               <w:rStyle w:val="Hyperlink"/>

--- a/EXPORTS/DOCX/published/niveau3/Dutch/KVVAK.docx
+++ b/EXPORTS/DOCX/published/niveau3/Dutch/KVVAK.docx
@@ -369,151 +369,7 @@
           <w:color w:val="000000"/>
           <w:sz w:val="24"/>
         </w:rPr>
-        <w:t>opg</w:t>
-      </w:r>
-      <w:r>
-        <w:rPr>
-          <w:u w:val="single" w:color="0066cc"/>
-          <w:rFonts w:ascii="Charis SIL Regular" w:hAnsi="Charis SIL Regular" w:eastAsia="Charis SIL Regular"/>
-          <w:b w:val="0"/>
-          <w:i w:val="0"/>
-          <w:color w:val="000000"/>
-          <w:sz w:val="24"/>
-        </w:rPr>
-        <w:hyperlink r:id="rId9" w:history="1">
-          <w:r>
-            <w:rPr>
-              <w:rStyle w:val="Hyperlink"/>
-            </w:rPr>
-            <w:t>erichte ver</w:t>
-          </w:r>
-        </w:hyperlink>
-      </w:r>
-      <w:r>
-        <w:rPr>
-          <w:u w:val="single" w:color="0066cc"/>
-          <w:rFonts w:ascii="Charis SIL Regular" w:hAnsi="Charis SIL Regular" w:eastAsia="Charis SIL Regular"/>
-          <w:b w:val="0"/>
-          <w:i w:val="0"/>
-          <w:color w:val="000000"/>
-          <w:sz w:val="24"/>
-        </w:rPr>
-        <w:hyperlink r:id="rId9" w:history="1">
-          <w:r>
-            <w:rPr>
-              <w:rStyle w:val="Hyperlink"/>
-            </w:rPr>
-            <w:t>e</w:t>
-          </w:r>
-        </w:hyperlink>
-      </w:r>
-      <w:r>
-        <w:rPr>
-          <w:u w:val="single" w:color="0066cc"/>
-          <w:rFonts w:ascii="Charis SIL Regular" w:hAnsi="Charis SIL Regular" w:eastAsia="Charis SIL Regular"/>
-          <w:b w:val="0"/>
-          <w:i w:val="0"/>
-          <w:color w:val="000000"/>
-          <w:sz w:val="24"/>
-        </w:rPr>
-        <w:hyperlink r:id="rId9" w:history="1">
-          <w:r>
-            <w:rPr>
-              <w:rStyle w:val="Hyperlink"/>
-            </w:rPr>
-            <w:t xml:space="preserve">niging die </w:t>
-          </w:r>
-        </w:hyperlink>
-      </w:r>
-      <w:r>
-        <w:rPr>
-          <w:u w:val="single" w:color="0066cc"/>
-          <w:rFonts w:ascii="Charis SIL Regular" w:hAnsi="Charis SIL Regular" w:eastAsia="Charis SIL Regular"/>
-          <w:b w:val="0"/>
-          <w:i w:val="0"/>
-          <w:color w:val="000000"/>
-          <w:sz w:val="24"/>
-        </w:rPr>
-        <w:hyperlink r:id="rId9" w:history="1">
-          <w:r>
-            <w:rPr>
-              <w:rStyle w:val="Hyperlink"/>
-            </w:rPr>
-            <w:t>s</w:t>
-          </w:r>
-        </w:hyperlink>
-      </w:r>
-      <w:r>
-        <w:rPr>
-          <w:u w:val="single" w:color="0066cc"/>
-          <w:rFonts w:ascii="Charis SIL Regular" w:hAnsi="Charis SIL Regular" w:eastAsia="Charis SIL Regular"/>
-          <w:b w:val="0"/>
-          <w:i w:val="0"/>
-          <w:color w:val="000000"/>
-          <w:sz w:val="24"/>
-        </w:rPr>
-        <w:hyperlink r:id="rId9" w:history="1">
-          <w:r>
-            <w:rPr>
-              <w:rStyle w:val="Hyperlink"/>
-            </w:rPr>
-            <w:t>ind</w:t>
-          </w:r>
-        </w:hyperlink>
-      </w:r>
-      <w:r>
-        <w:rPr>
-          <w:u w:val="single" w:color="0066cc"/>
-          <w:rFonts w:ascii="Charis SIL Regular" w:hAnsi="Charis SIL Regular" w:eastAsia="Charis SIL Regular"/>
-          <w:b w:val="0"/>
-          <w:i w:val="0"/>
-          <w:color w:val="000000"/>
-          <w:sz w:val="24"/>
-        </w:rPr>
-        <w:hyperlink r:id="rId9" w:history="1">
-          <w:r>
-            <w:rPr>
-              <w:rStyle w:val="Hyperlink"/>
-            </w:rPr>
-            <w:t>s</w:t>
-          </w:r>
-        </w:hyperlink>
-      </w:r>
-      <w:r>
-        <w:rPr>
-          <w:u w:val="single" w:color="0066cc"/>
-          <w:rFonts w:ascii="Charis SIL Regular" w:hAnsi="Charis SIL Regular" w:eastAsia="Charis SIL Regular"/>
-          <w:b w:val="0"/>
-          <w:i w:val="0"/>
-          <w:color w:val="000000"/>
-          <w:sz w:val="24"/>
-        </w:rPr>
-        <w:hyperlink r:id="rId9" w:history="1">
-          <w:r>
-            <w:rPr>
-              <w:rStyle w:val="Hyperlink"/>
-            </w:rPr>
-            <w:t xml:space="preserve"> 2018 het</w:t>
-          </w:r>
-        </w:hyperlink>
-      </w:r>
-      <w:r>
-        <w:rPr>
-          <w:u w:val="single" w:color="0066cc"/>
-          <w:rFonts w:ascii="Charis SIL Regular" w:hAnsi="Charis SIL Regular" w:eastAsia="Charis SIL Regular"/>
-          <w:b w:val="0"/>
-          <w:i w:val="0"/>
-          <w:color w:val="000000"/>
-          <w:sz w:val="24"/>
-        </w:rPr>
-        <w:hyperlink r:id="rId9" w:history="1">
-          <w:r>
-            <w:rPr>
-              <w:rStyle w:val="Hyperlink"/>
-            </w:rPr>
-            <w:t xml:space="preserve"> pre</w:t>
-          </w:r>
-        </w:hyperlink>
+        <w:t>opgerichte vereniging die sinds 2018 het pre</w:t>
       </w:r>
       <w:r>
         <w:rPr>
@@ -938,7 +794,7 @@
           <w:sz w:val="24"/>
           <w:u w:val="single"/>
         </w:rPr>
-        <w:hyperlink r:id="rId11" w:history="1">
+        <w:hyperlink r:id="rId12" w:history="1">
           <w:r>
             <w:rPr>
               <w:rStyle w:val="Hyperlink"/>
@@ -956,7 +812,7 @@
           <w:sz w:val="24"/>
           <w:u w:val="single"/>
         </w:rPr>
-        <w:hyperlink r:id="rId11" w:history="1">
+        <w:hyperlink r:id="rId12" w:history="1">
           <w:r>
             <w:rPr>
               <w:rStyle w:val="Hyperlink"/>
@@ -974,7 +830,7 @@
           <w:sz w:val="24"/>
           <w:u w:val="single"/>
         </w:rPr>
-        <w:hyperlink r:id="rId11" w:history="1">
+        <w:hyperlink r:id="rId12" w:history="1">
           <w:r>
             <w:rPr>
               <w:rStyle w:val="Hyperlink"/>
@@ -5002,7 +4858,7 @@
           <w:sz w:val="24"/>
           <w:u w:val="single"/>
         </w:rPr>
-        <w:hyperlink r:id="rId35" w:history="1">
+        <w:hyperlink r:id="rId36" w:history="1">
           <w:r>
             <w:rPr>
               <w:rStyle w:val="Hyperlink"/>
@@ -5020,7 +4876,7 @@
           <w:sz w:val="24"/>
           <w:u w:val="single"/>
         </w:rPr>
-        <w:hyperlink r:id="rId35" w:history="1">
+        <w:hyperlink r:id="rId36" w:history="1">
           <w:r>
             <w:rPr>
               <w:rStyle w:val="Hyperlink"/>

--- a/EXPORTS/DOCX/published/niveau3/Dutch/KVVAK.docx
+++ b/EXPORTS/DOCX/published/niveau3/Dutch/KVVAK.docx
@@ -369,7 +369,125 @@
           <w:color w:val="000000"/>
           <w:sz w:val="24"/>
         </w:rPr>
-        <w:t>opgerichte vereniging die sinds 2018 het pre</w:t>
+        <w:t>opg</w:t>
+      </w:r>
+      <w:r>
+        <w:rPr>
+          <w:u w:val="single" w:color="0066cc"/>
+          <w:rFonts w:ascii="Charis SIL Regular" w:hAnsi="Charis SIL Regular" w:eastAsia="Charis SIL Regular"/>
+          <w:b w:val="0"/>
+          <w:i w:val="0"/>
+          <w:color w:val="000000"/>
+          <w:sz w:val="24"/>
+        </w:rPr>
+        <w:hyperlink r:id="rId9" w:history="1">
+          <w:r>
+            <w:rPr>
+              <w:rStyle w:val="Hyperlink"/>
+            </w:rPr>
+            <w:t>erichte ver</w:t>
+          </w:r>
+        </w:hyperlink>
+      </w:r>
+      <w:r>
+        <w:rPr>
+          <w:u w:val="single" w:color="0066cc"/>
+          <w:rFonts w:ascii="Charis SIL Regular" w:hAnsi="Charis SIL Regular" w:eastAsia="Charis SIL Regular"/>
+          <w:b w:val="0"/>
+          <w:i w:val="0"/>
+          <w:color w:val="000000"/>
+          <w:sz w:val="24"/>
+        </w:rPr>
+        <w:hyperlink r:id="rId9" w:history="1">
+          <w:r>
+            <w:rPr>
+              <w:rStyle w:val="Hyperlink"/>
+            </w:rPr>
+            <w:t>e</w:t>
+          </w:r>
+        </w:hyperlink>
+      </w:r>
+      <w:r>
+        <w:rPr>
+          <w:u w:val="single" w:color="0066cc"/>
+          <w:rFonts w:ascii="Charis SIL Regular" w:hAnsi="Charis SIL Regular" w:eastAsia="Charis SIL Regular"/>
+          <w:b w:val="0"/>
+          <w:i w:val="0"/>
+          <w:color w:val="000000"/>
+          <w:sz w:val="24"/>
+        </w:rPr>
+        <w:hyperlink r:id="rId9" w:history="1">
+          <w:r>
+            <w:rPr>
+              <w:rStyle w:val="Hyperlink"/>
+            </w:rPr>
+            <w:t xml:space="preserve">niging die </w:t>
+          </w:r>
+        </w:hyperlink>
+      </w:r>
+      <w:r>
+        <w:rPr>
+          <w:u w:val="single" w:color="0066cc"/>
+          <w:rFonts w:ascii="Charis SIL Regular" w:hAnsi="Charis SIL Regular" w:eastAsia="Charis SIL Regular"/>
+          <w:b w:val="0"/>
+          <w:i w:val="0"/>
+          <w:color w:val="000000"/>
+          <w:sz w:val="24"/>
+        </w:rPr>
+        <w:hyperlink r:id="rId9" w:history="1">
+          <w:r>
+            <w:rPr>
+              <w:rStyle w:val="Hyperlink"/>
+            </w:rPr>
+            <w:t>s</w:t>
+          </w:r>
+        </w:hyperlink>
+      </w:r>
+      <w:r>
+        <w:rPr>
+          <w:u w:val="single" w:color="0066cc"/>
+          <w:rFonts w:ascii="Charis SIL Regular" w:hAnsi="Charis SIL Regular" w:eastAsia="Charis SIL Regular"/>
+          <w:b w:val="0"/>
+          <w:i w:val="0"/>
+          <w:color w:val="000000"/>
+          <w:sz w:val="24"/>
+        </w:rPr>
+        <w:hyperlink r:id="rId9" w:history="1">
+          <w:r>
+            <w:rPr>
+              <w:rStyle w:val="Hyperlink"/>
+            </w:rPr>
+            <w:t>ind</w:t>
+          </w:r>
+        </w:hyperlink>
+      </w:r>
+      <w:r>
+        <w:rPr>
+          <w:rFonts w:ascii="Charis SIL Regular" w:hAnsi="Charis SIL Regular" w:eastAsia="Charis SIL Regular"/>
+          <w:b w:val="0"/>
+          <w:i w:val="0"/>
+          <w:color w:val="000000"/>
+          <w:sz w:val="24"/>
+        </w:rPr>
+        <w:t>s 2018 het</w:t>
+      </w:r>
+      <w:r>
+        <w:rPr>
+          <w:u w:val="single" w:color="0066cc"/>
+          <w:rFonts w:ascii="Charis SIL Regular" w:hAnsi="Charis SIL Regular" w:eastAsia="Charis SIL Regular"/>
+          <w:b w:val="0"/>
+          <w:i w:val="0"/>
+          <w:color w:val="000000"/>
+          <w:sz w:val="24"/>
+        </w:rPr>
+        <w:hyperlink r:id="rId9" w:history="1">
+          <w:r>
+            <w:rPr>
+              <w:rStyle w:val="Hyperlink"/>
+            </w:rPr>
+            <w:t xml:space="preserve"> pre</w:t>
+          </w:r>
+        </w:hyperlink>
       </w:r>
       <w:r>
         <w:rPr>
@@ -794,7 +912,7 @@
           <w:sz w:val="24"/>
           <w:u w:val="single"/>
         </w:rPr>
-        <w:hyperlink r:id="rId12" w:history="1">
+        <w:hyperlink r:id="rId11" w:history="1">
           <w:r>
             <w:rPr>
               <w:rStyle w:val="Hyperlink"/>
@@ -812,7 +930,7 @@
           <w:sz w:val="24"/>
           <w:u w:val="single"/>
         </w:rPr>
-        <w:hyperlink r:id="rId12" w:history="1">
+        <w:hyperlink r:id="rId11" w:history="1">
           <w:r>
             <w:rPr>
               <w:rStyle w:val="Hyperlink"/>
@@ -830,7 +948,7 @@
           <w:sz w:val="24"/>
           <w:u w:val="single"/>
         </w:rPr>
-        <w:hyperlink r:id="rId12" w:history="1">
+        <w:hyperlink r:id="rId11" w:history="1">
           <w:r>
             <w:rPr>
               <w:rStyle w:val="Hyperlink"/>
@@ -1305,49 +1423,13 @@
       </w:r>
       <w:r>
         <w:rPr>
-          <w:u w:val="single" w:color="0066cc"/>
           <w:rFonts w:ascii="Charis SIL Regular" w:hAnsi="Charis SIL Regular" w:eastAsia="Charis SIL Regular"/>
           <w:b w:val="0"/>
           <w:i w:val="0"/>
           <w:color w:val="000000"/>
           <w:sz w:val="24"/>
         </w:rPr>
-        <w:hyperlink r:id="rId16" w:history="1">
-          <w:r>
-            <w:rPr>
-              <w:rStyle w:val="Hyperlink"/>
-            </w:rPr>
-            <w:t>verhuisd</w:t>
-          </w:r>
-        </w:hyperlink>
-      </w:r>
-      <w:r>
-        <w:rPr>
-          <w:u w:val="single" w:color="0066cc"/>
-          <w:rFonts w:ascii="Charis SIL Regular" w:hAnsi="Charis SIL Regular" w:eastAsia="Charis SIL Regular"/>
-          <w:b w:val="0"/>
-          <w:i w:val="0"/>
-          <w:color w:val="000000"/>
-          <w:sz w:val="24"/>
-        </w:rPr>
-        <w:hyperlink r:id="rId16" w:history="1">
-          <w:r>
-            <w:rPr>
-              <w:rStyle w:val="Hyperlink"/>
-            </w:rPr>
-            <w:t>e de collecti</w:t>
-          </w:r>
-        </w:hyperlink>
-      </w:r>
-      <w:r>
-        <w:rPr>
-          <w:rFonts w:ascii="Charis SIL Regular" w:hAnsi="Charis SIL Regular" w:eastAsia="Charis SIL Regular"/>
-          <w:b w:val="0"/>
-          <w:i w:val="0"/>
-          <w:color w:val="000000"/>
-          <w:sz w:val="24"/>
-        </w:rPr>
-        <w:t xml:space="preserve">e naar het </w:t>
+        <w:t xml:space="preserve">verhuisde de collectie naar het </w:t>
       </w:r>
       <w:r>
         <w:rPr>

--- a/EXPORTS/DOCX/published/niveau3/Dutch/KVVAK.docx
+++ b/EXPORTS/DOCX/published/niveau3/Dutch/KVVAK.docx
@@ -463,13 +463,39 @@
       </w:r>
       <w:r>
         <w:rPr>
+          <w:u w:val="single" w:color="0066cc"/>
           <w:rFonts w:ascii="Charis SIL Regular" w:hAnsi="Charis SIL Regular" w:eastAsia="Charis SIL Regular"/>
           <w:b w:val="0"/>
           <w:i w:val="0"/>
           <w:color w:val="000000"/>
           <w:sz w:val="24"/>
         </w:rPr>
-        <w:t>s 2018 het</w:t>
+        <w:hyperlink r:id="rId9" w:history="1">
+          <w:r>
+            <w:rPr>
+              <w:rStyle w:val="Hyperlink"/>
+            </w:rPr>
+            <w:t>s</w:t>
+          </w:r>
+        </w:hyperlink>
+      </w:r>
+      <w:r>
+        <w:rPr>
+          <w:u w:val="single" w:color="0066cc"/>
+          <w:rFonts w:ascii="Charis SIL Regular" w:hAnsi="Charis SIL Regular" w:eastAsia="Charis SIL Regular"/>
+          <w:b w:val="0"/>
+          <w:i w:val="0"/>
+          <w:color w:val="000000"/>
+          <w:sz w:val="24"/>
+        </w:rPr>
+        <w:hyperlink r:id="rId9" w:history="1">
+          <w:r>
+            <w:rPr>
+              <w:rStyle w:val="Hyperlink"/>
+            </w:rPr>
+            <w:t xml:space="preserve"> 2018 het</w:t>
+          </w:r>
+        </w:hyperlink>
       </w:r>
       <w:r>
         <w:rPr>
@@ -912,7 +938,7 @@
           <w:sz w:val="24"/>
           <w:u w:val="single"/>
         </w:rPr>
-        <w:hyperlink r:id="rId11" w:history="1">
+        <w:hyperlink r:id="rId12" w:history="1">
           <w:r>
             <w:rPr>
               <w:rStyle w:val="Hyperlink"/>
@@ -930,7 +956,7 @@
           <w:sz w:val="24"/>
           <w:u w:val="single"/>
         </w:rPr>
-        <w:hyperlink r:id="rId11" w:history="1">
+        <w:hyperlink r:id="rId12" w:history="1">
           <w:r>
             <w:rPr>
               <w:rStyle w:val="Hyperlink"/>
@@ -1429,7 +1455,35 @@
           <w:color w:val="000000"/>
           <w:sz w:val="24"/>
         </w:rPr>
-        <w:t xml:space="preserve">verhuisde de collectie naar het </w:t>
+        <w:t>verhuisd</w:t>
+      </w:r>
+      <w:r>
+        <w:rPr>
+          <w:u w:val="single" w:color="0066cc"/>
+          <w:rFonts w:ascii="Charis SIL Regular" w:hAnsi="Charis SIL Regular" w:eastAsia="Charis SIL Regular"/>
+          <w:b w:val="0"/>
+          <w:i w:val="0"/>
+          <w:color w:val="000000"/>
+          <w:sz w:val="24"/>
+        </w:rPr>
+        <w:hyperlink r:id="rId16" w:history="1">
+          <w:r>
+            <w:rPr>
+              <w:rStyle w:val="Hyperlink"/>
+            </w:rPr>
+            <w:t>e de collecti</w:t>
+          </w:r>
+        </w:hyperlink>
+      </w:r>
+      <w:r>
+        <w:rPr>
+          <w:rFonts w:ascii="Charis SIL Regular" w:hAnsi="Charis SIL Regular" w:eastAsia="Charis SIL Regular"/>
+          <w:b w:val="0"/>
+          <w:i w:val="0"/>
+          <w:color w:val="000000"/>
+          <w:sz w:val="24"/>
+        </w:rPr>
+        <w:t xml:space="preserve">e naar het </w:t>
       </w:r>
       <w:r>
         <w:rPr>

--- a/EXPORTS/DOCX/published/niveau3/Dutch/KVVAK.docx
+++ b/EXPORTS/DOCX/published/niveau3/Dutch/KVVAK.docx
@@ -974,7 +974,7 @@
           <w:sz w:val="24"/>
           <w:u w:val="single"/>
         </w:rPr>
-        <w:hyperlink r:id="rId11" w:history="1">
+        <w:hyperlink r:id="rId12" w:history="1">
           <w:r>
             <w:rPr>
               <w:rStyle w:val="Hyperlink"/>
@@ -1449,13 +1449,21 @@
       </w:r>
       <w:r>
         <w:rPr>
+          <w:u w:val="single" w:color="0066cc"/>
           <w:rFonts w:ascii="Charis SIL Regular" w:hAnsi="Charis SIL Regular" w:eastAsia="Charis SIL Regular"/>
           <w:b w:val="0"/>
           <w:i w:val="0"/>
           <w:color w:val="000000"/>
           <w:sz w:val="24"/>
         </w:rPr>
-        <w:t>verhuisd</w:t>
+        <w:hyperlink r:id="rId16" w:history="1">
+          <w:r>
+            <w:rPr>
+              <w:rStyle w:val="Hyperlink"/>
+            </w:rPr>
+            <w:t>verhuisd</w:t>
+          </w:r>
+        </w:hyperlink>
       </w:r>
       <w:r>
         <w:rPr>

--- a/EXPORTS/DOCX/published/niveau3/Dutch/KVVAK.docx
+++ b/EXPORTS/DOCX/published/niveau3/Dutch/KVVAK.docx
@@ -369,151 +369,7 @@
           <w:color w:val="000000"/>
           <w:sz w:val="24"/>
         </w:rPr>
-        <w:t>opg</w:t>
-      </w:r>
-      <w:r>
-        <w:rPr>
-          <w:u w:val="single" w:color="0066cc"/>
-          <w:rFonts w:ascii="Charis SIL Regular" w:hAnsi="Charis SIL Regular" w:eastAsia="Charis SIL Regular"/>
-          <w:b w:val="0"/>
-          <w:i w:val="0"/>
-          <w:color w:val="000000"/>
-          <w:sz w:val="24"/>
-        </w:rPr>
-        <w:hyperlink r:id="rId9" w:history="1">
-          <w:r>
-            <w:rPr>
-              <w:rStyle w:val="Hyperlink"/>
-            </w:rPr>
-            <w:t>erichte ver</w:t>
-          </w:r>
-        </w:hyperlink>
-      </w:r>
-      <w:r>
-        <w:rPr>
-          <w:u w:val="single" w:color="0066cc"/>
-          <w:rFonts w:ascii="Charis SIL Regular" w:hAnsi="Charis SIL Regular" w:eastAsia="Charis SIL Regular"/>
-          <w:b w:val="0"/>
-          <w:i w:val="0"/>
-          <w:color w:val="000000"/>
-          <w:sz w:val="24"/>
-        </w:rPr>
-        <w:hyperlink r:id="rId9" w:history="1">
-          <w:r>
-            <w:rPr>
-              <w:rStyle w:val="Hyperlink"/>
-            </w:rPr>
-            <w:t>e</w:t>
-          </w:r>
-        </w:hyperlink>
-      </w:r>
-      <w:r>
-        <w:rPr>
-          <w:u w:val="single" w:color="0066cc"/>
-          <w:rFonts w:ascii="Charis SIL Regular" w:hAnsi="Charis SIL Regular" w:eastAsia="Charis SIL Regular"/>
-          <w:b w:val="0"/>
-          <w:i w:val="0"/>
-          <w:color w:val="000000"/>
-          <w:sz w:val="24"/>
-        </w:rPr>
-        <w:hyperlink r:id="rId9" w:history="1">
-          <w:r>
-            <w:rPr>
-              <w:rStyle w:val="Hyperlink"/>
-            </w:rPr>
-            <w:t xml:space="preserve">niging die </w:t>
-          </w:r>
-        </w:hyperlink>
-      </w:r>
-      <w:r>
-        <w:rPr>
-          <w:u w:val="single" w:color="0066cc"/>
-          <w:rFonts w:ascii="Charis SIL Regular" w:hAnsi="Charis SIL Regular" w:eastAsia="Charis SIL Regular"/>
-          <w:b w:val="0"/>
-          <w:i w:val="0"/>
-          <w:color w:val="000000"/>
-          <w:sz w:val="24"/>
-        </w:rPr>
-        <w:hyperlink r:id="rId9" w:history="1">
-          <w:r>
-            <w:rPr>
-              <w:rStyle w:val="Hyperlink"/>
-            </w:rPr>
-            <w:t>s</w:t>
-          </w:r>
-        </w:hyperlink>
-      </w:r>
-      <w:r>
-        <w:rPr>
-          <w:u w:val="single" w:color="0066cc"/>
-          <w:rFonts w:ascii="Charis SIL Regular" w:hAnsi="Charis SIL Regular" w:eastAsia="Charis SIL Regular"/>
-          <w:b w:val="0"/>
-          <w:i w:val="0"/>
-          <w:color w:val="000000"/>
-          <w:sz w:val="24"/>
-        </w:rPr>
-        <w:hyperlink r:id="rId9" w:history="1">
-          <w:r>
-            <w:rPr>
-              <w:rStyle w:val="Hyperlink"/>
-            </w:rPr>
-            <w:t>ind</w:t>
-          </w:r>
-        </w:hyperlink>
-      </w:r>
-      <w:r>
-        <w:rPr>
-          <w:u w:val="single" w:color="0066cc"/>
-          <w:rFonts w:ascii="Charis SIL Regular" w:hAnsi="Charis SIL Regular" w:eastAsia="Charis SIL Regular"/>
-          <w:b w:val="0"/>
-          <w:i w:val="0"/>
-          <w:color w:val="000000"/>
-          <w:sz w:val="24"/>
-        </w:rPr>
-        <w:hyperlink r:id="rId9" w:history="1">
-          <w:r>
-            <w:rPr>
-              <w:rStyle w:val="Hyperlink"/>
-            </w:rPr>
-            <w:t>s</w:t>
-          </w:r>
-        </w:hyperlink>
-      </w:r>
-      <w:r>
-        <w:rPr>
-          <w:u w:val="single" w:color="0066cc"/>
-          <w:rFonts w:ascii="Charis SIL Regular" w:hAnsi="Charis SIL Regular" w:eastAsia="Charis SIL Regular"/>
-          <w:b w:val="0"/>
-          <w:i w:val="0"/>
-          <w:color w:val="000000"/>
-          <w:sz w:val="24"/>
-        </w:rPr>
-        <w:hyperlink r:id="rId9" w:history="1">
-          <w:r>
-            <w:rPr>
-              <w:rStyle w:val="Hyperlink"/>
-            </w:rPr>
-            <w:t xml:space="preserve"> 2018 het</w:t>
-          </w:r>
-        </w:hyperlink>
-      </w:r>
-      <w:r>
-        <w:rPr>
-          <w:u w:val="single" w:color="0066cc"/>
-          <w:rFonts w:ascii="Charis SIL Regular" w:hAnsi="Charis SIL Regular" w:eastAsia="Charis SIL Regular"/>
-          <w:b w:val="0"/>
-          <w:i w:val="0"/>
-          <w:color w:val="000000"/>
-          <w:sz w:val="24"/>
-        </w:rPr>
-        <w:hyperlink r:id="rId9" w:history="1">
-          <w:r>
-            <w:rPr>
-              <w:rStyle w:val="Hyperlink"/>
-            </w:rPr>
-            <w:t xml:space="preserve"> pre</w:t>
-          </w:r>
-        </w:hyperlink>
+        <w:t>opgerichte vereniging die sinds 2018 het pre</w:t>
       </w:r>
       <w:r>
         <w:rPr>
@@ -938,7 +794,7 @@
           <w:sz w:val="24"/>
           <w:u w:val="single"/>
         </w:rPr>
-        <w:hyperlink r:id="rId12" w:history="1">
+        <w:hyperlink r:id="rId11" w:history="1">
           <w:r>
             <w:rPr>
               <w:rStyle w:val="Hyperlink"/>
@@ -956,7 +812,7 @@
           <w:sz w:val="24"/>
           <w:u w:val="single"/>
         </w:rPr>
-        <w:hyperlink r:id="rId12" w:history="1">
+        <w:hyperlink r:id="rId11" w:history="1">
           <w:r>
             <w:rPr>
               <w:rStyle w:val="Hyperlink"/>
@@ -974,7 +830,7 @@
           <w:sz w:val="24"/>
           <w:u w:val="single"/>
         </w:rPr>
-        <w:hyperlink r:id="rId12" w:history="1">
+        <w:hyperlink r:id="rId11" w:history="1">
           <w:r>
             <w:rPr>
               <w:rStyle w:val="Hyperlink"/>

--- a/EXPORTS/DOCX/published/niveau3/Dutch/KVVAK.docx
+++ b/EXPORTS/DOCX/published/niveau3/Dutch/KVVAK.docx
@@ -369,7 +369,151 @@
           <w:color w:val="000000"/>
           <w:sz w:val="24"/>
         </w:rPr>
-        <w:t>opgerichte vereniging die sinds 2018 het pre</w:t>
+        <w:t>opg</w:t>
+      </w:r>
+      <w:r>
+        <w:rPr>
+          <w:u w:val="single" w:color="0066cc"/>
+          <w:rFonts w:ascii="Charis SIL Regular" w:hAnsi="Charis SIL Regular" w:eastAsia="Charis SIL Regular"/>
+          <w:b w:val="0"/>
+          <w:i w:val="0"/>
+          <w:color w:val="000000"/>
+          <w:sz w:val="24"/>
+        </w:rPr>
+        <w:hyperlink r:id="rId9" w:history="1">
+          <w:r>
+            <w:rPr>
+              <w:rStyle w:val="Hyperlink"/>
+            </w:rPr>
+            <w:t>erichte ver</w:t>
+          </w:r>
+        </w:hyperlink>
+      </w:r>
+      <w:r>
+        <w:rPr>
+          <w:u w:val="single" w:color="0066cc"/>
+          <w:rFonts w:ascii="Charis SIL Regular" w:hAnsi="Charis SIL Regular" w:eastAsia="Charis SIL Regular"/>
+          <w:b w:val="0"/>
+          <w:i w:val="0"/>
+          <w:color w:val="000000"/>
+          <w:sz w:val="24"/>
+        </w:rPr>
+        <w:hyperlink r:id="rId9" w:history="1">
+          <w:r>
+            <w:rPr>
+              <w:rStyle w:val="Hyperlink"/>
+            </w:rPr>
+            <w:t>e</w:t>
+          </w:r>
+        </w:hyperlink>
+      </w:r>
+      <w:r>
+        <w:rPr>
+          <w:u w:val="single" w:color="0066cc"/>
+          <w:rFonts w:ascii="Charis SIL Regular" w:hAnsi="Charis SIL Regular" w:eastAsia="Charis SIL Regular"/>
+          <w:b w:val="0"/>
+          <w:i w:val="0"/>
+          <w:color w:val="000000"/>
+          <w:sz w:val="24"/>
+        </w:rPr>
+        <w:hyperlink r:id="rId9" w:history="1">
+          <w:r>
+            <w:rPr>
+              <w:rStyle w:val="Hyperlink"/>
+            </w:rPr>
+            <w:t xml:space="preserve">niging die </w:t>
+          </w:r>
+        </w:hyperlink>
+      </w:r>
+      <w:r>
+        <w:rPr>
+          <w:u w:val="single" w:color="0066cc"/>
+          <w:rFonts w:ascii="Charis SIL Regular" w:hAnsi="Charis SIL Regular" w:eastAsia="Charis SIL Regular"/>
+          <w:b w:val="0"/>
+          <w:i w:val="0"/>
+          <w:color w:val="000000"/>
+          <w:sz w:val="24"/>
+        </w:rPr>
+        <w:hyperlink r:id="rId9" w:history="1">
+          <w:r>
+            <w:rPr>
+              <w:rStyle w:val="Hyperlink"/>
+            </w:rPr>
+            <w:t>s</w:t>
+          </w:r>
+        </w:hyperlink>
+      </w:r>
+      <w:r>
+        <w:rPr>
+          <w:u w:val="single" w:color="0066cc"/>
+          <w:rFonts w:ascii="Charis SIL Regular" w:hAnsi="Charis SIL Regular" w:eastAsia="Charis SIL Regular"/>
+          <w:b w:val="0"/>
+          <w:i w:val="0"/>
+          <w:color w:val="000000"/>
+          <w:sz w:val="24"/>
+        </w:rPr>
+        <w:hyperlink r:id="rId9" w:history="1">
+          <w:r>
+            <w:rPr>
+              <w:rStyle w:val="Hyperlink"/>
+            </w:rPr>
+            <w:t>ind</w:t>
+          </w:r>
+        </w:hyperlink>
+      </w:r>
+      <w:r>
+        <w:rPr>
+          <w:u w:val="single" w:color="0066cc"/>
+          <w:rFonts w:ascii="Charis SIL Regular" w:hAnsi="Charis SIL Regular" w:eastAsia="Charis SIL Regular"/>
+          <w:b w:val="0"/>
+          <w:i w:val="0"/>
+          <w:color w:val="000000"/>
+          <w:sz w:val="24"/>
+        </w:rPr>
+        <w:hyperlink r:id="rId9" w:history="1">
+          <w:r>
+            <w:rPr>
+              <w:rStyle w:val="Hyperlink"/>
+            </w:rPr>
+            <w:t>s</w:t>
+          </w:r>
+        </w:hyperlink>
+      </w:r>
+      <w:r>
+        <w:rPr>
+          <w:u w:val="single" w:color="0066cc"/>
+          <w:rFonts w:ascii="Charis SIL Regular" w:hAnsi="Charis SIL Regular" w:eastAsia="Charis SIL Regular"/>
+          <w:b w:val="0"/>
+          <w:i w:val="0"/>
+          <w:color w:val="000000"/>
+          <w:sz w:val="24"/>
+        </w:rPr>
+        <w:hyperlink r:id="rId9" w:history="1">
+          <w:r>
+            <w:rPr>
+              <w:rStyle w:val="Hyperlink"/>
+            </w:rPr>
+            <w:t xml:space="preserve"> 2018 het</w:t>
+          </w:r>
+        </w:hyperlink>
+      </w:r>
+      <w:r>
+        <w:rPr>
+          <w:u w:val="single" w:color="0066cc"/>
+          <w:rFonts w:ascii="Charis SIL Regular" w:hAnsi="Charis SIL Regular" w:eastAsia="Charis SIL Regular"/>
+          <w:b w:val="0"/>
+          <w:i w:val="0"/>
+          <w:color w:val="000000"/>
+          <w:sz w:val="24"/>
+        </w:rPr>
+        <w:hyperlink r:id="rId9" w:history="1">
+          <w:r>
+            <w:rPr>
+              <w:rStyle w:val="Hyperlink"/>
+            </w:rPr>
+            <w:t xml:space="preserve"> pre</w:t>
+          </w:r>
+        </w:hyperlink>
       </w:r>
       <w:r>
         <w:rPr>
@@ -794,7 +938,7 @@
           <w:sz w:val="24"/>
           <w:u w:val="single"/>
         </w:rPr>
-        <w:hyperlink r:id="rId11" w:history="1">
+        <w:hyperlink r:id="rId12" w:history="1">
           <w:r>
             <w:rPr>
               <w:rStyle w:val="Hyperlink"/>
@@ -812,7 +956,7 @@
           <w:sz w:val="24"/>
           <w:u w:val="single"/>
         </w:rPr>
-        <w:hyperlink r:id="rId11" w:history="1">
+        <w:hyperlink r:id="rId12" w:history="1">
           <w:r>
             <w:rPr>
               <w:rStyle w:val="Hyperlink"/>
@@ -830,7 +974,7 @@
           <w:sz w:val="24"/>
           <w:u w:val="single"/>
         </w:rPr>
-        <w:hyperlink r:id="rId11" w:history="1">
+        <w:hyperlink r:id="rId12" w:history="1">
           <w:r>
             <w:rPr>
               <w:rStyle w:val="Hyperlink"/>

--- a/EXPORTS/DOCX/published/niveau3/Dutch/KVVAK.docx
+++ b/EXPORTS/DOCX/published/niveau3/Dutch/KVVAK.docx
@@ -488,32 +488,7 @@
           <w:color w:val="000000"/>
           <w:sz w:val="24"/>
         </w:rPr>
-        <w:hyperlink r:id="rId9" w:history="1">
-          <w:r>
-            <w:rPr>
-              <w:rStyle w:val="Hyperlink"/>
-            </w:rPr>
-            <w:t xml:space="preserve"> 2018 het</w:t>
-          </w:r>
-        </w:hyperlink>
-      </w:r>
-      <w:r>
-        <w:rPr>
-          <w:u w:val="single" w:color="0066cc"/>
-          <w:rFonts w:ascii="Charis SIL Regular" w:hAnsi="Charis SIL Regular" w:eastAsia="Charis SIL Regular"/>
-          <w:b w:val="0"/>
-          <w:i w:val="0"/>
-          <w:color w:val="000000"/>
-          <w:sz w:val="24"/>
-        </w:rPr>
-        <w:hyperlink r:id="rId9" w:history="1">
-          <w:r>
-            <w:rPr>
-              <w:rStyle w:val="Hyperlink"/>
-            </w:rPr>
-            <w:t xml:space="preserve"> pre</w:t>
-          </w:r>
-        </w:hyperlink>
+        <w:t xml:space="preserve"> 2018 het pre</w:t>
       </w:r>
       <w:r>
         <w:rPr>
@@ -1681,14 +1656,7 @@
           <w:color w:val="000000"/>
           <w:sz w:val="24"/>
         </w:rPr>
-        <w:hyperlink r:id="rId19" w:history="1">
-          <w:r>
-            <w:rPr>
-              <w:rStyle w:val="Hyperlink"/>
-            </w:rPr>
-            <w:t>der ande</w:t>
-          </w:r>
-        </w:hyperlink>
+        <w:t>der ande</w:t>
       </w:r>
       <w:r>
         <w:rPr>
@@ -5002,7 +4970,7 @@
           <w:sz w:val="24"/>
           <w:u w:val="single"/>
         </w:rPr>
-        <w:hyperlink r:id="rId36" w:history="1">
+        <w:hyperlink r:id="rId35" w:history="1">
           <w:r>
             <w:rPr>
               <w:rStyle w:val="Hyperlink"/>
@@ -5020,7 +4988,7 @@
           <w:sz w:val="24"/>
           <w:u w:val="single"/>
         </w:rPr>
-        <w:hyperlink r:id="rId36" w:history="1">
+        <w:hyperlink r:id="rId35" w:history="1">
           <w:r>
             <w:rPr>
               <w:rStyle w:val="Hyperlink"/>

--- a/EXPORTS/DOCX/published/niveau3/Dutch/KVVAK.docx
+++ b/EXPORTS/DOCX/published/niveau3/Dutch/KVVAK.docx
@@ -488,7 +488,32 @@
           <w:color w:val="000000"/>
           <w:sz w:val="24"/>
         </w:rPr>
-        <w:t xml:space="preserve"> 2018 het pre</w:t>
+        <w:hyperlink r:id="rId9" w:history="1">
+          <w:r>
+            <w:rPr>
+              <w:rStyle w:val="Hyperlink"/>
+            </w:rPr>
+            <w:t xml:space="preserve"> 2018 het</w:t>
+          </w:r>
+        </w:hyperlink>
+      </w:r>
+      <w:r>
+        <w:rPr>
+          <w:u w:val="single" w:color="0066cc"/>
+          <w:rFonts w:ascii="Charis SIL Regular" w:hAnsi="Charis SIL Regular" w:eastAsia="Charis SIL Regular"/>
+          <w:b w:val="0"/>
+          <w:i w:val="0"/>
+          <w:color w:val="000000"/>
+          <w:sz w:val="24"/>
+        </w:rPr>
+        <w:hyperlink r:id="rId9" w:history="1">
+          <w:r>
+            <w:rPr>
+              <w:rStyle w:val="Hyperlink"/>
+            </w:rPr>
+            <w:t xml:space="preserve"> pre</w:t>
+          </w:r>
+        </w:hyperlink>
       </w:r>
       <w:r>
         <w:rPr>
@@ -1656,7 +1681,14 @@
           <w:color w:val="000000"/>
           <w:sz w:val="24"/>
         </w:rPr>
-        <w:t>der ande</w:t>
+        <w:hyperlink r:id="rId19" w:history="1">
+          <w:r>
+            <w:rPr>
+              <w:rStyle w:val="Hyperlink"/>
+            </w:rPr>
+            <w:t>der ande</w:t>
+          </w:r>
+        </w:hyperlink>
       </w:r>
       <w:r>
         <w:rPr>
@@ -4970,7 +5002,7 @@
           <w:sz w:val="24"/>
           <w:u w:val="single"/>
         </w:rPr>
-        <w:hyperlink r:id="rId35" w:history="1">
+        <w:hyperlink r:id="rId36" w:history="1">
           <w:r>
             <w:rPr>
               <w:rStyle w:val="Hyperlink"/>
@@ -4988,7 +5020,7 @@
           <w:sz w:val="24"/>
           <w:u w:val="single"/>
         </w:rPr>
-        <w:hyperlink r:id="rId35" w:history="1">
+        <w:hyperlink r:id="rId36" w:history="1">
           <w:r>
             <w:rPr>
               <w:rStyle w:val="Hyperlink"/>

--- a/EXPORTS/DOCX/published/niveau3/Dutch/KVVAK.docx
+++ b/EXPORTS/DOCX/published/niveau3/Dutch/KVVAK.docx
@@ -380,140 +380,7 @@
           <w:color w:val="000000"/>
           <w:sz w:val="24"/>
         </w:rPr>
-        <w:hyperlink r:id="rId9" w:history="1">
-          <w:r>
-            <w:rPr>
-              <w:rStyle w:val="Hyperlink"/>
-            </w:rPr>
-            <w:t>erichte ver</w:t>
-          </w:r>
-        </w:hyperlink>
-      </w:r>
-      <w:r>
-        <w:rPr>
-          <w:u w:val="single" w:color="0066cc"/>
-          <w:rFonts w:ascii="Charis SIL Regular" w:hAnsi="Charis SIL Regular" w:eastAsia="Charis SIL Regular"/>
-          <w:b w:val="0"/>
-          <w:i w:val="0"/>
-          <w:color w:val="000000"/>
-          <w:sz w:val="24"/>
-        </w:rPr>
-        <w:hyperlink r:id="rId9" w:history="1">
-          <w:r>
-            <w:rPr>
-              <w:rStyle w:val="Hyperlink"/>
-            </w:rPr>
-            <w:t>e</w:t>
-          </w:r>
-        </w:hyperlink>
-      </w:r>
-      <w:r>
-        <w:rPr>
-          <w:u w:val="single" w:color="0066cc"/>
-          <w:rFonts w:ascii="Charis SIL Regular" w:hAnsi="Charis SIL Regular" w:eastAsia="Charis SIL Regular"/>
-          <w:b w:val="0"/>
-          <w:i w:val="0"/>
-          <w:color w:val="000000"/>
-          <w:sz w:val="24"/>
-        </w:rPr>
-        <w:hyperlink r:id="rId9" w:history="1">
-          <w:r>
-            <w:rPr>
-              <w:rStyle w:val="Hyperlink"/>
-            </w:rPr>
-            <w:t xml:space="preserve">niging die </w:t>
-          </w:r>
-        </w:hyperlink>
-      </w:r>
-      <w:r>
-        <w:rPr>
-          <w:u w:val="single" w:color="0066cc"/>
-          <w:rFonts w:ascii="Charis SIL Regular" w:hAnsi="Charis SIL Regular" w:eastAsia="Charis SIL Regular"/>
-          <w:b w:val="0"/>
-          <w:i w:val="0"/>
-          <w:color w:val="000000"/>
-          <w:sz w:val="24"/>
-        </w:rPr>
-        <w:hyperlink r:id="rId9" w:history="1">
-          <w:r>
-            <w:rPr>
-              <w:rStyle w:val="Hyperlink"/>
-            </w:rPr>
-            <w:t>s</w:t>
-          </w:r>
-        </w:hyperlink>
-      </w:r>
-      <w:r>
-        <w:rPr>
-          <w:u w:val="single" w:color="0066cc"/>
-          <w:rFonts w:ascii="Charis SIL Regular" w:hAnsi="Charis SIL Regular" w:eastAsia="Charis SIL Regular"/>
-          <w:b w:val="0"/>
-          <w:i w:val="0"/>
-          <w:color w:val="000000"/>
-          <w:sz w:val="24"/>
-        </w:rPr>
-        <w:hyperlink r:id="rId9" w:history="1">
-          <w:r>
-            <w:rPr>
-              <w:rStyle w:val="Hyperlink"/>
-            </w:rPr>
-            <w:t>ind</w:t>
-          </w:r>
-        </w:hyperlink>
-      </w:r>
-      <w:r>
-        <w:rPr>
-          <w:u w:val="single" w:color="0066cc"/>
-          <w:rFonts w:ascii="Charis SIL Regular" w:hAnsi="Charis SIL Regular" w:eastAsia="Charis SIL Regular"/>
-          <w:b w:val="0"/>
-          <w:i w:val="0"/>
-          <w:color w:val="000000"/>
-          <w:sz w:val="24"/>
-        </w:rPr>
-        <w:hyperlink r:id="rId9" w:history="1">
-          <w:r>
-            <w:rPr>
-              <w:rStyle w:val="Hyperlink"/>
-            </w:rPr>
-            <w:t>s</w:t>
-          </w:r>
-        </w:hyperlink>
-      </w:r>
-      <w:r>
-        <w:rPr>
-          <w:u w:val="single" w:color="0066cc"/>
-          <w:rFonts w:ascii="Charis SIL Regular" w:hAnsi="Charis SIL Regular" w:eastAsia="Charis SIL Regular"/>
-          <w:b w:val="0"/>
-          <w:i w:val="0"/>
-          <w:color w:val="000000"/>
-          <w:sz w:val="24"/>
-        </w:rPr>
-        <w:hyperlink r:id="rId9" w:history="1">
-          <w:r>
-            <w:rPr>
-              <w:rStyle w:val="Hyperlink"/>
-            </w:rPr>
-            <w:t xml:space="preserve"> 2018 het</w:t>
-          </w:r>
-        </w:hyperlink>
-      </w:r>
-      <w:r>
-        <w:rPr>
-          <w:u w:val="single" w:color="0066cc"/>
-          <w:rFonts w:ascii="Charis SIL Regular" w:hAnsi="Charis SIL Regular" w:eastAsia="Charis SIL Regular"/>
-          <w:b w:val="0"/>
-          <w:i w:val="0"/>
-          <w:color w:val="000000"/>
-          <w:sz w:val="24"/>
-        </w:rPr>
-        <w:hyperlink r:id="rId9" w:history="1">
-          <w:r>
-            <w:rPr>
-              <w:rStyle w:val="Hyperlink"/>
-            </w:rPr>
-            <w:t xml:space="preserve"> pre</w:t>
-          </w:r>
-        </w:hyperlink>
+        <w:t>erichte vereniging die sinds 2018 het pre</w:t>
       </w:r>
       <w:r>
         <w:rPr>
@@ -938,7 +805,7 @@
           <w:sz w:val="24"/>
           <w:u w:val="single"/>
         </w:rPr>
-        <w:hyperlink r:id="rId11" w:history="1">
+        <w:hyperlink r:id="rId12" w:history="1">
           <w:r>
             <w:rPr>
               <w:rStyle w:val="Hyperlink"/>
@@ -956,7 +823,7 @@
           <w:sz w:val="24"/>
           <w:u w:val="single"/>
         </w:rPr>
-        <w:hyperlink r:id="rId11" w:history="1">
+        <w:hyperlink r:id="rId12" w:history="1">
           <w:r>
             <w:rPr>
               <w:rStyle w:val="Hyperlink"/>
@@ -974,7 +841,7 @@
           <w:sz w:val="24"/>
           <w:u w:val="single"/>
         </w:rPr>
-        <w:hyperlink r:id="rId11" w:history="1">
+        <w:hyperlink r:id="rId12" w:history="1">
           <w:r>
             <w:rPr>
               <w:rStyle w:val="Hyperlink"/>
@@ -5020,7 +4887,7 @@
           <w:sz w:val="24"/>
           <w:u w:val="single"/>
         </w:rPr>
-        <w:hyperlink r:id="rId36" w:history="1">
+        <w:hyperlink r:id="rId35" w:history="1">
           <w:r>
             <w:rPr>
               <w:rStyle w:val="Hyperlink"/>

--- a/EXPORTS/DOCX/published/niveau3/Dutch/KVVAK.docx
+++ b/EXPORTS/DOCX/published/niveau3/Dutch/KVVAK.docx
@@ -380,7 +380,140 @@
           <w:color w:val="000000"/>
           <w:sz w:val="24"/>
         </w:rPr>
-        <w:t>erichte vereniging die sinds 2018 het pre</w:t>
+        <w:hyperlink r:id="rId9" w:history="1">
+          <w:r>
+            <w:rPr>
+              <w:rStyle w:val="Hyperlink"/>
+            </w:rPr>
+            <w:t>erichte ver</w:t>
+          </w:r>
+        </w:hyperlink>
+      </w:r>
+      <w:r>
+        <w:rPr>
+          <w:u w:val="single" w:color="0066cc"/>
+          <w:rFonts w:ascii="Charis SIL Regular" w:hAnsi="Charis SIL Regular" w:eastAsia="Charis SIL Regular"/>
+          <w:b w:val="0"/>
+          <w:i w:val="0"/>
+          <w:color w:val="000000"/>
+          <w:sz w:val="24"/>
+        </w:rPr>
+        <w:hyperlink r:id="rId9" w:history="1">
+          <w:r>
+            <w:rPr>
+              <w:rStyle w:val="Hyperlink"/>
+            </w:rPr>
+            <w:t>e</w:t>
+          </w:r>
+        </w:hyperlink>
+      </w:r>
+      <w:r>
+        <w:rPr>
+          <w:u w:val="single" w:color="0066cc"/>
+          <w:rFonts w:ascii="Charis SIL Regular" w:hAnsi="Charis SIL Regular" w:eastAsia="Charis SIL Regular"/>
+          <w:b w:val="0"/>
+          <w:i w:val="0"/>
+          <w:color w:val="000000"/>
+          <w:sz w:val="24"/>
+        </w:rPr>
+        <w:hyperlink r:id="rId9" w:history="1">
+          <w:r>
+            <w:rPr>
+              <w:rStyle w:val="Hyperlink"/>
+            </w:rPr>
+            <w:t xml:space="preserve">niging die </w:t>
+          </w:r>
+        </w:hyperlink>
+      </w:r>
+      <w:r>
+        <w:rPr>
+          <w:u w:val="single" w:color="0066cc"/>
+          <w:rFonts w:ascii="Charis SIL Regular" w:hAnsi="Charis SIL Regular" w:eastAsia="Charis SIL Regular"/>
+          <w:b w:val="0"/>
+          <w:i w:val="0"/>
+          <w:color w:val="000000"/>
+          <w:sz w:val="24"/>
+        </w:rPr>
+        <w:hyperlink r:id="rId9" w:history="1">
+          <w:r>
+            <w:rPr>
+              <w:rStyle w:val="Hyperlink"/>
+            </w:rPr>
+            <w:t>s</w:t>
+          </w:r>
+        </w:hyperlink>
+      </w:r>
+      <w:r>
+        <w:rPr>
+          <w:u w:val="single" w:color="0066cc"/>
+          <w:rFonts w:ascii="Charis SIL Regular" w:hAnsi="Charis SIL Regular" w:eastAsia="Charis SIL Regular"/>
+          <w:b w:val="0"/>
+          <w:i w:val="0"/>
+          <w:color w:val="000000"/>
+          <w:sz w:val="24"/>
+        </w:rPr>
+        <w:hyperlink r:id="rId9" w:history="1">
+          <w:r>
+            <w:rPr>
+              <w:rStyle w:val="Hyperlink"/>
+            </w:rPr>
+            <w:t>ind</w:t>
+          </w:r>
+        </w:hyperlink>
+      </w:r>
+      <w:r>
+        <w:rPr>
+          <w:u w:val="single" w:color="0066cc"/>
+          <w:rFonts w:ascii="Charis SIL Regular" w:hAnsi="Charis SIL Regular" w:eastAsia="Charis SIL Regular"/>
+          <w:b w:val="0"/>
+          <w:i w:val="0"/>
+          <w:color w:val="000000"/>
+          <w:sz w:val="24"/>
+        </w:rPr>
+        <w:hyperlink r:id="rId9" w:history="1">
+          <w:r>
+            <w:rPr>
+              <w:rStyle w:val="Hyperlink"/>
+            </w:rPr>
+            <w:t>s</w:t>
+          </w:r>
+        </w:hyperlink>
+      </w:r>
+      <w:r>
+        <w:rPr>
+          <w:u w:val="single" w:color="0066cc"/>
+          <w:rFonts w:ascii="Charis SIL Regular" w:hAnsi="Charis SIL Regular" w:eastAsia="Charis SIL Regular"/>
+          <w:b w:val="0"/>
+          <w:i w:val="0"/>
+          <w:color w:val="000000"/>
+          <w:sz w:val="24"/>
+        </w:rPr>
+        <w:hyperlink r:id="rId9" w:history="1">
+          <w:r>
+            <w:rPr>
+              <w:rStyle w:val="Hyperlink"/>
+            </w:rPr>
+            <w:t xml:space="preserve"> 2018 het</w:t>
+          </w:r>
+        </w:hyperlink>
+      </w:r>
+      <w:r>
+        <w:rPr>
+          <w:u w:val="single" w:color="0066cc"/>
+          <w:rFonts w:ascii="Charis SIL Regular" w:hAnsi="Charis SIL Regular" w:eastAsia="Charis SIL Regular"/>
+          <w:b w:val="0"/>
+          <w:i w:val="0"/>
+          <w:color w:val="000000"/>
+          <w:sz w:val="24"/>
+        </w:rPr>
+        <w:hyperlink r:id="rId9" w:history="1">
+          <w:r>
+            <w:rPr>
+              <w:rStyle w:val="Hyperlink"/>
+            </w:rPr>
+            <w:t xml:space="preserve"> pre</w:t>
+          </w:r>
+        </w:hyperlink>
       </w:r>
       <w:r>
         <w:rPr>
@@ -805,7 +938,7 @@
           <w:sz w:val="24"/>
           <w:u w:val="single"/>
         </w:rPr>
-        <w:hyperlink r:id="rId12" w:history="1">
+        <w:hyperlink r:id="rId11" w:history="1">
           <w:r>
             <w:rPr>
               <w:rStyle w:val="Hyperlink"/>
@@ -823,7 +956,7 @@
           <w:sz w:val="24"/>
           <w:u w:val="single"/>
         </w:rPr>
-        <w:hyperlink r:id="rId12" w:history="1">
+        <w:hyperlink r:id="rId11" w:history="1">
           <w:r>
             <w:rPr>
               <w:rStyle w:val="Hyperlink"/>
@@ -841,7 +974,7 @@
           <w:sz w:val="24"/>
           <w:u w:val="single"/>
         </w:rPr>
-        <w:hyperlink r:id="rId12" w:history="1">
+        <w:hyperlink r:id="rId11" w:history="1">
           <w:r>
             <w:rPr>
               <w:rStyle w:val="Hyperlink"/>
@@ -1316,49 +1449,13 @@
       </w:r>
       <w:r>
         <w:rPr>
-          <w:u w:val="single" w:color="0066cc"/>
           <w:rFonts w:ascii="Charis SIL Regular" w:hAnsi="Charis SIL Regular" w:eastAsia="Charis SIL Regular"/>
           <w:b w:val="0"/>
           <w:i w:val="0"/>
           <w:color w:val="000000"/>
           <w:sz w:val="24"/>
         </w:rPr>
-        <w:hyperlink r:id="rId16" w:history="1">
-          <w:r>
-            <w:rPr>
-              <w:rStyle w:val="Hyperlink"/>
-            </w:rPr>
-            <w:t>verhuisd</w:t>
-          </w:r>
-        </w:hyperlink>
-      </w:r>
-      <w:r>
-        <w:rPr>
-          <w:u w:val="single" w:color="0066cc"/>
-          <w:rFonts w:ascii="Charis SIL Regular" w:hAnsi="Charis SIL Regular" w:eastAsia="Charis SIL Regular"/>
-          <w:b w:val="0"/>
-          <w:i w:val="0"/>
-          <w:color w:val="000000"/>
-          <w:sz w:val="24"/>
-        </w:rPr>
-        <w:hyperlink r:id="rId16" w:history="1">
-          <w:r>
-            <w:rPr>
-              <w:rStyle w:val="Hyperlink"/>
-            </w:rPr>
-            <w:t>e de collecti</w:t>
-          </w:r>
-        </w:hyperlink>
-      </w:r>
-      <w:r>
-        <w:rPr>
-          <w:rFonts w:ascii="Charis SIL Regular" w:hAnsi="Charis SIL Regular" w:eastAsia="Charis SIL Regular"/>
-          <w:b w:val="0"/>
-          <w:i w:val="0"/>
-          <w:color w:val="000000"/>
-          <w:sz w:val="24"/>
-        </w:rPr>
-        <w:t xml:space="preserve">e naar het </w:t>
+        <w:t xml:space="preserve">verhuisde de collectie naar het </w:t>
       </w:r>
       <w:r>
         <w:rPr>
@@ -4869,7 +4966,7 @@
           <w:sz w:val="24"/>
           <w:u w:val="single"/>
         </w:rPr>
-        <w:hyperlink r:id="rId36" w:history="1">
+        <w:hyperlink r:id="rId35" w:history="1">
           <w:r>
             <w:rPr>
               <w:rStyle w:val="Hyperlink"/>

--- a/EXPORTS/DOCX/published/niveau3/Dutch/KVVAK.docx
+++ b/EXPORTS/DOCX/published/niveau3/Dutch/KVVAK.docx
@@ -909,14 +909,7 @@
           <w:sz w:val="24"/>
           <w:u w:val="single"/>
         </w:rPr>
-        <w:hyperlink r:id="rId12" w:history="1">
-          <w:r>
-            <w:rPr>
-              <w:rStyle w:val="Hyperlink"/>
-            </w:rPr>
-            <w:t>Aziatische</w:t>
-          </w:r>
-        </w:hyperlink>
+        <w:t xml:space="preserve">Aziatische </w:t>
       </w:r>
       <w:r>
         <w:rPr>
@@ -927,18 +920,7 @@
           <w:sz w:val="24"/>
           <w:u w:val="single"/>
         </w:rPr>
-        <w:t xml:space="preserve"> </w:t>
-      </w:r>
-      <w:r>
-        <w:rPr>
-          <w:rFonts w:ascii="Charis SIL Regular" w:hAnsi="Charis SIL Regular" w:eastAsia="Charis SIL Regular"/>
-          <w:b w:val="0"/>
-          <w:i w:val="0"/>
-          <w:color w:val="0066CC"/>
-          <w:sz w:val="24"/>
-          <w:u w:val="single"/>
-        </w:rPr>
-        <w:hyperlink r:id="rId11" w:history="1">
+        <w:hyperlink r:id="rId12" w:history="1">
           <w:r>
             <w:rPr>
               <w:rStyle w:val="Hyperlink"/>
@@ -956,7 +938,7 @@
           <w:sz w:val="24"/>
           <w:u w:val="single"/>
         </w:rPr>
-        <w:hyperlink r:id="rId11" w:history="1">
+        <w:hyperlink r:id="rId12" w:history="1">
           <w:r>
             <w:rPr>
               <w:rStyle w:val="Hyperlink"/>
@@ -974,7 +956,7 @@
           <w:sz w:val="24"/>
           <w:u w:val="single"/>
         </w:rPr>
-        <w:hyperlink r:id="rId11" w:history="1">
+        <w:hyperlink r:id="rId12" w:history="1">
           <w:r>
             <w:rPr>
               <w:rStyle w:val="Hyperlink"/>
@@ -1449,13 +1431,49 @@
       </w:r>
       <w:r>
         <w:rPr>
+          <w:u w:val="single" w:color="0066cc"/>
           <w:rFonts w:ascii="Charis SIL Regular" w:hAnsi="Charis SIL Regular" w:eastAsia="Charis SIL Regular"/>
           <w:b w:val="0"/>
           <w:i w:val="0"/>
           <w:color w:val="000000"/>
           <w:sz w:val="24"/>
         </w:rPr>
-        <w:t xml:space="preserve">verhuisde de collectie naar het </w:t>
+        <w:hyperlink r:id="rId16" w:history="1">
+          <w:r>
+            <w:rPr>
+              <w:rStyle w:val="Hyperlink"/>
+            </w:rPr>
+            <w:t>verhuisd</w:t>
+          </w:r>
+        </w:hyperlink>
+      </w:r>
+      <w:r>
+        <w:rPr>
+          <w:u w:val="single" w:color="0066cc"/>
+          <w:rFonts w:ascii="Charis SIL Regular" w:hAnsi="Charis SIL Regular" w:eastAsia="Charis SIL Regular"/>
+          <w:b w:val="0"/>
+          <w:i w:val="0"/>
+          <w:color w:val="000000"/>
+          <w:sz w:val="24"/>
+        </w:rPr>
+        <w:hyperlink r:id="rId16" w:history="1">
+          <w:r>
+            <w:rPr>
+              <w:rStyle w:val="Hyperlink"/>
+            </w:rPr>
+            <w:t>e de collecti</w:t>
+          </w:r>
+        </w:hyperlink>
+      </w:r>
+      <w:r>
+        <w:rPr>
+          <w:rFonts w:ascii="Charis SIL Regular" w:hAnsi="Charis SIL Regular" w:eastAsia="Charis SIL Regular"/>
+          <w:b w:val="0"/>
+          <w:i w:val="0"/>
+          <w:color w:val="000000"/>
+          <w:sz w:val="24"/>
+        </w:rPr>
+        <w:t xml:space="preserve">e naar het </w:t>
       </w:r>
       <w:r>
         <w:rPr>
@@ -4966,7 +4984,7 @@
           <w:sz w:val="24"/>
           <w:u w:val="single"/>
         </w:rPr>
-        <w:hyperlink r:id="rId35" w:history="1">
+        <w:hyperlink r:id="rId36" w:history="1">
           <w:r>
             <w:rPr>
               <w:rStyle w:val="Hyperlink"/>

--- a/EXPORTS/DOCX/published/niveau3/Dutch/KVVAK.docx
+++ b/EXPORTS/DOCX/published/niveau3/Dutch/KVVAK.docx
@@ -909,7 +909,25 @@
           <w:sz w:val="24"/>
           <w:u w:val="single"/>
         </w:rPr>
-        <w:t xml:space="preserve">Aziatische </w:t>
+        <w:hyperlink r:id="rId12" w:history="1">
+          <w:r>
+            <w:rPr>
+              <w:rStyle w:val="Hyperlink"/>
+            </w:rPr>
+            <w:t>Aziatische</w:t>
+          </w:r>
+        </w:hyperlink>
+      </w:r>
+      <w:r>
+        <w:rPr>
+          <w:rFonts w:ascii="Charis SIL Regular" w:hAnsi="Charis SIL Regular" w:eastAsia="Charis SIL Regular"/>
+          <w:b w:val="0"/>
+          <w:i w:val="0"/>
+          <w:color w:val="0066CC"/>
+          <w:sz w:val="24"/>
+          <w:u w:val="single"/>
+        </w:rPr>
+        <w:t xml:space="preserve"> </w:t>
       </w:r>
       <w:r>
         <w:rPr>

--- a/EXPORTS/DOCX/published/niveau3/Dutch/KVVAK.docx
+++ b/EXPORTS/DOCX/published/niveau3/Dutch/KVVAK.docx
@@ -1449,49 +1449,13 @@
       </w:r>
       <w:r>
         <w:rPr>
-          <w:u w:val="single" w:color="0066cc"/>
           <w:rFonts w:ascii="Charis SIL Regular" w:hAnsi="Charis SIL Regular" w:eastAsia="Charis SIL Regular"/>
           <w:b w:val="0"/>
           <w:i w:val="0"/>
           <w:color w:val="000000"/>
           <w:sz w:val="24"/>
         </w:rPr>
-        <w:hyperlink r:id="rId16" w:history="1">
-          <w:r>
-            <w:rPr>
-              <w:rStyle w:val="Hyperlink"/>
-            </w:rPr>
-            <w:t>verhuisd</w:t>
-          </w:r>
-        </w:hyperlink>
-      </w:r>
-      <w:r>
-        <w:rPr>
-          <w:u w:val="single" w:color="0066cc"/>
-          <w:rFonts w:ascii="Charis SIL Regular" w:hAnsi="Charis SIL Regular" w:eastAsia="Charis SIL Regular"/>
-          <w:b w:val="0"/>
-          <w:i w:val="0"/>
-          <w:color w:val="000000"/>
-          <w:sz w:val="24"/>
-        </w:rPr>
-        <w:hyperlink r:id="rId16" w:history="1">
-          <w:r>
-            <w:rPr>
-              <w:rStyle w:val="Hyperlink"/>
-            </w:rPr>
-            <w:t>e de collecti</w:t>
-          </w:r>
-        </w:hyperlink>
-      </w:r>
-      <w:r>
-        <w:rPr>
-          <w:rFonts w:ascii="Charis SIL Regular" w:hAnsi="Charis SIL Regular" w:eastAsia="Charis SIL Regular"/>
-          <w:b w:val="0"/>
-          <w:i w:val="0"/>
-          <w:color w:val="000000"/>
-          <w:sz w:val="24"/>
-        </w:rPr>
-        <w:t xml:space="preserve">e naar het </w:t>
+        <w:t xml:space="preserve">verhuisde de collectie naar het </w:t>
       </w:r>
       <w:r>
         <w:rPr>
@@ -5002,7 +4966,7 @@
           <w:sz w:val="24"/>
           <w:u w:val="single"/>
         </w:rPr>
-        <w:hyperlink r:id="rId36" w:history="1">
+        <w:hyperlink r:id="rId35" w:history="1">
           <w:r>
             <w:rPr>
               <w:rStyle w:val="Hyperlink"/>

--- a/EXPORTS/DOCX/published/niveau3/Dutch/KVVAK.docx
+++ b/EXPORTS/DOCX/published/niveau3/Dutch/KVVAK.docx
@@ -938,7 +938,7 @@
           <w:sz w:val="24"/>
           <w:u w:val="single"/>
         </w:rPr>
-        <w:hyperlink r:id="rId12" w:history="1">
+        <w:hyperlink r:id="rId11" w:history="1">
           <w:r>
             <w:rPr>
               <w:rStyle w:val="Hyperlink"/>
@@ -956,7 +956,7 @@
           <w:sz w:val="24"/>
           <w:u w:val="single"/>
         </w:rPr>
-        <w:hyperlink r:id="rId12" w:history="1">
+        <w:hyperlink r:id="rId11" w:history="1">
           <w:r>
             <w:rPr>
               <w:rStyle w:val="Hyperlink"/>
@@ -974,7 +974,7 @@
           <w:sz w:val="24"/>
           <w:u w:val="single"/>
         </w:rPr>
-        <w:hyperlink r:id="rId12" w:history="1">
+        <w:hyperlink r:id="rId11" w:history="1">
           <w:r>
             <w:rPr>
               <w:rStyle w:val="Hyperlink"/>
@@ -1455,7 +1455,35 @@
           <w:color w:val="000000"/>
           <w:sz w:val="24"/>
         </w:rPr>
-        <w:t xml:space="preserve">verhuisde de collectie naar het </w:t>
+        <w:t>verhuisd</w:t>
+      </w:r>
+      <w:r>
+        <w:rPr>
+          <w:u w:val="single" w:color="0066cc"/>
+          <w:rFonts w:ascii="Charis SIL Regular" w:hAnsi="Charis SIL Regular" w:eastAsia="Charis SIL Regular"/>
+          <w:b w:val="0"/>
+          <w:i w:val="0"/>
+          <w:color w:val="000000"/>
+          <w:sz w:val="24"/>
+        </w:rPr>
+        <w:hyperlink r:id="rId16" w:history="1">
+          <w:r>
+            <w:rPr>
+              <w:rStyle w:val="Hyperlink"/>
+            </w:rPr>
+            <w:t>e de collecti</w:t>
+          </w:r>
+        </w:hyperlink>
+      </w:r>
+      <w:r>
+        <w:rPr>
+          <w:rFonts w:ascii="Charis SIL Regular" w:hAnsi="Charis SIL Regular" w:eastAsia="Charis SIL Regular"/>
+          <w:b w:val="0"/>
+          <w:i w:val="0"/>
+          <w:color w:val="000000"/>
+          <w:sz w:val="24"/>
+        </w:rPr>
+        <w:t xml:space="preserve">e naar het </w:t>
       </w:r>
       <w:r>
         <w:rPr>
@@ -4966,7 +4994,7 @@
           <w:sz w:val="24"/>
           <w:u w:val="single"/>
         </w:rPr>
-        <w:hyperlink r:id="rId35" w:history="1">
+        <w:hyperlink r:id="rId36" w:history="1">
           <w:r>
             <w:rPr>
               <w:rStyle w:val="Hyperlink"/>
@@ -4984,7 +5012,7 @@
           <w:sz w:val="24"/>
           <w:u w:val="single"/>
         </w:rPr>
-        <w:hyperlink r:id="rId35" w:history="1">
+        <w:hyperlink r:id="rId36" w:history="1">
           <w:r>
             <w:rPr>
               <w:rStyle w:val="Hyperlink"/>
